--- a/Word/Vissing - nongenetic -2024_01_02.docx
+++ b/Word/Vissing - nongenetic -2024_01_02.docx
@@ -1198,32 +1198,105 @@
           <w:rFonts w:ascii="Roboto" w:hAnsi="Roboto" w:cs="Times New Roman"/>
           <w:sz w:val="18"/>
           <w:szCs w:val="18"/>
-        </w:rPr>
-      </w:pPr>
+          <w:lang w:val="da-DK"/>
+          <w:rPrChange w:id="1" w:author="Christoffer Vissing" w:date="2024-01-16T11:49:00Z">
+            <w:rPr>
+              <w:rFonts w:ascii="Roboto" w:hAnsi="Roboto" w:cs="Times New Roman"/>
+              <w:sz w:val="18"/>
+              <w:szCs w:val="18"/>
+            </w:rPr>
+          </w:rPrChange>
+        </w:rPr>
+      </w:pPr>
+      <w:proofErr w:type="spellStart"/>
       <w:r>
         <w:rPr>
           <w:rFonts w:ascii="Roboto" w:hAnsi="Roboto" w:cs="Times New Roman"/>
           <w:sz w:val="18"/>
           <w:szCs w:val="18"/>
-        </w:rPr>
-        <w:t xml:space="preserve">Email: </w:t>
-      </w:r>
-      <w:hyperlink r:id="rId9" w:history="1">
-        <w:r>
-          <w:rPr>
-            <w:rStyle w:val="Hyperlink"/>
-            <w:rFonts w:ascii="Roboto" w:hAnsi="Roboto" w:cs="Times New Roman"/>
-            <w:sz w:val="18"/>
-            <w:szCs w:val="18"/>
-          </w:rPr>
-          <w:t>christoffer.rasmus.vissing@regionh</w:t>
-        </w:r>
-      </w:hyperlink>
+          <w:lang w:val="da-DK"/>
+          <w:rPrChange w:id="2" w:author="Christoffer Vissing" w:date="2024-01-16T11:49:00Z">
+            <w:rPr>
+              <w:rFonts w:ascii="Roboto" w:hAnsi="Roboto" w:cs="Times New Roman"/>
+              <w:sz w:val="18"/>
+              <w:szCs w:val="18"/>
+            </w:rPr>
+          </w:rPrChange>
+        </w:rPr>
+        <w:t>Email</w:t>
+      </w:r>
+      <w:proofErr w:type="spellEnd"/>
       <w:r>
         <w:rPr>
           <w:rFonts w:ascii="Roboto" w:hAnsi="Roboto" w:cs="Times New Roman"/>
           <w:sz w:val="18"/>
           <w:szCs w:val="18"/>
+          <w:lang w:val="da-DK"/>
+          <w:rPrChange w:id="3" w:author="Christoffer Vissing" w:date="2024-01-16T11:49:00Z">
+            <w:rPr>
+              <w:rFonts w:ascii="Roboto" w:hAnsi="Roboto" w:cs="Times New Roman"/>
+              <w:sz w:val="18"/>
+              <w:szCs w:val="18"/>
+            </w:rPr>
+          </w:rPrChange>
+        </w:rPr>
+        <w:t xml:space="preserve">: </w:t>
+      </w:r>
+      <w:r>
+        <w:fldChar w:fldCharType="begin"/>
+      </w:r>
+      <w:r>
+        <w:rPr>
+          <w:lang w:val="da-DK"/>
+          <w:rPrChange w:id="4" w:author="Christoffer Vissing" w:date="2024-01-16T11:49:00Z">
+            <w:rPr/>
+          </w:rPrChange>
+        </w:rPr>
+        <w:instrText>HYPERLINK "mailto:christoffer.rasmus.vissing@regionh"</w:instrText>
+      </w:r>
+      <w:r>
+        <w:fldChar w:fldCharType="separate"/>
+      </w:r>
+      <w:r>
+        <w:rPr>
+          <w:rStyle w:val="Hyperlink"/>
+          <w:rFonts w:ascii="Roboto" w:hAnsi="Roboto" w:cs="Times New Roman"/>
+          <w:sz w:val="18"/>
+          <w:szCs w:val="18"/>
+          <w:lang w:val="da-DK"/>
+          <w:rPrChange w:id="5" w:author="Christoffer Vissing" w:date="2024-01-16T11:49:00Z">
+            <w:rPr>
+              <w:rStyle w:val="Hyperlink"/>
+              <w:rFonts w:ascii="Roboto" w:hAnsi="Roboto" w:cs="Times New Roman"/>
+              <w:sz w:val="18"/>
+              <w:szCs w:val="18"/>
+            </w:rPr>
+          </w:rPrChange>
+        </w:rPr>
+        <w:t>christoffer.rasmus.vissing@regionh</w:t>
+      </w:r>
+      <w:r>
+        <w:rPr>
+          <w:rStyle w:val="Hyperlink"/>
+          <w:rFonts w:ascii="Roboto" w:hAnsi="Roboto" w:cs="Times New Roman"/>
+          <w:sz w:val="18"/>
+          <w:szCs w:val="18"/>
+        </w:rPr>
+        <w:fldChar w:fldCharType="end"/>
+      </w:r>
+      <w:r>
+        <w:rPr>
+          <w:rFonts w:ascii="Roboto" w:hAnsi="Roboto" w:cs="Times New Roman"/>
+          <w:sz w:val="18"/>
+          <w:szCs w:val="18"/>
+          <w:lang w:val="da-DK"/>
+          <w:rPrChange w:id="6" w:author="Christoffer Vissing" w:date="2024-01-16T11:49:00Z">
+            <w:rPr>
+              <w:rFonts w:ascii="Roboto" w:hAnsi="Roboto" w:cs="Times New Roman"/>
+              <w:sz w:val="18"/>
+              <w:szCs w:val="18"/>
+            </w:rPr>
+          </w:rPrChange>
         </w:rPr>
         <w:t>.dk</w:t>
       </w:r>
@@ -1458,8 +1531,8 @@
           <w:lang w:val="en-US"/>
         </w:rPr>
         <w:sectPr>
-          <w:footerReference w:type="even" r:id="rId10"/>
-          <w:footerReference w:type="default" r:id="rId11"/>
+          <w:footerReference w:type="even" r:id="rId9"/>
+          <w:footerReference w:type="default" r:id="rId10"/>
           <w:pgSz w:w="12240" w:h="15840"/>
           <w:pgMar w:top="1440" w:right="1440" w:bottom="992" w:left="1259" w:header="720" w:footer="720" w:gutter="0"/>
           <w:cols w:space="720"/>
@@ -1467,7 +1540,7 @@
           <w:docGrid w:linePitch="360"/>
         </w:sectPr>
       </w:pPr>
-      <w:bookmarkStart w:id="1" w:name="_Hlk113459148"/>
+      <w:bookmarkStart w:id="7" w:name="_Hlk113459148"/>
     </w:p>
     <w:p>
       <w:pPr>
@@ -2743,7 +2816,7 @@
         </w:rPr>
         <w:t xml:space="preserve">. </w:t>
       </w:r>
-      <w:commentRangeStart w:id="2"/>
+      <w:commentRangeStart w:id="8"/>
       <w:r>
         <w:rPr>
           <w:rFonts w:ascii="Roboto" w:hAnsi="Roboto"/>
@@ -2870,13 +2943,13 @@
         </w:rPr>
         <w:t xml:space="preserve">  </w:t>
       </w:r>
-      <w:commentRangeEnd w:id="2"/>
+      <w:commentRangeEnd w:id="8"/>
       <w:r>
         <w:rPr>
           <w:rStyle w:val="Kommentarhenvisning"/>
           <w:lang w:val="en-US" w:eastAsia="en-US"/>
         </w:rPr>
-        <w:commentReference w:id="2"/>
+        <w:commentReference w:id="8"/>
       </w:r>
     </w:p>
     <w:p>
@@ -3062,7 +3135,7 @@
           <w:lang w:val="en-US"/>
         </w:rPr>
       </w:pPr>
-      <w:commentRangeStart w:id="3"/>
+      <w:commentRangeStart w:id="9"/>
       <w:r>
         <w:rPr>
           <w:rFonts w:ascii="Roboto" w:hAnsi="Roboto"/>
@@ -3076,13 +3149,13 @@
         </w:rPr>
         <w:t>Conclusions</w:t>
       </w:r>
-      <w:commentRangeEnd w:id="3"/>
+      <w:commentRangeEnd w:id="9"/>
       <w:r>
         <w:rPr>
           <w:rStyle w:val="Kommentarhenvisning"/>
           <w:lang w:val="en-US" w:eastAsia="en-US"/>
         </w:rPr>
-        <w:commentReference w:id="3"/>
+        <w:commentReference w:id="9"/>
       </w:r>
       <w:r>
         <w:rPr>
@@ -3093,7 +3166,7 @@
         </w:rPr>
         <w:t xml:space="preserve">: </w:t>
       </w:r>
-      <w:bookmarkEnd w:id="1"/>
+      <w:bookmarkEnd w:id="7"/>
       <w:r>
         <w:rPr>
           <w:rFonts w:ascii="Roboto" w:hAnsi="Roboto"/>
@@ -3646,7 +3719,7 @@
         </w:rPr>
         <w:t xml:space="preserve"> HCM</w:t>
       </w:r>
-      <w:del w:id="4" w:author="Christoffer Vissing" w:date="2024-01-02T13:38:00Z">
+      <w:del w:id="10" w:author="Christoffer Vissing" w:date="2024-01-02T13:38:00Z">
         <w:r>
           <w:rPr>
             <w:rFonts w:ascii="Roboto" w:hAnsi="Roboto"/>
@@ -3664,7 +3737,7 @@
         </w:rPr>
         <w:t xml:space="preserve"> </w:t>
       </w:r>
-      <w:commentRangeStart w:id="5"/>
+      <w:commentRangeStart w:id="11"/>
       <w:r>
         <w:rPr>
           <w:rFonts w:ascii="Roboto" w:hAnsi="Roboto"/>
@@ -3745,12 +3818,12 @@
         </w:rPr>
         <w:t>.</w:t>
       </w:r>
-      <w:commentRangeEnd w:id="5"/>
+      <w:commentRangeEnd w:id="11"/>
       <w:r>
         <w:rPr>
           <w:rStyle w:val="Kommentarhenvisning"/>
         </w:rPr>
-        <w:commentReference w:id="5"/>
+        <w:commentReference w:id="11"/>
       </w:r>
     </w:p>
     <w:p>
@@ -3847,7 +3920,7 @@
         </w:rPr>
         <w:t xml:space="preserve"> advanced heart failure, ventricular arrhythmias, stroke</w:t>
       </w:r>
-      <w:ins w:id="6" w:author="Christoffer Vissing" w:date="2024-01-02T13:38:00Z">
+      <w:ins w:id="12" w:author="Christoffer Vissing" w:date="2024-01-02T13:38:00Z">
         <w:r>
           <w:rPr>
             <w:rFonts w:ascii="Roboto" w:hAnsi="Roboto"/>
@@ -3990,7 +4063,7 @@
         </w:rPr>
         <w:t xml:space="preserve"> HCM</w:t>
       </w:r>
-      <w:ins w:id="7" w:author="Christoffer Vissing" w:date="2024-01-02T13:38:00Z">
+      <w:ins w:id="13" w:author="Christoffer Vissing" w:date="2024-01-02T13:38:00Z">
         <w:r>
           <w:rPr>
             <w:rFonts w:ascii="Roboto" w:hAnsi="Roboto"/>
@@ -4098,7 +4171,7 @@
         </w:rPr>
         <w:t>aggressive management of</w:t>
       </w:r>
-      <w:del w:id="8" w:author="Christoffer Vissing" w:date="2024-01-02T13:38:00Z">
+      <w:del w:id="14" w:author="Christoffer Vissing" w:date="2024-01-02T13:38:00Z">
         <w:r>
           <w:rPr>
             <w:rFonts w:ascii="Roboto" w:hAnsi="Roboto"/>
@@ -7515,7 +7588,7 @@
         </w:rPr>
         <w:t xml:space="preserve"> if normally distributed or as median (interquartile range, IQR) if deviating substantially from the normal distribution as evaluated by quantile-quantile plots. Categorical variables are presented as counts and percentages. Between group comparisons were evaluated statistically using Welch’s t-test, Wilcoxon rank sum test, Fisher’s exact test or Chi-square tests as appropriate. </w:t>
       </w:r>
-      <w:bookmarkStart w:id="9" w:name="_Hlk121990694"/>
+      <w:bookmarkStart w:id="15" w:name="_Hlk121990694"/>
     </w:p>
     <w:p>
       <w:pPr>
@@ -8020,7 +8093,7 @@
         </w:rPr>
         <w:t>We used Cox proportional hazards modeling with age as the time</w:t>
       </w:r>
-      <w:del w:id="10" w:author="Christoffer Vissing" w:date="2024-01-02T13:39:00Z">
+      <w:del w:id="16" w:author="Christoffer Vissing" w:date="2024-01-02T13:39:00Z">
         <w:r>
           <w:rPr>
             <w:rFonts w:ascii="Roboto" w:hAnsi="Roboto"/>
@@ -8387,7 +8460,7 @@
         <w:t xml:space="preserve">. </w:t>
       </w:r>
     </w:p>
-    <w:bookmarkEnd w:id="9"/>
+    <w:bookmarkEnd w:id="15"/>
     <w:p>
       <w:pPr>
         <w:spacing w:line="480" w:lineRule="auto"/>
@@ -10261,7 +10334,6 @@
           <w:lang w:val="en-US"/>
         </w:rPr>
       </w:pPr>
-      <w:commentRangeStart w:id="11"/>
       <w:r>
         <w:rPr>
           <w:rFonts w:ascii="Roboto" w:hAnsi="Roboto"/>
@@ -10280,96 +10352,966 @@
           <w:szCs w:val="22"/>
           <w:lang w:val="en-US"/>
         </w:rPr>
+        <w:t xml:space="preserve"> depicts</w:t>
+      </w:r>
+      <w:r>
+        <w:rPr>
+          <w:rFonts w:ascii="Roboto" w:hAnsi="Roboto"/>
+          <w:sz w:val="22"/>
+          <w:szCs w:val="22"/>
+          <w:lang w:val="en-US"/>
+        </w:rPr>
+        <w:t xml:space="preserve"> the relative </w:t>
+      </w:r>
+      <w:r>
+        <w:rPr>
+          <w:rFonts w:ascii="Roboto" w:hAnsi="Roboto"/>
+          <w:sz w:val="22"/>
+          <w:szCs w:val="22"/>
+          <w:lang w:val="en-US"/>
+        </w:rPr>
+        <w:t xml:space="preserve">risk </w:t>
+      </w:r>
+      <w:r>
+        <w:rPr>
+          <w:rFonts w:ascii="Roboto" w:hAnsi="Roboto"/>
+          <w:sz w:val="22"/>
+          <w:szCs w:val="22"/>
+          <w:lang w:val="en-US"/>
+        </w:rPr>
+        <w:t xml:space="preserve">of cardiovascular co-morbidities and adverse events </w:t>
+      </w:r>
+      <w:r>
+        <w:rPr>
+          <w:rFonts w:ascii="Roboto" w:hAnsi="Roboto"/>
+          <w:sz w:val="22"/>
+          <w:szCs w:val="22"/>
+          <w:lang w:val="en-US"/>
+        </w:rPr>
+        <w:t xml:space="preserve">in patients with non-sarcomeric </w:t>
+      </w:r>
+      <w:r>
+        <w:rPr>
+          <w:rFonts w:ascii="Roboto" w:hAnsi="Roboto"/>
+          <w:sz w:val="22"/>
+          <w:szCs w:val="22"/>
+          <w:lang w:val="en-US"/>
+        </w:rPr>
+        <w:t>versus</w:t>
+      </w:r>
+      <w:r>
+        <w:rPr>
+          <w:rFonts w:ascii="Roboto" w:hAnsi="Roboto"/>
+          <w:sz w:val="22"/>
+          <w:szCs w:val="22"/>
+          <w:lang w:val="en-US"/>
+        </w:rPr>
+        <w:t xml:space="preserve"> sarcomeric HCM. Overall, patients with non-sarcomeric HCM were more likely to have co-morbidities</w:t>
+      </w:r>
+      <w:r>
+        <w:rPr>
+          <w:rFonts w:ascii="Roboto" w:hAnsi="Roboto"/>
+          <w:sz w:val="22"/>
+          <w:szCs w:val="22"/>
+          <w:lang w:val="en-US"/>
+        </w:rPr>
+        <w:t xml:space="preserve"> of hypertension</w:t>
+      </w:r>
+      <w:r>
+        <w:rPr>
+          <w:rFonts w:ascii="Roboto" w:hAnsi="Roboto"/>
+          <w:sz w:val="22"/>
+          <w:szCs w:val="22"/>
+          <w:lang w:val="en-US"/>
+        </w:rPr>
+        <w:t xml:space="preserve"> (RR 1.8</w:t>
+      </w:r>
+      <w:r>
+        <w:rPr>
+          <w:rFonts w:ascii="Roboto" w:hAnsi="Roboto"/>
+          <w:sz w:val="22"/>
+          <w:szCs w:val="22"/>
+          <w:lang w:val="en-US"/>
+        </w:rPr>
+        <w:t>7</w:t>
+      </w:r>
+      <w:r>
+        <w:rPr>
+          <w:rFonts w:ascii="Roboto" w:hAnsi="Roboto"/>
+          <w:sz w:val="22"/>
+          <w:szCs w:val="22"/>
+          <w:lang w:val="en-US"/>
+        </w:rPr>
+        <w:t xml:space="preserve"> [CI 1.7</w:t>
+      </w:r>
+      <w:r>
+        <w:rPr>
+          <w:rFonts w:ascii="Roboto" w:hAnsi="Roboto"/>
+          <w:sz w:val="22"/>
+          <w:szCs w:val="22"/>
+          <w:lang w:val="en-US"/>
+        </w:rPr>
+        <w:t>5</w:t>
+      </w:r>
+      <w:r>
+        <w:rPr>
+          <w:rFonts w:ascii="Roboto" w:hAnsi="Roboto"/>
+          <w:sz w:val="22"/>
+          <w:szCs w:val="22"/>
+          <w:lang w:val="en-US"/>
+        </w:rPr>
+        <w:t>-</w:t>
+      </w:r>
+      <w:r>
+        <w:rPr>
+          <w:rFonts w:ascii="Roboto" w:hAnsi="Roboto"/>
+          <w:sz w:val="22"/>
+          <w:szCs w:val="22"/>
+          <w:lang w:val="en-US"/>
+        </w:rPr>
+        <w:t>2.00</w:t>
+      </w:r>
+      <w:r>
+        <w:rPr>
+          <w:rFonts w:ascii="Roboto" w:hAnsi="Roboto"/>
+          <w:sz w:val="22"/>
+          <w:szCs w:val="22"/>
+          <w:lang w:val="en-US"/>
+        </w:rPr>
+        <w:t>]</w:t>
+      </w:r>
+      <w:r>
+        <w:rPr>
+          <w:rFonts w:ascii="Roboto" w:hAnsi="Roboto"/>
+          <w:sz w:val="22"/>
+          <w:szCs w:val="22"/>
+          <w:lang w:val="en-US"/>
+        </w:rPr>
+        <w:t>)</w:t>
+      </w:r>
+      <w:r>
+        <w:rPr>
+          <w:rFonts w:ascii="Roboto" w:hAnsi="Roboto"/>
+          <w:sz w:val="22"/>
+          <w:szCs w:val="22"/>
+          <w:lang w:val="en-US"/>
+        </w:rPr>
+        <w:t xml:space="preserve">, </w:t>
+      </w:r>
+      <w:r>
+        <w:rPr>
+          <w:rFonts w:ascii="Roboto" w:hAnsi="Roboto"/>
+          <w:sz w:val="22"/>
+          <w:szCs w:val="22"/>
+          <w:lang w:val="en-US"/>
+        </w:rPr>
+        <w:t>obesity</w:t>
+      </w:r>
+      <w:r>
+        <w:rPr>
+          <w:rFonts w:ascii="Roboto" w:hAnsi="Roboto"/>
+          <w:sz w:val="22"/>
+          <w:szCs w:val="22"/>
+          <w:lang w:val="en-US"/>
+        </w:rPr>
+        <w:t xml:space="preserve"> (RR</w:t>
+      </w:r>
+      <w:r>
+        <w:rPr>
+          <w:rFonts w:ascii="Roboto" w:hAnsi="Roboto"/>
+          <w:sz w:val="22"/>
+          <w:szCs w:val="22"/>
+          <w:lang w:val="en-US"/>
+        </w:rPr>
+        <w:t xml:space="preserve"> 1.4</w:t>
+      </w:r>
+      <w:r>
+        <w:rPr>
+          <w:rFonts w:ascii="Roboto" w:hAnsi="Roboto"/>
+          <w:sz w:val="22"/>
+          <w:szCs w:val="22"/>
+          <w:lang w:val="en-US"/>
+        </w:rPr>
+        <w:t>4</w:t>
+      </w:r>
+      <w:r>
+        <w:rPr>
+          <w:rFonts w:ascii="Roboto" w:hAnsi="Roboto"/>
+          <w:sz w:val="22"/>
+          <w:szCs w:val="22"/>
+          <w:lang w:val="en-US"/>
+        </w:rPr>
+        <w:t xml:space="preserve"> [CI 1.3</w:t>
+      </w:r>
+      <w:r>
+        <w:rPr>
+          <w:rFonts w:ascii="Roboto" w:hAnsi="Roboto"/>
+          <w:sz w:val="22"/>
+          <w:szCs w:val="22"/>
+          <w:lang w:val="en-US"/>
+        </w:rPr>
+        <w:t>2</w:t>
+      </w:r>
+      <w:r>
+        <w:rPr>
+          <w:rFonts w:ascii="Roboto" w:hAnsi="Roboto"/>
+          <w:sz w:val="22"/>
+          <w:szCs w:val="22"/>
+          <w:lang w:val="en-US"/>
+        </w:rPr>
+        <w:t>-1.</w:t>
+      </w:r>
+      <w:r>
+        <w:rPr>
+          <w:rFonts w:ascii="Roboto" w:hAnsi="Roboto"/>
+          <w:sz w:val="22"/>
+          <w:szCs w:val="22"/>
+          <w:lang w:val="en-US"/>
+        </w:rPr>
+        <w:t>57</w:t>
+      </w:r>
+      <w:r>
+        <w:rPr>
+          <w:rFonts w:ascii="Roboto" w:hAnsi="Roboto"/>
+          <w:sz w:val="22"/>
+          <w:szCs w:val="22"/>
+          <w:lang w:val="en-US"/>
+        </w:rPr>
+        <w:t>])</w:t>
+      </w:r>
+      <w:r>
+        <w:rPr>
+          <w:rFonts w:ascii="Roboto" w:hAnsi="Roboto"/>
+          <w:sz w:val="22"/>
+          <w:szCs w:val="22"/>
+          <w:lang w:val="en-US"/>
+        </w:rPr>
+        <w:t xml:space="preserve">, </w:t>
+      </w:r>
+      <w:r>
+        <w:rPr>
+          <w:rFonts w:ascii="Roboto" w:hAnsi="Roboto"/>
+          <w:sz w:val="22"/>
+          <w:szCs w:val="22"/>
+          <w:lang w:val="en-US"/>
+        </w:rPr>
+        <w:t>and</w:t>
+      </w:r>
+      <w:r>
+        <w:rPr>
+          <w:rFonts w:ascii="Roboto" w:hAnsi="Roboto"/>
+          <w:sz w:val="22"/>
+          <w:szCs w:val="22"/>
+          <w:lang w:val="en-US"/>
+        </w:rPr>
         <w:t xml:space="preserve"> </w:t>
       </w:r>
-      <w:commentRangeEnd w:id="11"/>
+      <w:r>
+        <w:rPr>
+          <w:rFonts w:ascii="Roboto" w:hAnsi="Roboto"/>
+          <w:sz w:val="22"/>
+          <w:szCs w:val="22"/>
+          <w:lang w:val="en-US"/>
+        </w:rPr>
+        <w:t xml:space="preserve">obstructive </w:t>
+      </w:r>
+      <w:r>
+        <w:rPr>
+          <w:rFonts w:ascii="Roboto" w:hAnsi="Roboto"/>
+          <w:sz w:val="22"/>
+          <w:szCs w:val="22"/>
+          <w:lang w:val="en-US"/>
+        </w:rPr>
+        <w:t>physiology</w:t>
+      </w:r>
+      <w:r>
+        <w:rPr>
+          <w:rFonts w:ascii="Roboto" w:hAnsi="Roboto"/>
+          <w:sz w:val="22"/>
+          <w:szCs w:val="22"/>
+          <w:lang w:val="en-US"/>
+        </w:rPr>
+        <w:t xml:space="preserve"> (</w:t>
+      </w:r>
+      <w:r>
+        <w:rPr>
+          <w:rFonts w:ascii="Roboto" w:hAnsi="Roboto"/>
+          <w:sz w:val="22"/>
+          <w:szCs w:val="22"/>
+          <w:lang w:val="en-US"/>
+        </w:rPr>
+        <w:t xml:space="preserve">gradient &gt;30 mmHg; </w:t>
+      </w:r>
+      <w:r>
+        <w:rPr>
+          <w:rFonts w:ascii="Roboto" w:hAnsi="Roboto"/>
+          <w:sz w:val="22"/>
+          <w:szCs w:val="22"/>
+          <w:lang w:val="en-US"/>
+        </w:rPr>
+        <w:t>RR 1.51 [CI 1.4</w:t>
+      </w:r>
+      <w:r>
+        <w:rPr>
+          <w:rFonts w:ascii="Roboto" w:hAnsi="Roboto"/>
+          <w:sz w:val="22"/>
+          <w:szCs w:val="22"/>
+          <w:lang w:val="en-US"/>
+        </w:rPr>
+        <w:t>3</w:t>
+      </w:r>
+      <w:r>
+        <w:rPr>
+          <w:rFonts w:ascii="Roboto" w:hAnsi="Roboto"/>
+          <w:sz w:val="22"/>
+          <w:szCs w:val="22"/>
+          <w:lang w:val="en-US"/>
+        </w:rPr>
+        <w:t>-1.60])</w:t>
+      </w:r>
+      <w:r>
+        <w:rPr>
+          <w:rFonts w:ascii="Roboto" w:hAnsi="Roboto"/>
+          <w:sz w:val="22"/>
+          <w:szCs w:val="22"/>
+          <w:lang w:val="en-US"/>
+        </w:rPr>
+        <w:t>. P</w:t>
+      </w:r>
+      <w:r>
+        <w:rPr>
+          <w:rFonts w:ascii="Roboto" w:hAnsi="Roboto"/>
+          <w:sz w:val="22"/>
+          <w:szCs w:val="22"/>
+          <w:lang w:val="en-US"/>
+        </w:rPr>
+        <w:t xml:space="preserve">atients with sarcomeric </w:t>
+      </w:r>
+      <w:r>
+        <w:rPr>
+          <w:rFonts w:ascii="Roboto" w:hAnsi="Roboto"/>
+          <w:sz w:val="22"/>
+          <w:szCs w:val="22"/>
+          <w:lang w:val="en-US"/>
+        </w:rPr>
+        <w:t>HCM</w:t>
+      </w:r>
+      <w:r>
+        <w:rPr>
+          <w:rFonts w:ascii="Roboto" w:hAnsi="Roboto"/>
+          <w:sz w:val="22"/>
+          <w:szCs w:val="22"/>
+          <w:lang w:val="en-US"/>
+        </w:rPr>
+        <w:t xml:space="preserve"> were more likely to </w:t>
+      </w:r>
+      <w:r>
+        <w:rPr>
+          <w:rFonts w:ascii="Roboto" w:hAnsi="Roboto"/>
+          <w:sz w:val="22"/>
+          <w:szCs w:val="22"/>
+          <w:lang w:val="en-US"/>
+        </w:rPr>
+        <w:t>experience</w:t>
+      </w:r>
+      <w:r>
+        <w:rPr>
+          <w:rFonts w:ascii="Roboto" w:hAnsi="Roboto"/>
+          <w:sz w:val="22"/>
+          <w:szCs w:val="22"/>
+          <w:lang w:val="en-US"/>
+        </w:rPr>
+        <w:t xml:space="preserve"> </w:t>
+      </w:r>
+      <w:r>
+        <w:rPr>
+          <w:rFonts w:ascii="Roboto" w:hAnsi="Roboto"/>
+          <w:sz w:val="22"/>
+          <w:szCs w:val="22"/>
+          <w:lang w:val="en-US"/>
+        </w:rPr>
+        <w:t>ventricular arrhythmias</w:t>
+      </w:r>
+      <w:r>
+        <w:rPr>
+          <w:rFonts w:ascii="Roboto" w:hAnsi="Roboto"/>
+          <w:sz w:val="22"/>
+          <w:szCs w:val="22"/>
+          <w:lang w:val="en-US"/>
+        </w:rPr>
+        <w:t xml:space="preserve"> </w:t>
+      </w:r>
+      <w:r>
+        <w:rPr>
+          <w:rFonts w:ascii="Roboto" w:hAnsi="Roboto"/>
+          <w:sz w:val="22"/>
+          <w:szCs w:val="22"/>
+          <w:lang w:val="en-US"/>
+        </w:rPr>
+        <w:t xml:space="preserve">(RR </w:t>
+      </w:r>
+      <w:r>
+        <w:rPr>
+          <w:rFonts w:ascii="Roboto" w:hAnsi="Roboto"/>
+          <w:sz w:val="22"/>
+          <w:szCs w:val="22"/>
+          <w:lang w:val="en-US"/>
+        </w:rPr>
+        <w:t>for non-sustained ventricular tachycardias 1.40 [CI 1.27-1.53] and RR for composite VA 1.82 [CI 1.52-2.17])</w:t>
+      </w:r>
+      <w:r>
+        <w:rPr>
+          <w:rFonts w:ascii="Roboto" w:hAnsi="Roboto"/>
+          <w:sz w:val="22"/>
+          <w:szCs w:val="22"/>
+          <w:lang w:val="en-US"/>
+        </w:rPr>
+        <w:t xml:space="preserve"> and left ventricular systolic dysfunction (RR 1.</w:t>
+      </w:r>
+      <w:r>
+        <w:rPr>
+          <w:rFonts w:ascii="Roboto" w:hAnsi="Roboto"/>
+          <w:sz w:val="22"/>
+          <w:szCs w:val="22"/>
+          <w:lang w:val="en-US"/>
+        </w:rPr>
+        <w:t>68</w:t>
+      </w:r>
+      <w:r>
+        <w:rPr>
+          <w:rFonts w:ascii="Roboto" w:hAnsi="Roboto"/>
+          <w:sz w:val="22"/>
+          <w:szCs w:val="22"/>
+          <w:lang w:val="en-US"/>
+        </w:rPr>
+        <w:t xml:space="preserve"> [CI 1.4</w:t>
+      </w:r>
+      <w:r>
+        <w:rPr>
+          <w:rFonts w:ascii="Roboto" w:hAnsi="Roboto"/>
+          <w:sz w:val="22"/>
+          <w:szCs w:val="22"/>
+          <w:lang w:val="en-US"/>
+        </w:rPr>
+        <w:t>2</w:t>
+      </w:r>
+      <w:r>
+        <w:rPr>
+          <w:rFonts w:ascii="Roboto" w:hAnsi="Roboto"/>
+          <w:sz w:val="22"/>
+          <w:szCs w:val="22"/>
+          <w:lang w:val="en-US"/>
+        </w:rPr>
+        <w:t>-</w:t>
+      </w:r>
+      <w:r>
+        <w:rPr>
+          <w:rFonts w:ascii="Roboto" w:hAnsi="Roboto"/>
+          <w:sz w:val="22"/>
+          <w:szCs w:val="22"/>
+          <w:lang w:val="en-US"/>
+        </w:rPr>
+        <w:t>1.98</w:t>
+      </w:r>
+      <w:r>
+        <w:rPr>
+          <w:rFonts w:ascii="Roboto" w:hAnsi="Roboto"/>
+          <w:sz w:val="22"/>
+          <w:szCs w:val="22"/>
+          <w:lang w:val="en-US"/>
+        </w:rPr>
+        <w:t xml:space="preserve">]). </w:t>
+      </w:r>
+    </w:p>
+    <w:p>
+      <w:pPr>
+        <w:spacing w:line="480" w:lineRule="auto"/>
+        <w:rPr>
+          <w:rFonts w:ascii="Roboto" w:hAnsi="Roboto"/>
+          <w:b/>
+          <w:bCs/>
+          <w:sz w:val="22"/>
+          <w:szCs w:val="22"/>
+          <w:lang w:val="en-US"/>
+        </w:rPr>
+      </w:pPr>
+      <w:r>
+        <w:rPr>
+          <w:rFonts w:ascii="Roboto" w:hAnsi="Roboto"/>
+          <w:b/>
+          <w:bCs/>
+          <w:sz w:val="22"/>
+          <w:szCs w:val="22"/>
+          <w:lang w:val="en-US"/>
+        </w:rPr>
+        <w:t xml:space="preserve"> </w:t>
+      </w:r>
+    </w:p>
+    <w:p>
+      <w:pPr>
+        <w:spacing w:line="480" w:lineRule="auto"/>
+        <w:rPr>
+          <w:rFonts w:ascii="Roboto" w:hAnsi="Roboto"/>
+          <w:b/>
+          <w:bCs/>
+          <w:sz w:val="22"/>
+          <w:szCs w:val="22"/>
+          <w:lang w:val="en-US"/>
+        </w:rPr>
+      </w:pPr>
+      <w:r>
+        <w:rPr>
+          <w:rFonts w:ascii="Roboto" w:hAnsi="Roboto"/>
+          <w:b/>
+          <w:bCs/>
+          <w:sz w:val="22"/>
+          <w:szCs w:val="22"/>
+          <w:lang w:val="en-US"/>
+        </w:rPr>
+        <w:t xml:space="preserve">Cardiac Structure and Function in </w:t>
+      </w:r>
+      <w:r>
+        <w:rPr>
+          <w:rFonts w:ascii="Roboto" w:hAnsi="Roboto"/>
+          <w:b/>
+          <w:bCs/>
+          <w:sz w:val="22"/>
+          <w:szCs w:val="22"/>
+          <w:lang w:val="en-US"/>
+        </w:rPr>
+        <w:t xml:space="preserve">Sarcomeric </w:t>
+      </w:r>
+      <w:r>
+        <w:rPr>
+          <w:rFonts w:ascii="Roboto" w:hAnsi="Roboto"/>
+          <w:b/>
+          <w:bCs/>
+          <w:sz w:val="22"/>
+          <w:szCs w:val="22"/>
+          <w:lang w:val="en-US"/>
+        </w:rPr>
+        <w:t>versus</w:t>
+      </w:r>
+      <w:r>
+        <w:rPr>
+          <w:rFonts w:ascii="Roboto" w:hAnsi="Roboto"/>
+          <w:b/>
+          <w:bCs/>
+          <w:sz w:val="22"/>
+          <w:szCs w:val="22"/>
+          <w:lang w:val="en-US"/>
+        </w:rPr>
+        <w:t xml:space="preserve"> Non-sarcomeric HCM</w:t>
+      </w:r>
+    </w:p>
+    <w:p>
+      <w:pPr>
+        <w:spacing w:line="480" w:lineRule="auto"/>
+        <w:rPr>
+          <w:rFonts w:ascii="Roboto" w:hAnsi="Roboto"/>
+          <w:sz w:val="22"/>
+          <w:szCs w:val="22"/>
+          <w:lang w:val="en-US"/>
+        </w:rPr>
+      </w:pPr>
+      <w:r>
+        <w:rPr>
+          <w:rFonts w:ascii="Roboto" w:hAnsi="Roboto"/>
+          <w:sz w:val="22"/>
+          <w:szCs w:val="22"/>
+          <w:lang w:val="en-US"/>
+        </w:rPr>
+        <w:lastRenderedPageBreak/>
+        <w:t>M</w:t>
+      </w:r>
+      <w:r>
+        <w:rPr>
+          <w:rFonts w:ascii="Roboto" w:hAnsi="Roboto"/>
+          <w:sz w:val="22"/>
+          <w:szCs w:val="22"/>
+          <w:lang w:val="en-US"/>
+        </w:rPr>
+        <w:t>easures of cardiac</w:t>
+      </w:r>
+      <w:r>
+        <w:rPr>
+          <w:rFonts w:ascii="Roboto" w:hAnsi="Roboto"/>
+          <w:sz w:val="22"/>
+          <w:szCs w:val="22"/>
+          <w:lang w:val="en-US"/>
+        </w:rPr>
+        <w:t xml:space="preserve"> function and</w:t>
+      </w:r>
+      <w:r>
+        <w:rPr>
+          <w:rFonts w:ascii="Roboto" w:hAnsi="Roboto"/>
+          <w:sz w:val="22"/>
+          <w:szCs w:val="22"/>
+          <w:lang w:val="en-US"/>
+        </w:rPr>
+        <w:t xml:space="preserve"> remodeling </w:t>
+      </w:r>
+      <w:r>
+        <w:rPr>
+          <w:rFonts w:ascii="Roboto" w:hAnsi="Roboto"/>
+          <w:sz w:val="22"/>
+          <w:szCs w:val="22"/>
+          <w:lang w:val="en-US"/>
+        </w:rPr>
+        <w:t>were</w:t>
+      </w:r>
+      <w:r>
+        <w:rPr>
+          <w:rFonts w:ascii="Roboto" w:hAnsi="Roboto"/>
+          <w:sz w:val="22"/>
+          <w:szCs w:val="22"/>
+          <w:lang w:val="en-US"/>
+        </w:rPr>
+        <w:t xml:space="preserve"> </w:t>
+      </w:r>
+      <w:r>
+        <w:rPr>
+          <w:rFonts w:ascii="Roboto" w:hAnsi="Roboto"/>
+          <w:sz w:val="22"/>
+          <w:szCs w:val="22"/>
+          <w:lang w:val="en-US"/>
+        </w:rPr>
+        <w:t>relatively</w:t>
+      </w:r>
+      <w:r>
+        <w:rPr>
+          <w:rFonts w:ascii="Roboto" w:hAnsi="Roboto"/>
+          <w:sz w:val="22"/>
+          <w:szCs w:val="22"/>
+          <w:lang w:val="en-US"/>
+        </w:rPr>
+        <w:t xml:space="preserve"> </w:t>
+      </w:r>
+      <w:r>
+        <w:rPr>
+          <w:rFonts w:ascii="Roboto" w:hAnsi="Roboto"/>
+          <w:sz w:val="22"/>
+          <w:szCs w:val="22"/>
+          <w:lang w:val="en-US"/>
+        </w:rPr>
+        <w:t>similar between the two groups</w:t>
+      </w:r>
+      <w:r>
+        <w:rPr>
+          <w:rFonts w:ascii="Roboto" w:hAnsi="Roboto"/>
+          <w:sz w:val="22"/>
+          <w:szCs w:val="22"/>
+          <w:lang w:val="en-US"/>
+        </w:rPr>
+        <w:t>.</w:t>
+      </w:r>
+      <w:r>
+        <w:rPr>
+          <w:rFonts w:ascii="Roboto" w:hAnsi="Roboto"/>
+          <w:sz w:val="22"/>
+          <w:szCs w:val="22"/>
+          <w:lang w:val="en-US"/>
+        </w:rPr>
+        <w:t xml:space="preserve"> </w:t>
+      </w:r>
+      <w:r>
+        <w:rPr>
+          <w:rFonts w:ascii="Roboto" w:hAnsi="Roboto"/>
+          <w:sz w:val="22"/>
+          <w:szCs w:val="22"/>
+          <w:lang w:val="en-US"/>
+        </w:rPr>
+        <w:t>However,</w:t>
+      </w:r>
+      <w:r>
+        <w:rPr>
+          <w:rFonts w:ascii="Roboto" w:hAnsi="Roboto"/>
+          <w:sz w:val="22"/>
+          <w:szCs w:val="22"/>
+          <w:lang w:val="en-US"/>
+        </w:rPr>
+        <w:t xml:space="preserve"> </w:t>
+      </w:r>
+      <w:r>
+        <w:rPr>
+          <w:rFonts w:ascii="Roboto" w:hAnsi="Roboto"/>
+          <w:sz w:val="22"/>
+          <w:szCs w:val="22"/>
+          <w:lang w:val="en-US"/>
+        </w:rPr>
+        <w:t>patients with non-sarcomeric HCM had</w:t>
+      </w:r>
+      <w:r>
+        <w:rPr>
+          <w:rFonts w:ascii="Roboto" w:hAnsi="Roboto"/>
+          <w:sz w:val="22"/>
+          <w:szCs w:val="22"/>
+          <w:lang w:val="en-US"/>
+        </w:rPr>
+        <w:t xml:space="preserve"> slightly</w:t>
+      </w:r>
+      <w:r>
+        <w:rPr>
+          <w:rFonts w:ascii="Roboto" w:hAnsi="Roboto"/>
+          <w:sz w:val="22"/>
+          <w:szCs w:val="22"/>
+          <w:lang w:val="en-US"/>
+        </w:rPr>
+        <w:t xml:space="preserve"> higher </w:t>
+      </w:r>
+      <w:commentRangeStart w:id="17"/>
+      <w:r>
+        <w:rPr>
+          <w:rFonts w:ascii="Roboto" w:hAnsi="Roboto"/>
+          <w:sz w:val="22"/>
+          <w:szCs w:val="22"/>
+          <w:lang w:val="en-US"/>
+        </w:rPr>
+        <w:t>LV ejection fraction (+</w:t>
+      </w:r>
+      <w:r>
+        <w:rPr>
+          <w:rFonts w:ascii="Roboto" w:hAnsi="Roboto"/>
+          <w:sz w:val="22"/>
+          <w:szCs w:val="22"/>
+          <w:lang w:val="en-US"/>
+        </w:rPr>
+        <w:t>1</w:t>
+      </w:r>
+      <w:r>
+        <w:rPr>
+          <w:rFonts w:ascii="Roboto" w:hAnsi="Roboto"/>
+          <w:sz w:val="22"/>
+          <w:szCs w:val="22"/>
+          <w:lang w:val="en-US"/>
+        </w:rPr>
+        <w:t>.</w:t>
+      </w:r>
+      <w:r>
+        <w:rPr>
+          <w:rFonts w:ascii="Roboto" w:hAnsi="Roboto"/>
+          <w:sz w:val="22"/>
+          <w:szCs w:val="22"/>
+          <w:lang w:val="en-US"/>
+        </w:rPr>
+        <w:t>6</w:t>
+      </w:r>
+      <w:r>
+        <w:rPr>
+          <w:rFonts w:ascii="Roboto" w:hAnsi="Roboto"/>
+          <w:sz w:val="22"/>
+          <w:szCs w:val="22"/>
+          <w:lang w:val="en-US"/>
+        </w:rPr>
+        <w:t xml:space="preserve"> %-points [CI: 1.</w:t>
+      </w:r>
+      <w:r>
+        <w:rPr>
+          <w:rFonts w:ascii="Roboto" w:hAnsi="Roboto"/>
+          <w:sz w:val="22"/>
+          <w:szCs w:val="22"/>
+          <w:lang w:val="en-US"/>
+        </w:rPr>
+        <w:t>1</w:t>
+      </w:r>
+      <w:r>
+        <w:rPr>
+          <w:rFonts w:ascii="Roboto" w:hAnsi="Roboto"/>
+          <w:sz w:val="22"/>
+          <w:szCs w:val="22"/>
+          <w:lang w:val="en-US"/>
+        </w:rPr>
+        <w:t xml:space="preserve"> to 2.</w:t>
+      </w:r>
+      <w:r>
+        <w:rPr>
+          <w:rFonts w:ascii="Roboto" w:hAnsi="Roboto"/>
+          <w:sz w:val="22"/>
+          <w:szCs w:val="22"/>
+          <w:lang w:val="en-US"/>
+        </w:rPr>
+        <w:t>1</w:t>
+      </w:r>
+      <w:r>
+        <w:rPr>
+          <w:rFonts w:ascii="Roboto" w:hAnsi="Roboto"/>
+          <w:sz w:val="22"/>
+          <w:szCs w:val="22"/>
+          <w:lang w:val="en-US"/>
+        </w:rPr>
+        <w:t>], p &lt;0.001</w:t>
+      </w:r>
+      <w:r>
+        <w:rPr>
+          <w:rFonts w:ascii="Roboto" w:hAnsi="Roboto"/>
+          <w:sz w:val="22"/>
+          <w:szCs w:val="22"/>
+          <w:lang w:val="en-US"/>
+        </w:rPr>
+        <w:t xml:space="preserve">; </w:t>
+      </w:r>
+      <w:r>
+        <w:rPr>
+          <w:rFonts w:ascii="Roboto" w:hAnsi="Roboto"/>
+          <w:b/>
+          <w:bCs/>
+          <w:sz w:val="22"/>
+          <w:szCs w:val="22"/>
+          <w:lang w:val="en-US"/>
+        </w:rPr>
+        <w:t>Table 1</w:t>
+      </w:r>
+      <w:r>
+        <w:rPr>
+          <w:rFonts w:ascii="Roboto" w:hAnsi="Roboto"/>
+          <w:sz w:val="22"/>
+          <w:szCs w:val="22"/>
+          <w:lang w:val="en-US"/>
+        </w:rPr>
+        <w:t xml:space="preserve"> and</w:t>
+      </w:r>
+      <w:r>
+        <w:rPr>
+          <w:rFonts w:ascii="Roboto" w:hAnsi="Roboto"/>
+          <w:sz w:val="22"/>
+          <w:szCs w:val="22"/>
+          <w:lang w:val="en-US"/>
+        </w:rPr>
+        <w:t xml:space="preserve"> </w:t>
+      </w:r>
+      <w:r>
+        <w:rPr>
+          <w:rFonts w:ascii="Roboto" w:hAnsi="Roboto"/>
+          <w:sz w:val="22"/>
+          <w:szCs w:val="22"/>
+          <w:lang w:val="en-US"/>
+        </w:rPr>
+        <w:t>maximal</w:t>
+      </w:r>
+      <w:r>
+        <w:rPr>
+          <w:rFonts w:ascii="Roboto" w:hAnsi="Roboto"/>
+          <w:sz w:val="22"/>
+          <w:szCs w:val="22"/>
+          <w:lang w:val="en-US"/>
+        </w:rPr>
+        <w:t xml:space="preserve"> LV gradient</w:t>
+      </w:r>
+      <w:r>
+        <w:rPr>
+          <w:rFonts w:ascii="Roboto" w:hAnsi="Roboto"/>
+          <w:sz w:val="22"/>
+          <w:szCs w:val="22"/>
+          <w:lang w:val="en-US"/>
+        </w:rPr>
+        <w:t>s</w:t>
+      </w:r>
+      <w:r>
+        <w:rPr>
+          <w:rFonts w:ascii="Roboto" w:hAnsi="Roboto"/>
+          <w:sz w:val="22"/>
+          <w:szCs w:val="22"/>
+          <w:lang w:val="en-US"/>
+        </w:rPr>
+        <w:t xml:space="preserve"> </w:t>
+      </w:r>
+      <w:commentRangeEnd w:id="17"/>
       <w:r>
         <w:rPr>
           <w:rStyle w:val="Kommentarhenvisning"/>
           <w:lang w:val="en-US" w:eastAsia="en-US"/>
         </w:rPr>
-        <w:commentReference w:id="11"/>
-      </w:r>
-      <w:r>
-        <w:rPr>
-          <w:rFonts w:ascii="Roboto" w:hAnsi="Roboto"/>
-          <w:sz w:val="22"/>
-          <w:szCs w:val="22"/>
-          <w:lang w:val="en-US"/>
-        </w:rPr>
-        <w:t>depicts</w:t>
-      </w:r>
-      <w:r>
-        <w:rPr>
-          <w:rFonts w:ascii="Roboto" w:hAnsi="Roboto"/>
-          <w:sz w:val="22"/>
-          <w:szCs w:val="22"/>
-          <w:lang w:val="en-US"/>
-        </w:rPr>
-        <w:t xml:space="preserve"> the relative </w:t>
-      </w:r>
-      <w:r>
-        <w:rPr>
-          <w:rFonts w:ascii="Roboto" w:hAnsi="Roboto"/>
-          <w:sz w:val="22"/>
-          <w:szCs w:val="22"/>
-          <w:lang w:val="en-US"/>
-        </w:rPr>
-        <w:t xml:space="preserve">risk </w:t>
-      </w:r>
-      <w:r>
-        <w:rPr>
-          <w:rFonts w:ascii="Roboto" w:hAnsi="Roboto"/>
-          <w:sz w:val="22"/>
-          <w:szCs w:val="22"/>
-          <w:lang w:val="en-US"/>
-        </w:rPr>
-        <w:t xml:space="preserve">of cardiovascular co-morbidities and adverse events </w:t>
-      </w:r>
-      <w:r>
-        <w:rPr>
-          <w:rFonts w:ascii="Roboto" w:hAnsi="Roboto"/>
-          <w:sz w:val="22"/>
-          <w:szCs w:val="22"/>
-          <w:lang w:val="en-US"/>
-        </w:rPr>
-        <w:t xml:space="preserve">in patients with non-sarcomeric </w:t>
-      </w:r>
-      <w:r>
-        <w:rPr>
-          <w:rFonts w:ascii="Roboto" w:hAnsi="Roboto"/>
-          <w:sz w:val="22"/>
-          <w:szCs w:val="22"/>
-          <w:lang w:val="en-US"/>
-        </w:rPr>
-        <w:t>versus</w:t>
-      </w:r>
-      <w:r>
-        <w:rPr>
-          <w:rFonts w:ascii="Roboto" w:hAnsi="Roboto"/>
-          <w:sz w:val="22"/>
-          <w:szCs w:val="22"/>
-          <w:lang w:val="en-US"/>
-        </w:rPr>
-        <w:t xml:space="preserve"> sarcomeric HCM. Overall, patients with non-sarcomeric HCM were more likely to have co-morbidities</w:t>
-      </w:r>
-      <w:r>
-        <w:rPr>
-          <w:rFonts w:ascii="Roboto" w:hAnsi="Roboto"/>
-          <w:sz w:val="22"/>
-          <w:szCs w:val="22"/>
-          <w:lang w:val="en-US"/>
-        </w:rPr>
-        <w:t xml:space="preserve"> of hypertension</w:t>
-      </w:r>
-      <w:r>
-        <w:rPr>
-          <w:rFonts w:ascii="Roboto" w:hAnsi="Roboto"/>
-          <w:sz w:val="22"/>
-          <w:szCs w:val="22"/>
-          <w:lang w:val="en-US"/>
-        </w:rPr>
-        <w:t xml:space="preserve"> (RR 1.8</w:t>
+        <w:commentReference w:id="17"/>
+      </w:r>
+      <w:r>
+        <w:rPr>
+          <w:rFonts w:ascii="Roboto" w:hAnsi="Roboto"/>
+          <w:sz w:val="22"/>
+          <w:szCs w:val="22"/>
+          <w:lang w:val="en-US"/>
+        </w:rPr>
+        <w:t>(+1</w:t>
+      </w:r>
+      <w:r>
+        <w:rPr>
+          <w:rFonts w:ascii="Roboto" w:hAnsi="Roboto"/>
+          <w:sz w:val="22"/>
+          <w:szCs w:val="22"/>
+          <w:lang w:val="en-US"/>
+        </w:rPr>
+        <w:t>8</w:t>
+      </w:r>
+      <w:r>
+        <w:rPr>
+          <w:rFonts w:ascii="Roboto" w:hAnsi="Roboto"/>
+          <w:sz w:val="22"/>
+          <w:szCs w:val="22"/>
+          <w:lang w:val="en-US"/>
+        </w:rPr>
+        <w:t xml:space="preserve">.7 mmHg [CI: </w:t>
+      </w:r>
+      <w:r>
+        <w:rPr>
+          <w:rFonts w:ascii="Roboto" w:hAnsi="Roboto"/>
+          <w:sz w:val="22"/>
+          <w:szCs w:val="22"/>
+          <w:lang w:val="en-US"/>
+        </w:rPr>
+        <w:t>1</w:t>
+      </w:r>
+      <w:r>
+        <w:rPr>
+          <w:rFonts w:ascii="Roboto" w:hAnsi="Roboto"/>
+          <w:sz w:val="22"/>
+          <w:szCs w:val="22"/>
+          <w:lang w:val="en-US"/>
+        </w:rPr>
+        <w:t>6</w:t>
+      </w:r>
+      <w:r>
+        <w:rPr>
+          <w:rFonts w:ascii="Roboto" w:hAnsi="Roboto"/>
+          <w:sz w:val="22"/>
+          <w:szCs w:val="22"/>
+          <w:lang w:val="en-US"/>
+        </w:rPr>
+        <w:t>.</w:t>
+      </w:r>
+      <w:r>
+        <w:rPr>
+          <w:rFonts w:ascii="Roboto" w:hAnsi="Roboto"/>
+          <w:sz w:val="22"/>
+          <w:szCs w:val="22"/>
+          <w:lang w:val="en-US"/>
+        </w:rPr>
+        <w:t>6</w:t>
+      </w:r>
+      <w:r>
+        <w:rPr>
+          <w:rFonts w:ascii="Roboto" w:hAnsi="Roboto"/>
+          <w:sz w:val="22"/>
+          <w:szCs w:val="22"/>
+          <w:lang w:val="en-US"/>
+        </w:rPr>
+        <w:t xml:space="preserve"> to 2</w:t>
+      </w:r>
+      <w:r>
+        <w:rPr>
+          <w:rFonts w:ascii="Roboto" w:hAnsi="Roboto"/>
+          <w:sz w:val="22"/>
+          <w:szCs w:val="22"/>
+          <w:lang w:val="en-US"/>
+        </w:rPr>
+        <w:t>0</w:t>
+      </w:r>
+      <w:r>
+        <w:rPr>
+          <w:rFonts w:ascii="Roboto" w:hAnsi="Roboto"/>
+          <w:sz w:val="22"/>
+          <w:szCs w:val="22"/>
+          <w:lang w:val="en-US"/>
+        </w:rPr>
+        <w:t>.</w:t>
       </w:r>
       <w:r>
         <w:rPr>
@@ -10387,7 +11329,160 @@
           <w:szCs w:val="22"/>
           <w:lang w:val="en-US"/>
         </w:rPr>
-        <w:t xml:space="preserve"> [CI 1.7</w:t>
+        <w:t>], p &lt;0.001).</w:t>
+      </w:r>
+      <w:r>
+        <w:rPr>
+          <w:rFonts w:ascii="Roboto" w:hAnsi="Roboto"/>
+          <w:sz w:val="22"/>
+          <w:szCs w:val="22"/>
+          <w:lang w:val="en-US"/>
+        </w:rPr>
+        <w:t xml:space="preserve"> </w:t>
+      </w:r>
+      <w:r>
+        <w:rPr>
+          <w:rFonts w:ascii="Roboto" w:hAnsi="Roboto"/>
+          <w:sz w:val="22"/>
+          <w:szCs w:val="22"/>
+          <w:lang w:val="en-US"/>
+        </w:rPr>
+        <w:t>P</w:t>
+      </w:r>
+      <w:r>
+        <w:rPr>
+          <w:rFonts w:ascii="Roboto" w:hAnsi="Roboto"/>
+          <w:sz w:val="22"/>
+          <w:szCs w:val="22"/>
+          <w:lang w:val="en-US"/>
+        </w:rPr>
+        <w:t xml:space="preserve">atients with sarcomeric HCM had </w:t>
+      </w:r>
+      <w:r>
+        <w:rPr>
+          <w:rFonts w:ascii="Roboto" w:hAnsi="Roboto"/>
+          <w:sz w:val="22"/>
+          <w:szCs w:val="22"/>
+          <w:lang w:val="en-US"/>
+        </w:rPr>
+        <w:t xml:space="preserve">slightly </w:t>
+      </w:r>
+      <w:r>
+        <w:rPr>
+          <w:rFonts w:ascii="Roboto" w:hAnsi="Roboto"/>
+          <w:sz w:val="22"/>
+          <w:szCs w:val="22"/>
+          <w:lang w:val="en-US"/>
+        </w:rPr>
+        <w:t xml:space="preserve">greater </w:t>
+      </w:r>
+      <w:r>
+        <w:rPr>
+          <w:rFonts w:ascii="Roboto" w:hAnsi="Roboto"/>
+          <w:sz w:val="22"/>
+          <w:szCs w:val="22"/>
+          <w:lang w:val="en-US"/>
+        </w:rPr>
+        <w:t>max</w:t>
+      </w:r>
+      <w:r>
+        <w:rPr>
+          <w:rFonts w:ascii="Roboto" w:hAnsi="Roboto"/>
+          <w:sz w:val="22"/>
+          <w:szCs w:val="22"/>
+          <w:lang w:val="en-US"/>
+        </w:rPr>
+        <w:t>imal</w:t>
+      </w:r>
+      <w:r>
+        <w:rPr>
+          <w:rFonts w:ascii="Roboto" w:hAnsi="Roboto"/>
+          <w:sz w:val="22"/>
+          <w:szCs w:val="22"/>
+          <w:lang w:val="en-US"/>
+        </w:rPr>
+        <w:t xml:space="preserve"> LV wall thickness</w:t>
+      </w:r>
+      <w:r>
+        <w:rPr>
+          <w:rFonts w:ascii="Roboto" w:hAnsi="Roboto"/>
+          <w:sz w:val="22"/>
+          <w:szCs w:val="22"/>
+          <w:lang w:val="en-US"/>
+        </w:rPr>
+        <w:t>, both in absolute terms</w:t>
+      </w:r>
+      <w:r>
+        <w:rPr>
+          <w:rFonts w:ascii="Roboto" w:hAnsi="Roboto"/>
+          <w:sz w:val="22"/>
+          <w:szCs w:val="22"/>
+          <w:lang w:val="en-US"/>
+        </w:rPr>
+        <w:t xml:space="preserve"> (</w:t>
+      </w:r>
+      <w:r>
+        <w:rPr>
+          <w:rFonts w:ascii="Roboto" w:hAnsi="Roboto"/>
+          <w:sz w:val="22"/>
+          <w:szCs w:val="22"/>
+          <w:lang w:val="en-US"/>
+        </w:rPr>
+        <w:t>+</w:t>
+      </w:r>
+      <w:r>
+        <w:rPr>
+          <w:rFonts w:ascii="Roboto" w:hAnsi="Roboto"/>
+          <w:sz w:val="22"/>
+          <w:szCs w:val="22"/>
+          <w:lang w:val="en-US"/>
+        </w:rPr>
+        <w:t>1.</w:t>
+      </w:r>
+      <w:r>
+        <w:rPr>
+          <w:rFonts w:ascii="Roboto" w:hAnsi="Roboto"/>
+          <w:sz w:val="22"/>
+          <w:szCs w:val="22"/>
+          <w:lang w:val="en-US"/>
+        </w:rPr>
+        <w:t>2</w:t>
+      </w:r>
+      <w:r>
+        <w:rPr>
+          <w:rFonts w:ascii="Roboto" w:hAnsi="Roboto"/>
+          <w:sz w:val="22"/>
+          <w:szCs w:val="22"/>
+          <w:lang w:val="en-US"/>
+        </w:rPr>
+        <w:t xml:space="preserve"> mm [CI: </w:t>
+      </w:r>
+      <w:r>
+        <w:rPr>
+          <w:rFonts w:ascii="Roboto" w:hAnsi="Roboto"/>
+          <w:sz w:val="22"/>
+          <w:szCs w:val="22"/>
+          <w:lang w:val="en-US"/>
+        </w:rPr>
+        <w:t>0.9</w:t>
+      </w:r>
+      <w:r>
+        <w:rPr>
+          <w:rFonts w:ascii="Roboto" w:hAnsi="Roboto"/>
+          <w:sz w:val="22"/>
+          <w:szCs w:val="22"/>
+          <w:lang w:val="en-US"/>
+        </w:rPr>
+        <w:t xml:space="preserve"> to </w:t>
+      </w:r>
+      <w:r>
+        <w:rPr>
+          <w:rFonts w:ascii="Roboto" w:hAnsi="Roboto"/>
+          <w:sz w:val="22"/>
+          <w:szCs w:val="22"/>
+          <w:lang w:val="en-US"/>
+        </w:rPr>
+        <w:t>1.</w:t>
       </w:r>
       <w:r>
         <w:rPr>
@@ -10405,25 +11500,52 @@
           <w:szCs w:val="22"/>
           <w:lang w:val="en-US"/>
         </w:rPr>
-        <w:t>-</w:t>
-      </w:r>
-      <w:r>
-        <w:rPr>
-          <w:rFonts w:ascii="Roboto" w:hAnsi="Roboto"/>
-          <w:sz w:val="22"/>
-          <w:szCs w:val="22"/>
-          <w:lang w:val="en-US"/>
-        </w:rPr>
-        <w:t>2.00</w:t>
-      </w:r>
-      <w:r>
-        <w:rPr>
-          <w:rFonts w:ascii="Roboto" w:hAnsi="Roboto"/>
-          <w:sz w:val="22"/>
-          <w:szCs w:val="22"/>
-          <w:lang w:val="en-US"/>
-        </w:rPr>
-        <w:t>]</w:t>
+        <w:t xml:space="preserve">], p &lt;0.001) and </w:t>
+      </w:r>
+      <w:r>
+        <w:rPr>
+          <w:rFonts w:ascii="Roboto" w:hAnsi="Roboto"/>
+          <w:sz w:val="22"/>
+          <w:szCs w:val="22"/>
+          <w:lang w:val="en-US"/>
+        </w:rPr>
+        <w:t>when converted to</w:t>
+      </w:r>
+      <w:r>
+        <w:rPr>
+          <w:rFonts w:ascii="Roboto" w:hAnsi="Roboto"/>
+          <w:sz w:val="22"/>
+          <w:szCs w:val="22"/>
+          <w:lang w:val="en-US"/>
+        </w:rPr>
+        <w:t xml:space="preserve"> BSA-adjusted</w:t>
+      </w:r>
+      <w:r>
+        <w:rPr>
+          <w:rFonts w:ascii="Roboto" w:hAnsi="Roboto"/>
+          <w:sz w:val="22"/>
+          <w:szCs w:val="22"/>
+          <w:lang w:val="en-US"/>
+        </w:rPr>
+        <w:t xml:space="preserve"> z-scores (+1.5 z [CI: 1.1 to 1.</w:t>
+      </w:r>
+      <w:r>
+        <w:rPr>
+          <w:rFonts w:ascii="Roboto" w:hAnsi="Roboto"/>
+          <w:sz w:val="22"/>
+          <w:szCs w:val="22"/>
+          <w:lang w:val="en-US"/>
+        </w:rPr>
+        <w:t>8</w:t>
+      </w:r>
+      <w:r>
+        <w:rPr>
+          <w:rFonts w:ascii="Roboto" w:hAnsi="Roboto"/>
+          <w:sz w:val="22"/>
+          <w:szCs w:val="22"/>
+          <w:lang w:val="en-US"/>
+        </w:rPr>
+        <w:t>], p &lt;0.001</w:t>
       </w:r>
       <w:r>
         <w:rPr>
@@ -10441,106 +11563,7 @@
           <w:szCs w:val="22"/>
           <w:lang w:val="en-US"/>
         </w:rPr>
-        <w:t xml:space="preserve">, </w:t>
-      </w:r>
-      <w:r>
-        <w:rPr>
-          <w:rFonts w:ascii="Roboto" w:hAnsi="Roboto"/>
-          <w:sz w:val="22"/>
-          <w:szCs w:val="22"/>
-          <w:lang w:val="en-US"/>
-        </w:rPr>
-        <w:t>obesity</w:t>
-      </w:r>
-      <w:r>
-        <w:rPr>
-          <w:rFonts w:ascii="Roboto" w:hAnsi="Roboto"/>
-          <w:sz w:val="22"/>
-          <w:szCs w:val="22"/>
-          <w:lang w:val="en-US"/>
-        </w:rPr>
-        <w:t xml:space="preserve"> (RR</w:t>
-      </w:r>
-      <w:r>
-        <w:rPr>
-          <w:rFonts w:ascii="Roboto" w:hAnsi="Roboto"/>
-          <w:sz w:val="22"/>
-          <w:szCs w:val="22"/>
-          <w:lang w:val="en-US"/>
-        </w:rPr>
-        <w:t xml:space="preserve"> 1.4</w:t>
-      </w:r>
-      <w:r>
-        <w:rPr>
-          <w:rFonts w:ascii="Roboto" w:hAnsi="Roboto"/>
-          <w:sz w:val="22"/>
-          <w:szCs w:val="22"/>
-          <w:lang w:val="en-US"/>
-        </w:rPr>
-        <w:t>4</w:t>
-      </w:r>
-      <w:r>
-        <w:rPr>
-          <w:rFonts w:ascii="Roboto" w:hAnsi="Roboto"/>
-          <w:sz w:val="22"/>
-          <w:szCs w:val="22"/>
-          <w:lang w:val="en-US"/>
-        </w:rPr>
-        <w:t xml:space="preserve"> [CI 1.3</w:t>
-      </w:r>
-      <w:r>
-        <w:rPr>
-          <w:rFonts w:ascii="Roboto" w:hAnsi="Roboto"/>
-          <w:sz w:val="22"/>
-          <w:szCs w:val="22"/>
-          <w:lang w:val="en-US"/>
-        </w:rPr>
-        <w:t>2</w:t>
-      </w:r>
-      <w:r>
-        <w:rPr>
-          <w:rFonts w:ascii="Roboto" w:hAnsi="Roboto"/>
-          <w:sz w:val="22"/>
-          <w:szCs w:val="22"/>
-          <w:lang w:val="en-US"/>
-        </w:rPr>
-        <w:t>-1.</w:t>
-      </w:r>
-      <w:r>
-        <w:rPr>
-          <w:rFonts w:ascii="Roboto" w:hAnsi="Roboto"/>
-          <w:sz w:val="22"/>
-          <w:szCs w:val="22"/>
-          <w:lang w:val="en-US"/>
-        </w:rPr>
-        <w:t>57</w:t>
-      </w:r>
-      <w:r>
-        <w:rPr>
-          <w:rFonts w:ascii="Roboto" w:hAnsi="Roboto"/>
-          <w:sz w:val="22"/>
-          <w:szCs w:val="22"/>
-          <w:lang w:val="en-US"/>
-        </w:rPr>
-        <w:t>])</w:t>
-      </w:r>
-      <w:r>
-        <w:rPr>
-          <w:rFonts w:ascii="Roboto" w:hAnsi="Roboto"/>
-          <w:sz w:val="22"/>
-          <w:szCs w:val="22"/>
-          <w:lang w:val="en-US"/>
-        </w:rPr>
-        <w:t xml:space="preserve">, </w:t>
-      </w:r>
-      <w:r>
-        <w:rPr>
-          <w:rFonts w:ascii="Roboto" w:hAnsi="Roboto"/>
-          <w:sz w:val="22"/>
-          <w:szCs w:val="22"/>
-          <w:lang w:val="en-US"/>
-        </w:rPr>
-        <w:t>and</w:t>
+        <w:t>.</w:t>
       </w:r>
       <w:r>
         <w:rPr>
@@ -10550,222 +11573,6 @@
           <w:lang w:val="en-US"/>
         </w:rPr>
         <w:t xml:space="preserve"> </w:t>
-      </w:r>
-      <w:r>
-        <w:rPr>
-          <w:rFonts w:ascii="Roboto" w:hAnsi="Roboto"/>
-          <w:sz w:val="22"/>
-          <w:szCs w:val="22"/>
-          <w:lang w:val="en-US"/>
-        </w:rPr>
-        <w:t xml:space="preserve">obstructive </w:t>
-      </w:r>
-      <w:r>
-        <w:rPr>
-          <w:rFonts w:ascii="Roboto" w:hAnsi="Roboto"/>
-          <w:sz w:val="22"/>
-          <w:szCs w:val="22"/>
-          <w:lang w:val="en-US"/>
-        </w:rPr>
-        <w:t>physiology</w:t>
-      </w:r>
-      <w:r>
-        <w:rPr>
-          <w:rFonts w:ascii="Roboto" w:hAnsi="Roboto"/>
-          <w:sz w:val="22"/>
-          <w:szCs w:val="22"/>
-          <w:lang w:val="en-US"/>
-        </w:rPr>
-        <w:t xml:space="preserve"> (</w:t>
-      </w:r>
-      <w:r>
-        <w:rPr>
-          <w:rFonts w:ascii="Roboto" w:hAnsi="Roboto"/>
-          <w:sz w:val="22"/>
-          <w:szCs w:val="22"/>
-          <w:lang w:val="en-US"/>
-        </w:rPr>
-        <w:t xml:space="preserve">gradient &gt;30 mmHg; </w:t>
-      </w:r>
-      <w:r>
-        <w:rPr>
-          <w:rFonts w:ascii="Roboto" w:hAnsi="Roboto"/>
-          <w:sz w:val="22"/>
-          <w:szCs w:val="22"/>
-          <w:lang w:val="en-US"/>
-        </w:rPr>
-        <w:t>RR 1.51 [CI 1.4</w:t>
-      </w:r>
-      <w:r>
-        <w:rPr>
-          <w:rFonts w:ascii="Roboto" w:hAnsi="Roboto"/>
-          <w:sz w:val="22"/>
-          <w:szCs w:val="22"/>
-          <w:lang w:val="en-US"/>
-        </w:rPr>
-        <w:t>3</w:t>
-      </w:r>
-      <w:r>
-        <w:rPr>
-          <w:rFonts w:ascii="Roboto" w:hAnsi="Roboto"/>
-          <w:sz w:val="22"/>
-          <w:szCs w:val="22"/>
-          <w:lang w:val="en-US"/>
-        </w:rPr>
-        <w:t>-1.60])</w:t>
-      </w:r>
-      <w:r>
-        <w:rPr>
-          <w:rFonts w:ascii="Roboto" w:hAnsi="Roboto"/>
-          <w:sz w:val="22"/>
-          <w:szCs w:val="22"/>
-          <w:lang w:val="en-US"/>
-        </w:rPr>
-        <w:t>. P</w:t>
-      </w:r>
-      <w:r>
-        <w:rPr>
-          <w:rFonts w:ascii="Roboto" w:hAnsi="Roboto"/>
-          <w:sz w:val="22"/>
-          <w:szCs w:val="22"/>
-          <w:lang w:val="en-US"/>
-        </w:rPr>
-        <w:t xml:space="preserve">atients with sarcomeric </w:t>
-      </w:r>
-      <w:r>
-        <w:rPr>
-          <w:rFonts w:ascii="Roboto" w:hAnsi="Roboto"/>
-          <w:sz w:val="22"/>
-          <w:szCs w:val="22"/>
-          <w:lang w:val="en-US"/>
-        </w:rPr>
-        <w:t>HCM</w:t>
-      </w:r>
-      <w:r>
-        <w:rPr>
-          <w:rFonts w:ascii="Roboto" w:hAnsi="Roboto"/>
-          <w:sz w:val="22"/>
-          <w:szCs w:val="22"/>
-          <w:lang w:val="en-US"/>
-        </w:rPr>
-        <w:t xml:space="preserve"> were more likely to </w:t>
-      </w:r>
-      <w:r>
-        <w:rPr>
-          <w:rFonts w:ascii="Roboto" w:hAnsi="Roboto"/>
-          <w:sz w:val="22"/>
-          <w:szCs w:val="22"/>
-          <w:lang w:val="en-US"/>
-        </w:rPr>
-        <w:t>experience</w:t>
-      </w:r>
-      <w:r>
-        <w:rPr>
-          <w:rFonts w:ascii="Roboto" w:hAnsi="Roboto"/>
-          <w:sz w:val="22"/>
-          <w:szCs w:val="22"/>
-          <w:lang w:val="en-US"/>
-        </w:rPr>
-        <w:t xml:space="preserve"> </w:t>
-      </w:r>
-      <w:r>
-        <w:rPr>
-          <w:rFonts w:ascii="Roboto" w:hAnsi="Roboto"/>
-          <w:sz w:val="22"/>
-          <w:szCs w:val="22"/>
-          <w:lang w:val="en-US"/>
-        </w:rPr>
-        <w:t>ventricular arrhythmias</w:t>
-      </w:r>
-      <w:r>
-        <w:rPr>
-          <w:rFonts w:ascii="Roboto" w:hAnsi="Roboto"/>
-          <w:sz w:val="22"/>
-          <w:szCs w:val="22"/>
-          <w:lang w:val="en-US"/>
-        </w:rPr>
-        <w:t xml:space="preserve"> </w:t>
-      </w:r>
-      <w:r>
-        <w:rPr>
-          <w:rFonts w:ascii="Roboto" w:hAnsi="Roboto"/>
-          <w:sz w:val="22"/>
-          <w:szCs w:val="22"/>
-          <w:lang w:val="en-US"/>
-        </w:rPr>
-        <w:t xml:space="preserve">(RR </w:t>
-      </w:r>
-      <w:r>
-        <w:rPr>
-          <w:rFonts w:ascii="Roboto" w:hAnsi="Roboto"/>
-          <w:sz w:val="22"/>
-          <w:szCs w:val="22"/>
-          <w:lang w:val="en-US"/>
-        </w:rPr>
-        <w:t>for non-sustained ventricular tachycardias 1.40 [CI 1.27-1.53] and RR for composite VA 1.82 [CI 1.52-2.17])</w:t>
-      </w:r>
-      <w:r>
-        <w:rPr>
-          <w:rFonts w:ascii="Roboto" w:hAnsi="Roboto"/>
-          <w:sz w:val="22"/>
-          <w:szCs w:val="22"/>
-          <w:lang w:val="en-US"/>
-        </w:rPr>
-        <w:t xml:space="preserve"> and left ventricular systolic dysfunction (RR 1.</w:t>
-      </w:r>
-      <w:r>
-        <w:rPr>
-          <w:rFonts w:ascii="Roboto" w:hAnsi="Roboto"/>
-          <w:sz w:val="22"/>
-          <w:szCs w:val="22"/>
-          <w:lang w:val="en-US"/>
-        </w:rPr>
-        <w:t>68</w:t>
-      </w:r>
-      <w:r>
-        <w:rPr>
-          <w:rFonts w:ascii="Roboto" w:hAnsi="Roboto"/>
-          <w:sz w:val="22"/>
-          <w:szCs w:val="22"/>
-          <w:lang w:val="en-US"/>
-        </w:rPr>
-        <w:t xml:space="preserve"> [CI 1.4</w:t>
-      </w:r>
-      <w:r>
-        <w:rPr>
-          <w:rFonts w:ascii="Roboto" w:hAnsi="Roboto"/>
-          <w:sz w:val="22"/>
-          <w:szCs w:val="22"/>
-          <w:lang w:val="en-US"/>
-        </w:rPr>
-        <w:t>2</w:t>
-      </w:r>
-      <w:r>
-        <w:rPr>
-          <w:rFonts w:ascii="Roboto" w:hAnsi="Roboto"/>
-          <w:sz w:val="22"/>
-          <w:szCs w:val="22"/>
-          <w:lang w:val="en-US"/>
-        </w:rPr>
-        <w:t>-</w:t>
-      </w:r>
-      <w:r>
-        <w:rPr>
-          <w:rFonts w:ascii="Roboto" w:hAnsi="Roboto"/>
-          <w:sz w:val="22"/>
-          <w:szCs w:val="22"/>
-          <w:lang w:val="en-US"/>
-        </w:rPr>
-        <w:t>1.98</w:t>
-      </w:r>
-      <w:r>
-        <w:rPr>
-          <w:rFonts w:ascii="Roboto" w:hAnsi="Roboto"/>
-          <w:sz w:val="22"/>
-          <w:szCs w:val="22"/>
-          <w:lang w:val="en-US"/>
-        </w:rPr>
-        <w:t xml:space="preserve">]). </w:t>
       </w:r>
     </w:p>
     <w:p>
@@ -10780,7 +11587,10 @@
           <w:lang w:val="en-US"/>
         </w:rPr>
       </w:pPr>
-      <w:r>
+    </w:p>
+    <w:p>
+      <w:pPr>
+        <w:spacing w:line="480" w:lineRule="auto"/>
         <w:rPr>
           <w:rFonts w:ascii="Roboto" w:hAnsi="Roboto"/>
           <w:b/>
@@ -10789,7 +11599,28 @@
           <w:szCs w:val="22"/>
           <w:lang w:val="en-US"/>
         </w:rPr>
-        <w:t xml:space="preserve"> </w:t>
+      </w:pPr>
+      <w:r>
+        <w:rPr>
+          <w:rFonts w:ascii="Roboto" w:hAnsi="Roboto"/>
+          <w:b/>
+          <w:bCs/>
+          <w:sz w:val="22"/>
+          <w:szCs w:val="22"/>
+          <w:lang w:val="en-US"/>
+        </w:rPr>
+        <w:t>Incident events during l</w:t>
+      </w:r>
+      <w:r>
+        <w:rPr>
+          <w:rFonts w:ascii="Roboto" w:hAnsi="Roboto"/>
+          <w:b/>
+          <w:bCs/>
+          <w:sz w:val="22"/>
+          <w:szCs w:val="22"/>
+          <w:lang w:val="en-US"/>
+        </w:rPr>
+        <w:t xml:space="preserve">ongitudinal follow up </w:t>
       </w:r>
     </w:p>
     <w:p>
@@ -10797,782 +11628,6 @@
         <w:spacing w:line="480" w:lineRule="auto"/>
         <w:rPr>
           <w:rFonts w:ascii="Roboto" w:hAnsi="Roboto"/>
-          <w:b/>
-          <w:bCs/>
-          <w:sz w:val="22"/>
-          <w:szCs w:val="22"/>
-          <w:lang w:val="en-US"/>
-        </w:rPr>
-      </w:pPr>
-      <w:r>
-        <w:rPr>
-          <w:rFonts w:ascii="Roboto" w:hAnsi="Roboto"/>
-          <w:b/>
-          <w:bCs/>
-          <w:sz w:val="22"/>
-          <w:szCs w:val="22"/>
-          <w:lang w:val="en-US"/>
-        </w:rPr>
-        <w:t xml:space="preserve">Cardiac Structure and Function in </w:t>
-      </w:r>
-      <w:r>
-        <w:rPr>
-          <w:rFonts w:ascii="Roboto" w:hAnsi="Roboto"/>
-          <w:b/>
-          <w:bCs/>
-          <w:sz w:val="22"/>
-          <w:szCs w:val="22"/>
-          <w:lang w:val="en-US"/>
-        </w:rPr>
-        <w:t xml:space="preserve">Sarcomeric </w:t>
-      </w:r>
-      <w:r>
-        <w:rPr>
-          <w:rFonts w:ascii="Roboto" w:hAnsi="Roboto"/>
-          <w:b/>
-          <w:bCs/>
-          <w:sz w:val="22"/>
-          <w:szCs w:val="22"/>
-          <w:lang w:val="en-US"/>
-        </w:rPr>
-        <w:t>versus</w:t>
-      </w:r>
-      <w:r>
-        <w:rPr>
-          <w:rFonts w:ascii="Roboto" w:hAnsi="Roboto"/>
-          <w:b/>
-          <w:bCs/>
-          <w:sz w:val="22"/>
-          <w:szCs w:val="22"/>
-          <w:lang w:val="en-US"/>
-        </w:rPr>
-        <w:t xml:space="preserve"> Non-sarcomeric HCM</w:t>
-      </w:r>
-    </w:p>
-    <w:p>
-      <w:pPr>
-        <w:spacing w:line="480" w:lineRule="auto"/>
-        <w:rPr>
-          <w:rFonts w:ascii="Roboto" w:hAnsi="Roboto"/>
-          <w:sz w:val="22"/>
-          <w:szCs w:val="22"/>
-          <w:lang w:val="en-US"/>
-        </w:rPr>
-      </w:pPr>
-      <w:r>
-        <w:rPr>
-          <w:rFonts w:ascii="Roboto" w:hAnsi="Roboto"/>
-          <w:sz w:val="22"/>
-          <w:szCs w:val="22"/>
-          <w:lang w:val="en-US"/>
-        </w:rPr>
-        <w:lastRenderedPageBreak/>
-        <w:t>M</w:t>
-      </w:r>
-      <w:r>
-        <w:rPr>
-          <w:rFonts w:ascii="Roboto" w:hAnsi="Roboto"/>
-          <w:sz w:val="22"/>
-          <w:szCs w:val="22"/>
-          <w:lang w:val="en-US"/>
-        </w:rPr>
-        <w:t>easures of cardiac</w:t>
-      </w:r>
-      <w:r>
-        <w:rPr>
-          <w:rFonts w:ascii="Roboto" w:hAnsi="Roboto"/>
-          <w:sz w:val="22"/>
-          <w:szCs w:val="22"/>
-          <w:lang w:val="en-US"/>
-        </w:rPr>
-        <w:t xml:space="preserve"> function and</w:t>
-      </w:r>
-      <w:r>
-        <w:rPr>
-          <w:rFonts w:ascii="Roboto" w:hAnsi="Roboto"/>
-          <w:sz w:val="22"/>
-          <w:szCs w:val="22"/>
-          <w:lang w:val="en-US"/>
-        </w:rPr>
-        <w:t xml:space="preserve"> remodeling </w:t>
-      </w:r>
-      <w:r>
-        <w:rPr>
-          <w:rFonts w:ascii="Roboto" w:hAnsi="Roboto"/>
-          <w:sz w:val="22"/>
-          <w:szCs w:val="22"/>
-          <w:lang w:val="en-US"/>
-        </w:rPr>
-        <w:t>were</w:t>
-      </w:r>
-      <w:r>
-        <w:rPr>
-          <w:rFonts w:ascii="Roboto" w:hAnsi="Roboto"/>
-          <w:sz w:val="22"/>
-          <w:szCs w:val="22"/>
-          <w:lang w:val="en-US"/>
-        </w:rPr>
-        <w:t xml:space="preserve"> </w:t>
-      </w:r>
-      <w:r>
-        <w:rPr>
-          <w:rFonts w:ascii="Roboto" w:hAnsi="Roboto"/>
-          <w:sz w:val="22"/>
-          <w:szCs w:val="22"/>
-          <w:lang w:val="en-US"/>
-        </w:rPr>
-        <w:t>relatively</w:t>
-      </w:r>
-      <w:r>
-        <w:rPr>
-          <w:rFonts w:ascii="Roboto" w:hAnsi="Roboto"/>
-          <w:sz w:val="22"/>
-          <w:szCs w:val="22"/>
-          <w:lang w:val="en-US"/>
-        </w:rPr>
-        <w:t xml:space="preserve"> </w:t>
-      </w:r>
-      <w:r>
-        <w:rPr>
-          <w:rFonts w:ascii="Roboto" w:hAnsi="Roboto"/>
-          <w:sz w:val="22"/>
-          <w:szCs w:val="22"/>
-          <w:lang w:val="en-US"/>
-        </w:rPr>
-        <w:t>similar between the two groups</w:t>
-      </w:r>
-      <w:r>
-        <w:rPr>
-          <w:rFonts w:ascii="Roboto" w:hAnsi="Roboto"/>
-          <w:sz w:val="22"/>
-          <w:szCs w:val="22"/>
-          <w:lang w:val="en-US"/>
-        </w:rPr>
-        <w:t>.</w:t>
-      </w:r>
-      <w:r>
-        <w:rPr>
-          <w:rFonts w:ascii="Roboto" w:hAnsi="Roboto"/>
-          <w:sz w:val="22"/>
-          <w:szCs w:val="22"/>
-          <w:lang w:val="en-US"/>
-        </w:rPr>
-        <w:t xml:space="preserve"> </w:t>
-      </w:r>
-      <w:r>
-        <w:rPr>
-          <w:rFonts w:ascii="Roboto" w:hAnsi="Roboto"/>
-          <w:sz w:val="22"/>
-          <w:szCs w:val="22"/>
-          <w:lang w:val="en-US"/>
-        </w:rPr>
-        <w:t>However,</w:t>
-      </w:r>
-      <w:r>
-        <w:rPr>
-          <w:rFonts w:ascii="Roboto" w:hAnsi="Roboto"/>
-          <w:sz w:val="22"/>
-          <w:szCs w:val="22"/>
-          <w:lang w:val="en-US"/>
-        </w:rPr>
-        <w:t xml:space="preserve"> </w:t>
-      </w:r>
-      <w:r>
-        <w:rPr>
-          <w:rFonts w:ascii="Roboto" w:hAnsi="Roboto"/>
-          <w:sz w:val="22"/>
-          <w:szCs w:val="22"/>
-          <w:lang w:val="en-US"/>
-        </w:rPr>
-        <w:t>patients with non-sarcomeric HCM had</w:t>
-      </w:r>
-      <w:r>
-        <w:rPr>
-          <w:rFonts w:ascii="Roboto" w:hAnsi="Roboto"/>
-          <w:sz w:val="22"/>
-          <w:szCs w:val="22"/>
-          <w:lang w:val="en-US"/>
-        </w:rPr>
-        <w:t xml:space="preserve"> slightly</w:t>
-      </w:r>
-      <w:r>
-        <w:rPr>
-          <w:rFonts w:ascii="Roboto" w:hAnsi="Roboto"/>
-          <w:sz w:val="22"/>
-          <w:szCs w:val="22"/>
-          <w:lang w:val="en-US"/>
-        </w:rPr>
-        <w:t xml:space="preserve"> higher </w:t>
-      </w:r>
-      <w:commentRangeStart w:id="12"/>
-      <w:r>
-        <w:rPr>
-          <w:rFonts w:ascii="Roboto" w:hAnsi="Roboto"/>
-          <w:sz w:val="22"/>
-          <w:szCs w:val="22"/>
-          <w:lang w:val="en-US"/>
-        </w:rPr>
-        <w:t>LV ejection fraction (+</w:t>
-      </w:r>
-      <w:r>
-        <w:rPr>
-          <w:rFonts w:ascii="Roboto" w:hAnsi="Roboto"/>
-          <w:sz w:val="22"/>
-          <w:szCs w:val="22"/>
-          <w:lang w:val="en-US"/>
-        </w:rPr>
-        <w:t>1</w:t>
-      </w:r>
-      <w:r>
-        <w:rPr>
-          <w:rFonts w:ascii="Roboto" w:hAnsi="Roboto"/>
-          <w:sz w:val="22"/>
-          <w:szCs w:val="22"/>
-          <w:lang w:val="en-US"/>
-        </w:rPr>
-        <w:t>.</w:t>
-      </w:r>
-      <w:r>
-        <w:rPr>
-          <w:rFonts w:ascii="Roboto" w:hAnsi="Roboto"/>
-          <w:sz w:val="22"/>
-          <w:szCs w:val="22"/>
-          <w:lang w:val="en-US"/>
-        </w:rPr>
-        <w:t>6</w:t>
-      </w:r>
-      <w:r>
-        <w:rPr>
-          <w:rFonts w:ascii="Roboto" w:hAnsi="Roboto"/>
-          <w:sz w:val="22"/>
-          <w:szCs w:val="22"/>
-          <w:lang w:val="en-US"/>
-        </w:rPr>
-        <w:t xml:space="preserve"> %-points [CI: 1.</w:t>
-      </w:r>
-      <w:r>
-        <w:rPr>
-          <w:rFonts w:ascii="Roboto" w:hAnsi="Roboto"/>
-          <w:sz w:val="22"/>
-          <w:szCs w:val="22"/>
-          <w:lang w:val="en-US"/>
-        </w:rPr>
-        <w:t>1</w:t>
-      </w:r>
-      <w:r>
-        <w:rPr>
-          <w:rFonts w:ascii="Roboto" w:hAnsi="Roboto"/>
-          <w:sz w:val="22"/>
-          <w:szCs w:val="22"/>
-          <w:lang w:val="en-US"/>
-        </w:rPr>
-        <w:t xml:space="preserve"> to 2.</w:t>
-      </w:r>
-      <w:r>
-        <w:rPr>
-          <w:rFonts w:ascii="Roboto" w:hAnsi="Roboto"/>
-          <w:sz w:val="22"/>
-          <w:szCs w:val="22"/>
-          <w:lang w:val="en-US"/>
-        </w:rPr>
-        <w:t>1</w:t>
-      </w:r>
-      <w:r>
-        <w:rPr>
-          <w:rFonts w:ascii="Roboto" w:hAnsi="Roboto"/>
-          <w:sz w:val="22"/>
-          <w:szCs w:val="22"/>
-          <w:lang w:val="en-US"/>
-        </w:rPr>
-        <w:t>], p &lt;0.001</w:t>
-      </w:r>
-      <w:r>
-        <w:rPr>
-          <w:rFonts w:ascii="Roboto" w:hAnsi="Roboto"/>
-          <w:sz w:val="22"/>
-          <w:szCs w:val="22"/>
-          <w:lang w:val="en-US"/>
-        </w:rPr>
-        <w:t xml:space="preserve">; </w:t>
-      </w:r>
-      <w:r>
-        <w:rPr>
-          <w:rFonts w:ascii="Roboto" w:hAnsi="Roboto"/>
-          <w:b/>
-          <w:bCs/>
-          <w:sz w:val="22"/>
-          <w:szCs w:val="22"/>
-          <w:lang w:val="en-US"/>
-        </w:rPr>
-        <w:t>Table 1</w:t>
-      </w:r>
-      <w:r>
-        <w:rPr>
-          <w:rFonts w:ascii="Roboto" w:hAnsi="Roboto"/>
-          <w:sz w:val="22"/>
-          <w:szCs w:val="22"/>
-          <w:lang w:val="en-US"/>
-        </w:rPr>
-        <w:t xml:space="preserve"> and</w:t>
-      </w:r>
-      <w:r>
-        <w:rPr>
-          <w:rFonts w:ascii="Roboto" w:hAnsi="Roboto"/>
-          <w:sz w:val="22"/>
-          <w:szCs w:val="22"/>
-          <w:lang w:val="en-US"/>
-        </w:rPr>
-        <w:t xml:space="preserve"> </w:t>
-      </w:r>
-      <w:r>
-        <w:rPr>
-          <w:rFonts w:ascii="Roboto" w:hAnsi="Roboto"/>
-          <w:sz w:val="22"/>
-          <w:szCs w:val="22"/>
-          <w:lang w:val="en-US"/>
-        </w:rPr>
-        <w:t>maximal</w:t>
-      </w:r>
-      <w:r>
-        <w:rPr>
-          <w:rFonts w:ascii="Roboto" w:hAnsi="Roboto"/>
-          <w:sz w:val="22"/>
-          <w:szCs w:val="22"/>
-          <w:lang w:val="en-US"/>
-        </w:rPr>
-        <w:t xml:space="preserve"> LV gradient</w:t>
-      </w:r>
-      <w:r>
-        <w:rPr>
-          <w:rFonts w:ascii="Roboto" w:hAnsi="Roboto"/>
-          <w:sz w:val="22"/>
-          <w:szCs w:val="22"/>
-          <w:lang w:val="en-US"/>
-        </w:rPr>
-        <w:t>s</w:t>
-      </w:r>
-      <w:r>
-        <w:rPr>
-          <w:rFonts w:ascii="Roboto" w:hAnsi="Roboto"/>
-          <w:sz w:val="22"/>
-          <w:szCs w:val="22"/>
-          <w:lang w:val="en-US"/>
-        </w:rPr>
-        <w:t xml:space="preserve"> </w:t>
-      </w:r>
-      <w:commentRangeEnd w:id="12"/>
-      <w:r>
-        <w:rPr>
-          <w:rStyle w:val="Kommentarhenvisning"/>
-          <w:lang w:val="en-US" w:eastAsia="en-US"/>
-        </w:rPr>
-        <w:commentReference w:id="12"/>
-      </w:r>
-      <w:r>
-        <w:rPr>
-          <w:rFonts w:ascii="Roboto" w:hAnsi="Roboto"/>
-          <w:sz w:val="22"/>
-          <w:szCs w:val="22"/>
-          <w:lang w:val="en-US"/>
-        </w:rPr>
-        <w:t>(+1</w:t>
-      </w:r>
-      <w:r>
-        <w:rPr>
-          <w:rFonts w:ascii="Roboto" w:hAnsi="Roboto"/>
-          <w:sz w:val="22"/>
-          <w:szCs w:val="22"/>
-          <w:lang w:val="en-US"/>
-        </w:rPr>
-        <w:t>8</w:t>
-      </w:r>
-      <w:r>
-        <w:rPr>
-          <w:rFonts w:ascii="Roboto" w:hAnsi="Roboto"/>
-          <w:sz w:val="22"/>
-          <w:szCs w:val="22"/>
-          <w:lang w:val="en-US"/>
-        </w:rPr>
-        <w:t xml:space="preserve">.7 mmHg [CI: </w:t>
-      </w:r>
-      <w:r>
-        <w:rPr>
-          <w:rFonts w:ascii="Roboto" w:hAnsi="Roboto"/>
-          <w:sz w:val="22"/>
-          <w:szCs w:val="22"/>
-          <w:lang w:val="en-US"/>
-        </w:rPr>
-        <w:t>1</w:t>
-      </w:r>
-      <w:r>
-        <w:rPr>
-          <w:rFonts w:ascii="Roboto" w:hAnsi="Roboto"/>
-          <w:sz w:val="22"/>
-          <w:szCs w:val="22"/>
-          <w:lang w:val="en-US"/>
-        </w:rPr>
-        <w:t>6</w:t>
-      </w:r>
-      <w:r>
-        <w:rPr>
-          <w:rFonts w:ascii="Roboto" w:hAnsi="Roboto"/>
-          <w:sz w:val="22"/>
-          <w:szCs w:val="22"/>
-          <w:lang w:val="en-US"/>
-        </w:rPr>
-        <w:t>.</w:t>
-      </w:r>
-      <w:r>
-        <w:rPr>
-          <w:rFonts w:ascii="Roboto" w:hAnsi="Roboto"/>
-          <w:sz w:val="22"/>
-          <w:szCs w:val="22"/>
-          <w:lang w:val="en-US"/>
-        </w:rPr>
-        <w:t>6</w:t>
-      </w:r>
-      <w:r>
-        <w:rPr>
-          <w:rFonts w:ascii="Roboto" w:hAnsi="Roboto"/>
-          <w:sz w:val="22"/>
-          <w:szCs w:val="22"/>
-          <w:lang w:val="en-US"/>
-        </w:rPr>
-        <w:t xml:space="preserve"> to 2</w:t>
-      </w:r>
-      <w:r>
-        <w:rPr>
-          <w:rFonts w:ascii="Roboto" w:hAnsi="Roboto"/>
-          <w:sz w:val="22"/>
-          <w:szCs w:val="22"/>
-          <w:lang w:val="en-US"/>
-        </w:rPr>
-        <w:t>0</w:t>
-      </w:r>
-      <w:r>
-        <w:rPr>
-          <w:rFonts w:ascii="Roboto" w:hAnsi="Roboto"/>
-          <w:sz w:val="22"/>
-          <w:szCs w:val="22"/>
-          <w:lang w:val="en-US"/>
-        </w:rPr>
-        <w:t>.</w:t>
-      </w:r>
-      <w:r>
-        <w:rPr>
-          <w:rFonts w:ascii="Roboto" w:hAnsi="Roboto"/>
-          <w:sz w:val="22"/>
-          <w:szCs w:val="22"/>
-          <w:lang w:val="en-US"/>
-        </w:rPr>
-        <w:t>7</w:t>
-      </w:r>
-      <w:r>
-        <w:rPr>
-          <w:rFonts w:ascii="Roboto" w:hAnsi="Roboto"/>
-          <w:sz w:val="22"/>
-          <w:szCs w:val="22"/>
-          <w:lang w:val="en-US"/>
-        </w:rPr>
-        <w:t>], p &lt;0.001).</w:t>
-      </w:r>
-      <w:r>
-        <w:rPr>
-          <w:rFonts w:ascii="Roboto" w:hAnsi="Roboto"/>
-          <w:sz w:val="22"/>
-          <w:szCs w:val="22"/>
-          <w:lang w:val="en-US"/>
-        </w:rPr>
-        <w:t xml:space="preserve"> </w:t>
-      </w:r>
-      <w:r>
-        <w:rPr>
-          <w:rFonts w:ascii="Roboto" w:hAnsi="Roboto"/>
-          <w:sz w:val="22"/>
-          <w:szCs w:val="22"/>
-          <w:lang w:val="en-US"/>
-        </w:rPr>
-        <w:t>P</w:t>
-      </w:r>
-      <w:r>
-        <w:rPr>
-          <w:rFonts w:ascii="Roboto" w:hAnsi="Roboto"/>
-          <w:sz w:val="22"/>
-          <w:szCs w:val="22"/>
-          <w:lang w:val="en-US"/>
-        </w:rPr>
-        <w:t xml:space="preserve">atients with sarcomeric HCM had </w:t>
-      </w:r>
-      <w:r>
-        <w:rPr>
-          <w:rFonts w:ascii="Roboto" w:hAnsi="Roboto"/>
-          <w:sz w:val="22"/>
-          <w:szCs w:val="22"/>
-          <w:lang w:val="en-US"/>
-        </w:rPr>
-        <w:t xml:space="preserve">slightly </w:t>
-      </w:r>
-      <w:r>
-        <w:rPr>
-          <w:rFonts w:ascii="Roboto" w:hAnsi="Roboto"/>
-          <w:sz w:val="22"/>
-          <w:szCs w:val="22"/>
-          <w:lang w:val="en-US"/>
-        </w:rPr>
-        <w:t xml:space="preserve">greater </w:t>
-      </w:r>
-      <w:r>
-        <w:rPr>
-          <w:rFonts w:ascii="Roboto" w:hAnsi="Roboto"/>
-          <w:sz w:val="22"/>
-          <w:szCs w:val="22"/>
-          <w:lang w:val="en-US"/>
-        </w:rPr>
-        <w:t>max</w:t>
-      </w:r>
-      <w:r>
-        <w:rPr>
-          <w:rFonts w:ascii="Roboto" w:hAnsi="Roboto"/>
-          <w:sz w:val="22"/>
-          <w:szCs w:val="22"/>
-          <w:lang w:val="en-US"/>
-        </w:rPr>
-        <w:t>imal</w:t>
-      </w:r>
-      <w:r>
-        <w:rPr>
-          <w:rFonts w:ascii="Roboto" w:hAnsi="Roboto"/>
-          <w:sz w:val="22"/>
-          <w:szCs w:val="22"/>
-          <w:lang w:val="en-US"/>
-        </w:rPr>
-        <w:t xml:space="preserve"> LV wall thickness</w:t>
-      </w:r>
-      <w:r>
-        <w:rPr>
-          <w:rFonts w:ascii="Roboto" w:hAnsi="Roboto"/>
-          <w:sz w:val="22"/>
-          <w:szCs w:val="22"/>
-          <w:lang w:val="en-US"/>
-        </w:rPr>
-        <w:t>, both in absolute terms</w:t>
-      </w:r>
-      <w:r>
-        <w:rPr>
-          <w:rFonts w:ascii="Roboto" w:hAnsi="Roboto"/>
-          <w:sz w:val="22"/>
-          <w:szCs w:val="22"/>
-          <w:lang w:val="en-US"/>
-        </w:rPr>
-        <w:t xml:space="preserve"> (</w:t>
-      </w:r>
-      <w:r>
-        <w:rPr>
-          <w:rFonts w:ascii="Roboto" w:hAnsi="Roboto"/>
-          <w:sz w:val="22"/>
-          <w:szCs w:val="22"/>
-          <w:lang w:val="en-US"/>
-        </w:rPr>
-        <w:t>+</w:t>
-      </w:r>
-      <w:r>
-        <w:rPr>
-          <w:rFonts w:ascii="Roboto" w:hAnsi="Roboto"/>
-          <w:sz w:val="22"/>
-          <w:szCs w:val="22"/>
-          <w:lang w:val="en-US"/>
-        </w:rPr>
-        <w:t>1.</w:t>
-      </w:r>
-      <w:r>
-        <w:rPr>
-          <w:rFonts w:ascii="Roboto" w:hAnsi="Roboto"/>
-          <w:sz w:val="22"/>
-          <w:szCs w:val="22"/>
-          <w:lang w:val="en-US"/>
-        </w:rPr>
-        <w:t>2</w:t>
-      </w:r>
-      <w:r>
-        <w:rPr>
-          <w:rFonts w:ascii="Roboto" w:hAnsi="Roboto"/>
-          <w:sz w:val="22"/>
-          <w:szCs w:val="22"/>
-          <w:lang w:val="en-US"/>
-        </w:rPr>
-        <w:t xml:space="preserve"> mm [CI: </w:t>
-      </w:r>
-      <w:r>
-        <w:rPr>
-          <w:rFonts w:ascii="Roboto" w:hAnsi="Roboto"/>
-          <w:sz w:val="22"/>
-          <w:szCs w:val="22"/>
-          <w:lang w:val="en-US"/>
-        </w:rPr>
-        <w:t>0.9</w:t>
-      </w:r>
-      <w:r>
-        <w:rPr>
-          <w:rFonts w:ascii="Roboto" w:hAnsi="Roboto"/>
-          <w:sz w:val="22"/>
-          <w:szCs w:val="22"/>
-          <w:lang w:val="en-US"/>
-        </w:rPr>
-        <w:t xml:space="preserve"> to </w:t>
-      </w:r>
-      <w:r>
-        <w:rPr>
-          <w:rFonts w:ascii="Roboto" w:hAnsi="Roboto"/>
-          <w:sz w:val="22"/>
-          <w:szCs w:val="22"/>
-          <w:lang w:val="en-US"/>
-        </w:rPr>
-        <w:t>1.</w:t>
-      </w:r>
-      <w:r>
-        <w:rPr>
-          <w:rFonts w:ascii="Roboto" w:hAnsi="Roboto"/>
-          <w:sz w:val="22"/>
-          <w:szCs w:val="22"/>
-          <w:lang w:val="en-US"/>
-        </w:rPr>
-        <w:t>5</w:t>
-      </w:r>
-      <w:r>
-        <w:rPr>
-          <w:rFonts w:ascii="Roboto" w:hAnsi="Roboto"/>
-          <w:sz w:val="22"/>
-          <w:szCs w:val="22"/>
-          <w:lang w:val="en-US"/>
-        </w:rPr>
-        <w:t xml:space="preserve">], p &lt;0.001) and </w:t>
-      </w:r>
-      <w:r>
-        <w:rPr>
-          <w:rFonts w:ascii="Roboto" w:hAnsi="Roboto"/>
-          <w:sz w:val="22"/>
-          <w:szCs w:val="22"/>
-          <w:lang w:val="en-US"/>
-        </w:rPr>
-        <w:t>when converted to</w:t>
-      </w:r>
-      <w:r>
-        <w:rPr>
-          <w:rFonts w:ascii="Roboto" w:hAnsi="Roboto"/>
-          <w:sz w:val="22"/>
-          <w:szCs w:val="22"/>
-          <w:lang w:val="en-US"/>
-        </w:rPr>
-        <w:t xml:space="preserve"> BSA-adjusted</w:t>
-      </w:r>
-      <w:r>
-        <w:rPr>
-          <w:rFonts w:ascii="Roboto" w:hAnsi="Roboto"/>
-          <w:sz w:val="22"/>
-          <w:szCs w:val="22"/>
-          <w:lang w:val="en-US"/>
-        </w:rPr>
-        <w:t xml:space="preserve"> z-scores (+1.5 z [CI: 1.1 to 1.</w:t>
-      </w:r>
-      <w:r>
-        <w:rPr>
-          <w:rFonts w:ascii="Roboto" w:hAnsi="Roboto"/>
-          <w:sz w:val="22"/>
-          <w:szCs w:val="22"/>
-          <w:lang w:val="en-US"/>
-        </w:rPr>
-        <w:t>8</w:t>
-      </w:r>
-      <w:r>
-        <w:rPr>
-          <w:rFonts w:ascii="Roboto" w:hAnsi="Roboto"/>
-          <w:sz w:val="22"/>
-          <w:szCs w:val="22"/>
-          <w:lang w:val="en-US"/>
-        </w:rPr>
-        <w:t>], p &lt;0.001</w:t>
-      </w:r>
-      <w:r>
-        <w:rPr>
-          <w:rFonts w:ascii="Roboto" w:hAnsi="Roboto"/>
-          <w:sz w:val="22"/>
-          <w:szCs w:val="22"/>
-          <w:lang w:val="en-US"/>
-        </w:rPr>
-        <w:t>)</w:t>
-      </w:r>
-      <w:r>
-        <w:rPr>
-          <w:rFonts w:ascii="Roboto" w:hAnsi="Roboto"/>
-          <w:sz w:val="22"/>
-          <w:szCs w:val="22"/>
-          <w:lang w:val="en-US"/>
-        </w:rPr>
-        <w:t>.</w:t>
-      </w:r>
-      <w:r>
-        <w:rPr>
-          <w:rFonts w:ascii="Roboto" w:hAnsi="Roboto"/>
-          <w:sz w:val="22"/>
-          <w:szCs w:val="22"/>
-          <w:lang w:val="en-US"/>
-        </w:rPr>
-        <w:t xml:space="preserve"> </w:t>
-      </w:r>
-    </w:p>
-    <w:p>
-      <w:pPr>
-        <w:spacing w:line="480" w:lineRule="auto"/>
-        <w:rPr>
-          <w:rFonts w:ascii="Roboto" w:hAnsi="Roboto"/>
-          <w:b/>
-          <w:bCs/>
-          <w:sz w:val="22"/>
-          <w:szCs w:val="22"/>
-          <w:lang w:val="en-US"/>
-        </w:rPr>
-      </w:pPr>
-    </w:p>
-    <w:p>
-      <w:pPr>
-        <w:spacing w:line="480" w:lineRule="auto"/>
-        <w:rPr>
-          <w:rFonts w:ascii="Roboto" w:hAnsi="Roboto"/>
-          <w:b/>
-          <w:bCs/>
-          <w:sz w:val="22"/>
-          <w:szCs w:val="22"/>
-          <w:lang w:val="en-US"/>
-        </w:rPr>
-      </w:pPr>
-      <w:r>
-        <w:rPr>
-          <w:rFonts w:ascii="Roboto" w:hAnsi="Roboto"/>
-          <w:b/>
-          <w:bCs/>
-          <w:sz w:val="22"/>
-          <w:szCs w:val="22"/>
-          <w:lang w:val="en-US"/>
-        </w:rPr>
-        <w:t>Incident events during l</w:t>
-      </w:r>
-      <w:r>
-        <w:rPr>
-          <w:rFonts w:ascii="Roboto" w:hAnsi="Roboto"/>
-          <w:b/>
-          <w:bCs/>
-          <w:sz w:val="22"/>
-          <w:szCs w:val="22"/>
-          <w:lang w:val="en-US"/>
-        </w:rPr>
-        <w:t xml:space="preserve">ongitudinal follow up </w:t>
-      </w:r>
-    </w:p>
-    <w:p>
-      <w:pPr>
-        <w:spacing w:line="480" w:lineRule="auto"/>
-        <w:rPr>
-          <w:rFonts w:ascii="Roboto" w:hAnsi="Roboto"/>
           <w:sz w:val="22"/>
           <w:szCs w:val="22"/>
           <w:lang w:val="en-US"/>
@@ -11587,7 +11642,7 @@
         </w:rPr>
         <w:t>We evaluated the incidence of LV obstruction, atrial fibrillation, the composite ventricular arrhythmia outcome</w:t>
       </w:r>
-      <w:ins w:id="13" w:author="Christoffer Vissing" w:date="2024-01-02T13:39:00Z">
+      <w:ins w:id="18" w:author="Christoffer Vissing" w:date="2024-01-02T13:39:00Z">
         <w:r>
           <w:rPr>
             <w:rFonts w:ascii="Roboto" w:hAnsi="Roboto"/>
@@ -13442,25 +13497,84 @@
         </w:rPr>
         <w:t xml:space="preserve"> between </w:t>
       </w:r>
-      <w:commentRangeStart w:id="14"/>
-      <w:r>
-        <w:rPr>
-          <w:rFonts w:ascii="Roboto" w:hAnsi="Roboto"/>
-          <w:sz w:val="22"/>
-          <w:szCs w:val="22"/>
-          <w:lang w:val="en-US"/>
-        </w:rPr>
-        <w:t>2</w:t>
-      </w:r>
-      <w:r>
-        <w:rPr>
-          <w:rFonts w:ascii="Roboto" w:hAnsi="Roboto"/>
-          <w:sz w:val="22"/>
-          <w:szCs w:val="22"/>
-          <w:lang w:val="en-US"/>
-        </w:rPr>
-        <w:t>1</w:t>
-      </w:r>
+      <w:del w:id="19" w:author="Christoffer Vissing" w:date="2024-01-16T13:13:00Z">
+        <w:r>
+          <w:rPr>
+            <w:rFonts w:ascii="Roboto" w:hAnsi="Roboto"/>
+            <w:sz w:val="22"/>
+            <w:szCs w:val="22"/>
+            <w:lang w:val="en-US"/>
+          </w:rPr>
+          <w:delText>2</w:delText>
+        </w:r>
+        <w:r>
+          <w:rPr>
+            <w:rFonts w:ascii="Roboto" w:hAnsi="Roboto"/>
+            <w:sz w:val="22"/>
+            <w:szCs w:val="22"/>
+            <w:lang w:val="en-US"/>
+          </w:rPr>
+          <w:delText>1</w:delText>
+        </w:r>
+        <w:r>
+          <w:rPr>
+            <w:rFonts w:ascii="Roboto" w:hAnsi="Roboto"/>
+            <w:sz w:val="22"/>
+            <w:szCs w:val="22"/>
+            <w:lang w:val="en-US"/>
+          </w:rPr>
+          <w:delText xml:space="preserve"> </w:delText>
+        </w:r>
+      </w:del>
+      <w:ins w:id="20" w:author="Christoffer Vissing" w:date="2024-01-16T13:13:00Z">
+        <w:r>
+          <w:rPr>
+            <w:rFonts w:ascii="Roboto" w:hAnsi="Roboto"/>
+            <w:sz w:val="22"/>
+            <w:szCs w:val="22"/>
+            <w:lang w:val="en-US"/>
+          </w:rPr>
+          <w:t>multiple</w:t>
+        </w:r>
+        <w:r>
+          <w:rPr>
+            <w:rFonts w:ascii="Roboto" w:hAnsi="Roboto"/>
+            <w:sz w:val="22"/>
+            <w:szCs w:val="22"/>
+            <w:lang w:val="en-US"/>
+          </w:rPr>
+          <w:t xml:space="preserve"> </w:t>
+        </w:r>
+      </w:ins>
+      <w:r>
+        <w:rPr>
+          <w:rFonts w:ascii="Roboto" w:hAnsi="Roboto"/>
+          <w:sz w:val="22"/>
+          <w:szCs w:val="22"/>
+          <w:lang w:val="en-US"/>
+        </w:rPr>
+        <w:t>modifier</w:t>
+      </w:r>
+      <w:r>
+        <w:rPr>
+          <w:rFonts w:ascii="Roboto" w:hAnsi="Roboto"/>
+          <w:sz w:val="22"/>
+          <w:szCs w:val="22"/>
+          <w:lang w:val="en-US"/>
+        </w:rPr>
+        <w:t>-outcome pairs</w:t>
+      </w:r>
+      <w:ins w:id="21" w:author="Christoffer Vissing" w:date="2024-01-16T13:13:00Z">
+        <w:r>
+          <w:rPr>
+            <w:rFonts w:ascii="Roboto" w:hAnsi="Roboto"/>
+            <w:sz w:val="22"/>
+            <w:szCs w:val="22"/>
+            <w:lang w:val="en-US"/>
+          </w:rPr>
+          <w:t>, which were found to</w:t>
+        </w:r>
+      </w:ins>
       <w:r>
         <w:rPr>
           <w:rFonts w:ascii="Roboto" w:hAnsi="Roboto"/>
@@ -13477,114 +13591,90 @@
           <w:szCs w:val="22"/>
           <w:lang w:val="en-US"/>
         </w:rPr>
-        <w:t>modifier</w:t>
-      </w:r>
-      <w:r>
-        <w:rPr>
-          <w:rFonts w:ascii="Roboto" w:hAnsi="Roboto"/>
-          <w:sz w:val="22"/>
-          <w:szCs w:val="22"/>
-          <w:lang w:val="en-US"/>
-        </w:rPr>
-        <w:t xml:space="preserve">-outcome </w:t>
-      </w:r>
-      <w:commentRangeEnd w:id="14"/>
+        <w:t>occur</w:t>
+      </w:r>
+      <w:del w:id="22" w:author="Christoffer Vissing" w:date="2024-01-16T13:13:00Z">
+        <w:r>
+          <w:rPr>
+            <w:rFonts w:ascii="Roboto" w:hAnsi="Roboto"/>
+            <w:sz w:val="22"/>
+            <w:szCs w:val="22"/>
+            <w:lang w:val="en-US"/>
+          </w:rPr>
+          <w:delText>ring</w:delText>
+        </w:r>
+      </w:del>
+      <w:r>
+        <w:rPr>
+          <w:rFonts w:ascii="Roboto" w:hAnsi="Roboto"/>
+          <w:sz w:val="22"/>
+          <w:szCs w:val="22"/>
+          <w:lang w:val="en-US"/>
+        </w:rPr>
+        <w:t xml:space="preserve"> in a </w:t>
+      </w:r>
+      <w:commentRangeStart w:id="23"/>
+      <w:r>
+        <w:rPr>
+          <w:rFonts w:ascii="Roboto" w:hAnsi="Roboto"/>
+          <w:sz w:val="22"/>
+          <w:szCs w:val="22"/>
+          <w:lang w:val="en-US"/>
+        </w:rPr>
+        <w:t>specific</w:t>
+      </w:r>
+      <w:r>
+        <w:rPr>
+          <w:rFonts w:ascii="Roboto" w:hAnsi="Roboto"/>
+          <w:sz w:val="22"/>
+          <w:szCs w:val="22"/>
+          <w:lang w:val="en-US"/>
+        </w:rPr>
+        <w:t xml:space="preserve"> </w:t>
+      </w:r>
+      <w:r>
+        <w:rPr>
+          <w:rFonts w:ascii="Roboto" w:hAnsi="Roboto"/>
+          <w:sz w:val="22"/>
+          <w:szCs w:val="22"/>
+          <w:lang w:val="en-US"/>
+        </w:rPr>
+        <w:t>temporal</w:t>
+      </w:r>
+      <w:r>
+        <w:rPr>
+          <w:rFonts w:ascii="Roboto" w:hAnsi="Roboto"/>
+          <w:sz w:val="22"/>
+          <w:szCs w:val="22"/>
+          <w:lang w:val="en-US"/>
+        </w:rPr>
+        <w:t xml:space="preserve"> </w:t>
+      </w:r>
+      <w:r>
+        <w:rPr>
+          <w:rFonts w:ascii="Roboto" w:hAnsi="Roboto"/>
+          <w:sz w:val="22"/>
+          <w:szCs w:val="22"/>
+          <w:lang w:val="en-US"/>
+        </w:rPr>
+        <w:t>sequence</w:t>
+      </w:r>
+      <w:r>
+        <w:rPr>
+          <w:rFonts w:ascii="Roboto" w:hAnsi="Roboto"/>
+          <w:sz w:val="22"/>
+          <w:szCs w:val="22"/>
+          <w:lang w:val="en-US"/>
+        </w:rPr>
+        <w:t xml:space="preserve"> </w:t>
+      </w:r>
+      <w:commentRangeEnd w:id="23"/>
       <w:r>
         <w:rPr>
           <w:rStyle w:val="Kommentarhenvisning"/>
           <w:lang w:val="en-US" w:eastAsia="en-US"/>
         </w:rPr>
-        <w:commentReference w:id="14"/>
-      </w:r>
-      <w:r>
-        <w:rPr>
-          <w:rFonts w:ascii="Roboto" w:hAnsi="Roboto"/>
-          <w:sz w:val="22"/>
-          <w:szCs w:val="22"/>
-          <w:lang w:val="en-US"/>
-        </w:rPr>
-        <w:t>pairs</w:t>
-      </w:r>
-      <w:r>
-        <w:rPr>
-          <w:rFonts w:ascii="Roboto" w:hAnsi="Roboto"/>
-          <w:sz w:val="22"/>
-          <w:szCs w:val="22"/>
-          <w:lang w:val="en-US"/>
-        </w:rPr>
-        <w:t xml:space="preserve"> </w:t>
-      </w:r>
-      <w:r>
-        <w:rPr>
-          <w:rFonts w:ascii="Roboto" w:hAnsi="Roboto"/>
-          <w:sz w:val="22"/>
-          <w:szCs w:val="22"/>
-          <w:lang w:val="en-US"/>
-        </w:rPr>
-        <w:t xml:space="preserve">occurring in a </w:t>
-      </w:r>
-      <w:commentRangeStart w:id="15"/>
-      <w:r>
-        <w:rPr>
-          <w:rFonts w:ascii="Roboto" w:hAnsi="Roboto"/>
-          <w:sz w:val="22"/>
-          <w:szCs w:val="22"/>
-          <w:lang w:val="en-US"/>
-        </w:rPr>
-        <w:t>specific</w:t>
-      </w:r>
-      <w:r>
-        <w:rPr>
-          <w:rFonts w:ascii="Roboto" w:hAnsi="Roboto"/>
-          <w:sz w:val="22"/>
-          <w:szCs w:val="22"/>
-          <w:lang w:val="en-US"/>
-        </w:rPr>
-        <w:t xml:space="preserve"> </w:t>
-      </w:r>
-      <w:r>
-        <w:rPr>
-          <w:rFonts w:ascii="Roboto" w:hAnsi="Roboto"/>
-          <w:sz w:val="22"/>
-          <w:szCs w:val="22"/>
-          <w:lang w:val="en-US"/>
-        </w:rPr>
-        <w:t>temporal</w:t>
-      </w:r>
-      <w:r>
-        <w:rPr>
-          <w:rFonts w:ascii="Roboto" w:hAnsi="Roboto"/>
-          <w:sz w:val="22"/>
-          <w:szCs w:val="22"/>
-          <w:lang w:val="en-US"/>
-        </w:rPr>
-        <w:t xml:space="preserve"> </w:t>
-      </w:r>
-      <w:r>
-        <w:rPr>
-          <w:rFonts w:ascii="Roboto" w:hAnsi="Roboto"/>
-          <w:sz w:val="22"/>
-          <w:szCs w:val="22"/>
-          <w:lang w:val="en-US"/>
-        </w:rPr>
-        <w:t>sequence</w:t>
-      </w:r>
-      <w:r>
-        <w:rPr>
-          <w:rFonts w:ascii="Roboto" w:hAnsi="Roboto"/>
-          <w:sz w:val="22"/>
-          <w:szCs w:val="22"/>
-          <w:lang w:val="en-US"/>
-        </w:rPr>
-        <w:t xml:space="preserve"> </w:t>
-      </w:r>
-      <w:commentRangeEnd w:id="15"/>
-      <w:r>
-        <w:rPr>
-          <w:rStyle w:val="Kommentarhenvisning"/>
-          <w:lang w:val="en-US" w:eastAsia="en-US"/>
-        </w:rPr>
-        <w:commentReference w:id="15"/>
+        <w:commentReference w:id="23"/>
       </w:r>
       <w:r>
         <w:rPr>
@@ -14348,7 +14438,17 @@
           <w:szCs w:val="22"/>
           <w:lang w:val="en-US"/>
         </w:rPr>
-        <w:t>, ventricular arrhythmias (HR 3.</w:t>
+        <w:t xml:space="preserve">, ventricular arrhythmias </w:t>
+      </w:r>
+      <w:r>
+        <w:rPr>
+          <w:rFonts w:ascii="Roboto" w:hAnsi="Roboto"/>
+          <w:sz w:val="22"/>
+          <w:szCs w:val="22"/>
+          <w:lang w:val="en-US"/>
+        </w:rPr>
+        <w:lastRenderedPageBreak/>
+        <w:t>(HR 3.</w:t>
       </w:r>
       <w:r>
         <w:rPr>
@@ -14402,17 +14502,7 @@
           <w:szCs w:val="22"/>
           <w:lang w:val="en-US"/>
         </w:rPr>
-        <w:t xml:space="preserve">]), </w:t>
-      </w:r>
-      <w:r>
-        <w:rPr>
-          <w:rFonts w:ascii="Roboto" w:hAnsi="Roboto"/>
-          <w:sz w:val="22"/>
-          <w:szCs w:val="22"/>
-          <w:lang w:val="en-US"/>
-        </w:rPr>
-        <w:lastRenderedPageBreak/>
-        <w:t>stroke (HR 2.</w:t>
+        <w:t>]), stroke (HR 2.</w:t>
       </w:r>
       <w:r>
         <w:rPr>
@@ -17504,7 +17594,27 @@
           <w:szCs w:val="22"/>
           <w:lang w:val="en-US"/>
         </w:rPr>
-        <w:t xml:space="preserve"> and non-sarcomeric HCM</w:t>
+        <w:t xml:space="preserve"> and non-</w:t>
+      </w:r>
+      <w:proofErr w:type="spellStart"/>
+      <w:r>
+        <w:rPr>
+          <w:rFonts w:ascii="Roboto" w:hAnsi="Roboto"/>
+          <w:sz w:val="22"/>
+          <w:szCs w:val="22"/>
+          <w:lang w:val="en-US"/>
+        </w:rPr>
+        <w:t>sarcomeric</w:t>
+      </w:r>
+      <w:proofErr w:type="spellEnd"/>
+      <w:r>
+        <w:rPr>
+          <w:rFonts w:ascii="Roboto" w:hAnsi="Roboto"/>
+          <w:sz w:val="22"/>
+          <w:szCs w:val="22"/>
+          <w:lang w:val="en-US"/>
+        </w:rPr>
+        <w:t xml:space="preserve"> HCM</w:t>
       </w:r>
       <w:r>
         <w:rPr>
@@ -18268,7 +18378,7 @@
         </w:rPr>
         <w:t xml:space="preserve">age-standardized incidence rate </w:t>
       </w:r>
-      <w:ins w:id="16" w:author="Christoffer Vissing" w:date="2024-01-02T13:52:00Z">
+      <w:ins w:id="24" w:author="Christoffer Vissing" w:date="2024-01-02T13:52:00Z">
         <w:r>
           <w:rPr>
             <w:rFonts w:ascii="Roboto" w:hAnsi="Roboto"/>
@@ -18279,7 +18389,7 @@
           <w:t>of an obstructive phys</w:t>
         </w:r>
       </w:ins>
-      <w:ins w:id="17" w:author="Christoffer Vissing" w:date="2024-01-02T13:53:00Z">
+      <w:ins w:id="25" w:author="Christoffer Vissing" w:date="2024-01-02T13:53:00Z">
         <w:r>
           <w:rPr>
             <w:rFonts w:ascii="Roboto" w:hAnsi="Roboto"/>
@@ -19925,8 +20035,8 @@
         </w:rPr>
         <w:t xml:space="preserve">may </w:t>
       </w:r>
-      <w:commentRangeStart w:id="18"/>
-      <w:commentRangeStart w:id="19"/>
+      <w:commentRangeStart w:id="26"/>
+      <w:commentRangeStart w:id="27"/>
       <w:r>
         <w:rPr>
           <w:rFonts w:ascii="Roboto" w:hAnsi="Roboto"/>
@@ -19945,8 +20055,8 @@
         </w:rPr>
         <w:t xml:space="preserve"> immortal time bias</w:t>
       </w:r>
-      <w:commentRangeEnd w:id="18"/>
-      <w:commentRangeEnd w:id="19"/>
+      <w:commentRangeEnd w:id="26"/>
+      <w:commentRangeEnd w:id="27"/>
       <w:r>
         <w:rPr>
           <w:rFonts w:ascii="Roboto" w:hAnsi="Roboto"/>
@@ -19961,14 +20071,14 @@
           <w:rStyle w:val="Kommentarhenvisning"/>
           <w:lang w:val="en-US" w:eastAsia="en-US"/>
         </w:rPr>
-        <w:commentReference w:id="18"/>
+        <w:commentReference w:id="26"/>
       </w:r>
       <w:r>
         <w:rPr>
           <w:rStyle w:val="Kommentarhenvisning"/>
           <w:lang w:val="en-US" w:eastAsia="en-US"/>
         </w:rPr>
-        <w:commentReference w:id="19"/>
+        <w:commentReference w:id="27"/>
       </w:r>
       <w:r>
         <w:rPr>
@@ -20616,7 +20726,7 @@
         </w:rPr>
         <w:t xml:space="preserve">  </w:t>
       </w:r>
-      <w:commentRangeStart w:id="20"/>
+      <w:commentRangeStart w:id="28"/>
       <w:r>
         <w:rPr>
           <w:rFonts w:ascii="Roboto" w:hAnsi="Roboto"/>
@@ -20644,13 +20754,13 @@
         </w:rPr>
         <w:t>models could improve model performance and better guide management decisions regarding primary prevention ICD.</w:t>
       </w:r>
-      <w:commentRangeEnd w:id="20"/>
+      <w:commentRangeEnd w:id="28"/>
       <w:r>
         <w:rPr>
           <w:rStyle w:val="Kommentarhenvisning"/>
           <w:lang w:val="en-US" w:eastAsia="en-US"/>
         </w:rPr>
-        <w:commentReference w:id="20"/>
+        <w:commentReference w:id="28"/>
       </w:r>
       <w:r>
         <w:rPr>
@@ -26615,6 +26725,15 @@
                 <w:bCs/>
                 <w:sz w:val="21"/>
                 <w:szCs w:val="21"/>
+                <w:lang w:val="en-US"/>
+                <w:rPrChange w:id="29" w:author="Christoffer Vissing" w:date="2024-01-16T13:18:00Z">
+                  <w:rPr>
+                    <w:rFonts w:ascii="Roboto" w:hAnsi="Roboto"/>
+                    <w:bCs/>
+                    <w:sz w:val="21"/>
+                    <w:szCs w:val="21"/>
+                  </w:rPr>
+                </w:rPrChange>
               </w:rPr>
             </w:pPr>
             <w:r>
@@ -26624,31 +26743,85 @@
                 <w:color w:val="000000"/>
                 <w:sz w:val="21"/>
                 <w:szCs w:val="21"/>
+                <w:lang w:val="en-US"/>
+                <w:rPrChange w:id="30" w:author="Christoffer Vissing" w:date="2024-01-16T13:18:00Z">
+                  <w:rPr>
+                    <w:rFonts w:ascii="Roboto" w:eastAsia="Helvetica" w:hAnsi="Roboto"/>
+                    <w:bCs/>
+                    <w:color w:val="000000"/>
+                    <w:sz w:val="21"/>
+                    <w:szCs w:val="21"/>
+                  </w:rPr>
+                </w:rPrChange>
               </w:rPr>
               <w:t xml:space="preserve">    LV </w:t>
             </w:r>
-            <w:proofErr w:type="spellStart"/>
-            <w:r>
-              <w:rPr>
-                <w:rFonts w:ascii="Roboto" w:eastAsia="Helvetica" w:hAnsi="Roboto"/>
-                <w:bCs/>
-                <w:color w:val="000000"/>
-                <w:sz w:val="21"/>
-                <w:szCs w:val="21"/>
-              </w:rPr>
-              <w:t>internal</w:t>
-            </w:r>
-            <w:proofErr w:type="spellEnd"/>
-            <w:r>
-              <w:rPr>
-                <w:rFonts w:ascii="Roboto" w:eastAsia="Helvetica" w:hAnsi="Roboto"/>
-                <w:bCs/>
-                <w:color w:val="000000"/>
-                <w:sz w:val="21"/>
-                <w:szCs w:val="21"/>
-              </w:rPr>
-              <w:t xml:space="preserve"> diameter in diastole</w:t>
-            </w:r>
+            <w:del w:id="31" w:author="Christoffer Vissing" w:date="2024-01-16T13:18:00Z">
+              <w:r>
+                <w:rPr>
+                  <w:rFonts w:ascii="Roboto" w:eastAsia="Helvetica" w:hAnsi="Roboto"/>
+                  <w:bCs/>
+                  <w:color w:val="000000"/>
+                  <w:sz w:val="21"/>
+                  <w:szCs w:val="21"/>
+                  <w:lang w:val="en-US"/>
+                  <w:rPrChange w:id="32" w:author="Christoffer Vissing" w:date="2024-01-16T13:18:00Z">
+                    <w:rPr>
+                      <w:rFonts w:ascii="Roboto" w:eastAsia="Helvetica" w:hAnsi="Roboto"/>
+                      <w:bCs/>
+                      <w:color w:val="000000"/>
+                      <w:sz w:val="21"/>
+                      <w:szCs w:val="21"/>
+                    </w:rPr>
+                  </w:rPrChange>
+                </w:rPr>
+                <w:delText xml:space="preserve">internal </w:delText>
+              </w:r>
+            </w:del>
+            <w:ins w:id="33" w:author="Christoffer Vissing" w:date="2024-01-16T13:18:00Z">
+              <w:r>
+                <w:rPr>
+                  <w:rFonts w:ascii="Roboto" w:eastAsia="Helvetica" w:hAnsi="Roboto"/>
+                  <w:bCs/>
+                  <w:color w:val="000000"/>
+                  <w:sz w:val="21"/>
+                  <w:szCs w:val="21"/>
+                  <w:lang w:val="en-US"/>
+                  <w:rPrChange w:id="34" w:author="Christoffer Vissing" w:date="2024-01-16T13:18:00Z">
+                    <w:rPr>
+                      <w:rFonts w:ascii="Roboto" w:eastAsia="Helvetica" w:hAnsi="Roboto"/>
+                      <w:bCs/>
+                      <w:color w:val="000000"/>
+                      <w:sz w:val="21"/>
+                      <w:szCs w:val="21"/>
+                    </w:rPr>
+                  </w:rPrChange>
+                </w:rPr>
+                <w:t>ejection fraction</w:t>
+              </w:r>
+            </w:ins>
+            <w:del w:id="35" w:author="Christoffer Vissing" w:date="2024-01-16T13:18:00Z">
+              <w:r>
+                <w:rPr>
+                  <w:rFonts w:ascii="Roboto" w:eastAsia="Helvetica" w:hAnsi="Roboto"/>
+                  <w:bCs/>
+                  <w:color w:val="000000"/>
+                  <w:sz w:val="21"/>
+                  <w:szCs w:val="21"/>
+                  <w:lang w:val="en-US"/>
+                  <w:rPrChange w:id="36" w:author="Christoffer Vissing" w:date="2024-01-16T13:18:00Z">
+                    <w:rPr>
+                      <w:rFonts w:ascii="Roboto" w:eastAsia="Helvetica" w:hAnsi="Roboto"/>
+                      <w:bCs/>
+                      <w:color w:val="000000"/>
+                      <w:sz w:val="21"/>
+                      <w:szCs w:val="21"/>
+                    </w:rPr>
+                  </w:rPrChange>
+                </w:rPr>
+                <w:delText>diameter in diastole</w:delText>
+              </w:r>
+            </w:del>
           </w:p>
         </w:tc>
         <w:tc>
@@ -26685,6 +26858,28 @@
                 <w:szCs w:val="21"/>
               </w:rPr>
             </w:pPr>
+            <w:ins w:id="37" w:author="Christoffer Vissing" w:date="2024-01-16T13:18:00Z">
+              <w:r>
+                <w:rPr>
+                  <w:rFonts w:ascii="Roboto" w:hAnsi="Roboto" w:cs="Segoe UI"/>
+                  <w:color w:val="333333"/>
+                  <w:sz w:val="21"/>
+                  <w:szCs w:val="21"/>
+                </w:rPr>
+                <w:t>6</w:t>
+              </w:r>
+            </w:ins>
+            <w:del w:id="38" w:author="Christoffer Vissing" w:date="2024-01-16T13:18:00Z">
+              <w:r>
+                <w:rPr>
+                  <w:rFonts w:ascii="Roboto" w:hAnsi="Roboto" w:cs="Segoe UI"/>
+                  <w:color w:val="333333"/>
+                  <w:sz w:val="21"/>
+                  <w:szCs w:val="21"/>
+                </w:rPr>
+                <w:delText>4</w:delText>
+              </w:r>
+            </w:del>
             <w:r>
               <w:rPr>
                 <w:rFonts w:ascii="Roboto" w:hAnsi="Roboto" w:cs="Segoe UI"/>
@@ -26692,8 +26887,50 @@
                 <w:sz w:val="21"/>
                 <w:szCs w:val="21"/>
               </w:rPr>
-              <w:t>43 (38, 47)</w:t>
+              <w:t>3</w:t>
             </w:r>
+            <w:ins w:id="39" w:author="Christoffer Vissing" w:date="2024-01-16T13:18:00Z">
+              <w:r>
+                <w:rPr>
+                  <w:rFonts w:ascii="Roboto" w:hAnsi="Roboto" w:cs="Segoe UI"/>
+                  <w:color w:val="333333"/>
+                  <w:sz w:val="21"/>
+                  <w:szCs w:val="21"/>
+                </w:rPr>
+                <w:t>.7</w:t>
+              </w:r>
+            </w:ins>
+            <w:ins w:id="40" w:author="Christoffer Vissing" w:date="2024-01-16T13:19:00Z">
+              <w:r>
+                <w:rPr>
+                  <w:rFonts w:ascii="Roboto" w:hAnsi="Roboto" w:cs="Segoe UI"/>
+                  <w:color w:val="333333"/>
+                  <w:sz w:val="21"/>
+                  <w:szCs w:val="21"/>
+                </w:rPr>
+                <w:sym w:font="Symbol" w:char="F0B1"/>
+              </w:r>
+              <w:r>
+                <w:rPr>
+                  <w:rFonts w:ascii="Roboto" w:hAnsi="Roboto" w:cs="Segoe UI"/>
+                  <w:color w:val="333333"/>
+                  <w:sz w:val="21"/>
+                  <w:szCs w:val="21"/>
+                </w:rPr>
+                <w:t>10.4</w:t>
+              </w:r>
+            </w:ins>
+            <w:del w:id="41" w:author="Christoffer Vissing" w:date="2024-01-16T13:19:00Z">
+              <w:r>
+                <w:rPr>
+                  <w:rFonts w:ascii="Roboto" w:hAnsi="Roboto" w:cs="Segoe UI"/>
+                  <w:color w:val="333333"/>
+                  <w:sz w:val="21"/>
+                  <w:szCs w:val="21"/>
+                </w:rPr>
+                <w:delText xml:space="preserve"> (38, 47)</w:delText>
+              </w:r>
+            </w:del>
           </w:p>
         </w:tc>
         <w:tc>
@@ -26730,15 +26967,46 @@
                 <w:szCs w:val="21"/>
               </w:rPr>
             </w:pPr>
-            <w:r>
-              <w:rPr>
-                <w:rFonts w:ascii="Roboto" w:hAnsi="Roboto" w:cs="Segoe UI"/>
-                <w:color w:val="333333"/>
-                <w:sz w:val="21"/>
-                <w:szCs w:val="21"/>
-              </w:rPr>
-              <w:t>44 (40, 49)</w:t>
-            </w:r>
+            <w:ins w:id="42" w:author="Christoffer Vissing" w:date="2024-01-16T13:19:00Z">
+              <w:r>
+                <w:rPr>
+                  <w:rFonts w:ascii="Roboto" w:hAnsi="Roboto" w:cs="Segoe UI"/>
+                  <w:color w:val="333333"/>
+                  <w:sz w:val="21"/>
+                  <w:szCs w:val="21"/>
+                </w:rPr>
+                <w:t>65.3</w:t>
+              </w:r>
+              <w:r>
+                <w:rPr>
+                  <w:rFonts w:ascii="Roboto" w:hAnsi="Roboto" w:cs="Segoe UI"/>
+                  <w:color w:val="333333"/>
+                  <w:sz w:val="21"/>
+                  <w:szCs w:val="21"/>
+                </w:rPr>
+                <w:sym w:font="Symbol" w:char="F0B1"/>
+              </w:r>
+              <w:r>
+                <w:rPr>
+                  <w:rFonts w:ascii="Roboto" w:hAnsi="Roboto" w:cs="Segoe UI"/>
+                  <w:color w:val="333333"/>
+                  <w:sz w:val="21"/>
+                  <w:szCs w:val="21"/>
+                </w:rPr>
+                <w:t>9.3</w:t>
+              </w:r>
+            </w:ins>
+            <w:del w:id="43" w:author="Christoffer Vissing" w:date="2024-01-16T13:19:00Z">
+              <w:r>
+                <w:rPr>
+                  <w:rFonts w:ascii="Roboto" w:hAnsi="Roboto" w:cs="Segoe UI"/>
+                  <w:color w:val="333333"/>
+                  <w:sz w:val="21"/>
+                  <w:szCs w:val="21"/>
+                </w:rPr>
+                <w:delText>44 (40, 49)</w:delText>
+              </w:r>
+            </w:del>
           </w:p>
         </w:tc>
         <w:tc>
@@ -26779,6 +27047,607 @@
               <w:rPr>
                 <w:rFonts w:ascii="Roboto" w:hAnsi="Roboto" w:cs="Segoe UI"/>
                 <w:color w:val="333333"/>
+                <w:sz w:val="21"/>
+                <w:szCs w:val="21"/>
+              </w:rPr>
+              <w:t>&lt;0.001</w:t>
+            </w:r>
+          </w:p>
+        </w:tc>
+      </w:tr>
+      <w:tr>
+        <w:trPr>
+          <w:jc w:val="center"/>
+          <w:del w:id="44" w:author="Christoffer Vissing" w:date="2024-01-16T13:20:00Z"/>
+        </w:trPr>
+        <w:tc>
+          <w:tcPr>
+            <w:tcW w:w="3828" w:type="dxa"/>
+            <w:tcBorders>
+              <w:top w:val="none" w:sz="0" w:space="0" w:color="000000"/>
+              <w:left w:val="none" w:sz="0" w:space="0" w:color="000000"/>
+              <w:bottom w:val="none" w:sz="0" w:space="0" w:color="000000"/>
+              <w:right w:val="none" w:sz="0" w:space="0" w:color="000000"/>
+            </w:tcBorders>
+            <w:shd w:val="clear" w:color="auto" w:fill="FFFFFF"/>
+            <w:tcMar>
+              <w:top w:w="0" w:type="dxa"/>
+              <w:left w:w="0" w:type="dxa"/>
+              <w:bottom w:w="0" w:type="dxa"/>
+              <w:right w:w="0" w:type="dxa"/>
+            </w:tcMar>
+          </w:tcPr>
+          <w:p>
+            <w:pPr>
+              <w:pBdr>
+                <w:top w:val="none" w:sz="0" w:space="0" w:color="000000"/>
+                <w:left w:val="none" w:sz="0" w:space="0" w:color="000000"/>
+                <w:bottom w:val="none" w:sz="0" w:space="0" w:color="000000"/>
+                <w:right w:val="none" w:sz="0" w:space="0" w:color="000000"/>
+              </w:pBdr>
+              <w:ind w:left="100" w:right="100"/>
+              <w:rPr>
+                <w:del w:id="45" w:author="Christoffer Vissing" w:date="2024-01-16T13:20:00Z"/>
+                <w:rFonts w:ascii="Roboto" w:hAnsi="Roboto"/>
+                <w:bCs/>
+                <w:sz w:val="21"/>
+                <w:szCs w:val="21"/>
+                <w:lang w:val="en-US"/>
+              </w:rPr>
+            </w:pPr>
+            <w:del w:id="46" w:author="Christoffer Vissing" w:date="2024-01-16T13:20:00Z">
+              <w:r>
+                <w:rPr>
+                  <w:rFonts w:ascii="Roboto" w:eastAsia="Helvetica" w:hAnsi="Roboto"/>
+                  <w:bCs/>
+                  <w:color w:val="000000"/>
+                  <w:sz w:val="21"/>
+                  <w:szCs w:val="21"/>
+                  <w:lang w:val="en-US"/>
+                </w:rPr>
+                <w:delText xml:space="preserve">    Indexed LV internal diameter in diastole</w:delText>
+              </w:r>
+            </w:del>
+          </w:p>
+        </w:tc>
+        <w:tc>
+          <w:tcPr>
+            <w:tcW w:w="2126" w:type="dxa"/>
+            <w:tcBorders>
+              <w:top w:val="none" w:sz="0" w:space="0" w:color="000000"/>
+              <w:left w:val="none" w:sz="0" w:space="0" w:color="000000"/>
+              <w:bottom w:val="none" w:sz="0" w:space="0" w:color="000000"/>
+              <w:right w:val="none" w:sz="0" w:space="0" w:color="000000"/>
+            </w:tcBorders>
+            <w:shd w:val="clear" w:color="auto" w:fill="FFFFFF"/>
+            <w:tcMar>
+              <w:top w:w="0" w:type="dxa"/>
+              <w:left w:w="0" w:type="dxa"/>
+              <w:bottom w:w="0" w:type="dxa"/>
+              <w:right w:w="0" w:type="dxa"/>
+            </w:tcMar>
+            <w:vAlign w:val="center"/>
+          </w:tcPr>
+          <w:p>
+            <w:pPr>
+              <w:pBdr>
+                <w:top w:val="none" w:sz="0" w:space="0" w:color="000000"/>
+                <w:left w:val="none" w:sz="0" w:space="0" w:color="000000"/>
+                <w:bottom w:val="none" w:sz="0" w:space="0" w:color="000000"/>
+                <w:right w:val="none" w:sz="0" w:space="0" w:color="000000"/>
+              </w:pBdr>
+              <w:ind w:left="100" w:right="100"/>
+              <w:jc w:val="center"/>
+              <w:rPr>
+                <w:del w:id="47" w:author="Christoffer Vissing" w:date="2024-01-16T13:20:00Z"/>
+                <w:rFonts w:ascii="Roboto" w:hAnsi="Roboto"/>
+                <w:sz w:val="21"/>
+                <w:szCs w:val="21"/>
+              </w:rPr>
+            </w:pPr>
+            <w:del w:id="48" w:author="Christoffer Vissing" w:date="2024-01-16T13:20:00Z">
+              <w:r>
+                <w:rPr>
+                  <w:rFonts w:ascii="Roboto" w:hAnsi="Roboto" w:cs="Segoe UI"/>
+                  <w:color w:val="333333"/>
+                  <w:sz w:val="21"/>
+                  <w:szCs w:val="21"/>
+                </w:rPr>
+                <w:delText>22 (19, 25)</w:delText>
+              </w:r>
+            </w:del>
+          </w:p>
+        </w:tc>
+        <w:tc>
+          <w:tcPr>
+            <w:tcW w:w="2551" w:type="dxa"/>
+            <w:tcBorders>
+              <w:top w:val="none" w:sz="0" w:space="0" w:color="000000"/>
+              <w:left w:val="none" w:sz="0" w:space="0" w:color="000000"/>
+              <w:bottom w:val="none" w:sz="0" w:space="0" w:color="000000"/>
+              <w:right w:val="none" w:sz="0" w:space="0" w:color="000000"/>
+            </w:tcBorders>
+            <w:shd w:val="clear" w:color="auto" w:fill="FFFFFF"/>
+            <w:tcMar>
+              <w:top w:w="0" w:type="dxa"/>
+              <w:left w:w="0" w:type="dxa"/>
+              <w:bottom w:w="0" w:type="dxa"/>
+              <w:right w:w="0" w:type="dxa"/>
+            </w:tcMar>
+            <w:vAlign w:val="center"/>
+          </w:tcPr>
+          <w:p>
+            <w:pPr>
+              <w:pBdr>
+                <w:top w:val="none" w:sz="0" w:space="0" w:color="000000"/>
+                <w:left w:val="none" w:sz="0" w:space="0" w:color="000000"/>
+                <w:bottom w:val="none" w:sz="0" w:space="0" w:color="000000"/>
+                <w:right w:val="none" w:sz="0" w:space="0" w:color="000000"/>
+              </w:pBdr>
+              <w:ind w:left="100" w:right="100"/>
+              <w:jc w:val="center"/>
+              <w:rPr>
+                <w:del w:id="49" w:author="Christoffer Vissing" w:date="2024-01-16T13:20:00Z"/>
+                <w:rFonts w:ascii="Roboto" w:hAnsi="Roboto"/>
+                <w:sz w:val="21"/>
+                <w:szCs w:val="21"/>
+              </w:rPr>
+            </w:pPr>
+            <w:del w:id="50" w:author="Christoffer Vissing" w:date="2024-01-16T13:20:00Z">
+              <w:r>
+                <w:rPr>
+                  <w:rFonts w:ascii="Roboto" w:hAnsi="Roboto" w:cs="Segoe UI"/>
+                  <w:color w:val="333333"/>
+                  <w:sz w:val="21"/>
+                  <w:szCs w:val="21"/>
+                </w:rPr>
+                <w:delText>22 (20, 25)</w:delText>
+              </w:r>
+            </w:del>
+          </w:p>
+        </w:tc>
+        <w:tc>
+          <w:tcPr>
+            <w:tcW w:w="993" w:type="dxa"/>
+            <w:tcBorders>
+              <w:top w:val="none" w:sz="0" w:space="0" w:color="000000"/>
+              <w:left w:val="none" w:sz="0" w:space="0" w:color="000000"/>
+              <w:bottom w:val="none" w:sz="0" w:space="0" w:color="000000"/>
+              <w:right w:val="none" w:sz="0" w:space="0" w:color="000000"/>
+            </w:tcBorders>
+            <w:shd w:val="clear" w:color="auto" w:fill="FFFFFF"/>
+            <w:tcMar>
+              <w:top w:w="0" w:type="dxa"/>
+              <w:left w:w="0" w:type="dxa"/>
+              <w:bottom w:w="0" w:type="dxa"/>
+              <w:right w:w="0" w:type="dxa"/>
+            </w:tcMar>
+            <w:vAlign w:val="center"/>
+          </w:tcPr>
+          <w:p>
+            <w:pPr>
+              <w:pBdr>
+                <w:top w:val="none" w:sz="0" w:space="0" w:color="000000"/>
+                <w:left w:val="none" w:sz="0" w:space="0" w:color="000000"/>
+                <w:bottom w:val="none" w:sz="0" w:space="0" w:color="000000"/>
+                <w:right w:val="none" w:sz="0" w:space="0" w:color="000000"/>
+              </w:pBdr>
+              <w:ind w:left="100" w:right="100"/>
+              <w:jc w:val="center"/>
+              <w:rPr>
+                <w:del w:id="51" w:author="Christoffer Vissing" w:date="2024-01-16T13:20:00Z"/>
+                <w:rFonts w:ascii="Roboto" w:hAnsi="Roboto"/>
+                <w:sz w:val="21"/>
+                <w:szCs w:val="21"/>
+              </w:rPr>
+            </w:pPr>
+            <w:del w:id="52" w:author="Christoffer Vissing" w:date="2024-01-16T13:20:00Z">
+              <w:r>
+                <w:rPr>
+                  <w:rFonts w:ascii="Roboto" w:hAnsi="Roboto" w:cs="Segoe UI"/>
+                  <w:color w:val="333333"/>
+                  <w:sz w:val="21"/>
+                  <w:szCs w:val="21"/>
+                </w:rPr>
+                <w:delText>0.3</w:delText>
+              </w:r>
+            </w:del>
+          </w:p>
+        </w:tc>
+      </w:tr>
+      <w:tr>
+        <w:trPr>
+          <w:jc w:val="center"/>
+        </w:trPr>
+        <w:tc>
+          <w:tcPr>
+            <w:tcW w:w="3828" w:type="dxa"/>
+            <w:tcBorders>
+              <w:top w:val="none" w:sz="0" w:space="0" w:color="000000"/>
+              <w:left w:val="none" w:sz="0" w:space="0" w:color="000000"/>
+              <w:bottom w:val="none" w:sz="0" w:space="0" w:color="000000"/>
+              <w:right w:val="none" w:sz="0" w:space="0" w:color="000000"/>
+            </w:tcBorders>
+            <w:shd w:val="clear" w:color="auto" w:fill="FFFFFF"/>
+            <w:tcMar>
+              <w:top w:w="0" w:type="dxa"/>
+              <w:left w:w="0" w:type="dxa"/>
+              <w:bottom w:w="0" w:type="dxa"/>
+              <w:right w:w="0" w:type="dxa"/>
+            </w:tcMar>
+          </w:tcPr>
+          <w:p>
+            <w:pPr>
+              <w:pBdr>
+                <w:top w:val="none" w:sz="0" w:space="0" w:color="000000"/>
+                <w:left w:val="none" w:sz="0" w:space="0" w:color="000000"/>
+                <w:bottom w:val="none" w:sz="0" w:space="0" w:color="000000"/>
+                <w:right w:val="none" w:sz="0" w:space="0" w:color="000000"/>
+              </w:pBdr>
+              <w:ind w:left="100" w:right="100"/>
+              <w:rPr>
+                <w:rFonts w:ascii="Roboto" w:hAnsi="Roboto"/>
+                <w:bCs/>
+                <w:sz w:val="21"/>
+                <w:szCs w:val="21"/>
+              </w:rPr>
+            </w:pPr>
+            <w:r>
+              <w:rPr>
+                <w:rFonts w:ascii="Roboto" w:eastAsia="Helvetica" w:hAnsi="Roboto"/>
+                <w:bCs/>
+                <w:color w:val="000000"/>
+                <w:sz w:val="21"/>
+                <w:szCs w:val="21"/>
+              </w:rPr>
+              <w:t xml:space="preserve">    </w:t>
+            </w:r>
+            <w:del w:id="53" w:author="Christoffer Vissing" w:date="2024-01-16T13:20:00Z">
+              <w:r>
+                <w:rPr>
+                  <w:rFonts w:ascii="Roboto" w:eastAsia="Helvetica" w:hAnsi="Roboto"/>
+                  <w:bCs/>
+                  <w:color w:val="000000"/>
+                  <w:sz w:val="21"/>
+                  <w:szCs w:val="21"/>
+                </w:rPr>
+                <w:delText>LV internal diameter in systole</w:delText>
+              </w:r>
+            </w:del>
+            <w:ins w:id="54" w:author="Christoffer Vissing" w:date="2024-01-16T13:20:00Z">
+              <w:r>
+                <w:rPr>
+                  <w:rFonts w:ascii="Roboto" w:eastAsia="Helvetica" w:hAnsi="Roboto"/>
+                  <w:bCs/>
+                  <w:color w:val="000000"/>
+                  <w:sz w:val="21"/>
+                  <w:szCs w:val="21"/>
+                </w:rPr>
+                <w:t xml:space="preserve">Peak LV gradient, </w:t>
+              </w:r>
+              <w:proofErr w:type="spellStart"/>
+              <w:r>
+                <w:rPr>
+                  <w:rFonts w:ascii="Roboto" w:eastAsia="Helvetica" w:hAnsi="Roboto"/>
+                  <w:bCs/>
+                  <w:color w:val="000000"/>
+                  <w:sz w:val="21"/>
+                  <w:szCs w:val="21"/>
+                </w:rPr>
+                <w:t>mmHg</w:t>
+              </w:r>
+            </w:ins>
+            <w:proofErr w:type="spellEnd"/>
+          </w:p>
+        </w:tc>
+        <w:tc>
+          <w:tcPr>
+            <w:tcW w:w="2126" w:type="dxa"/>
+            <w:tcBorders>
+              <w:top w:val="none" w:sz="0" w:space="0" w:color="000000"/>
+              <w:left w:val="none" w:sz="0" w:space="0" w:color="000000"/>
+              <w:bottom w:val="none" w:sz="0" w:space="0" w:color="000000"/>
+              <w:right w:val="none" w:sz="0" w:space="0" w:color="000000"/>
+            </w:tcBorders>
+            <w:shd w:val="clear" w:color="auto" w:fill="FFFFFF"/>
+            <w:tcMar>
+              <w:top w:w="0" w:type="dxa"/>
+              <w:left w:w="0" w:type="dxa"/>
+              <w:bottom w:w="0" w:type="dxa"/>
+              <w:right w:w="0" w:type="dxa"/>
+            </w:tcMar>
+          </w:tcPr>
+          <w:p>
+            <w:pPr>
+              <w:pBdr>
+                <w:top w:val="none" w:sz="0" w:space="0" w:color="000000"/>
+                <w:left w:val="none" w:sz="0" w:space="0" w:color="000000"/>
+                <w:bottom w:val="none" w:sz="0" w:space="0" w:color="000000"/>
+                <w:right w:val="none" w:sz="0" w:space="0" w:color="000000"/>
+              </w:pBdr>
+              <w:ind w:left="100" w:right="100"/>
+              <w:jc w:val="center"/>
+              <w:rPr>
+                <w:rFonts w:ascii="Roboto" w:hAnsi="Roboto"/>
+                <w:sz w:val="21"/>
+                <w:szCs w:val="21"/>
+              </w:rPr>
+            </w:pPr>
+            <w:r>
+              <w:rPr>
+                <w:rFonts w:ascii="Roboto" w:eastAsia="Helvetica" w:hAnsi="Roboto"/>
+                <w:color w:val="000000"/>
+                <w:sz w:val="21"/>
+                <w:szCs w:val="21"/>
+              </w:rPr>
+              <w:t>10</w:t>
+            </w:r>
+            <w:r>
+              <w:rPr>
+                <w:rFonts w:ascii="Roboto" w:eastAsia="Helvetica" w:hAnsi="Roboto"/>
+                <w:color w:val="000000"/>
+                <w:sz w:val="21"/>
+                <w:szCs w:val="21"/>
+              </w:rPr>
+              <w:t xml:space="preserve"> </w:t>
+            </w:r>
+            <w:r>
+              <w:rPr>
+                <w:rFonts w:ascii="Roboto" w:eastAsia="Helvetica" w:hAnsi="Roboto"/>
+                <w:color w:val="000000"/>
+                <w:sz w:val="21"/>
+                <w:szCs w:val="21"/>
+              </w:rPr>
+              <w:t>(</w:t>
+            </w:r>
+            <w:r>
+              <w:rPr>
+                <w:rFonts w:ascii="Roboto" w:eastAsia="Helvetica" w:hAnsi="Roboto"/>
+                <w:color w:val="000000"/>
+                <w:sz w:val="21"/>
+                <w:szCs w:val="21"/>
+              </w:rPr>
+              <w:t>8</w:t>
+            </w:r>
+            <w:r>
+              <w:rPr>
+                <w:rFonts w:ascii="Roboto" w:eastAsia="Helvetica" w:hAnsi="Roboto"/>
+                <w:color w:val="000000"/>
+                <w:sz w:val="21"/>
+                <w:szCs w:val="21"/>
+              </w:rPr>
+              <w:t xml:space="preserve"> </w:t>
+            </w:r>
+            <w:r>
+              <w:rPr>
+                <w:rFonts w:ascii="Roboto" w:eastAsia="Helvetica" w:hAnsi="Roboto"/>
+                <w:color w:val="000000"/>
+                <w:sz w:val="21"/>
+                <w:szCs w:val="21"/>
+              </w:rPr>
+              <w:t xml:space="preserve">to </w:t>
+            </w:r>
+            <w:r>
+              <w:rPr>
+                <w:rFonts w:ascii="Roboto" w:eastAsia="Helvetica" w:hAnsi="Roboto"/>
+                <w:color w:val="000000"/>
+                <w:sz w:val="21"/>
+                <w:szCs w:val="21"/>
+              </w:rPr>
+              <w:t>2</w:t>
+            </w:r>
+            <w:del w:id="55" w:author="Christoffer Vissing" w:date="2024-01-16T13:20:00Z">
+              <w:r>
+                <w:rPr>
+                  <w:rFonts w:ascii="Roboto" w:eastAsia="Helvetica" w:hAnsi="Roboto"/>
+                  <w:color w:val="000000"/>
+                  <w:sz w:val="21"/>
+                  <w:szCs w:val="21"/>
+                </w:rPr>
+                <w:delText>7</w:delText>
+              </w:r>
+            </w:del>
+            <w:ins w:id="56" w:author="Christoffer Vissing" w:date="2024-01-16T13:20:00Z">
+              <w:r>
+                <w:rPr>
+                  <w:rFonts w:ascii="Roboto" w:eastAsia="Helvetica" w:hAnsi="Roboto"/>
+                  <w:color w:val="000000"/>
+                  <w:sz w:val="21"/>
+                  <w:szCs w:val="21"/>
+                </w:rPr>
+                <w:t>5</w:t>
+              </w:r>
+            </w:ins>
+            <w:r>
+              <w:rPr>
+                <w:rFonts w:ascii="Roboto" w:eastAsia="Helvetica" w:hAnsi="Roboto"/>
+                <w:color w:val="000000"/>
+                <w:sz w:val="21"/>
+                <w:szCs w:val="21"/>
+              </w:rPr>
+              <w:t>)</w:t>
+            </w:r>
+          </w:p>
+        </w:tc>
+        <w:tc>
+          <w:tcPr>
+            <w:tcW w:w="2551" w:type="dxa"/>
+            <w:tcBorders>
+              <w:top w:val="none" w:sz="0" w:space="0" w:color="000000"/>
+              <w:left w:val="none" w:sz="0" w:space="0" w:color="000000"/>
+              <w:bottom w:val="none" w:sz="0" w:space="0" w:color="000000"/>
+              <w:right w:val="none" w:sz="0" w:space="0" w:color="000000"/>
+            </w:tcBorders>
+            <w:shd w:val="clear" w:color="auto" w:fill="FFFFFF"/>
+            <w:tcMar>
+              <w:top w:w="0" w:type="dxa"/>
+              <w:left w:w="0" w:type="dxa"/>
+              <w:bottom w:w="0" w:type="dxa"/>
+              <w:right w:w="0" w:type="dxa"/>
+            </w:tcMar>
+          </w:tcPr>
+          <w:p>
+            <w:pPr>
+              <w:pBdr>
+                <w:top w:val="none" w:sz="0" w:space="0" w:color="000000"/>
+                <w:left w:val="none" w:sz="0" w:space="0" w:color="000000"/>
+                <w:bottom w:val="none" w:sz="0" w:space="0" w:color="000000"/>
+                <w:right w:val="none" w:sz="0" w:space="0" w:color="000000"/>
+              </w:pBdr>
+              <w:ind w:left="100" w:right="100"/>
+              <w:jc w:val="center"/>
+              <w:rPr>
+                <w:rFonts w:ascii="Roboto" w:hAnsi="Roboto"/>
+                <w:sz w:val="21"/>
+                <w:szCs w:val="21"/>
+              </w:rPr>
+            </w:pPr>
+            <w:del w:id="57" w:author="Christoffer Vissing" w:date="2024-01-16T13:21:00Z">
+              <w:r>
+                <w:rPr>
+                  <w:rFonts w:ascii="Roboto" w:eastAsia="Helvetica" w:hAnsi="Roboto"/>
+                  <w:color w:val="000000"/>
+                  <w:sz w:val="21"/>
+                  <w:szCs w:val="21"/>
+                </w:rPr>
+                <w:delText>14</w:delText>
+              </w:r>
+            </w:del>
+            <w:ins w:id="58" w:author="Christoffer Vissing" w:date="2024-01-16T13:21:00Z">
+              <w:r>
+                <w:rPr>
+                  <w:rFonts w:ascii="Roboto" w:eastAsia="Helvetica" w:hAnsi="Roboto"/>
+                  <w:color w:val="000000"/>
+                  <w:sz w:val="21"/>
+                  <w:szCs w:val="21"/>
+                </w:rPr>
+                <w:t>21</w:t>
+              </w:r>
+            </w:ins>
+            <w:r>
+              <w:rPr>
+                <w:rFonts w:ascii="Roboto" w:eastAsia="Helvetica" w:hAnsi="Roboto"/>
+                <w:color w:val="000000"/>
+                <w:sz w:val="21"/>
+                <w:szCs w:val="21"/>
+              </w:rPr>
+              <w:t xml:space="preserve"> </w:t>
+            </w:r>
+            <w:r>
+              <w:rPr>
+                <w:rFonts w:ascii="Roboto" w:eastAsia="Helvetica" w:hAnsi="Roboto"/>
+                <w:color w:val="000000"/>
+                <w:sz w:val="21"/>
+                <w:szCs w:val="21"/>
+              </w:rPr>
+              <w:t>(</w:t>
+            </w:r>
+            <w:r>
+              <w:rPr>
+                <w:rFonts w:ascii="Roboto" w:eastAsia="Helvetica" w:hAnsi="Roboto"/>
+                <w:color w:val="000000"/>
+                <w:sz w:val="21"/>
+                <w:szCs w:val="21"/>
+              </w:rPr>
+              <w:t>10</w:t>
+            </w:r>
+            <w:r>
+              <w:rPr>
+                <w:rFonts w:ascii="Roboto" w:eastAsia="Helvetica" w:hAnsi="Roboto"/>
+                <w:color w:val="000000"/>
+                <w:sz w:val="21"/>
+                <w:szCs w:val="21"/>
+              </w:rPr>
+              <w:t xml:space="preserve"> </w:t>
+            </w:r>
+            <w:r>
+              <w:rPr>
+                <w:rFonts w:ascii="Roboto" w:eastAsia="Helvetica" w:hAnsi="Roboto"/>
+                <w:color w:val="000000"/>
+                <w:sz w:val="21"/>
+                <w:szCs w:val="21"/>
+              </w:rPr>
+              <w:t xml:space="preserve">to </w:t>
+            </w:r>
+            <w:del w:id="59" w:author="Christoffer Vissing" w:date="2024-01-16T13:21:00Z">
+              <w:r>
+                <w:rPr>
+                  <w:rFonts w:ascii="Roboto" w:eastAsia="Helvetica" w:hAnsi="Roboto"/>
+                  <w:color w:val="000000"/>
+                  <w:sz w:val="21"/>
+                  <w:szCs w:val="21"/>
+                </w:rPr>
+                <w:delText>40</w:delText>
+              </w:r>
+            </w:del>
+            <w:ins w:id="60" w:author="Christoffer Vissing" w:date="2024-01-16T13:21:00Z">
+              <w:r>
+                <w:rPr>
+                  <w:rFonts w:ascii="Roboto" w:eastAsia="Helvetica" w:hAnsi="Roboto"/>
+                  <w:color w:val="000000"/>
+                  <w:sz w:val="21"/>
+                  <w:szCs w:val="21"/>
+                </w:rPr>
+                <w:t>7</w:t>
+              </w:r>
+              <w:r>
+                <w:rPr>
+                  <w:rFonts w:ascii="Roboto" w:eastAsia="Helvetica" w:hAnsi="Roboto"/>
+                  <w:color w:val="000000"/>
+                  <w:sz w:val="21"/>
+                  <w:szCs w:val="21"/>
+                </w:rPr>
+                <w:t>0</w:t>
+              </w:r>
+            </w:ins>
+            <w:r>
+              <w:rPr>
+                <w:rFonts w:ascii="Roboto" w:eastAsia="Helvetica" w:hAnsi="Roboto"/>
+                <w:color w:val="000000"/>
+                <w:sz w:val="21"/>
+                <w:szCs w:val="21"/>
+              </w:rPr>
+              <w:t>)</w:t>
+            </w:r>
+          </w:p>
+        </w:tc>
+        <w:tc>
+          <w:tcPr>
+            <w:tcW w:w="993" w:type="dxa"/>
+            <w:tcBorders>
+              <w:top w:val="none" w:sz="0" w:space="0" w:color="000000"/>
+              <w:left w:val="none" w:sz="0" w:space="0" w:color="000000"/>
+              <w:bottom w:val="none" w:sz="0" w:space="0" w:color="000000"/>
+              <w:right w:val="none" w:sz="0" w:space="0" w:color="000000"/>
+            </w:tcBorders>
+            <w:shd w:val="clear" w:color="auto" w:fill="FFFFFF"/>
+            <w:tcMar>
+              <w:top w:w="0" w:type="dxa"/>
+              <w:left w:w="0" w:type="dxa"/>
+              <w:bottom w:w="0" w:type="dxa"/>
+              <w:right w:w="0" w:type="dxa"/>
+            </w:tcMar>
+          </w:tcPr>
+          <w:p>
+            <w:pPr>
+              <w:pBdr>
+                <w:top w:val="none" w:sz="0" w:space="0" w:color="000000"/>
+                <w:left w:val="none" w:sz="0" w:space="0" w:color="000000"/>
+                <w:bottom w:val="none" w:sz="0" w:space="0" w:color="000000"/>
+                <w:right w:val="none" w:sz="0" w:space="0" w:color="000000"/>
+              </w:pBdr>
+              <w:ind w:left="100" w:right="100"/>
+              <w:jc w:val="center"/>
+              <w:rPr>
+                <w:rFonts w:ascii="Roboto" w:hAnsi="Roboto"/>
+                <w:sz w:val="21"/>
+                <w:szCs w:val="21"/>
+              </w:rPr>
+            </w:pPr>
+            <w:r>
+              <w:rPr>
+                <w:rFonts w:ascii="Roboto" w:eastAsia="Helvetica" w:hAnsi="Roboto"/>
+                <w:color w:val="000000"/>
                 <w:sz w:val="21"/>
                 <w:szCs w:val="21"/>
               </w:rPr>
@@ -26822,7 +27691,623 @@
                 <w:bCs/>
                 <w:sz w:val="21"/>
                 <w:szCs w:val="21"/>
+              </w:rPr>
+            </w:pPr>
+            <w:commentRangeStart w:id="61"/>
+            <w:commentRangeStart w:id="62"/>
+            <w:r>
+              <w:rPr>
+                <w:rFonts w:ascii="Roboto" w:eastAsia="Helvetica" w:hAnsi="Roboto"/>
+                <w:bCs/>
+                <w:color w:val="000000"/>
+                <w:sz w:val="21"/>
+                <w:szCs w:val="21"/>
+              </w:rPr>
+              <w:t xml:space="preserve">    </w:t>
+            </w:r>
+            <w:del w:id="63" w:author="Christoffer Vissing" w:date="2024-01-16T13:21:00Z">
+              <w:r>
+                <w:rPr>
+                  <w:rFonts w:ascii="Roboto" w:eastAsia="Helvetica" w:hAnsi="Roboto"/>
+                  <w:bCs/>
+                  <w:color w:val="000000"/>
+                  <w:sz w:val="21"/>
+                  <w:szCs w:val="21"/>
+                </w:rPr>
+                <w:delText xml:space="preserve">Indexed </w:delText>
+              </w:r>
+            </w:del>
+            <w:proofErr w:type="spellStart"/>
+            <w:ins w:id="64" w:author="Christoffer Vissing" w:date="2024-01-16T13:21:00Z">
+              <w:r>
+                <w:rPr>
+                  <w:rFonts w:ascii="Roboto" w:eastAsia="Helvetica" w:hAnsi="Roboto"/>
+                  <w:bCs/>
+                  <w:color w:val="000000"/>
+                  <w:sz w:val="21"/>
+                  <w:szCs w:val="21"/>
+                </w:rPr>
+                <w:t>Left</w:t>
+              </w:r>
+              <w:proofErr w:type="spellEnd"/>
+              <w:r>
+                <w:rPr>
+                  <w:rFonts w:ascii="Roboto" w:eastAsia="Helvetica" w:hAnsi="Roboto"/>
+                  <w:bCs/>
+                  <w:color w:val="000000"/>
+                  <w:sz w:val="21"/>
+                  <w:szCs w:val="21"/>
+                </w:rPr>
+                <w:t xml:space="preserve"> </w:t>
+              </w:r>
+              <w:proofErr w:type="spellStart"/>
+              <w:r>
+                <w:rPr>
+                  <w:rFonts w:ascii="Roboto" w:eastAsia="Helvetica" w:hAnsi="Roboto"/>
+                  <w:bCs/>
+                  <w:color w:val="000000"/>
+                  <w:sz w:val="21"/>
+                  <w:szCs w:val="21"/>
+                </w:rPr>
+                <w:t>atrial</w:t>
+              </w:r>
+              <w:proofErr w:type="spellEnd"/>
+              <w:r>
+                <w:rPr>
+                  <w:rFonts w:ascii="Roboto" w:eastAsia="Helvetica" w:hAnsi="Roboto"/>
+                  <w:bCs/>
+                  <w:color w:val="000000"/>
+                  <w:sz w:val="21"/>
+                  <w:szCs w:val="21"/>
+                </w:rPr>
+                <w:t xml:space="preserve"> diameter, mm</w:t>
+              </w:r>
+            </w:ins>
+            <w:del w:id="65" w:author="Christoffer Vissing" w:date="2024-01-16T13:21:00Z">
+              <w:r>
+                <w:rPr>
+                  <w:rFonts w:ascii="Roboto" w:eastAsia="Helvetica" w:hAnsi="Roboto"/>
+                  <w:bCs/>
+                  <w:color w:val="000000"/>
+                  <w:sz w:val="21"/>
+                  <w:szCs w:val="21"/>
+                </w:rPr>
+                <w:delText>LV internal diameter in systole</w:delText>
+              </w:r>
+            </w:del>
+            <w:commentRangeEnd w:id="61"/>
+            <w:r>
+              <w:rPr>
+                <w:rStyle w:val="Kommentarhenvisning"/>
+                <w:rFonts w:ascii="Roboto" w:hAnsi="Roboto"/>
+                <w:sz w:val="21"/>
+                <w:szCs w:val="21"/>
+                <w:lang w:val="en-US" w:eastAsia="en-US"/>
+              </w:rPr>
+              <w:commentReference w:id="61"/>
+            </w:r>
+            <w:commentRangeEnd w:id="62"/>
+            <w:r>
+              <w:rPr>
+                <w:rStyle w:val="Kommentarhenvisning"/>
+                <w:rFonts w:ascii="Roboto" w:hAnsi="Roboto"/>
+                <w:sz w:val="21"/>
+                <w:szCs w:val="21"/>
+                <w:lang w:val="en-US" w:eastAsia="en-US"/>
+                <w:rPrChange w:id="66" w:author="Christoffer Vissing" w:date="2024-01-16T13:22:00Z">
+                  <w:rPr>
+                    <w:rStyle w:val="Kommentarhenvisning"/>
+                    <w:lang w:val="en-US" w:eastAsia="en-US"/>
+                  </w:rPr>
+                </w:rPrChange>
+              </w:rPr>
+              <w:commentReference w:id="62"/>
+            </w:r>
+          </w:p>
+        </w:tc>
+        <w:tc>
+          <w:tcPr>
+            <w:tcW w:w="2126" w:type="dxa"/>
+            <w:tcBorders>
+              <w:top w:val="none" w:sz="0" w:space="0" w:color="000000"/>
+              <w:left w:val="none" w:sz="0" w:space="0" w:color="000000"/>
+              <w:bottom w:val="none" w:sz="0" w:space="0" w:color="000000"/>
+              <w:right w:val="none" w:sz="0" w:space="0" w:color="000000"/>
+            </w:tcBorders>
+            <w:shd w:val="clear" w:color="auto" w:fill="FFFFFF"/>
+            <w:tcMar>
+              <w:top w:w="0" w:type="dxa"/>
+              <w:left w:w="0" w:type="dxa"/>
+              <w:bottom w:w="0" w:type="dxa"/>
+              <w:right w:w="0" w:type="dxa"/>
+            </w:tcMar>
+          </w:tcPr>
+          <w:p>
+            <w:pPr>
+              <w:pBdr>
+                <w:top w:val="none" w:sz="0" w:space="0" w:color="000000"/>
+                <w:left w:val="none" w:sz="0" w:space="0" w:color="000000"/>
+                <w:bottom w:val="none" w:sz="0" w:space="0" w:color="000000"/>
+                <w:right w:val="none" w:sz="0" w:space="0" w:color="000000"/>
+              </w:pBdr>
+              <w:ind w:left="100" w:right="100"/>
+              <w:jc w:val="center"/>
+              <w:rPr>
+                <w:rFonts w:ascii="Roboto" w:hAnsi="Roboto"/>
+                <w:sz w:val="21"/>
+                <w:szCs w:val="21"/>
+              </w:rPr>
+            </w:pPr>
+            <w:ins w:id="67" w:author="Christoffer Vissing" w:date="2024-01-16T13:21:00Z">
+              <w:r>
+                <w:rPr>
+                  <w:rFonts w:ascii="Roboto" w:hAnsi="Roboto" w:cs="Segoe UI"/>
+                  <w:color w:val="333333"/>
+                  <w:sz w:val="21"/>
+                  <w:szCs w:val="21"/>
+                  <w:shd w:val="clear" w:color="auto" w:fill="FFFFFF"/>
+                  <w:rPrChange w:id="68" w:author="Christoffer Vissing" w:date="2024-01-16T13:22:00Z">
+                    <w:rPr>
+                      <w:rFonts w:ascii="Segoe UI" w:hAnsi="Segoe UI" w:cs="Segoe UI"/>
+                      <w:color w:val="333333"/>
+                      <w:shd w:val="clear" w:color="auto" w:fill="FFFFFF"/>
+                    </w:rPr>
+                  </w:rPrChange>
+                </w:rPr>
+                <w:t>40.2 ± 10.8</w:t>
+              </w:r>
+            </w:ins>
+            <w:del w:id="69" w:author="Christoffer Vissing" w:date="2024-01-16T13:21:00Z">
+              <w:r>
+                <w:rPr>
+                  <w:rFonts w:ascii="Roboto" w:eastAsia="Helvetica" w:hAnsi="Roboto"/>
+                  <w:color w:val="000000"/>
+                  <w:sz w:val="21"/>
+                  <w:szCs w:val="21"/>
+                </w:rPr>
+                <w:delText>6</w:delText>
+              </w:r>
+              <w:r>
+                <w:rPr>
+                  <w:rFonts w:ascii="Roboto" w:eastAsia="Helvetica" w:hAnsi="Roboto"/>
+                  <w:color w:val="000000"/>
+                  <w:sz w:val="21"/>
+                  <w:szCs w:val="21"/>
+                </w:rPr>
+                <w:delText xml:space="preserve"> (</w:delText>
+              </w:r>
+              <w:r>
+                <w:rPr>
+                  <w:rFonts w:ascii="Roboto" w:eastAsia="Helvetica" w:hAnsi="Roboto"/>
+                  <w:color w:val="000000"/>
+                  <w:sz w:val="21"/>
+                  <w:szCs w:val="21"/>
+                </w:rPr>
+                <w:delText>4</w:delText>
+              </w:r>
+              <w:r>
+                <w:rPr>
+                  <w:rFonts w:ascii="Roboto" w:eastAsia="Helvetica" w:hAnsi="Roboto"/>
+                  <w:color w:val="000000"/>
+                  <w:sz w:val="21"/>
+                  <w:szCs w:val="21"/>
+                </w:rPr>
+                <w:delText xml:space="preserve"> to </w:delText>
+              </w:r>
+              <w:r>
+                <w:rPr>
+                  <w:rFonts w:ascii="Roboto" w:eastAsia="Helvetica" w:hAnsi="Roboto"/>
+                  <w:color w:val="000000"/>
+                  <w:sz w:val="21"/>
+                  <w:szCs w:val="21"/>
+                </w:rPr>
+                <w:delText>15</w:delText>
+              </w:r>
+              <w:r>
+                <w:rPr>
+                  <w:rFonts w:ascii="Roboto" w:eastAsia="Helvetica" w:hAnsi="Roboto"/>
+                  <w:color w:val="000000"/>
+                  <w:sz w:val="21"/>
+                  <w:szCs w:val="21"/>
+                </w:rPr>
+                <w:delText>)</w:delText>
+              </w:r>
+            </w:del>
+          </w:p>
+        </w:tc>
+        <w:tc>
+          <w:tcPr>
+            <w:tcW w:w="2551" w:type="dxa"/>
+            <w:tcBorders>
+              <w:top w:val="none" w:sz="0" w:space="0" w:color="000000"/>
+              <w:left w:val="none" w:sz="0" w:space="0" w:color="000000"/>
+              <w:bottom w:val="none" w:sz="0" w:space="0" w:color="000000"/>
+              <w:right w:val="none" w:sz="0" w:space="0" w:color="000000"/>
+            </w:tcBorders>
+            <w:shd w:val="clear" w:color="auto" w:fill="FFFFFF"/>
+            <w:tcMar>
+              <w:top w:w="0" w:type="dxa"/>
+              <w:left w:w="0" w:type="dxa"/>
+              <w:bottom w:w="0" w:type="dxa"/>
+              <w:right w:w="0" w:type="dxa"/>
+            </w:tcMar>
+          </w:tcPr>
+          <w:p>
+            <w:pPr>
+              <w:pBdr>
+                <w:top w:val="none" w:sz="0" w:space="0" w:color="000000"/>
+                <w:left w:val="none" w:sz="0" w:space="0" w:color="000000"/>
+                <w:bottom w:val="none" w:sz="0" w:space="0" w:color="000000"/>
+                <w:right w:val="none" w:sz="0" w:space="0" w:color="000000"/>
+              </w:pBdr>
+              <w:ind w:left="100" w:right="100"/>
+              <w:jc w:val="center"/>
+              <w:rPr>
+                <w:rFonts w:ascii="Roboto" w:hAnsi="Roboto"/>
+                <w:sz w:val="21"/>
+                <w:szCs w:val="21"/>
+              </w:rPr>
+            </w:pPr>
+            <w:ins w:id="70" w:author="Christoffer Vissing" w:date="2024-01-16T13:21:00Z">
+              <w:r>
+                <w:rPr>
+                  <w:rFonts w:ascii="Roboto" w:hAnsi="Roboto" w:cs="Segoe UI"/>
+                  <w:color w:val="333333"/>
+                  <w:sz w:val="21"/>
+                  <w:szCs w:val="21"/>
+                  <w:shd w:val="clear" w:color="auto" w:fill="FFFFFF"/>
+                  <w:rPrChange w:id="71" w:author="Christoffer Vissing" w:date="2024-01-16T13:22:00Z">
+                    <w:rPr>
+                      <w:rFonts w:ascii="Segoe UI" w:hAnsi="Segoe UI" w:cs="Segoe UI"/>
+                      <w:color w:val="333333"/>
+                      <w:shd w:val="clear" w:color="auto" w:fill="FFFFFF"/>
+                    </w:rPr>
+                  </w:rPrChange>
+                </w:rPr>
+                <w:t>40.0 ± 10.3</w:t>
+              </w:r>
+            </w:ins>
+            <w:del w:id="72" w:author="Christoffer Vissing" w:date="2024-01-16T13:21:00Z">
+              <w:r>
+                <w:rPr>
+                  <w:rFonts w:ascii="Roboto" w:eastAsia="Helvetica" w:hAnsi="Roboto"/>
+                  <w:color w:val="000000"/>
+                  <w:sz w:val="21"/>
+                  <w:szCs w:val="21"/>
+                </w:rPr>
+                <w:delText>8</w:delText>
+              </w:r>
+              <w:r>
+                <w:rPr>
+                  <w:rFonts w:ascii="Roboto" w:eastAsia="Helvetica" w:hAnsi="Roboto"/>
+                  <w:color w:val="000000"/>
+                  <w:sz w:val="21"/>
+                  <w:szCs w:val="21"/>
+                </w:rPr>
+                <w:delText xml:space="preserve"> (</w:delText>
+              </w:r>
+              <w:r>
+                <w:rPr>
+                  <w:rFonts w:ascii="Roboto" w:eastAsia="Helvetica" w:hAnsi="Roboto"/>
+                  <w:color w:val="000000"/>
+                  <w:sz w:val="21"/>
+                  <w:szCs w:val="21"/>
+                </w:rPr>
+                <w:delText>4</w:delText>
+              </w:r>
+              <w:r>
+                <w:rPr>
+                  <w:rFonts w:ascii="Roboto" w:eastAsia="Helvetica" w:hAnsi="Roboto"/>
+                  <w:color w:val="000000"/>
+                  <w:sz w:val="21"/>
+                  <w:szCs w:val="21"/>
+                </w:rPr>
+                <w:delText xml:space="preserve"> to </w:delText>
+              </w:r>
+              <w:r>
+                <w:rPr>
+                  <w:rFonts w:ascii="Roboto" w:eastAsia="Helvetica" w:hAnsi="Roboto"/>
+                  <w:color w:val="000000"/>
+                  <w:sz w:val="21"/>
+                  <w:szCs w:val="21"/>
+                </w:rPr>
+                <w:delText>20</w:delText>
+              </w:r>
+              <w:r>
+                <w:rPr>
+                  <w:rFonts w:ascii="Roboto" w:eastAsia="Helvetica" w:hAnsi="Roboto"/>
+                  <w:color w:val="000000"/>
+                  <w:sz w:val="21"/>
+                  <w:szCs w:val="21"/>
+                </w:rPr>
+                <w:delText>)</w:delText>
+              </w:r>
+            </w:del>
+          </w:p>
+        </w:tc>
+        <w:tc>
+          <w:tcPr>
+            <w:tcW w:w="993" w:type="dxa"/>
+            <w:tcBorders>
+              <w:top w:val="none" w:sz="0" w:space="0" w:color="000000"/>
+              <w:left w:val="none" w:sz="0" w:space="0" w:color="000000"/>
+              <w:bottom w:val="none" w:sz="0" w:space="0" w:color="000000"/>
+              <w:right w:val="none" w:sz="0" w:space="0" w:color="000000"/>
+            </w:tcBorders>
+            <w:shd w:val="clear" w:color="auto" w:fill="FFFFFF"/>
+            <w:tcMar>
+              <w:top w:w="0" w:type="dxa"/>
+              <w:left w:w="0" w:type="dxa"/>
+              <w:bottom w:w="0" w:type="dxa"/>
+              <w:right w:w="0" w:type="dxa"/>
+            </w:tcMar>
+          </w:tcPr>
+          <w:p>
+            <w:pPr>
+              <w:pBdr>
+                <w:top w:val="none" w:sz="0" w:space="0" w:color="000000"/>
+                <w:left w:val="none" w:sz="0" w:space="0" w:color="000000"/>
+                <w:bottom w:val="none" w:sz="0" w:space="0" w:color="000000"/>
+                <w:right w:val="none" w:sz="0" w:space="0" w:color="000000"/>
+              </w:pBdr>
+              <w:ind w:left="100" w:right="100"/>
+              <w:jc w:val="center"/>
+              <w:rPr>
+                <w:rFonts w:ascii="Roboto" w:hAnsi="Roboto"/>
+                <w:sz w:val="21"/>
+                <w:szCs w:val="21"/>
+              </w:rPr>
+            </w:pPr>
+            <w:del w:id="73" w:author="Christoffer Vissing" w:date="2024-01-16T13:22:00Z">
+              <w:r>
+                <w:rPr>
+                  <w:rFonts w:ascii="Roboto" w:eastAsia="Helvetica" w:hAnsi="Roboto"/>
+                  <w:color w:val="000000"/>
+                  <w:sz w:val="21"/>
+                  <w:szCs w:val="21"/>
+                </w:rPr>
+                <w:delText>&lt;</w:delText>
+              </w:r>
+            </w:del>
+            <w:r>
+              <w:rPr>
+                <w:rFonts w:ascii="Roboto" w:eastAsia="Helvetica" w:hAnsi="Roboto"/>
+                <w:color w:val="000000"/>
+                <w:sz w:val="21"/>
+                <w:szCs w:val="21"/>
+              </w:rPr>
+              <w:t>0.</w:t>
+            </w:r>
+            <w:ins w:id="74" w:author="Christoffer Vissing" w:date="2024-01-16T13:22:00Z">
+              <w:r>
+                <w:rPr>
+                  <w:rFonts w:ascii="Roboto" w:eastAsia="Helvetica" w:hAnsi="Roboto"/>
+                  <w:color w:val="000000"/>
+                  <w:sz w:val="21"/>
+                  <w:szCs w:val="21"/>
+                </w:rPr>
+                <w:t>5</w:t>
+              </w:r>
+            </w:ins>
+            <w:del w:id="75" w:author="Christoffer Vissing" w:date="2024-01-16T13:22:00Z">
+              <w:r>
+                <w:rPr>
+                  <w:rFonts w:ascii="Roboto" w:eastAsia="Helvetica" w:hAnsi="Roboto"/>
+                  <w:color w:val="000000"/>
+                  <w:sz w:val="21"/>
+                  <w:szCs w:val="21"/>
+                </w:rPr>
+                <w:delText>00</w:delText>
+              </w:r>
+              <w:r>
+                <w:rPr>
+                  <w:rFonts w:ascii="Roboto" w:eastAsia="Helvetica" w:hAnsi="Roboto"/>
+                  <w:color w:val="000000"/>
+                  <w:sz w:val="21"/>
+                  <w:szCs w:val="21"/>
+                </w:rPr>
+                <w:delText>1</w:delText>
+              </w:r>
+            </w:del>
+          </w:p>
+        </w:tc>
+      </w:tr>
+      <w:tr>
+        <w:trPr>
+          <w:jc w:val="center"/>
+        </w:trPr>
+        <w:tc>
+          <w:tcPr>
+            <w:tcW w:w="3828" w:type="dxa"/>
+            <w:tcBorders>
+              <w:top w:val="none" w:sz="0" w:space="0" w:color="000000"/>
+              <w:left w:val="none" w:sz="0" w:space="0" w:color="000000"/>
+              <w:bottom w:val="none" w:sz="0" w:space="0" w:color="000000"/>
+              <w:right w:val="none" w:sz="0" w:space="0" w:color="000000"/>
+            </w:tcBorders>
+            <w:shd w:val="clear" w:color="auto" w:fill="FFFFFF"/>
+            <w:tcMar>
+              <w:top w:w="0" w:type="dxa"/>
+              <w:left w:w="0" w:type="dxa"/>
+              <w:bottom w:w="0" w:type="dxa"/>
+              <w:right w:w="0" w:type="dxa"/>
+            </w:tcMar>
+          </w:tcPr>
+          <w:p>
+            <w:pPr>
+              <w:pBdr>
+                <w:top w:val="none" w:sz="0" w:space="0" w:color="000000"/>
+                <w:left w:val="none" w:sz="0" w:space="0" w:color="000000"/>
+                <w:bottom w:val="none" w:sz="0" w:space="0" w:color="000000"/>
+                <w:right w:val="none" w:sz="0" w:space="0" w:color="000000"/>
+              </w:pBdr>
+              <w:ind w:right="100"/>
+              <w:rPr>
+                <w:rFonts w:ascii="Roboto" w:hAnsi="Roboto"/>
+                <w:b/>
+                <w:bCs/>
+                <w:sz w:val="21"/>
+                <w:szCs w:val="21"/>
                 <w:lang w:val="en-US"/>
+              </w:rPr>
+            </w:pPr>
+            <w:r>
+              <w:rPr>
+                <w:rFonts w:ascii="Roboto" w:hAnsi="Roboto"/>
+                <w:b/>
+                <w:bCs/>
+                <w:sz w:val="21"/>
+                <w:szCs w:val="21"/>
+                <w:lang w:val="en-US"/>
+              </w:rPr>
+              <w:t>Co-morbidities and medical history</w:t>
+            </w:r>
+          </w:p>
+        </w:tc>
+        <w:tc>
+          <w:tcPr>
+            <w:tcW w:w="2126" w:type="dxa"/>
+            <w:tcBorders>
+              <w:top w:val="none" w:sz="0" w:space="0" w:color="000000"/>
+              <w:left w:val="none" w:sz="0" w:space="0" w:color="000000"/>
+              <w:bottom w:val="none" w:sz="0" w:space="0" w:color="000000"/>
+              <w:right w:val="none" w:sz="0" w:space="0" w:color="000000"/>
+            </w:tcBorders>
+            <w:shd w:val="clear" w:color="auto" w:fill="FFFFFF"/>
+            <w:tcMar>
+              <w:top w:w="0" w:type="dxa"/>
+              <w:left w:w="0" w:type="dxa"/>
+              <w:bottom w:w="0" w:type="dxa"/>
+              <w:right w:w="0" w:type="dxa"/>
+            </w:tcMar>
+          </w:tcPr>
+          <w:p>
+            <w:pPr>
+              <w:pBdr>
+                <w:top w:val="none" w:sz="0" w:space="0" w:color="000000"/>
+                <w:left w:val="none" w:sz="0" w:space="0" w:color="000000"/>
+                <w:bottom w:val="none" w:sz="0" w:space="0" w:color="000000"/>
+                <w:right w:val="none" w:sz="0" w:space="0" w:color="000000"/>
+              </w:pBdr>
+              <w:ind w:left="100" w:right="100"/>
+              <w:jc w:val="center"/>
+              <w:rPr>
+                <w:rFonts w:ascii="Roboto" w:hAnsi="Roboto"/>
+                <w:sz w:val="21"/>
+                <w:szCs w:val="21"/>
+                <w:lang w:val="en-US"/>
+              </w:rPr>
+            </w:pPr>
+          </w:p>
+        </w:tc>
+        <w:tc>
+          <w:tcPr>
+            <w:tcW w:w="2551" w:type="dxa"/>
+            <w:tcBorders>
+              <w:top w:val="none" w:sz="0" w:space="0" w:color="000000"/>
+              <w:left w:val="none" w:sz="0" w:space="0" w:color="000000"/>
+              <w:bottom w:val="none" w:sz="0" w:space="0" w:color="000000"/>
+              <w:right w:val="none" w:sz="0" w:space="0" w:color="000000"/>
+            </w:tcBorders>
+            <w:shd w:val="clear" w:color="auto" w:fill="FFFFFF"/>
+            <w:tcMar>
+              <w:top w:w="0" w:type="dxa"/>
+              <w:left w:w="0" w:type="dxa"/>
+              <w:bottom w:w="0" w:type="dxa"/>
+              <w:right w:w="0" w:type="dxa"/>
+            </w:tcMar>
+          </w:tcPr>
+          <w:p>
+            <w:pPr>
+              <w:pBdr>
+                <w:top w:val="none" w:sz="0" w:space="0" w:color="000000"/>
+                <w:left w:val="none" w:sz="0" w:space="0" w:color="000000"/>
+                <w:bottom w:val="none" w:sz="0" w:space="0" w:color="000000"/>
+                <w:right w:val="none" w:sz="0" w:space="0" w:color="000000"/>
+              </w:pBdr>
+              <w:ind w:left="100" w:right="100"/>
+              <w:jc w:val="center"/>
+              <w:rPr>
+                <w:rFonts w:ascii="Roboto" w:hAnsi="Roboto"/>
+                <w:sz w:val="21"/>
+                <w:szCs w:val="21"/>
+                <w:lang w:val="en-US"/>
+              </w:rPr>
+            </w:pPr>
+          </w:p>
+        </w:tc>
+        <w:tc>
+          <w:tcPr>
+            <w:tcW w:w="993" w:type="dxa"/>
+            <w:tcBorders>
+              <w:top w:val="none" w:sz="0" w:space="0" w:color="000000"/>
+              <w:left w:val="none" w:sz="0" w:space="0" w:color="000000"/>
+              <w:bottom w:val="none" w:sz="0" w:space="0" w:color="000000"/>
+              <w:right w:val="none" w:sz="0" w:space="0" w:color="000000"/>
+            </w:tcBorders>
+            <w:shd w:val="clear" w:color="auto" w:fill="FFFFFF"/>
+            <w:tcMar>
+              <w:top w:w="0" w:type="dxa"/>
+              <w:left w:w="0" w:type="dxa"/>
+              <w:bottom w:w="0" w:type="dxa"/>
+              <w:right w:w="0" w:type="dxa"/>
+            </w:tcMar>
+          </w:tcPr>
+          <w:p>
+            <w:pPr>
+              <w:pBdr>
+                <w:top w:val="none" w:sz="0" w:space="0" w:color="000000"/>
+                <w:left w:val="none" w:sz="0" w:space="0" w:color="000000"/>
+                <w:bottom w:val="none" w:sz="0" w:space="0" w:color="000000"/>
+                <w:right w:val="none" w:sz="0" w:space="0" w:color="000000"/>
+              </w:pBdr>
+              <w:ind w:left="100" w:right="100"/>
+              <w:jc w:val="center"/>
+              <w:rPr>
+                <w:rFonts w:ascii="Roboto" w:hAnsi="Roboto"/>
+                <w:sz w:val="21"/>
+                <w:szCs w:val="21"/>
+                <w:lang w:val="en-US"/>
+              </w:rPr>
+            </w:pPr>
+          </w:p>
+        </w:tc>
+      </w:tr>
+      <w:tr>
+        <w:trPr>
+          <w:jc w:val="center"/>
+        </w:trPr>
+        <w:tc>
+          <w:tcPr>
+            <w:tcW w:w="3828" w:type="dxa"/>
+            <w:tcBorders>
+              <w:top w:val="none" w:sz="0" w:space="0" w:color="000000"/>
+              <w:left w:val="none" w:sz="0" w:space="0" w:color="000000"/>
+              <w:bottom w:val="none" w:sz="0" w:space="0" w:color="000000"/>
+              <w:right w:val="none" w:sz="0" w:space="0" w:color="000000"/>
+            </w:tcBorders>
+            <w:shd w:val="clear" w:color="auto" w:fill="FFFFFF"/>
+            <w:tcMar>
+              <w:top w:w="0" w:type="dxa"/>
+              <w:left w:w="0" w:type="dxa"/>
+              <w:bottom w:w="0" w:type="dxa"/>
+              <w:right w:w="0" w:type="dxa"/>
+            </w:tcMar>
+          </w:tcPr>
+          <w:p>
+            <w:pPr>
+              <w:pBdr>
+                <w:top w:val="none" w:sz="0" w:space="0" w:color="000000"/>
+                <w:left w:val="none" w:sz="0" w:space="0" w:color="000000"/>
+                <w:bottom w:val="none" w:sz="0" w:space="0" w:color="000000"/>
+                <w:right w:val="none" w:sz="0" w:space="0" w:color="000000"/>
+              </w:pBdr>
+              <w:ind w:left="100" w:right="100"/>
+              <w:rPr>
+                <w:rFonts w:ascii="Roboto" w:hAnsi="Roboto"/>
+                <w:bCs/>
+                <w:sz w:val="21"/>
+                <w:szCs w:val="21"/>
               </w:rPr>
             </w:pPr>
             <w:r>
@@ -26834,7 +28319,17 @@
                 <w:szCs w:val="21"/>
                 <w:lang w:val="en-US"/>
               </w:rPr>
-              <w:t xml:space="preserve">    Indexed LV internal diameter in diastole</w:t>
+              <w:t xml:space="preserve">    </w:t>
+            </w:r>
+            <w:r>
+              <w:rPr>
+                <w:rFonts w:ascii="Roboto" w:eastAsia="Helvetica" w:hAnsi="Roboto"/>
+                <w:bCs/>
+                <w:color w:val="000000"/>
+                <w:sz w:val="21"/>
+                <w:szCs w:val="21"/>
+              </w:rPr>
+              <w:t>Hypertension</w:t>
             </w:r>
           </w:p>
         </w:tc>
@@ -26879,7 +28374,7 @@
                 <w:sz w:val="21"/>
                 <w:szCs w:val="21"/>
               </w:rPr>
-              <w:t>22 (19, 25)</w:t>
+              <w:t>576 (19%)</w:t>
             </w:r>
           </w:p>
         </w:tc>
@@ -26924,7 +28419,594 @@
                 <w:sz w:val="21"/>
                 <w:szCs w:val="21"/>
               </w:rPr>
-              <w:t>22 (20, 25)</w:t>
+              <w:t>1,189 (40%)</w:t>
+            </w:r>
+          </w:p>
+        </w:tc>
+        <w:tc>
+          <w:tcPr>
+            <w:tcW w:w="993" w:type="dxa"/>
+            <w:tcBorders>
+              <w:top w:val="none" w:sz="0" w:space="0" w:color="000000"/>
+              <w:left w:val="none" w:sz="0" w:space="0" w:color="000000"/>
+              <w:bottom w:val="none" w:sz="0" w:space="0" w:color="000000"/>
+              <w:right w:val="none" w:sz="0" w:space="0" w:color="000000"/>
+            </w:tcBorders>
+            <w:shd w:val="clear" w:color="auto" w:fill="FFFFFF"/>
+            <w:tcMar>
+              <w:top w:w="0" w:type="dxa"/>
+              <w:left w:w="0" w:type="dxa"/>
+              <w:bottom w:w="0" w:type="dxa"/>
+              <w:right w:w="0" w:type="dxa"/>
+            </w:tcMar>
+          </w:tcPr>
+          <w:p>
+            <w:pPr>
+              <w:pBdr>
+                <w:top w:val="none" w:sz="0" w:space="0" w:color="000000"/>
+                <w:left w:val="none" w:sz="0" w:space="0" w:color="000000"/>
+                <w:bottom w:val="none" w:sz="0" w:space="0" w:color="000000"/>
+                <w:right w:val="none" w:sz="0" w:space="0" w:color="000000"/>
+              </w:pBdr>
+              <w:ind w:left="100" w:right="100"/>
+              <w:jc w:val="center"/>
+              <w:rPr>
+                <w:rFonts w:ascii="Roboto" w:hAnsi="Roboto"/>
+                <w:sz w:val="21"/>
+                <w:szCs w:val="21"/>
+              </w:rPr>
+            </w:pPr>
+            <w:r>
+              <w:rPr>
+                <w:rFonts w:ascii="Roboto" w:eastAsia="Helvetica" w:hAnsi="Roboto"/>
+                <w:color w:val="000000"/>
+                <w:sz w:val="21"/>
+                <w:szCs w:val="21"/>
+              </w:rPr>
+              <w:t>&lt;0.001</w:t>
+            </w:r>
+          </w:p>
+        </w:tc>
+      </w:tr>
+      <w:tr>
+        <w:trPr>
+          <w:jc w:val="center"/>
+        </w:trPr>
+        <w:tc>
+          <w:tcPr>
+            <w:tcW w:w="3828" w:type="dxa"/>
+            <w:tcBorders>
+              <w:top w:val="none" w:sz="0" w:space="0" w:color="000000"/>
+              <w:left w:val="none" w:sz="0" w:space="0" w:color="000000"/>
+              <w:bottom w:val="none" w:sz="0" w:space="0" w:color="000000"/>
+              <w:right w:val="none" w:sz="0" w:space="0" w:color="000000"/>
+            </w:tcBorders>
+            <w:shd w:val="clear" w:color="auto" w:fill="FFFFFF"/>
+            <w:tcMar>
+              <w:top w:w="0" w:type="dxa"/>
+              <w:left w:w="0" w:type="dxa"/>
+              <w:bottom w:w="0" w:type="dxa"/>
+              <w:right w:w="0" w:type="dxa"/>
+            </w:tcMar>
+          </w:tcPr>
+          <w:p>
+            <w:pPr>
+              <w:pBdr>
+                <w:top w:val="none" w:sz="0" w:space="0" w:color="000000"/>
+                <w:left w:val="none" w:sz="0" w:space="0" w:color="000000"/>
+                <w:bottom w:val="none" w:sz="0" w:space="0" w:color="000000"/>
+                <w:right w:val="none" w:sz="0" w:space="0" w:color="000000"/>
+              </w:pBdr>
+              <w:ind w:left="100" w:right="100"/>
+              <w:rPr>
+                <w:rFonts w:ascii="Roboto" w:hAnsi="Roboto"/>
+                <w:bCs/>
+                <w:sz w:val="21"/>
+                <w:szCs w:val="21"/>
+              </w:rPr>
+            </w:pPr>
+            <w:r>
+              <w:rPr>
+                <w:rFonts w:ascii="Roboto" w:eastAsia="Helvetica" w:hAnsi="Roboto"/>
+                <w:bCs/>
+                <w:color w:val="000000"/>
+                <w:sz w:val="21"/>
+                <w:szCs w:val="21"/>
+              </w:rPr>
+              <w:t xml:space="preserve">    </w:t>
+            </w:r>
+            <w:proofErr w:type="spellStart"/>
+            <w:r>
+              <w:rPr>
+                <w:rFonts w:ascii="Roboto" w:eastAsia="Helvetica" w:hAnsi="Roboto"/>
+                <w:bCs/>
+                <w:color w:val="000000"/>
+                <w:sz w:val="21"/>
+                <w:szCs w:val="21"/>
+              </w:rPr>
+              <w:t>Atrial</w:t>
+            </w:r>
+            <w:proofErr w:type="spellEnd"/>
+            <w:r>
+              <w:rPr>
+                <w:rFonts w:ascii="Roboto" w:eastAsia="Helvetica" w:hAnsi="Roboto"/>
+                <w:bCs/>
+                <w:color w:val="000000"/>
+                <w:sz w:val="21"/>
+                <w:szCs w:val="21"/>
+              </w:rPr>
+              <w:t xml:space="preserve"> fibrillation</w:t>
+            </w:r>
+          </w:p>
+        </w:tc>
+        <w:tc>
+          <w:tcPr>
+            <w:tcW w:w="2126" w:type="dxa"/>
+            <w:tcBorders>
+              <w:top w:val="none" w:sz="0" w:space="0" w:color="000000"/>
+              <w:left w:val="none" w:sz="0" w:space="0" w:color="000000"/>
+              <w:bottom w:val="none" w:sz="0" w:space="0" w:color="000000"/>
+              <w:right w:val="none" w:sz="0" w:space="0" w:color="000000"/>
+            </w:tcBorders>
+            <w:shd w:val="clear" w:color="auto" w:fill="FFFFFF"/>
+            <w:tcMar>
+              <w:top w:w="0" w:type="dxa"/>
+              <w:left w:w="0" w:type="dxa"/>
+              <w:bottom w:w="0" w:type="dxa"/>
+              <w:right w:w="0" w:type="dxa"/>
+            </w:tcMar>
+            <w:vAlign w:val="center"/>
+          </w:tcPr>
+          <w:p>
+            <w:pPr>
+              <w:pBdr>
+                <w:top w:val="none" w:sz="0" w:space="0" w:color="000000"/>
+                <w:left w:val="none" w:sz="0" w:space="0" w:color="000000"/>
+                <w:bottom w:val="none" w:sz="0" w:space="0" w:color="000000"/>
+                <w:right w:val="none" w:sz="0" w:space="0" w:color="000000"/>
+              </w:pBdr>
+              <w:ind w:left="100" w:right="100"/>
+              <w:jc w:val="center"/>
+              <w:rPr>
+                <w:rFonts w:ascii="Roboto" w:hAnsi="Roboto"/>
+                <w:sz w:val="21"/>
+                <w:szCs w:val="21"/>
+              </w:rPr>
+            </w:pPr>
+            <w:r>
+              <w:rPr>
+                <w:rFonts w:ascii="Roboto" w:hAnsi="Roboto" w:cs="Segoe UI"/>
+                <w:color w:val="333333"/>
+                <w:sz w:val="21"/>
+                <w:szCs w:val="21"/>
+              </w:rPr>
+              <w:t>380 (13%)</w:t>
+            </w:r>
+          </w:p>
+        </w:tc>
+        <w:tc>
+          <w:tcPr>
+            <w:tcW w:w="2551" w:type="dxa"/>
+            <w:tcBorders>
+              <w:top w:val="none" w:sz="0" w:space="0" w:color="000000"/>
+              <w:left w:val="none" w:sz="0" w:space="0" w:color="000000"/>
+              <w:bottom w:val="none" w:sz="0" w:space="0" w:color="000000"/>
+              <w:right w:val="none" w:sz="0" w:space="0" w:color="000000"/>
+            </w:tcBorders>
+            <w:shd w:val="clear" w:color="auto" w:fill="FFFFFF"/>
+            <w:tcMar>
+              <w:top w:w="0" w:type="dxa"/>
+              <w:left w:w="0" w:type="dxa"/>
+              <w:bottom w:w="0" w:type="dxa"/>
+              <w:right w:w="0" w:type="dxa"/>
+            </w:tcMar>
+            <w:vAlign w:val="center"/>
+          </w:tcPr>
+          <w:p>
+            <w:pPr>
+              <w:pBdr>
+                <w:top w:val="none" w:sz="0" w:space="0" w:color="000000"/>
+                <w:left w:val="none" w:sz="0" w:space="0" w:color="000000"/>
+                <w:bottom w:val="none" w:sz="0" w:space="0" w:color="000000"/>
+                <w:right w:val="none" w:sz="0" w:space="0" w:color="000000"/>
+              </w:pBdr>
+              <w:ind w:left="100" w:right="100"/>
+              <w:jc w:val="center"/>
+              <w:rPr>
+                <w:rFonts w:ascii="Roboto" w:hAnsi="Roboto"/>
+                <w:sz w:val="21"/>
+                <w:szCs w:val="21"/>
+              </w:rPr>
+            </w:pPr>
+            <w:r>
+              <w:rPr>
+                <w:rFonts w:ascii="Roboto" w:hAnsi="Roboto" w:cs="Segoe UI"/>
+                <w:color w:val="333333"/>
+                <w:sz w:val="21"/>
+                <w:szCs w:val="21"/>
+              </w:rPr>
+              <w:t>384 (13%)</w:t>
+            </w:r>
+          </w:p>
+        </w:tc>
+        <w:tc>
+          <w:tcPr>
+            <w:tcW w:w="993" w:type="dxa"/>
+            <w:tcBorders>
+              <w:top w:val="none" w:sz="0" w:space="0" w:color="000000"/>
+              <w:left w:val="none" w:sz="0" w:space="0" w:color="000000"/>
+              <w:bottom w:val="none" w:sz="0" w:space="0" w:color="000000"/>
+              <w:right w:val="none" w:sz="0" w:space="0" w:color="000000"/>
+            </w:tcBorders>
+            <w:shd w:val="clear" w:color="auto" w:fill="FFFFFF"/>
+            <w:tcMar>
+              <w:top w:w="0" w:type="dxa"/>
+              <w:left w:w="0" w:type="dxa"/>
+              <w:bottom w:w="0" w:type="dxa"/>
+              <w:right w:w="0" w:type="dxa"/>
+            </w:tcMar>
+          </w:tcPr>
+          <w:p>
+            <w:pPr>
+              <w:pBdr>
+                <w:top w:val="none" w:sz="0" w:space="0" w:color="000000"/>
+                <w:left w:val="none" w:sz="0" w:space="0" w:color="000000"/>
+                <w:bottom w:val="none" w:sz="0" w:space="0" w:color="000000"/>
+                <w:right w:val="none" w:sz="0" w:space="0" w:color="000000"/>
+              </w:pBdr>
+              <w:ind w:left="100" w:right="100"/>
+              <w:jc w:val="center"/>
+              <w:rPr>
+                <w:rFonts w:ascii="Roboto" w:hAnsi="Roboto"/>
+                <w:sz w:val="21"/>
+                <w:szCs w:val="21"/>
+              </w:rPr>
+            </w:pPr>
+            <w:r>
+              <w:rPr>
+                <w:rFonts w:ascii="Roboto" w:eastAsia="Helvetica" w:hAnsi="Roboto"/>
+                <w:color w:val="000000"/>
+                <w:sz w:val="21"/>
+                <w:szCs w:val="21"/>
+              </w:rPr>
+              <w:t>0.7</w:t>
+            </w:r>
+          </w:p>
+        </w:tc>
+      </w:tr>
+      <w:tr>
+        <w:trPr>
+          <w:jc w:val="center"/>
+        </w:trPr>
+        <w:tc>
+          <w:tcPr>
+            <w:tcW w:w="3828" w:type="dxa"/>
+            <w:tcBorders>
+              <w:top w:val="none" w:sz="0" w:space="0" w:color="000000"/>
+              <w:left w:val="none" w:sz="0" w:space="0" w:color="000000"/>
+              <w:bottom w:val="none" w:sz="0" w:space="0" w:color="000000"/>
+              <w:right w:val="none" w:sz="0" w:space="0" w:color="000000"/>
+            </w:tcBorders>
+            <w:shd w:val="clear" w:color="auto" w:fill="FFFFFF"/>
+            <w:tcMar>
+              <w:top w:w="0" w:type="dxa"/>
+              <w:left w:w="0" w:type="dxa"/>
+              <w:bottom w:w="0" w:type="dxa"/>
+              <w:right w:w="0" w:type="dxa"/>
+            </w:tcMar>
+          </w:tcPr>
+          <w:p>
+            <w:pPr>
+              <w:pBdr>
+                <w:top w:val="none" w:sz="0" w:space="0" w:color="000000"/>
+                <w:left w:val="none" w:sz="0" w:space="0" w:color="000000"/>
+                <w:bottom w:val="none" w:sz="0" w:space="0" w:color="000000"/>
+                <w:right w:val="none" w:sz="0" w:space="0" w:color="000000"/>
+              </w:pBdr>
+              <w:ind w:left="100" w:right="100"/>
+              <w:rPr>
+                <w:rFonts w:ascii="Roboto" w:hAnsi="Roboto"/>
+                <w:bCs/>
+                <w:sz w:val="21"/>
+                <w:szCs w:val="21"/>
+              </w:rPr>
+            </w:pPr>
+            <w:r>
+              <w:rPr>
+                <w:rFonts w:ascii="Roboto" w:eastAsia="Helvetica" w:hAnsi="Roboto"/>
+                <w:bCs/>
+                <w:color w:val="000000"/>
+                <w:sz w:val="21"/>
+                <w:szCs w:val="21"/>
+              </w:rPr>
+              <w:t xml:space="preserve">    </w:t>
+            </w:r>
+            <w:proofErr w:type="spellStart"/>
+            <w:r>
+              <w:rPr>
+                <w:rFonts w:ascii="Roboto" w:eastAsia="Helvetica" w:hAnsi="Roboto"/>
+                <w:bCs/>
+                <w:color w:val="000000"/>
+                <w:sz w:val="21"/>
+                <w:szCs w:val="21"/>
+              </w:rPr>
+              <w:t>Syncope</w:t>
+            </w:r>
+            <w:proofErr w:type="spellEnd"/>
+          </w:p>
+        </w:tc>
+        <w:tc>
+          <w:tcPr>
+            <w:tcW w:w="2126" w:type="dxa"/>
+            <w:tcBorders>
+              <w:top w:val="none" w:sz="0" w:space="0" w:color="000000"/>
+              <w:left w:val="none" w:sz="0" w:space="0" w:color="000000"/>
+              <w:bottom w:val="none" w:sz="0" w:space="0" w:color="000000"/>
+              <w:right w:val="none" w:sz="0" w:space="0" w:color="000000"/>
+            </w:tcBorders>
+            <w:shd w:val="clear" w:color="auto" w:fill="FFFFFF"/>
+            <w:tcMar>
+              <w:top w:w="0" w:type="dxa"/>
+              <w:left w:w="0" w:type="dxa"/>
+              <w:bottom w:w="0" w:type="dxa"/>
+              <w:right w:w="0" w:type="dxa"/>
+            </w:tcMar>
+            <w:vAlign w:val="center"/>
+          </w:tcPr>
+          <w:p>
+            <w:pPr>
+              <w:pBdr>
+                <w:top w:val="none" w:sz="0" w:space="0" w:color="000000"/>
+                <w:left w:val="none" w:sz="0" w:space="0" w:color="000000"/>
+                <w:bottom w:val="none" w:sz="0" w:space="0" w:color="000000"/>
+                <w:right w:val="none" w:sz="0" w:space="0" w:color="000000"/>
+              </w:pBdr>
+              <w:ind w:left="100" w:right="100"/>
+              <w:jc w:val="center"/>
+              <w:rPr>
+                <w:rFonts w:ascii="Roboto" w:hAnsi="Roboto"/>
+                <w:sz w:val="21"/>
+                <w:szCs w:val="21"/>
+              </w:rPr>
+            </w:pPr>
+            <w:r>
+              <w:rPr>
+                <w:rFonts w:ascii="Roboto" w:hAnsi="Roboto" w:cs="Segoe UI"/>
+                <w:color w:val="333333"/>
+                <w:sz w:val="21"/>
+                <w:szCs w:val="21"/>
+              </w:rPr>
+              <w:t>288 (9.6%)</w:t>
+            </w:r>
+          </w:p>
+        </w:tc>
+        <w:tc>
+          <w:tcPr>
+            <w:tcW w:w="2551" w:type="dxa"/>
+            <w:tcBorders>
+              <w:top w:val="none" w:sz="0" w:space="0" w:color="000000"/>
+              <w:left w:val="none" w:sz="0" w:space="0" w:color="000000"/>
+              <w:bottom w:val="none" w:sz="0" w:space="0" w:color="000000"/>
+              <w:right w:val="none" w:sz="0" w:space="0" w:color="000000"/>
+            </w:tcBorders>
+            <w:shd w:val="clear" w:color="auto" w:fill="FFFFFF"/>
+            <w:tcMar>
+              <w:top w:w="0" w:type="dxa"/>
+              <w:left w:w="0" w:type="dxa"/>
+              <w:bottom w:w="0" w:type="dxa"/>
+              <w:right w:w="0" w:type="dxa"/>
+            </w:tcMar>
+            <w:vAlign w:val="center"/>
+          </w:tcPr>
+          <w:p>
+            <w:pPr>
+              <w:pBdr>
+                <w:top w:val="none" w:sz="0" w:space="0" w:color="000000"/>
+                <w:left w:val="none" w:sz="0" w:space="0" w:color="000000"/>
+                <w:bottom w:val="none" w:sz="0" w:space="0" w:color="000000"/>
+                <w:right w:val="none" w:sz="0" w:space="0" w:color="000000"/>
+              </w:pBdr>
+              <w:ind w:left="100" w:right="100"/>
+              <w:jc w:val="center"/>
+              <w:rPr>
+                <w:rFonts w:ascii="Roboto" w:hAnsi="Roboto"/>
+                <w:sz w:val="21"/>
+                <w:szCs w:val="21"/>
+              </w:rPr>
+            </w:pPr>
+            <w:r>
+              <w:rPr>
+                <w:rFonts w:ascii="Roboto" w:hAnsi="Roboto" w:cs="Segoe UI"/>
+                <w:color w:val="333333"/>
+                <w:sz w:val="21"/>
+                <w:szCs w:val="21"/>
+              </w:rPr>
+              <w:t>285 (9.7%)</w:t>
+            </w:r>
+          </w:p>
+        </w:tc>
+        <w:tc>
+          <w:tcPr>
+            <w:tcW w:w="993" w:type="dxa"/>
+            <w:tcBorders>
+              <w:top w:val="none" w:sz="0" w:space="0" w:color="000000"/>
+              <w:left w:val="none" w:sz="0" w:space="0" w:color="000000"/>
+              <w:bottom w:val="none" w:sz="0" w:space="0" w:color="000000"/>
+              <w:right w:val="none" w:sz="0" w:space="0" w:color="000000"/>
+            </w:tcBorders>
+            <w:shd w:val="clear" w:color="auto" w:fill="FFFFFF"/>
+            <w:tcMar>
+              <w:top w:w="0" w:type="dxa"/>
+              <w:left w:w="0" w:type="dxa"/>
+              <w:bottom w:w="0" w:type="dxa"/>
+              <w:right w:w="0" w:type="dxa"/>
+            </w:tcMar>
+            <w:vAlign w:val="center"/>
+          </w:tcPr>
+          <w:p>
+            <w:pPr>
+              <w:pBdr>
+                <w:top w:val="none" w:sz="0" w:space="0" w:color="000000"/>
+                <w:left w:val="none" w:sz="0" w:space="0" w:color="000000"/>
+                <w:bottom w:val="none" w:sz="0" w:space="0" w:color="000000"/>
+                <w:right w:val="none" w:sz="0" w:space="0" w:color="000000"/>
+              </w:pBdr>
+              <w:ind w:left="100" w:right="100"/>
+              <w:jc w:val="center"/>
+              <w:rPr>
+                <w:rFonts w:ascii="Roboto" w:hAnsi="Roboto"/>
+                <w:sz w:val="21"/>
+                <w:szCs w:val="21"/>
+              </w:rPr>
+            </w:pPr>
+            <w:r>
+              <w:rPr>
+                <w:rFonts w:ascii="Roboto" w:hAnsi="Roboto" w:cs="Segoe UI"/>
+                <w:color w:val="333333"/>
+                <w:sz w:val="21"/>
+                <w:szCs w:val="21"/>
+              </w:rPr>
+              <w:t>&gt;0.9</w:t>
+            </w:r>
+          </w:p>
+        </w:tc>
+      </w:tr>
+      <w:tr>
+        <w:trPr>
+          <w:jc w:val="center"/>
+        </w:trPr>
+        <w:tc>
+          <w:tcPr>
+            <w:tcW w:w="3828" w:type="dxa"/>
+            <w:tcBorders>
+              <w:top w:val="none" w:sz="0" w:space="0" w:color="000000"/>
+              <w:left w:val="none" w:sz="0" w:space="0" w:color="000000"/>
+              <w:bottom w:val="none" w:sz="0" w:space="0" w:color="000000"/>
+              <w:right w:val="none" w:sz="0" w:space="0" w:color="000000"/>
+            </w:tcBorders>
+            <w:shd w:val="clear" w:color="auto" w:fill="FFFFFF"/>
+            <w:tcMar>
+              <w:top w:w="0" w:type="dxa"/>
+              <w:left w:w="0" w:type="dxa"/>
+              <w:bottom w:w="0" w:type="dxa"/>
+              <w:right w:w="0" w:type="dxa"/>
+            </w:tcMar>
+          </w:tcPr>
+          <w:p>
+            <w:pPr>
+              <w:pBdr>
+                <w:top w:val="none" w:sz="0" w:space="0" w:color="000000"/>
+                <w:left w:val="none" w:sz="0" w:space="0" w:color="000000"/>
+                <w:bottom w:val="none" w:sz="0" w:space="0" w:color="000000"/>
+                <w:right w:val="none" w:sz="0" w:space="0" w:color="000000"/>
+              </w:pBdr>
+              <w:ind w:left="100" w:right="100"/>
+              <w:rPr>
+                <w:rFonts w:ascii="Roboto" w:hAnsi="Roboto"/>
+                <w:bCs/>
+                <w:sz w:val="21"/>
+                <w:szCs w:val="21"/>
+              </w:rPr>
+            </w:pPr>
+            <w:r>
+              <w:rPr>
+                <w:rFonts w:ascii="Roboto" w:eastAsia="Helvetica" w:hAnsi="Roboto"/>
+                <w:bCs/>
+                <w:color w:val="000000"/>
+                <w:sz w:val="21"/>
+                <w:szCs w:val="21"/>
+              </w:rPr>
+              <w:t xml:space="preserve">    Stroke</w:t>
+            </w:r>
+          </w:p>
+        </w:tc>
+        <w:tc>
+          <w:tcPr>
+            <w:tcW w:w="2126" w:type="dxa"/>
+            <w:tcBorders>
+              <w:top w:val="none" w:sz="0" w:space="0" w:color="000000"/>
+              <w:left w:val="none" w:sz="0" w:space="0" w:color="000000"/>
+              <w:bottom w:val="none" w:sz="0" w:space="0" w:color="000000"/>
+              <w:right w:val="none" w:sz="0" w:space="0" w:color="000000"/>
+            </w:tcBorders>
+            <w:shd w:val="clear" w:color="auto" w:fill="FFFFFF"/>
+            <w:tcMar>
+              <w:top w:w="0" w:type="dxa"/>
+              <w:left w:w="0" w:type="dxa"/>
+              <w:bottom w:w="0" w:type="dxa"/>
+              <w:right w:w="0" w:type="dxa"/>
+            </w:tcMar>
+            <w:vAlign w:val="center"/>
+          </w:tcPr>
+          <w:p>
+            <w:pPr>
+              <w:pBdr>
+                <w:top w:val="none" w:sz="0" w:space="0" w:color="000000"/>
+                <w:left w:val="none" w:sz="0" w:space="0" w:color="000000"/>
+                <w:bottom w:val="none" w:sz="0" w:space="0" w:color="000000"/>
+                <w:right w:val="none" w:sz="0" w:space="0" w:color="000000"/>
+              </w:pBdr>
+              <w:ind w:left="100" w:right="100"/>
+              <w:jc w:val="center"/>
+              <w:rPr>
+                <w:rFonts w:ascii="Roboto" w:hAnsi="Roboto"/>
+                <w:sz w:val="21"/>
+                <w:szCs w:val="21"/>
+              </w:rPr>
+            </w:pPr>
+            <w:r>
+              <w:rPr>
+                <w:rFonts w:ascii="Roboto" w:hAnsi="Roboto" w:cs="Segoe UI"/>
+                <w:color w:val="333333"/>
+                <w:sz w:val="21"/>
+                <w:szCs w:val="21"/>
+              </w:rPr>
+              <w:t>80 (2.7%)</w:t>
+            </w:r>
+          </w:p>
+        </w:tc>
+        <w:tc>
+          <w:tcPr>
+            <w:tcW w:w="2551" w:type="dxa"/>
+            <w:tcBorders>
+              <w:top w:val="none" w:sz="0" w:space="0" w:color="000000"/>
+              <w:left w:val="none" w:sz="0" w:space="0" w:color="000000"/>
+              <w:bottom w:val="none" w:sz="0" w:space="0" w:color="000000"/>
+              <w:right w:val="none" w:sz="0" w:space="0" w:color="000000"/>
+            </w:tcBorders>
+            <w:shd w:val="clear" w:color="auto" w:fill="FFFFFF"/>
+            <w:tcMar>
+              <w:top w:w="0" w:type="dxa"/>
+              <w:left w:w="0" w:type="dxa"/>
+              <w:bottom w:w="0" w:type="dxa"/>
+              <w:right w:w="0" w:type="dxa"/>
+            </w:tcMar>
+            <w:vAlign w:val="center"/>
+          </w:tcPr>
+          <w:p>
+            <w:pPr>
+              <w:pBdr>
+                <w:top w:val="none" w:sz="0" w:space="0" w:color="000000"/>
+                <w:left w:val="none" w:sz="0" w:space="0" w:color="000000"/>
+                <w:bottom w:val="none" w:sz="0" w:space="0" w:color="000000"/>
+                <w:right w:val="none" w:sz="0" w:space="0" w:color="000000"/>
+              </w:pBdr>
+              <w:ind w:left="100" w:right="100"/>
+              <w:jc w:val="center"/>
+              <w:rPr>
+                <w:rFonts w:ascii="Roboto" w:hAnsi="Roboto"/>
+                <w:sz w:val="21"/>
+                <w:szCs w:val="21"/>
+              </w:rPr>
+            </w:pPr>
+            <w:r>
+              <w:rPr>
+                <w:rFonts w:ascii="Roboto" w:hAnsi="Roboto" w:cs="Segoe UI"/>
+                <w:color w:val="333333"/>
+                <w:sz w:val="21"/>
+                <w:szCs w:val="21"/>
+              </w:rPr>
+              <w:t>93 (3.2%)</w:t>
             </w:r>
           </w:p>
         </w:tc>
@@ -27006,48 +29088,366 @@
               <w:ind w:left="100" w:right="100"/>
               <w:rPr>
                 <w:rFonts w:ascii="Roboto" w:hAnsi="Roboto"/>
-                <w:bCs/>
                 <w:sz w:val="21"/>
                 <w:szCs w:val="21"/>
+                <w:lang w:val="en-US"/>
               </w:rPr>
             </w:pPr>
+            <w:commentRangeStart w:id="76"/>
             <w:r>
               <w:rPr>
                 <w:rFonts w:ascii="Roboto" w:eastAsia="Helvetica" w:hAnsi="Roboto"/>
-                <w:bCs/>
                 <w:color w:val="000000"/>
                 <w:sz w:val="21"/>
                 <w:szCs w:val="21"/>
-              </w:rPr>
-              <w:t xml:space="preserve">    LV </w:t>
-            </w:r>
-            <w:proofErr w:type="spellStart"/>
-            <w:r>
-              <w:rPr>
-                <w:rFonts w:ascii="Roboto" w:eastAsia="Helvetica" w:hAnsi="Roboto"/>
-                <w:bCs/>
-                <w:color w:val="000000"/>
-                <w:sz w:val="21"/>
-                <w:szCs w:val="21"/>
-              </w:rPr>
-              <w:t>internal</w:t>
-            </w:r>
-            <w:proofErr w:type="spellEnd"/>
-            <w:r>
-              <w:rPr>
-                <w:rFonts w:ascii="Roboto" w:eastAsia="Helvetica" w:hAnsi="Roboto"/>
-                <w:bCs/>
-                <w:color w:val="000000"/>
-                <w:sz w:val="21"/>
-                <w:szCs w:val="21"/>
-              </w:rPr>
-              <w:t xml:space="preserve"> diameter in systole</w:t>
+                <w:lang w:val="en-US"/>
+              </w:rPr>
+              <w:t xml:space="preserve">    Family history of sudden cardiac death</w:t>
             </w:r>
           </w:p>
         </w:tc>
         <w:tc>
           <w:tcPr>
             <w:tcW w:w="2126" w:type="dxa"/>
+            <w:tcBorders>
+              <w:top w:val="none" w:sz="0" w:space="0" w:color="000000"/>
+              <w:left w:val="none" w:sz="0" w:space="0" w:color="000000"/>
+              <w:bottom w:val="none" w:sz="0" w:space="0" w:color="000000"/>
+              <w:right w:val="none" w:sz="0" w:space="0" w:color="000000"/>
+            </w:tcBorders>
+            <w:shd w:val="clear" w:color="auto" w:fill="FFFFFF"/>
+            <w:tcMar>
+              <w:top w:w="0" w:type="dxa"/>
+              <w:left w:w="0" w:type="dxa"/>
+              <w:bottom w:w="0" w:type="dxa"/>
+              <w:right w:w="0" w:type="dxa"/>
+            </w:tcMar>
+            <w:vAlign w:val="center"/>
+          </w:tcPr>
+          <w:p>
+            <w:pPr>
+              <w:pBdr>
+                <w:top w:val="none" w:sz="0" w:space="0" w:color="000000"/>
+                <w:left w:val="none" w:sz="0" w:space="0" w:color="000000"/>
+                <w:bottom w:val="none" w:sz="0" w:space="0" w:color="000000"/>
+                <w:right w:val="none" w:sz="0" w:space="0" w:color="000000"/>
+              </w:pBdr>
+              <w:ind w:left="100" w:right="100"/>
+              <w:jc w:val="center"/>
+              <w:rPr>
+                <w:rFonts w:ascii="Roboto" w:hAnsi="Roboto"/>
+                <w:sz w:val="21"/>
+                <w:szCs w:val="21"/>
+              </w:rPr>
+            </w:pPr>
+            <w:commentRangeStart w:id="77"/>
+            <w:r>
+              <w:rPr>
+                <w:rFonts w:ascii="Roboto" w:hAnsi="Roboto" w:cs="Segoe UI"/>
+                <w:color w:val="333333"/>
+                <w:sz w:val="21"/>
+                <w:szCs w:val="21"/>
+              </w:rPr>
+              <w:t>395 (13%)</w:t>
+            </w:r>
+          </w:p>
+        </w:tc>
+        <w:tc>
+          <w:tcPr>
+            <w:tcW w:w="2551" w:type="dxa"/>
+            <w:tcBorders>
+              <w:top w:val="none" w:sz="0" w:space="0" w:color="000000"/>
+              <w:left w:val="none" w:sz="0" w:space="0" w:color="000000"/>
+              <w:bottom w:val="none" w:sz="0" w:space="0" w:color="000000"/>
+              <w:right w:val="none" w:sz="0" w:space="0" w:color="000000"/>
+            </w:tcBorders>
+            <w:shd w:val="clear" w:color="auto" w:fill="FFFFFF"/>
+            <w:tcMar>
+              <w:top w:w="0" w:type="dxa"/>
+              <w:left w:w="0" w:type="dxa"/>
+              <w:bottom w:w="0" w:type="dxa"/>
+              <w:right w:w="0" w:type="dxa"/>
+            </w:tcMar>
+            <w:vAlign w:val="center"/>
+          </w:tcPr>
+          <w:p>
+            <w:pPr>
+              <w:pBdr>
+                <w:top w:val="none" w:sz="0" w:space="0" w:color="000000"/>
+                <w:left w:val="none" w:sz="0" w:space="0" w:color="000000"/>
+                <w:bottom w:val="none" w:sz="0" w:space="0" w:color="000000"/>
+                <w:right w:val="none" w:sz="0" w:space="0" w:color="000000"/>
+              </w:pBdr>
+              <w:ind w:left="100" w:right="100"/>
+              <w:jc w:val="center"/>
+              <w:rPr>
+                <w:rFonts w:ascii="Roboto" w:hAnsi="Roboto"/>
+                <w:sz w:val="21"/>
+                <w:szCs w:val="21"/>
+              </w:rPr>
+            </w:pPr>
+            <w:r>
+              <w:rPr>
+                <w:rFonts w:ascii="Roboto" w:hAnsi="Roboto" w:cs="Segoe UI"/>
+                <w:color w:val="333333"/>
+                <w:sz w:val="21"/>
+                <w:szCs w:val="21"/>
+              </w:rPr>
+              <w:t>142 (4.8%)</w:t>
+            </w:r>
+          </w:p>
+        </w:tc>
+        <w:tc>
+          <w:tcPr>
+            <w:tcW w:w="993" w:type="dxa"/>
+            <w:tcBorders>
+              <w:top w:val="none" w:sz="0" w:space="0" w:color="000000"/>
+              <w:left w:val="none" w:sz="0" w:space="0" w:color="000000"/>
+              <w:bottom w:val="none" w:sz="0" w:space="0" w:color="000000"/>
+              <w:right w:val="none" w:sz="0" w:space="0" w:color="000000"/>
+            </w:tcBorders>
+            <w:shd w:val="clear" w:color="auto" w:fill="FFFFFF"/>
+            <w:tcMar>
+              <w:top w:w="0" w:type="dxa"/>
+              <w:left w:w="0" w:type="dxa"/>
+              <w:bottom w:w="0" w:type="dxa"/>
+              <w:right w:w="0" w:type="dxa"/>
+            </w:tcMar>
+            <w:vAlign w:val="center"/>
+          </w:tcPr>
+          <w:p>
+            <w:pPr>
+              <w:pBdr>
+                <w:top w:val="none" w:sz="0" w:space="0" w:color="000000"/>
+                <w:left w:val="none" w:sz="0" w:space="0" w:color="000000"/>
+                <w:bottom w:val="none" w:sz="0" w:space="0" w:color="000000"/>
+                <w:right w:val="none" w:sz="0" w:space="0" w:color="000000"/>
+              </w:pBdr>
+              <w:ind w:left="100" w:right="100"/>
+              <w:jc w:val="center"/>
+              <w:rPr>
+                <w:rFonts w:ascii="Roboto" w:hAnsi="Roboto"/>
+                <w:sz w:val="21"/>
+                <w:szCs w:val="21"/>
+              </w:rPr>
+            </w:pPr>
+            <w:r>
+              <w:rPr>
+                <w:rFonts w:ascii="Roboto" w:hAnsi="Roboto" w:cs="Segoe UI"/>
+                <w:color w:val="333333"/>
+                <w:sz w:val="21"/>
+                <w:szCs w:val="21"/>
+              </w:rPr>
+              <w:t>&lt;0.001</w:t>
+            </w:r>
+            <w:commentRangeEnd w:id="77"/>
+            <w:r>
+              <w:rPr>
+                <w:rStyle w:val="Kommentarhenvisning"/>
+                <w:rFonts w:ascii="Roboto" w:hAnsi="Roboto"/>
+                <w:sz w:val="21"/>
+                <w:szCs w:val="21"/>
+                <w:lang w:val="en-US" w:eastAsia="en-US"/>
+              </w:rPr>
+              <w:commentReference w:id="77"/>
+            </w:r>
+            <w:r>
+              <w:rPr>
+                <w:rStyle w:val="Kommentarhenvisning"/>
+                <w:lang w:val="en-US" w:eastAsia="en-US"/>
+              </w:rPr>
+              <w:commentReference w:id="76"/>
+            </w:r>
+          </w:p>
+        </w:tc>
+      </w:tr>
+      <w:commentRangeEnd w:id="76"/>
+      <w:tr>
+        <w:trPr>
+          <w:jc w:val="center"/>
+        </w:trPr>
+        <w:tc>
+          <w:tcPr>
+            <w:tcW w:w="3828" w:type="dxa"/>
+            <w:tcBorders>
+              <w:top w:val="none" w:sz="0" w:space="0" w:color="000000"/>
+              <w:left w:val="none" w:sz="0" w:space="0" w:color="000000"/>
+              <w:bottom w:val="none" w:sz="0" w:space="0" w:color="000000"/>
+              <w:right w:val="none" w:sz="0" w:space="0" w:color="000000"/>
+            </w:tcBorders>
+            <w:shd w:val="clear" w:color="auto" w:fill="FFFFFF"/>
+            <w:tcMar>
+              <w:top w:w="0" w:type="dxa"/>
+              <w:left w:w="0" w:type="dxa"/>
+              <w:bottom w:w="0" w:type="dxa"/>
+              <w:right w:w="0" w:type="dxa"/>
+            </w:tcMar>
+          </w:tcPr>
+          <w:p>
+            <w:pPr>
+              <w:pBdr>
+                <w:top w:val="none" w:sz="0" w:space="0" w:color="000000"/>
+                <w:left w:val="none" w:sz="0" w:space="0" w:color="000000"/>
+                <w:bottom w:val="none" w:sz="0" w:space="0" w:color="000000"/>
+                <w:right w:val="none" w:sz="0" w:space="0" w:color="000000"/>
+              </w:pBdr>
+              <w:ind w:left="100" w:right="100"/>
+              <w:rPr>
+                <w:rFonts w:ascii="Roboto" w:hAnsi="Roboto"/>
+                <w:bCs/>
+                <w:sz w:val="21"/>
+                <w:szCs w:val="21"/>
+              </w:rPr>
+            </w:pPr>
+            <w:r>
+              <w:rPr>
+                <w:rFonts w:ascii="Roboto" w:eastAsia="Helvetica" w:hAnsi="Roboto"/>
+                <w:bCs/>
+                <w:color w:val="000000"/>
+                <w:sz w:val="21"/>
+                <w:szCs w:val="21"/>
+              </w:rPr>
+              <w:t xml:space="preserve">    </w:t>
+            </w:r>
+            <w:proofErr w:type="spellStart"/>
+            <w:r>
+              <w:rPr>
+                <w:rFonts w:ascii="Roboto" w:eastAsia="Helvetica" w:hAnsi="Roboto"/>
+                <w:bCs/>
+                <w:color w:val="000000"/>
+                <w:sz w:val="21"/>
+                <w:szCs w:val="21"/>
+              </w:rPr>
+              <w:t>History</w:t>
+            </w:r>
+            <w:proofErr w:type="spellEnd"/>
+            <w:r>
+              <w:rPr>
+                <w:rFonts w:ascii="Roboto" w:eastAsia="Helvetica" w:hAnsi="Roboto"/>
+                <w:bCs/>
+                <w:color w:val="000000"/>
+                <w:sz w:val="21"/>
+                <w:szCs w:val="21"/>
+              </w:rPr>
+              <w:t xml:space="preserve"> of </w:t>
+            </w:r>
+            <w:proofErr w:type="spellStart"/>
+            <w:r>
+              <w:rPr>
+                <w:rFonts w:ascii="Roboto" w:eastAsia="Helvetica" w:hAnsi="Roboto"/>
+                <w:bCs/>
+                <w:color w:val="000000"/>
+                <w:sz w:val="21"/>
+                <w:szCs w:val="21"/>
+              </w:rPr>
+              <w:t>cardiac</w:t>
+            </w:r>
+            <w:proofErr w:type="spellEnd"/>
+            <w:r>
+              <w:rPr>
+                <w:rFonts w:ascii="Roboto" w:eastAsia="Helvetica" w:hAnsi="Roboto"/>
+                <w:bCs/>
+                <w:color w:val="000000"/>
+                <w:sz w:val="21"/>
+                <w:szCs w:val="21"/>
+              </w:rPr>
+              <w:t xml:space="preserve"> arrest</w:t>
+            </w:r>
+          </w:p>
+        </w:tc>
+        <w:tc>
+          <w:tcPr>
+            <w:tcW w:w="2126" w:type="dxa"/>
+            <w:tcBorders>
+              <w:top w:val="none" w:sz="0" w:space="0" w:color="000000"/>
+              <w:left w:val="none" w:sz="0" w:space="0" w:color="000000"/>
+              <w:bottom w:val="none" w:sz="0" w:space="0" w:color="000000"/>
+              <w:right w:val="none" w:sz="0" w:space="0" w:color="000000"/>
+            </w:tcBorders>
+            <w:shd w:val="clear" w:color="auto" w:fill="FFFFFF"/>
+            <w:tcMar>
+              <w:top w:w="0" w:type="dxa"/>
+              <w:left w:w="0" w:type="dxa"/>
+              <w:bottom w:w="0" w:type="dxa"/>
+              <w:right w:w="0" w:type="dxa"/>
+            </w:tcMar>
+            <w:vAlign w:val="center"/>
+          </w:tcPr>
+          <w:p>
+            <w:pPr>
+              <w:pBdr>
+                <w:top w:val="none" w:sz="0" w:space="0" w:color="000000"/>
+                <w:left w:val="none" w:sz="0" w:space="0" w:color="000000"/>
+                <w:bottom w:val="none" w:sz="0" w:space="0" w:color="000000"/>
+                <w:right w:val="none" w:sz="0" w:space="0" w:color="000000"/>
+              </w:pBdr>
+              <w:ind w:left="100" w:right="100"/>
+              <w:jc w:val="center"/>
+              <w:rPr>
+                <w:rFonts w:ascii="Roboto" w:hAnsi="Roboto"/>
+                <w:sz w:val="21"/>
+                <w:szCs w:val="21"/>
+              </w:rPr>
+            </w:pPr>
+            <w:r>
+              <w:rPr>
+                <w:rFonts w:ascii="Roboto" w:hAnsi="Roboto" w:cs="Segoe UI"/>
+                <w:color w:val="333333"/>
+                <w:sz w:val="21"/>
+                <w:szCs w:val="21"/>
+              </w:rPr>
+              <w:t>75 (2.5%)</w:t>
+            </w:r>
+          </w:p>
+        </w:tc>
+        <w:tc>
+          <w:tcPr>
+            <w:tcW w:w="2551" w:type="dxa"/>
+            <w:tcBorders>
+              <w:top w:val="none" w:sz="0" w:space="0" w:color="000000"/>
+              <w:left w:val="none" w:sz="0" w:space="0" w:color="000000"/>
+              <w:bottom w:val="none" w:sz="0" w:space="0" w:color="000000"/>
+              <w:right w:val="none" w:sz="0" w:space="0" w:color="000000"/>
+            </w:tcBorders>
+            <w:shd w:val="clear" w:color="auto" w:fill="FFFFFF"/>
+            <w:tcMar>
+              <w:top w:w="0" w:type="dxa"/>
+              <w:left w:w="0" w:type="dxa"/>
+              <w:bottom w:w="0" w:type="dxa"/>
+              <w:right w:w="0" w:type="dxa"/>
+            </w:tcMar>
+            <w:vAlign w:val="center"/>
+          </w:tcPr>
+          <w:p>
+            <w:pPr>
+              <w:pBdr>
+                <w:top w:val="none" w:sz="0" w:space="0" w:color="000000"/>
+                <w:left w:val="none" w:sz="0" w:space="0" w:color="000000"/>
+                <w:bottom w:val="none" w:sz="0" w:space="0" w:color="000000"/>
+                <w:right w:val="none" w:sz="0" w:space="0" w:color="000000"/>
+              </w:pBdr>
+              <w:ind w:left="100" w:right="100"/>
+              <w:jc w:val="center"/>
+              <w:rPr>
+                <w:rFonts w:ascii="Roboto" w:hAnsi="Roboto"/>
+                <w:sz w:val="21"/>
+                <w:szCs w:val="21"/>
+              </w:rPr>
+            </w:pPr>
+            <w:r>
+              <w:rPr>
+                <w:rFonts w:ascii="Roboto" w:hAnsi="Roboto" w:cs="Segoe UI"/>
+                <w:color w:val="333333"/>
+                <w:sz w:val="21"/>
+                <w:szCs w:val="21"/>
+              </w:rPr>
+              <w:t>50 (1.7%)</w:t>
+            </w:r>
+          </w:p>
+        </w:tc>
+        <w:tc>
+          <w:tcPr>
+            <w:tcW w:w="993" w:type="dxa"/>
             <w:tcBorders>
               <w:top w:val="none" w:sz="0" w:space="0" w:color="000000"/>
               <w:left w:val="none" w:sz="0" w:space="0" w:color="000000"/>
@@ -27085,76 +29485,18 @@
                 <w:sz w:val="21"/>
                 <w:szCs w:val="21"/>
               </w:rPr>
-              <w:t>10</w:t>
-            </w:r>
-            <w:r>
-              <w:rPr>
-                <w:rFonts w:ascii="Roboto" w:eastAsia="Helvetica" w:hAnsi="Roboto"/>
-                <w:color w:val="000000"/>
-                <w:sz w:val="21"/>
-                <w:szCs w:val="21"/>
-              </w:rPr>
-              <w:t xml:space="preserve"> </w:t>
-            </w:r>
-            <w:r>
-              <w:rPr>
-                <w:rFonts w:ascii="Roboto" w:eastAsia="Helvetica" w:hAnsi="Roboto"/>
-                <w:color w:val="000000"/>
-                <w:sz w:val="21"/>
-                <w:szCs w:val="21"/>
-              </w:rPr>
-              <w:t>(</w:t>
-            </w:r>
-            <w:r>
-              <w:rPr>
-                <w:rFonts w:ascii="Roboto" w:eastAsia="Helvetica" w:hAnsi="Roboto"/>
-                <w:color w:val="000000"/>
-                <w:sz w:val="21"/>
-                <w:szCs w:val="21"/>
-              </w:rPr>
-              <w:t>8</w:t>
-            </w:r>
-            <w:r>
-              <w:rPr>
-                <w:rFonts w:ascii="Roboto" w:eastAsia="Helvetica" w:hAnsi="Roboto"/>
-                <w:color w:val="000000"/>
-                <w:sz w:val="21"/>
-                <w:szCs w:val="21"/>
-              </w:rPr>
-              <w:t xml:space="preserve"> </w:t>
-            </w:r>
-            <w:r>
-              <w:rPr>
-                <w:rFonts w:ascii="Roboto" w:eastAsia="Helvetica" w:hAnsi="Roboto"/>
-                <w:color w:val="000000"/>
-                <w:sz w:val="21"/>
-                <w:szCs w:val="21"/>
-              </w:rPr>
-              <w:t xml:space="preserve">to </w:t>
-            </w:r>
-            <w:r>
-              <w:rPr>
-                <w:rFonts w:ascii="Roboto" w:eastAsia="Helvetica" w:hAnsi="Roboto"/>
-                <w:color w:val="000000"/>
-                <w:sz w:val="21"/>
-                <w:szCs w:val="21"/>
-              </w:rPr>
-              <w:t>27</w:t>
-            </w:r>
-            <w:r>
-              <w:rPr>
-                <w:rFonts w:ascii="Roboto" w:eastAsia="Helvetica" w:hAnsi="Roboto"/>
-                <w:color w:val="000000"/>
-                <w:sz w:val="21"/>
-                <w:szCs w:val="21"/>
-              </w:rPr>
-              <w:t>)</w:t>
+              <w:t>0.031</w:t>
             </w:r>
           </w:p>
         </w:tc>
+      </w:tr>
+      <w:tr>
+        <w:trPr>
+          <w:jc w:val="center"/>
+        </w:trPr>
         <w:tc>
           <w:tcPr>
-            <w:tcW w:w="2551" w:type="dxa"/>
+            <w:tcW w:w="3828" w:type="dxa"/>
             <w:tcBorders>
               <w:top w:val="none" w:sz="0" w:space="0" w:color="000000"/>
               <w:left w:val="none" w:sz="0" w:space="0" w:color="000000"/>
@@ -27178,6 +29520,54 @@
                 <w:right w:val="none" w:sz="0" w:space="0" w:color="000000"/>
               </w:pBdr>
               <w:ind w:left="100" w:right="100"/>
+              <w:rPr>
+                <w:rFonts w:ascii="Roboto" w:hAnsi="Roboto"/>
+                <w:bCs/>
+                <w:sz w:val="21"/>
+                <w:szCs w:val="21"/>
+                <w:lang w:val="en-US"/>
+              </w:rPr>
+            </w:pPr>
+            <w:r>
+              <w:rPr>
+                <w:rFonts w:ascii="Roboto" w:eastAsia="Helvetica" w:hAnsi="Roboto"/>
+                <w:bCs/>
+                <w:color w:val="000000"/>
+                <w:sz w:val="21"/>
+                <w:szCs w:val="21"/>
+                <w:lang w:val="en-US"/>
+              </w:rPr>
+              <w:t xml:space="preserve">    New York Heart Association class III-IV</w:t>
+            </w:r>
+          </w:p>
+        </w:tc>
+        <w:tc>
+          <w:tcPr>
+            <w:tcW w:w="2126" w:type="dxa"/>
+            <w:tcBorders>
+              <w:top w:val="none" w:sz="0" w:space="0" w:color="000000"/>
+              <w:left w:val="none" w:sz="0" w:space="0" w:color="000000"/>
+              <w:bottom w:val="none" w:sz="0" w:space="0" w:color="000000"/>
+              <w:right w:val="none" w:sz="0" w:space="0" w:color="000000"/>
+            </w:tcBorders>
+            <w:shd w:val="clear" w:color="auto" w:fill="FFFFFF"/>
+            <w:tcMar>
+              <w:top w:w="0" w:type="dxa"/>
+              <w:left w:w="0" w:type="dxa"/>
+              <w:bottom w:w="0" w:type="dxa"/>
+              <w:right w:w="0" w:type="dxa"/>
+            </w:tcMar>
+            <w:vAlign w:val="center"/>
+          </w:tcPr>
+          <w:p>
+            <w:pPr>
+              <w:pBdr>
+                <w:top w:val="none" w:sz="0" w:space="0" w:color="000000"/>
+                <w:left w:val="none" w:sz="0" w:space="0" w:color="000000"/>
+                <w:bottom w:val="none" w:sz="0" w:space="0" w:color="000000"/>
+                <w:right w:val="none" w:sz="0" w:space="0" w:color="000000"/>
+              </w:pBdr>
+              <w:ind w:left="100" w:right="100"/>
               <w:jc w:val="center"/>
               <w:rPr>
                 <w:rFonts w:ascii="Roboto" w:hAnsi="Roboto"/>
@@ -27187,75 +29577,286 @@
             </w:pPr>
             <w:r>
               <w:rPr>
+                <w:rFonts w:ascii="Roboto" w:hAnsi="Roboto" w:cs="Segoe UI"/>
+                <w:color w:val="333333"/>
+                <w:sz w:val="21"/>
+                <w:szCs w:val="21"/>
+              </w:rPr>
+              <w:t>215 (7.2%)</w:t>
+            </w:r>
+          </w:p>
+        </w:tc>
+        <w:tc>
+          <w:tcPr>
+            <w:tcW w:w="2551" w:type="dxa"/>
+            <w:tcBorders>
+              <w:top w:val="none" w:sz="0" w:space="0" w:color="000000"/>
+              <w:left w:val="none" w:sz="0" w:space="0" w:color="000000"/>
+              <w:bottom w:val="none" w:sz="0" w:space="0" w:color="000000"/>
+              <w:right w:val="none" w:sz="0" w:space="0" w:color="000000"/>
+            </w:tcBorders>
+            <w:shd w:val="clear" w:color="auto" w:fill="FFFFFF"/>
+            <w:tcMar>
+              <w:top w:w="0" w:type="dxa"/>
+              <w:left w:w="0" w:type="dxa"/>
+              <w:bottom w:w="0" w:type="dxa"/>
+              <w:right w:w="0" w:type="dxa"/>
+            </w:tcMar>
+            <w:vAlign w:val="center"/>
+          </w:tcPr>
+          <w:p>
+            <w:pPr>
+              <w:pBdr>
+                <w:top w:val="none" w:sz="0" w:space="0" w:color="000000"/>
+                <w:left w:val="none" w:sz="0" w:space="0" w:color="000000"/>
+                <w:bottom w:val="none" w:sz="0" w:space="0" w:color="000000"/>
+                <w:right w:val="none" w:sz="0" w:space="0" w:color="000000"/>
+              </w:pBdr>
+              <w:ind w:left="100" w:right="100"/>
+              <w:jc w:val="center"/>
+              <w:rPr>
+                <w:rFonts w:ascii="Roboto" w:hAnsi="Roboto"/>
+                <w:sz w:val="21"/>
+                <w:szCs w:val="21"/>
+              </w:rPr>
+            </w:pPr>
+            <w:r>
+              <w:rPr>
+                <w:rFonts w:ascii="Roboto" w:hAnsi="Roboto" w:cs="Segoe UI"/>
+                <w:color w:val="333333"/>
+                <w:sz w:val="21"/>
+                <w:szCs w:val="21"/>
+              </w:rPr>
+              <w:t>258 (8.8%)</w:t>
+            </w:r>
+          </w:p>
+        </w:tc>
+        <w:tc>
+          <w:tcPr>
+            <w:tcW w:w="993" w:type="dxa"/>
+            <w:tcBorders>
+              <w:top w:val="none" w:sz="0" w:space="0" w:color="000000"/>
+              <w:left w:val="none" w:sz="0" w:space="0" w:color="000000"/>
+              <w:bottom w:val="none" w:sz="0" w:space="0" w:color="000000"/>
+              <w:right w:val="none" w:sz="0" w:space="0" w:color="000000"/>
+            </w:tcBorders>
+            <w:shd w:val="clear" w:color="auto" w:fill="FFFFFF"/>
+            <w:tcMar>
+              <w:top w:w="0" w:type="dxa"/>
+              <w:left w:w="0" w:type="dxa"/>
+              <w:bottom w:w="0" w:type="dxa"/>
+              <w:right w:w="0" w:type="dxa"/>
+            </w:tcMar>
+            <w:vAlign w:val="center"/>
+          </w:tcPr>
+          <w:p>
+            <w:pPr>
+              <w:pBdr>
+                <w:top w:val="none" w:sz="0" w:space="0" w:color="000000"/>
+                <w:left w:val="none" w:sz="0" w:space="0" w:color="000000"/>
+                <w:bottom w:val="none" w:sz="0" w:space="0" w:color="000000"/>
+                <w:right w:val="none" w:sz="0" w:space="0" w:color="000000"/>
+              </w:pBdr>
+              <w:ind w:left="100" w:right="100"/>
+              <w:jc w:val="center"/>
+              <w:rPr>
+                <w:rFonts w:ascii="Roboto" w:hAnsi="Roboto"/>
+                <w:sz w:val="21"/>
+                <w:szCs w:val="21"/>
+              </w:rPr>
+            </w:pPr>
+            <w:r>
+              <w:rPr>
+                <w:rFonts w:ascii="Roboto" w:hAnsi="Roboto" w:cs="Segoe UI"/>
+                <w:color w:val="333333"/>
+                <w:sz w:val="21"/>
+                <w:szCs w:val="21"/>
+              </w:rPr>
+              <w:t>0.023</w:t>
+            </w:r>
+          </w:p>
+        </w:tc>
+      </w:tr>
+      <w:tr>
+        <w:trPr>
+          <w:jc w:val="center"/>
+        </w:trPr>
+        <w:tc>
+          <w:tcPr>
+            <w:tcW w:w="3828" w:type="dxa"/>
+            <w:tcBorders>
+              <w:top w:val="none" w:sz="0" w:space="0" w:color="000000"/>
+              <w:left w:val="none" w:sz="0" w:space="0" w:color="000000"/>
+              <w:bottom w:val="none" w:sz="0" w:space="0" w:color="000000"/>
+              <w:right w:val="none" w:sz="0" w:space="0" w:color="000000"/>
+            </w:tcBorders>
+            <w:shd w:val="clear" w:color="auto" w:fill="FFFFFF"/>
+            <w:tcMar>
+              <w:top w:w="0" w:type="dxa"/>
+              <w:left w:w="0" w:type="dxa"/>
+              <w:bottom w:w="0" w:type="dxa"/>
+              <w:right w:w="0" w:type="dxa"/>
+            </w:tcMar>
+          </w:tcPr>
+          <w:p>
+            <w:pPr>
+              <w:pBdr>
+                <w:top w:val="none" w:sz="0" w:space="0" w:color="000000"/>
+                <w:left w:val="none" w:sz="0" w:space="0" w:color="000000"/>
+                <w:bottom w:val="none" w:sz="0" w:space="0" w:color="000000"/>
+                <w:right w:val="none" w:sz="0" w:space="0" w:color="000000"/>
+              </w:pBdr>
+              <w:ind w:left="100" w:right="100"/>
+              <w:rPr>
+                <w:rFonts w:ascii="Roboto" w:hAnsi="Roboto"/>
+                <w:bCs/>
+                <w:sz w:val="21"/>
+                <w:szCs w:val="21"/>
+              </w:rPr>
+            </w:pPr>
+            <w:r>
+              <w:rPr>
                 <w:rFonts w:ascii="Roboto" w:eastAsia="Helvetica" w:hAnsi="Roboto"/>
+                <w:bCs/>
                 <w:color w:val="000000"/>
                 <w:sz w:val="21"/>
                 <w:szCs w:val="21"/>
               </w:rPr>
-              <w:t>14</w:t>
+              <w:t xml:space="preserve">    LV </w:t>
             </w:r>
+            <w:proofErr w:type="spellStart"/>
             <w:r>
               <w:rPr>
                 <w:rFonts w:ascii="Roboto" w:eastAsia="Helvetica" w:hAnsi="Roboto"/>
+                <w:bCs/>
                 <w:color w:val="000000"/>
                 <w:sz w:val="21"/>
                 <w:szCs w:val="21"/>
               </w:rPr>
-              <w:t xml:space="preserve"> </w:t>
+              <w:t>systolic</w:t>
             </w:r>
+            <w:proofErr w:type="spellEnd"/>
             <w:r>
               <w:rPr>
                 <w:rFonts w:ascii="Roboto" w:eastAsia="Helvetica" w:hAnsi="Roboto"/>
+                <w:bCs/>
                 <w:color w:val="000000"/>
                 <w:sz w:val="21"/>
                 <w:szCs w:val="21"/>
               </w:rPr>
-              <w:t>(</w:t>
+              <w:t xml:space="preserve"> </w:t>
             </w:r>
+            <w:proofErr w:type="spellStart"/>
             <w:r>
               <w:rPr>
                 <w:rFonts w:ascii="Roboto" w:eastAsia="Helvetica" w:hAnsi="Roboto"/>
+                <w:bCs/>
                 <w:color w:val="000000"/>
                 <w:sz w:val="21"/>
                 <w:szCs w:val="21"/>
               </w:rPr>
-              <w:t>10</w:t>
+              <w:t>dysfunction</w:t>
             </w:r>
+            <w:proofErr w:type="spellEnd"/>
             <w:r>
               <w:rPr>
                 <w:rFonts w:ascii="Roboto" w:eastAsia="Helvetica" w:hAnsi="Roboto"/>
+                <w:bCs/>
                 <w:color w:val="000000"/>
                 <w:sz w:val="21"/>
                 <w:szCs w:val="21"/>
               </w:rPr>
-              <w:t xml:space="preserve"> </w:t>
+              <w:t xml:space="preserve"> (LVEF&lt;50%)</w:t>
             </w:r>
-            <w:r>
-              <w:rPr>
-                <w:rFonts w:ascii="Roboto" w:eastAsia="Helvetica" w:hAnsi="Roboto"/>
-                <w:color w:val="000000"/>
+          </w:p>
+        </w:tc>
+        <w:tc>
+          <w:tcPr>
+            <w:tcW w:w="2126" w:type="dxa"/>
+            <w:tcBorders>
+              <w:top w:val="none" w:sz="0" w:space="0" w:color="000000"/>
+              <w:left w:val="none" w:sz="0" w:space="0" w:color="000000"/>
+              <w:bottom w:val="none" w:sz="0" w:space="0" w:color="000000"/>
+              <w:right w:val="none" w:sz="0" w:space="0" w:color="000000"/>
+            </w:tcBorders>
+            <w:shd w:val="clear" w:color="auto" w:fill="FFFFFF"/>
+            <w:tcMar>
+              <w:top w:w="0" w:type="dxa"/>
+              <w:left w:w="0" w:type="dxa"/>
+              <w:bottom w:w="0" w:type="dxa"/>
+              <w:right w:w="0" w:type="dxa"/>
+            </w:tcMar>
+            <w:vAlign w:val="center"/>
+          </w:tcPr>
+          <w:p>
+            <w:pPr>
+              <w:pBdr>
+                <w:top w:val="none" w:sz="0" w:space="0" w:color="000000"/>
+                <w:left w:val="none" w:sz="0" w:space="0" w:color="000000"/>
+                <w:bottom w:val="none" w:sz="0" w:space="0" w:color="000000"/>
+                <w:right w:val="none" w:sz="0" w:space="0" w:color="000000"/>
+              </w:pBdr>
+              <w:ind w:left="100" w:right="100"/>
+              <w:jc w:val="center"/>
+              <w:rPr>
+                <w:rFonts w:ascii="Roboto" w:hAnsi="Roboto"/>
                 <w:sz w:val="21"/>
                 <w:szCs w:val="21"/>
               </w:rPr>
-              <w:t xml:space="preserve">to </w:t>
-            </w:r>
+            </w:pPr>
             <w:r>
               <w:rPr>
-                <w:rFonts w:ascii="Roboto" w:eastAsia="Helvetica" w:hAnsi="Roboto"/>
-                <w:color w:val="000000"/>
+                <w:rFonts w:ascii="Roboto" w:hAnsi="Roboto" w:cs="Segoe UI"/>
+                <w:color w:val="333333"/>
                 <w:sz w:val="21"/>
                 <w:szCs w:val="21"/>
               </w:rPr>
-              <w:t>40</w:t>
+              <w:t>111 (3.7%)</w:t>
             </w:r>
-            <w:r>
-              <w:rPr>
-                <w:rFonts w:ascii="Roboto" w:eastAsia="Helvetica" w:hAnsi="Roboto"/>
-                <w:color w:val="000000"/>
+          </w:p>
+        </w:tc>
+        <w:tc>
+          <w:tcPr>
+            <w:tcW w:w="2551" w:type="dxa"/>
+            <w:tcBorders>
+              <w:top w:val="none" w:sz="0" w:space="0" w:color="000000"/>
+              <w:left w:val="none" w:sz="0" w:space="0" w:color="000000"/>
+              <w:bottom w:val="none" w:sz="0" w:space="0" w:color="000000"/>
+              <w:right w:val="none" w:sz="0" w:space="0" w:color="000000"/>
+            </w:tcBorders>
+            <w:shd w:val="clear" w:color="auto" w:fill="FFFFFF"/>
+            <w:tcMar>
+              <w:top w:w="0" w:type="dxa"/>
+              <w:left w:w="0" w:type="dxa"/>
+              <w:bottom w:w="0" w:type="dxa"/>
+              <w:right w:w="0" w:type="dxa"/>
+            </w:tcMar>
+            <w:vAlign w:val="center"/>
+          </w:tcPr>
+          <w:p>
+            <w:pPr>
+              <w:pBdr>
+                <w:top w:val="none" w:sz="0" w:space="0" w:color="000000"/>
+                <w:left w:val="none" w:sz="0" w:space="0" w:color="000000"/>
+                <w:bottom w:val="none" w:sz="0" w:space="0" w:color="000000"/>
+                <w:right w:val="none" w:sz="0" w:space="0" w:color="000000"/>
+              </w:pBdr>
+              <w:ind w:left="100" w:right="100"/>
+              <w:jc w:val="center"/>
+              <w:rPr>
+                <w:rFonts w:ascii="Roboto" w:hAnsi="Roboto"/>
                 <w:sz w:val="21"/>
                 <w:szCs w:val="21"/>
               </w:rPr>
-              <w:t>)</w:t>
+            </w:pPr>
+            <w:r>
+              <w:rPr>
+                <w:rFonts w:ascii="Roboto" w:hAnsi="Roboto" w:cs="Segoe UI"/>
+                <w:color w:val="333333"/>
+                <w:sz w:val="21"/>
+                <w:szCs w:val="21"/>
+              </w:rPr>
+              <w:t>51 (1.7%)</w:t>
             </w:r>
           </w:p>
         </w:tc>
@@ -27339,2154 +29940,6 @@
                 <w:bCs/>
                 <w:sz w:val="21"/>
                 <w:szCs w:val="21"/>
-              </w:rPr>
-            </w:pPr>
-            <w:commentRangeStart w:id="21"/>
-            <w:commentRangeStart w:id="22"/>
-            <w:r>
-              <w:rPr>
-                <w:rFonts w:ascii="Roboto" w:eastAsia="Helvetica" w:hAnsi="Roboto"/>
-                <w:bCs/>
-                <w:color w:val="000000"/>
-                <w:sz w:val="21"/>
-                <w:szCs w:val="21"/>
-              </w:rPr>
-              <w:t xml:space="preserve">    </w:t>
-            </w:r>
-            <w:proofErr w:type="spellStart"/>
-            <w:r>
-              <w:rPr>
-                <w:rFonts w:ascii="Roboto" w:eastAsia="Helvetica" w:hAnsi="Roboto"/>
-                <w:bCs/>
-                <w:color w:val="000000"/>
-                <w:sz w:val="21"/>
-                <w:szCs w:val="21"/>
-              </w:rPr>
-              <w:t>Indexed</w:t>
-            </w:r>
-            <w:proofErr w:type="spellEnd"/>
-            <w:r>
-              <w:rPr>
-                <w:rFonts w:ascii="Roboto" w:eastAsia="Helvetica" w:hAnsi="Roboto"/>
-                <w:bCs/>
-                <w:color w:val="000000"/>
-                <w:sz w:val="21"/>
-                <w:szCs w:val="21"/>
-              </w:rPr>
-              <w:t xml:space="preserve"> LV </w:t>
-            </w:r>
-            <w:proofErr w:type="spellStart"/>
-            <w:r>
-              <w:rPr>
-                <w:rFonts w:ascii="Roboto" w:eastAsia="Helvetica" w:hAnsi="Roboto"/>
-                <w:bCs/>
-                <w:color w:val="000000"/>
-                <w:sz w:val="21"/>
-                <w:szCs w:val="21"/>
-              </w:rPr>
-              <w:t>internal</w:t>
-            </w:r>
-            <w:proofErr w:type="spellEnd"/>
-            <w:r>
-              <w:rPr>
-                <w:rFonts w:ascii="Roboto" w:eastAsia="Helvetica" w:hAnsi="Roboto"/>
-                <w:bCs/>
-                <w:color w:val="000000"/>
-                <w:sz w:val="21"/>
-                <w:szCs w:val="21"/>
-              </w:rPr>
-              <w:t xml:space="preserve"> diameter in systole</w:t>
-            </w:r>
-            <w:commentRangeEnd w:id="21"/>
-            <w:r>
-              <w:rPr>
-                <w:rStyle w:val="Kommentarhenvisning"/>
-                <w:rFonts w:ascii="Roboto" w:hAnsi="Roboto"/>
-                <w:sz w:val="21"/>
-                <w:szCs w:val="21"/>
-                <w:lang w:val="en-US" w:eastAsia="en-US"/>
-              </w:rPr>
-              <w:commentReference w:id="21"/>
-            </w:r>
-            <w:commentRangeEnd w:id="22"/>
-            <w:r>
-              <w:rPr>
-                <w:rStyle w:val="Kommentarhenvisning"/>
-                <w:lang w:val="en-US" w:eastAsia="en-US"/>
-              </w:rPr>
-              <w:commentReference w:id="22"/>
-            </w:r>
-          </w:p>
-        </w:tc>
-        <w:tc>
-          <w:tcPr>
-            <w:tcW w:w="2126" w:type="dxa"/>
-            <w:tcBorders>
-              <w:top w:val="none" w:sz="0" w:space="0" w:color="000000"/>
-              <w:left w:val="none" w:sz="0" w:space="0" w:color="000000"/>
-              <w:bottom w:val="none" w:sz="0" w:space="0" w:color="000000"/>
-              <w:right w:val="none" w:sz="0" w:space="0" w:color="000000"/>
-            </w:tcBorders>
-            <w:shd w:val="clear" w:color="auto" w:fill="FFFFFF"/>
-            <w:tcMar>
-              <w:top w:w="0" w:type="dxa"/>
-              <w:left w:w="0" w:type="dxa"/>
-              <w:bottom w:w="0" w:type="dxa"/>
-              <w:right w:w="0" w:type="dxa"/>
-            </w:tcMar>
-          </w:tcPr>
-          <w:p>
-            <w:pPr>
-              <w:pBdr>
-                <w:top w:val="none" w:sz="0" w:space="0" w:color="000000"/>
-                <w:left w:val="none" w:sz="0" w:space="0" w:color="000000"/>
-                <w:bottom w:val="none" w:sz="0" w:space="0" w:color="000000"/>
-                <w:right w:val="none" w:sz="0" w:space="0" w:color="000000"/>
-              </w:pBdr>
-              <w:ind w:left="100" w:right="100"/>
-              <w:jc w:val="center"/>
-              <w:rPr>
-                <w:rFonts w:ascii="Roboto" w:hAnsi="Roboto"/>
-                <w:sz w:val="21"/>
-                <w:szCs w:val="21"/>
-              </w:rPr>
-            </w:pPr>
-            <w:r>
-              <w:rPr>
-                <w:rFonts w:ascii="Roboto" w:eastAsia="Helvetica" w:hAnsi="Roboto"/>
-                <w:color w:val="000000"/>
-                <w:sz w:val="21"/>
-                <w:szCs w:val="21"/>
-              </w:rPr>
-              <w:t>6</w:t>
-            </w:r>
-            <w:r>
-              <w:rPr>
-                <w:rFonts w:ascii="Roboto" w:eastAsia="Helvetica" w:hAnsi="Roboto"/>
-                <w:color w:val="000000"/>
-                <w:sz w:val="21"/>
-                <w:szCs w:val="21"/>
-              </w:rPr>
-              <w:t xml:space="preserve"> (</w:t>
-            </w:r>
-            <w:r>
-              <w:rPr>
-                <w:rFonts w:ascii="Roboto" w:eastAsia="Helvetica" w:hAnsi="Roboto"/>
-                <w:color w:val="000000"/>
-                <w:sz w:val="21"/>
-                <w:szCs w:val="21"/>
-              </w:rPr>
-              <w:t>4</w:t>
-            </w:r>
-            <w:r>
-              <w:rPr>
-                <w:rFonts w:ascii="Roboto" w:eastAsia="Helvetica" w:hAnsi="Roboto"/>
-                <w:color w:val="000000"/>
-                <w:sz w:val="21"/>
-                <w:szCs w:val="21"/>
-              </w:rPr>
-              <w:t xml:space="preserve"> to </w:t>
-            </w:r>
-            <w:r>
-              <w:rPr>
-                <w:rFonts w:ascii="Roboto" w:eastAsia="Helvetica" w:hAnsi="Roboto"/>
-                <w:color w:val="000000"/>
-                <w:sz w:val="21"/>
-                <w:szCs w:val="21"/>
-              </w:rPr>
-              <w:t>15</w:t>
-            </w:r>
-            <w:r>
-              <w:rPr>
-                <w:rFonts w:ascii="Roboto" w:eastAsia="Helvetica" w:hAnsi="Roboto"/>
-                <w:color w:val="000000"/>
-                <w:sz w:val="21"/>
-                <w:szCs w:val="21"/>
-              </w:rPr>
-              <w:t>)</w:t>
-            </w:r>
-          </w:p>
-        </w:tc>
-        <w:tc>
-          <w:tcPr>
-            <w:tcW w:w="2551" w:type="dxa"/>
-            <w:tcBorders>
-              <w:top w:val="none" w:sz="0" w:space="0" w:color="000000"/>
-              <w:left w:val="none" w:sz="0" w:space="0" w:color="000000"/>
-              <w:bottom w:val="none" w:sz="0" w:space="0" w:color="000000"/>
-              <w:right w:val="none" w:sz="0" w:space="0" w:color="000000"/>
-            </w:tcBorders>
-            <w:shd w:val="clear" w:color="auto" w:fill="FFFFFF"/>
-            <w:tcMar>
-              <w:top w:w="0" w:type="dxa"/>
-              <w:left w:w="0" w:type="dxa"/>
-              <w:bottom w:w="0" w:type="dxa"/>
-              <w:right w:w="0" w:type="dxa"/>
-            </w:tcMar>
-          </w:tcPr>
-          <w:p>
-            <w:pPr>
-              <w:pBdr>
-                <w:top w:val="none" w:sz="0" w:space="0" w:color="000000"/>
-                <w:left w:val="none" w:sz="0" w:space="0" w:color="000000"/>
-                <w:bottom w:val="none" w:sz="0" w:space="0" w:color="000000"/>
-                <w:right w:val="none" w:sz="0" w:space="0" w:color="000000"/>
-              </w:pBdr>
-              <w:ind w:left="100" w:right="100"/>
-              <w:jc w:val="center"/>
-              <w:rPr>
-                <w:rFonts w:ascii="Roboto" w:hAnsi="Roboto"/>
-                <w:sz w:val="21"/>
-                <w:szCs w:val="21"/>
-              </w:rPr>
-            </w:pPr>
-            <w:r>
-              <w:rPr>
-                <w:rFonts w:ascii="Roboto" w:eastAsia="Helvetica" w:hAnsi="Roboto"/>
-                <w:color w:val="000000"/>
-                <w:sz w:val="21"/>
-                <w:szCs w:val="21"/>
-              </w:rPr>
-              <w:t>8</w:t>
-            </w:r>
-            <w:r>
-              <w:rPr>
-                <w:rFonts w:ascii="Roboto" w:eastAsia="Helvetica" w:hAnsi="Roboto"/>
-                <w:color w:val="000000"/>
-                <w:sz w:val="21"/>
-                <w:szCs w:val="21"/>
-              </w:rPr>
-              <w:t xml:space="preserve"> (</w:t>
-            </w:r>
-            <w:r>
-              <w:rPr>
-                <w:rFonts w:ascii="Roboto" w:eastAsia="Helvetica" w:hAnsi="Roboto"/>
-                <w:color w:val="000000"/>
-                <w:sz w:val="21"/>
-                <w:szCs w:val="21"/>
-              </w:rPr>
-              <w:t>4</w:t>
-            </w:r>
-            <w:r>
-              <w:rPr>
-                <w:rFonts w:ascii="Roboto" w:eastAsia="Helvetica" w:hAnsi="Roboto"/>
-                <w:color w:val="000000"/>
-                <w:sz w:val="21"/>
-                <w:szCs w:val="21"/>
-              </w:rPr>
-              <w:t xml:space="preserve"> to </w:t>
-            </w:r>
-            <w:r>
-              <w:rPr>
-                <w:rFonts w:ascii="Roboto" w:eastAsia="Helvetica" w:hAnsi="Roboto"/>
-                <w:color w:val="000000"/>
-                <w:sz w:val="21"/>
-                <w:szCs w:val="21"/>
-              </w:rPr>
-              <w:t>20</w:t>
-            </w:r>
-            <w:r>
-              <w:rPr>
-                <w:rFonts w:ascii="Roboto" w:eastAsia="Helvetica" w:hAnsi="Roboto"/>
-                <w:color w:val="000000"/>
-                <w:sz w:val="21"/>
-                <w:szCs w:val="21"/>
-              </w:rPr>
-              <w:t>)</w:t>
-            </w:r>
-          </w:p>
-        </w:tc>
-        <w:tc>
-          <w:tcPr>
-            <w:tcW w:w="993" w:type="dxa"/>
-            <w:tcBorders>
-              <w:top w:val="none" w:sz="0" w:space="0" w:color="000000"/>
-              <w:left w:val="none" w:sz="0" w:space="0" w:color="000000"/>
-              <w:bottom w:val="none" w:sz="0" w:space="0" w:color="000000"/>
-              <w:right w:val="none" w:sz="0" w:space="0" w:color="000000"/>
-            </w:tcBorders>
-            <w:shd w:val="clear" w:color="auto" w:fill="FFFFFF"/>
-            <w:tcMar>
-              <w:top w:w="0" w:type="dxa"/>
-              <w:left w:w="0" w:type="dxa"/>
-              <w:bottom w:w="0" w:type="dxa"/>
-              <w:right w:w="0" w:type="dxa"/>
-            </w:tcMar>
-          </w:tcPr>
-          <w:p>
-            <w:pPr>
-              <w:pBdr>
-                <w:top w:val="none" w:sz="0" w:space="0" w:color="000000"/>
-                <w:left w:val="none" w:sz="0" w:space="0" w:color="000000"/>
-                <w:bottom w:val="none" w:sz="0" w:space="0" w:color="000000"/>
-                <w:right w:val="none" w:sz="0" w:space="0" w:color="000000"/>
-              </w:pBdr>
-              <w:ind w:left="100" w:right="100"/>
-              <w:jc w:val="center"/>
-              <w:rPr>
-                <w:rFonts w:ascii="Roboto" w:hAnsi="Roboto"/>
-                <w:sz w:val="21"/>
-                <w:szCs w:val="21"/>
-              </w:rPr>
-            </w:pPr>
-            <w:r>
-              <w:rPr>
-                <w:rFonts w:ascii="Roboto" w:eastAsia="Helvetica" w:hAnsi="Roboto"/>
-                <w:color w:val="000000"/>
-                <w:sz w:val="21"/>
-                <w:szCs w:val="21"/>
-              </w:rPr>
-              <w:t>&lt;</w:t>
-            </w:r>
-            <w:r>
-              <w:rPr>
-                <w:rFonts w:ascii="Roboto" w:eastAsia="Helvetica" w:hAnsi="Roboto"/>
-                <w:color w:val="000000"/>
-                <w:sz w:val="21"/>
-                <w:szCs w:val="21"/>
-              </w:rPr>
-              <w:t>0.00</w:t>
-            </w:r>
-            <w:r>
-              <w:rPr>
-                <w:rFonts w:ascii="Roboto" w:eastAsia="Helvetica" w:hAnsi="Roboto"/>
-                <w:color w:val="000000"/>
-                <w:sz w:val="21"/>
-                <w:szCs w:val="21"/>
-              </w:rPr>
-              <w:t>1</w:t>
-            </w:r>
-          </w:p>
-        </w:tc>
-      </w:tr>
-      <w:tr>
-        <w:trPr>
-          <w:jc w:val="center"/>
-        </w:trPr>
-        <w:tc>
-          <w:tcPr>
-            <w:tcW w:w="3828" w:type="dxa"/>
-            <w:tcBorders>
-              <w:top w:val="none" w:sz="0" w:space="0" w:color="000000"/>
-              <w:left w:val="none" w:sz="0" w:space="0" w:color="000000"/>
-              <w:bottom w:val="none" w:sz="0" w:space="0" w:color="000000"/>
-              <w:right w:val="none" w:sz="0" w:space="0" w:color="000000"/>
-            </w:tcBorders>
-            <w:shd w:val="clear" w:color="auto" w:fill="FFFFFF"/>
-            <w:tcMar>
-              <w:top w:w="0" w:type="dxa"/>
-              <w:left w:w="0" w:type="dxa"/>
-              <w:bottom w:w="0" w:type="dxa"/>
-              <w:right w:w="0" w:type="dxa"/>
-            </w:tcMar>
-          </w:tcPr>
-          <w:p>
-            <w:pPr>
-              <w:pBdr>
-                <w:top w:val="none" w:sz="0" w:space="0" w:color="000000"/>
-                <w:left w:val="none" w:sz="0" w:space="0" w:color="000000"/>
-                <w:bottom w:val="none" w:sz="0" w:space="0" w:color="000000"/>
-                <w:right w:val="none" w:sz="0" w:space="0" w:color="000000"/>
-              </w:pBdr>
-              <w:ind w:right="100"/>
-              <w:rPr>
-                <w:rFonts w:ascii="Roboto" w:hAnsi="Roboto"/>
-                <w:b/>
-                <w:bCs/>
-                <w:sz w:val="21"/>
-                <w:szCs w:val="21"/>
-                <w:lang w:val="en-US"/>
-              </w:rPr>
-            </w:pPr>
-            <w:r>
-              <w:rPr>
-                <w:rFonts w:ascii="Roboto" w:hAnsi="Roboto"/>
-                <w:b/>
-                <w:bCs/>
-                <w:sz w:val="21"/>
-                <w:szCs w:val="21"/>
-                <w:lang w:val="en-US"/>
-              </w:rPr>
-              <w:t>Co-morbidities and medical history</w:t>
-            </w:r>
-          </w:p>
-        </w:tc>
-        <w:tc>
-          <w:tcPr>
-            <w:tcW w:w="2126" w:type="dxa"/>
-            <w:tcBorders>
-              <w:top w:val="none" w:sz="0" w:space="0" w:color="000000"/>
-              <w:left w:val="none" w:sz="0" w:space="0" w:color="000000"/>
-              <w:bottom w:val="none" w:sz="0" w:space="0" w:color="000000"/>
-              <w:right w:val="none" w:sz="0" w:space="0" w:color="000000"/>
-            </w:tcBorders>
-            <w:shd w:val="clear" w:color="auto" w:fill="FFFFFF"/>
-            <w:tcMar>
-              <w:top w:w="0" w:type="dxa"/>
-              <w:left w:w="0" w:type="dxa"/>
-              <w:bottom w:w="0" w:type="dxa"/>
-              <w:right w:w="0" w:type="dxa"/>
-            </w:tcMar>
-          </w:tcPr>
-          <w:p>
-            <w:pPr>
-              <w:pBdr>
-                <w:top w:val="none" w:sz="0" w:space="0" w:color="000000"/>
-                <w:left w:val="none" w:sz="0" w:space="0" w:color="000000"/>
-                <w:bottom w:val="none" w:sz="0" w:space="0" w:color="000000"/>
-                <w:right w:val="none" w:sz="0" w:space="0" w:color="000000"/>
-              </w:pBdr>
-              <w:ind w:left="100" w:right="100"/>
-              <w:jc w:val="center"/>
-              <w:rPr>
-                <w:rFonts w:ascii="Roboto" w:hAnsi="Roboto"/>
-                <w:sz w:val="21"/>
-                <w:szCs w:val="21"/>
-                <w:lang w:val="en-US"/>
-              </w:rPr>
-            </w:pPr>
-          </w:p>
-        </w:tc>
-        <w:tc>
-          <w:tcPr>
-            <w:tcW w:w="2551" w:type="dxa"/>
-            <w:tcBorders>
-              <w:top w:val="none" w:sz="0" w:space="0" w:color="000000"/>
-              <w:left w:val="none" w:sz="0" w:space="0" w:color="000000"/>
-              <w:bottom w:val="none" w:sz="0" w:space="0" w:color="000000"/>
-              <w:right w:val="none" w:sz="0" w:space="0" w:color="000000"/>
-            </w:tcBorders>
-            <w:shd w:val="clear" w:color="auto" w:fill="FFFFFF"/>
-            <w:tcMar>
-              <w:top w:w="0" w:type="dxa"/>
-              <w:left w:w="0" w:type="dxa"/>
-              <w:bottom w:w="0" w:type="dxa"/>
-              <w:right w:w="0" w:type="dxa"/>
-            </w:tcMar>
-          </w:tcPr>
-          <w:p>
-            <w:pPr>
-              <w:pBdr>
-                <w:top w:val="none" w:sz="0" w:space="0" w:color="000000"/>
-                <w:left w:val="none" w:sz="0" w:space="0" w:color="000000"/>
-                <w:bottom w:val="none" w:sz="0" w:space="0" w:color="000000"/>
-                <w:right w:val="none" w:sz="0" w:space="0" w:color="000000"/>
-              </w:pBdr>
-              <w:ind w:left="100" w:right="100"/>
-              <w:jc w:val="center"/>
-              <w:rPr>
-                <w:rFonts w:ascii="Roboto" w:hAnsi="Roboto"/>
-                <w:sz w:val="21"/>
-                <w:szCs w:val="21"/>
-                <w:lang w:val="en-US"/>
-              </w:rPr>
-            </w:pPr>
-          </w:p>
-        </w:tc>
-        <w:tc>
-          <w:tcPr>
-            <w:tcW w:w="993" w:type="dxa"/>
-            <w:tcBorders>
-              <w:top w:val="none" w:sz="0" w:space="0" w:color="000000"/>
-              <w:left w:val="none" w:sz="0" w:space="0" w:color="000000"/>
-              <w:bottom w:val="none" w:sz="0" w:space="0" w:color="000000"/>
-              <w:right w:val="none" w:sz="0" w:space="0" w:color="000000"/>
-            </w:tcBorders>
-            <w:shd w:val="clear" w:color="auto" w:fill="FFFFFF"/>
-            <w:tcMar>
-              <w:top w:w="0" w:type="dxa"/>
-              <w:left w:w="0" w:type="dxa"/>
-              <w:bottom w:w="0" w:type="dxa"/>
-              <w:right w:w="0" w:type="dxa"/>
-            </w:tcMar>
-          </w:tcPr>
-          <w:p>
-            <w:pPr>
-              <w:pBdr>
-                <w:top w:val="none" w:sz="0" w:space="0" w:color="000000"/>
-                <w:left w:val="none" w:sz="0" w:space="0" w:color="000000"/>
-                <w:bottom w:val="none" w:sz="0" w:space="0" w:color="000000"/>
-                <w:right w:val="none" w:sz="0" w:space="0" w:color="000000"/>
-              </w:pBdr>
-              <w:ind w:left="100" w:right="100"/>
-              <w:jc w:val="center"/>
-              <w:rPr>
-                <w:rFonts w:ascii="Roboto" w:hAnsi="Roboto"/>
-                <w:sz w:val="21"/>
-                <w:szCs w:val="21"/>
-                <w:lang w:val="en-US"/>
-              </w:rPr>
-            </w:pPr>
-          </w:p>
-        </w:tc>
-      </w:tr>
-      <w:tr>
-        <w:trPr>
-          <w:jc w:val="center"/>
-        </w:trPr>
-        <w:tc>
-          <w:tcPr>
-            <w:tcW w:w="3828" w:type="dxa"/>
-            <w:tcBorders>
-              <w:top w:val="none" w:sz="0" w:space="0" w:color="000000"/>
-              <w:left w:val="none" w:sz="0" w:space="0" w:color="000000"/>
-              <w:bottom w:val="none" w:sz="0" w:space="0" w:color="000000"/>
-              <w:right w:val="none" w:sz="0" w:space="0" w:color="000000"/>
-            </w:tcBorders>
-            <w:shd w:val="clear" w:color="auto" w:fill="FFFFFF"/>
-            <w:tcMar>
-              <w:top w:w="0" w:type="dxa"/>
-              <w:left w:w="0" w:type="dxa"/>
-              <w:bottom w:w="0" w:type="dxa"/>
-              <w:right w:w="0" w:type="dxa"/>
-            </w:tcMar>
-          </w:tcPr>
-          <w:p>
-            <w:pPr>
-              <w:pBdr>
-                <w:top w:val="none" w:sz="0" w:space="0" w:color="000000"/>
-                <w:left w:val="none" w:sz="0" w:space="0" w:color="000000"/>
-                <w:bottom w:val="none" w:sz="0" w:space="0" w:color="000000"/>
-                <w:right w:val="none" w:sz="0" w:space="0" w:color="000000"/>
-              </w:pBdr>
-              <w:ind w:left="100" w:right="100"/>
-              <w:rPr>
-                <w:rFonts w:ascii="Roboto" w:hAnsi="Roboto"/>
-                <w:bCs/>
-                <w:sz w:val="21"/>
-                <w:szCs w:val="21"/>
-              </w:rPr>
-            </w:pPr>
-            <w:r>
-              <w:rPr>
-                <w:rFonts w:ascii="Roboto" w:eastAsia="Helvetica" w:hAnsi="Roboto"/>
-                <w:bCs/>
-                <w:color w:val="000000"/>
-                <w:sz w:val="21"/>
-                <w:szCs w:val="21"/>
-                <w:lang w:val="en-US"/>
-              </w:rPr>
-              <w:t xml:space="preserve">    </w:t>
-            </w:r>
-            <w:r>
-              <w:rPr>
-                <w:rFonts w:ascii="Roboto" w:eastAsia="Helvetica" w:hAnsi="Roboto"/>
-                <w:bCs/>
-                <w:color w:val="000000"/>
-                <w:sz w:val="21"/>
-                <w:szCs w:val="21"/>
-              </w:rPr>
-              <w:t>Hypertension</w:t>
-            </w:r>
-          </w:p>
-        </w:tc>
-        <w:tc>
-          <w:tcPr>
-            <w:tcW w:w="2126" w:type="dxa"/>
-            <w:tcBorders>
-              <w:top w:val="none" w:sz="0" w:space="0" w:color="000000"/>
-              <w:left w:val="none" w:sz="0" w:space="0" w:color="000000"/>
-              <w:bottom w:val="none" w:sz="0" w:space="0" w:color="000000"/>
-              <w:right w:val="none" w:sz="0" w:space="0" w:color="000000"/>
-            </w:tcBorders>
-            <w:shd w:val="clear" w:color="auto" w:fill="FFFFFF"/>
-            <w:tcMar>
-              <w:top w:w="0" w:type="dxa"/>
-              <w:left w:w="0" w:type="dxa"/>
-              <w:bottom w:w="0" w:type="dxa"/>
-              <w:right w:w="0" w:type="dxa"/>
-            </w:tcMar>
-            <w:vAlign w:val="center"/>
-          </w:tcPr>
-          <w:p>
-            <w:pPr>
-              <w:pBdr>
-                <w:top w:val="none" w:sz="0" w:space="0" w:color="000000"/>
-                <w:left w:val="none" w:sz="0" w:space="0" w:color="000000"/>
-                <w:bottom w:val="none" w:sz="0" w:space="0" w:color="000000"/>
-                <w:right w:val="none" w:sz="0" w:space="0" w:color="000000"/>
-              </w:pBdr>
-              <w:ind w:left="100" w:right="100"/>
-              <w:jc w:val="center"/>
-              <w:rPr>
-                <w:rFonts w:ascii="Roboto" w:hAnsi="Roboto"/>
-                <w:sz w:val="21"/>
-                <w:szCs w:val="21"/>
-              </w:rPr>
-            </w:pPr>
-            <w:r>
-              <w:rPr>
-                <w:rFonts w:ascii="Roboto" w:hAnsi="Roboto" w:cs="Segoe UI"/>
-                <w:color w:val="333333"/>
-                <w:sz w:val="21"/>
-                <w:szCs w:val="21"/>
-              </w:rPr>
-              <w:t>576 (19%)</w:t>
-            </w:r>
-          </w:p>
-        </w:tc>
-        <w:tc>
-          <w:tcPr>
-            <w:tcW w:w="2551" w:type="dxa"/>
-            <w:tcBorders>
-              <w:top w:val="none" w:sz="0" w:space="0" w:color="000000"/>
-              <w:left w:val="none" w:sz="0" w:space="0" w:color="000000"/>
-              <w:bottom w:val="none" w:sz="0" w:space="0" w:color="000000"/>
-              <w:right w:val="none" w:sz="0" w:space="0" w:color="000000"/>
-            </w:tcBorders>
-            <w:shd w:val="clear" w:color="auto" w:fill="FFFFFF"/>
-            <w:tcMar>
-              <w:top w:w="0" w:type="dxa"/>
-              <w:left w:w="0" w:type="dxa"/>
-              <w:bottom w:w="0" w:type="dxa"/>
-              <w:right w:w="0" w:type="dxa"/>
-            </w:tcMar>
-            <w:vAlign w:val="center"/>
-          </w:tcPr>
-          <w:p>
-            <w:pPr>
-              <w:pBdr>
-                <w:top w:val="none" w:sz="0" w:space="0" w:color="000000"/>
-                <w:left w:val="none" w:sz="0" w:space="0" w:color="000000"/>
-                <w:bottom w:val="none" w:sz="0" w:space="0" w:color="000000"/>
-                <w:right w:val="none" w:sz="0" w:space="0" w:color="000000"/>
-              </w:pBdr>
-              <w:ind w:left="100" w:right="100"/>
-              <w:jc w:val="center"/>
-              <w:rPr>
-                <w:rFonts w:ascii="Roboto" w:hAnsi="Roboto"/>
-                <w:sz w:val="21"/>
-                <w:szCs w:val="21"/>
-              </w:rPr>
-            </w:pPr>
-            <w:r>
-              <w:rPr>
-                <w:rFonts w:ascii="Roboto" w:hAnsi="Roboto" w:cs="Segoe UI"/>
-                <w:color w:val="333333"/>
-                <w:sz w:val="21"/>
-                <w:szCs w:val="21"/>
-              </w:rPr>
-              <w:t>1,189 (40%)</w:t>
-            </w:r>
-          </w:p>
-        </w:tc>
-        <w:tc>
-          <w:tcPr>
-            <w:tcW w:w="993" w:type="dxa"/>
-            <w:tcBorders>
-              <w:top w:val="none" w:sz="0" w:space="0" w:color="000000"/>
-              <w:left w:val="none" w:sz="0" w:space="0" w:color="000000"/>
-              <w:bottom w:val="none" w:sz="0" w:space="0" w:color="000000"/>
-              <w:right w:val="none" w:sz="0" w:space="0" w:color="000000"/>
-            </w:tcBorders>
-            <w:shd w:val="clear" w:color="auto" w:fill="FFFFFF"/>
-            <w:tcMar>
-              <w:top w:w="0" w:type="dxa"/>
-              <w:left w:w="0" w:type="dxa"/>
-              <w:bottom w:w="0" w:type="dxa"/>
-              <w:right w:w="0" w:type="dxa"/>
-            </w:tcMar>
-          </w:tcPr>
-          <w:p>
-            <w:pPr>
-              <w:pBdr>
-                <w:top w:val="none" w:sz="0" w:space="0" w:color="000000"/>
-                <w:left w:val="none" w:sz="0" w:space="0" w:color="000000"/>
-                <w:bottom w:val="none" w:sz="0" w:space="0" w:color="000000"/>
-                <w:right w:val="none" w:sz="0" w:space="0" w:color="000000"/>
-              </w:pBdr>
-              <w:ind w:left="100" w:right="100"/>
-              <w:jc w:val="center"/>
-              <w:rPr>
-                <w:rFonts w:ascii="Roboto" w:hAnsi="Roboto"/>
-                <w:sz w:val="21"/>
-                <w:szCs w:val="21"/>
-              </w:rPr>
-            </w:pPr>
-            <w:r>
-              <w:rPr>
-                <w:rFonts w:ascii="Roboto" w:eastAsia="Helvetica" w:hAnsi="Roboto"/>
-                <w:color w:val="000000"/>
-                <w:sz w:val="21"/>
-                <w:szCs w:val="21"/>
-              </w:rPr>
-              <w:t>&lt;0.001</w:t>
-            </w:r>
-          </w:p>
-        </w:tc>
-      </w:tr>
-      <w:tr>
-        <w:trPr>
-          <w:jc w:val="center"/>
-        </w:trPr>
-        <w:tc>
-          <w:tcPr>
-            <w:tcW w:w="3828" w:type="dxa"/>
-            <w:tcBorders>
-              <w:top w:val="none" w:sz="0" w:space="0" w:color="000000"/>
-              <w:left w:val="none" w:sz="0" w:space="0" w:color="000000"/>
-              <w:bottom w:val="none" w:sz="0" w:space="0" w:color="000000"/>
-              <w:right w:val="none" w:sz="0" w:space="0" w:color="000000"/>
-            </w:tcBorders>
-            <w:shd w:val="clear" w:color="auto" w:fill="FFFFFF"/>
-            <w:tcMar>
-              <w:top w:w="0" w:type="dxa"/>
-              <w:left w:w="0" w:type="dxa"/>
-              <w:bottom w:w="0" w:type="dxa"/>
-              <w:right w:w="0" w:type="dxa"/>
-            </w:tcMar>
-          </w:tcPr>
-          <w:p>
-            <w:pPr>
-              <w:pBdr>
-                <w:top w:val="none" w:sz="0" w:space="0" w:color="000000"/>
-                <w:left w:val="none" w:sz="0" w:space="0" w:color="000000"/>
-                <w:bottom w:val="none" w:sz="0" w:space="0" w:color="000000"/>
-                <w:right w:val="none" w:sz="0" w:space="0" w:color="000000"/>
-              </w:pBdr>
-              <w:ind w:left="100" w:right="100"/>
-              <w:rPr>
-                <w:rFonts w:ascii="Roboto" w:hAnsi="Roboto"/>
-                <w:bCs/>
-                <w:sz w:val="21"/>
-                <w:szCs w:val="21"/>
-              </w:rPr>
-            </w:pPr>
-            <w:r>
-              <w:rPr>
-                <w:rFonts w:ascii="Roboto" w:eastAsia="Helvetica" w:hAnsi="Roboto"/>
-                <w:bCs/>
-                <w:color w:val="000000"/>
-                <w:sz w:val="21"/>
-                <w:szCs w:val="21"/>
-              </w:rPr>
-              <w:t xml:space="preserve">    </w:t>
-            </w:r>
-            <w:proofErr w:type="spellStart"/>
-            <w:r>
-              <w:rPr>
-                <w:rFonts w:ascii="Roboto" w:eastAsia="Helvetica" w:hAnsi="Roboto"/>
-                <w:bCs/>
-                <w:color w:val="000000"/>
-                <w:sz w:val="21"/>
-                <w:szCs w:val="21"/>
-              </w:rPr>
-              <w:t>Atrial</w:t>
-            </w:r>
-            <w:proofErr w:type="spellEnd"/>
-            <w:r>
-              <w:rPr>
-                <w:rFonts w:ascii="Roboto" w:eastAsia="Helvetica" w:hAnsi="Roboto"/>
-                <w:bCs/>
-                <w:color w:val="000000"/>
-                <w:sz w:val="21"/>
-                <w:szCs w:val="21"/>
-              </w:rPr>
-              <w:t xml:space="preserve"> fibrillation</w:t>
-            </w:r>
-          </w:p>
-        </w:tc>
-        <w:tc>
-          <w:tcPr>
-            <w:tcW w:w="2126" w:type="dxa"/>
-            <w:tcBorders>
-              <w:top w:val="none" w:sz="0" w:space="0" w:color="000000"/>
-              <w:left w:val="none" w:sz="0" w:space="0" w:color="000000"/>
-              <w:bottom w:val="none" w:sz="0" w:space="0" w:color="000000"/>
-              <w:right w:val="none" w:sz="0" w:space="0" w:color="000000"/>
-            </w:tcBorders>
-            <w:shd w:val="clear" w:color="auto" w:fill="FFFFFF"/>
-            <w:tcMar>
-              <w:top w:w="0" w:type="dxa"/>
-              <w:left w:w="0" w:type="dxa"/>
-              <w:bottom w:w="0" w:type="dxa"/>
-              <w:right w:w="0" w:type="dxa"/>
-            </w:tcMar>
-            <w:vAlign w:val="center"/>
-          </w:tcPr>
-          <w:p>
-            <w:pPr>
-              <w:pBdr>
-                <w:top w:val="none" w:sz="0" w:space="0" w:color="000000"/>
-                <w:left w:val="none" w:sz="0" w:space="0" w:color="000000"/>
-                <w:bottom w:val="none" w:sz="0" w:space="0" w:color="000000"/>
-                <w:right w:val="none" w:sz="0" w:space="0" w:color="000000"/>
-              </w:pBdr>
-              <w:ind w:left="100" w:right="100"/>
-              <w:jc w:val="center"/>
-              <w:rPr>
-                <w:rFonts w:ascii="Roboto" w:hAnsi="Roboto"/>
-                <w:sz w:val="21"/>
-                <w:szCs w:val="21"/>
-              </w:rPr>
-            </w:pPr>
-            <w:r>
-              <w:rPr>
-                <w:rFonts w:ascii="Roboto" w:hAnsi="Roboto" w:cs="Segoe UI"/>
-                <w:color w:val="333333"/>
-                <w:sz w:val="21"/>
-                <w:szCs w:val="21"/>
-              </w:rPr>
-              <w:t>380 (13%)</w:t>
-            </w:r>
-          </w:p>
-        </w:tc>
-        <w:tc>
-          <w:tcPr>
-            <w:tcW w:w="2551" w:type="dxa"/>
-            <w:tcBorders>
-              <w:top w:val="none" w:sz="0" w:space="0" w:color="000000"/>
-              <w:left w:val="none" w:sz="0" w:space="0" w:color="000000"/>
-              <w:bottom w:val="none" w:sz="0" w:space="0" w:color="000000"/>
-              <w:right w:val="none" w:sz="0" w:space="0" w:color="000000"/>
-            </w:tcBorders>
-            <w:shd w:val="clear" w:color="auto" w:fill="FFFFFF"/>
-            <w:tcMar>
-              <w:top w:w="0" w:type="dxa"/>
-              <w:left w:w="0" w:type="dxa"/>
-              <w:bottom w:w="0" w:type="dxa"/>
-              <w:right w:w="0" w:type="dxa"/>
-            </w:tcMar>
-            <w:vAlign w:val="center"/>
-          </w:tcPr>
-          <w:p>
-            <w:pPr>
-              <w:pBdr>
-                <w:top w:val="none" w:sz="0" w:space="0" w:color="000000"/>
-                <w:left w:val="none" w:sz="0" w:space="0" w:color="000000"/>
-                <w:bottom w:val="none" w:sz="0" w:space="0" w:color="000000"/>
-                <w:right w:val="none" w:sz="0" w:space="0" w:color="000000"/>
-              </w:pBdr>
-              <w:ind w:left="100" w:right="100"/>
-              <w:jc w:val="center"/>
-              <w:rPr>
-                <w:rFonts w:ascii="Roboto" w:hAnsi="Roboto"/>
-                <w:sz w:val="21"/>
-                <w:szCs w:val="21"/>
-              </w:rPr>
-            </w:pPr>
-            <w:r>
-              <w:rPr>
-                <w:rFonts w:ascii="Roboto" w:hAnsi="Roboto" w:cs="Segoe UI"/>
-                <w:color w:val="333333"/>
-                <w:sz w:val="21"/>
-                <w:szCs w:val="21"/>
-              </w:rPr>
-              <w:t>384 (13%)</w:t>
-            </w:r>
-          </w:p>
-        </w:tc>
-        <w:tc>
-          <w:tcPr>
-            <w:tcW w:w="993" w:type="dxa"/>
-            <w:tcBorders>
-              <w:top w:val="none" w:sz="0" w:space="0" w:color="000000"/>
-              <w:left w:val="none" w:sz="0" w:space="0" w:color="000000"/>
-              <w:bottom w:val="none" w:sz="0" w:space="0" w:color="000000"/>
-              <w:right w:val="none" w:sz="0" w:space="0" w:color="000000"/>
-            </w:tcBorders>
-            <w:shd w:val="clear" w:color="auto" w:fill="FFFFFF"/>
-            <w:tcMar>
-              <w:top w:w="0" w:type="dxa"/>
-              <w:left w:w="0" w:type="dxa"/>
-              <w:bottom w:w="0" w:type="dxa"/>
-              <w:right w:w="0" w:type="dxa"/>
-            </w:tcMar>
-          </w:tcPr>
-          <w:p>
-            <w:pPr>
-              <w:pBdr>
-                <w:top w:val="none" w:sz="0" w:space="0" w:color="000000"/>
-                <w:left w:val="none" w:sz="0" w:space="0" w:color="000000"/>
-                <w:bottom w:val="none" w:sz="0" w:space="0" w:color="000000"/>
-                <w:right w:val="none" w:sz="0" w:space="0" w:color="000000"/>
-              </w:pBdr>
-              <w:ind w:left="100" w:right="100"/>
-              <w:jc w:val="center"/>
-              <w:rPr>
-                <w:rFonts w:ascii="Roboto" w:hAnsi="Roboto"/>
-                <w:sz w:val="21"/>
-                <w:szCs w:val="21"/>
-              </w:rPr>
-            </w:pPr>
-            <w:r>
-              <w:rPr>
-                <w:rFonts w:ascii="Roboto" w:eastAsia="Helvetica" w:hAnsi="Roboto"/>
-                <w:color w:val="000000"/>
-                <w:sz w:val="21"/>
-                <w:szCs w:val="21"/>
-              </w:rPr>
-              <w:t>0.7</w:t>
-            </w:r>
-          </w:p>
-        </w:tc>
-      </w:tr>
-      <w:tr>
-        <w:trPr>
-          <w:jc w:val="center"/>
-        </w:trPr>
-        <w:tc>
-          <w:tcPr>
-            <w:tcW w:w="3828" w:type="dxa"/>
-            <w:tcBorders>
-              <w:top w:val="none" w:sz="0" w:space="0" w:color="000000"/>
-              <w:left w:val="none" w:sz="0" w:space="0" w:color="000000"/>
-              <w:bottom w:val="none" w:sz="0" w:space="0" w:color="000000"/>
-              <w:right w:val="none" w:sz="0" w:space="0" w:color="000000"/>
-            </w:tcBorders>
-            <w:shd w:val="clear" w:color="auto" w:fill="FFFFFF"/>
-            <w:tcMar>
-              <w:top w:w="0" w:type="dxa"/>
-              <w:left w:w="0" w:type="dxa"/>
-              <w:bottom w:w="0" w:type="dxa"/>
-              <w:right w:w="0" w:type="dxa"/>
-            </w:tcMar>
-          </w:tcPr>
-          <w:p>
-            <w:pPr>
-              <w:pBdr>
-                <w:top w:val="none" w:sz="0" w:space="0" w:color="000000"/>
-                <w:left w:val="none" w:sz="0" w:space="0" w:color="000000"/>
-                <w:bottom w:val="none" w:sz="0" w:space="0" w:color="000000"/>
-                <w:right w:val="none" w:sz="0" w:space="0" w:color="000000"/>
-              </w:pBdr>
-              <w:ind w:left="100" w:right="100"/>
-              <w:rPr>
-                <w:rFonts w:ascii="Roboto" w:hAnsi="Roboto"/>
-                <w:bCs/>
-                <w:sz w:val="21"/>
-                <w:szCs w:val="21"/>
-              </w:rPr>
-            </w:pPr>
-            <w:r>
-              <w:rPr>
-                <w:rFonts w:ascii="Roboto" w:eastAsia="Helvetica" w:hAnsi="Roboto"/>
-                <w:bCs/>
-                <w:color w:val="000000"/>
-                <w:sz w:val="21"/>
-                <w:szCs w:val="21"/>
-              </w:rPr>
-              <w:t xml:space="preserve">    </w:t>
-            </w:r>
-            <w:proofErr w:type="spellStart"/>
-            <w:r>
-              <w:rPr>
-                <w:rFonts w:ascii="Roboto" w:eastAsia="Helvetica" w:hAnsi="Roboto"/>
-                <w:bCs/>
-                <w:color w:val="000000"/>
-                <w:sz w:val="21"/>
-                <w:szCs w:val="21"/>
-              </w:rPr>
-              <w:t>Syncope</w:t>
-            </w:r>
-            <w:proofErr w:type="spellEnd"/>
-          </w:p>
-        </w:tc>
-        <w:tc>
-          <w:tcPr>
-            <w:tcW w:w="2126" w:type="dxa"/>
-            <w:tcBorders>
-              <w:top w:val="none" w:sz="0" w:space="0" w:color="000000"/>
-              <w:left w:val="none" w:sz="0" w:space="0" w:color="000000"/>
-              <w:bottom w:val="none" w:sz="0" w:space="0" w:color="000000"/>
-              <w:right w:val="none" w:sz="0" w:space="0" w:color="000000"/>
-            </w:tcBorders>
-            <w:shd w:val="clear" w:color="auto" w:fill="FFFFFF"/>
-            <w:tcMar>
-              <w:top w:w="0" w:type="dxa"/>
-              <w:left w:w="0" w:type="dxa"/>
-              <w:bottom w:w="0" w:type="dxa"/>
-              <w:right w:w="0" w:type="dxa"/>
-            </w:tcMar>
-            <w:vAlign w:val="center"/>
-          </w:tcPr>
-          <w:p>
-            <w:pPr>
-              <w:pBdr>
-                <w:top w:val="none" w:sz="0" w:space="0" w:color="000000"/>
-                <w:left w:val="none" w:sz="0" w:space="0" w:color="000000"/>
-                <w:bottom w:val="none" w:sz="0" w:space="0" w:color="000000"/>
-                <w:right w:val="none" w:sz="0" w:space="0" w:color="000000"/>
-              </w:pBdr>
-              <w:ind w:left="100" w:right="100"/>
-              <w:jc w:val="center"/>
-              <w:rPr>
-                <w:rFonts w:ascii="Roboto" w:hAnsi="Roboto"/>
-                <w:sz w:val="21"/>
-                <w:szCs w:val="21"/>
-              </w:rPr>
-            </w:pPr>
-            <w:r>
-              <w:rPr>
-                <w:rFonts w:ascii="Roboto" w:hAnsi="Roboto" w:cs="Segoe UI"/>
-                <w:color w:val="333333"/>
-                <w:sz w:val="21"/>
-                <w:szCs w:val="21"/>
-              </w:rPr>
-              <w:t>288 (9.6%)</w:t>
-            </w:r>
-          </w:p>
-        </w:tc>
-        <w:tc>
-          <w:tcPr>
-            <w:tcW w:w="2551" w:type="dxa"/>
-            <w:tcBorders>
-              <w:top w:val="none" w:sz="0" w:space="0" w:color="000000"/>
-              <w:left w:val="none" w:sz="0" w:space="0" w:color="000000"/>
-              <w:bottom w:val="none" w:sz="0" w:space="0" w:color="000000"/>
-              <w:right w:val="none" w:sz="0" w:space="0" w:color="000000"/>
-            </w:tcBorders>
-            <w:shd w:val="clear" w:color="auto" w:fill="FFFFFF"/>
-            <w:tcMar>
-              <w:top w:w="0" w:type="dxa"/>
-              <w:left w:w="0" w:type="dxa"/>
-              <w:bottom w:w="0" w:type="dxa"/>
-              <w:right w:w="0" w:type="dxa"/>
-            </w:tcMar>
-            <w:vAlign w:val="center"/>
-          </w:tcPr>
-          <w:p>
-            <w:pPr>
-              <w:pBdr>
-                <w:top w:val="none" w:sz="0" w:space="0" w:color="000000"/>
-                <w:left w:val="none" w:sz="0" w:space="0" w:color="000000"/>
-                <w:bottom w:val="none" w:sz="0" w:space="0" w:color="000000"/>
-                <w:right w:val="none" w:sz="0" w:space="0" w:color="000000"/>
-              </w:pBdr>
-              <w:ind w:left="100" w:right="100"/>
-              <w:jc w:val="center"/>
-              <w:rPr>
-                <w:rFonts w:ascii="Roboto" w:hAnsi="Roboto"/>
-                <w:sz w:val="21"/>
-                <w:szCs w:val="21"/>
-              </w:rPr>
-            </w:pPr>
-            <w:r>
-              <w:rPr>
-                <w:rFonts w:ascii="Roboto" w:hAnsi="Roboto" w:cs="Segoe UI"/>
-                <w:color w:val="333333"/>
-                <w:sz w:val="21"/>
-                <w:szCs w:val="21"/>
-              </w:rPr>
-              <w:t>285 (9.7%)</w:t>
-            </w:r>
-          </w:p>
-        </w:tc>
-        <w:tc>
-          <w:tcPr>
-            <w:tcW w:w="993" w:type="dxa"/>
-            <w:tcBorders>
-              <w:top w:val="none" w:sz="0" w:space="0" w:color="000000"/>
-              <w:left w:val="none" w:sz="0" w:space="0" w:color="000000"/>
-              <w:bottom w:val="none" w:sz="0" w:space="0" w:color="000000"/>
-              <w:right w:val="none" w:sz="0" w:space="0" w:color="000000"/>
-            </w:tcBorders>
-            <w:shd w:val="clear" w:color="auto" w:fill="FFFFFF"/>
-            <w:tcMar>
-              <w:top w:w="0" w:type="dxa"/>
-              <w:left w:w="0" w:type="dxa"/>
-              <w:bottom w:w="0" w:type="dxa"/>
-              <w:right w:w="0" w:type="dxa"/>
-            </w:tcMar>
-            <w:vAlign w:val="center"/>
-          </w:tcPr>
-          <w:p>
-            <w:pPr>
-              <w:pBdr>
-                <w:top w:val="none" w:sz="0" w:space="0" w:color="000000"/>
-                <w:left w:val="none" w:sz="0" w:space="0" w:color="000000"/>
-                <w:bottom w:val="none" w:sz="0" w:space="0" w:color="000000"/>
-                <w:right w:val="none" w:sz="0" w:space="0" w:color="000000"/>
-              </w:pBdr>
-              <w:ind w:left="100" w:right="100"/>
-              <w:jc w:val="center"/>
-              <w:rPr>
-                <w:rFonts w:ascii="Roboto" w:hAnsi="Roboto"/>
-                <w:sz w:val="21"/>
-                <w:szCs w:val="21"/>
-              </w:rPr>
-            </w:pPr>
-            <w:r>
-              <w:rPr>
-                <w:rFonts w:ascii="Roboto" w:hAnsi="Roboto" w:cs="Segoe UI"/>
-                <w:color w:val="333333"/>
-                <w:sz w:val="21"/>
-                <w:szCs w:val="21"/>
-              </w:rPr>
-              <w:t>&gt;0.9</w:t>
-            </w:r>
-          </w:p>
-        </w:tc>
-      </w:tr>
-      <w:tr>
-        <w:trPr>
-          <w:jc w:val="center"/>
-        </w:trPr>
-        <w:tc>
-          <w:tcPr>
-            <w:tcW w:w="3828" w:type="dxa"/>
-            <w:tcBorders>
-              <w:top w:val="none" w:sz="0" w:space="0" w:color="000000"/>
-              <w:left w:val="none" w:sz="0" w:space="0" w:color="000000"/>
-              <w:bottom w:val="none" w:sz="0" w:space="0" w:color="000000"/>
-              <w:right w:val="none" w:sz="0" w:space="0" w:color="000000"/>
-            </w:tcBorders>
-            <w:shd w:val="clear" w:color="auto" w:fill="FFFFFF"/>
-            <w:tcMar>
-              <w:top w:w="0" w:type="dxa"/>
-              <w:left w:w="0" w:type="dxa"/>
-              <w:bottom w:w="0" w:type="dxa"/>
-              <w:right w:w="0" w:type="dxa"/>
-            </w:tcMar>
-          </w:tcPr>
-          <w:p>
-            <w:pPr>
-              <w:pBdr>
-                <w:top w:val="none" w:sz="0" w:space="0" w:color="000000"/>
-                <w:left w:val="none" w:sz="0" w:space="0" w:color="000000"/>
-                <w:bottom w:val="none" w:sz="0" w:space="0" w:color="000000"/>
-                <w:right w:val="none" w:sz="0" w:space="0" w:color="000000"/>
-              </w:pBdr>
-              <w:ind w:left="100" w:right="100"/>
-              <w:rPr>
-                <w:rFonts w:ascii="Roboto" w:hAnsi="Roboto"/>
-                <w:bCs/>
-                <w:sz w:val="21"/>
-                <w:szCs w:val="21"/>
-              </w:rPr>
-            </w:pPr>
-            <w:r>
-              <w:rPr>
-                <w:rFonts w:ascii="Roboto" w:eastAsia="Helvetica" w:hAnsi="Roboto"/>
-                <w:bCs/>
-                <w:color w:val="000000"/>
-                <w:sz w:val="21"/>
-                <w:szCs w:val="21"/>
-              </w:rPr>
-              <w:t xml:space="preserve">    Stroke</w:t>
-            </w:r>
-          </w:p>
-        </w:tc>
-        <w:tc>
-          <w:tcPr>
-            <w:tcW w:w="2126" w:type="dxa"/>
-            <w:tcBorders>
-              <w:top w:val="none" w:sz="0" w:space="0" w:color="000000"/>
-              <w:left w:val="none" w:sz="0" w:space="0" w:color="000000"/>
-              <w:bottom w:val="none" w:sz="0" w:space="0" w:color="000000"/>
-              <w:right w:val="none" w:sz="0" w:space="0" w:color="000000"/>
-            </w:tcBorders>
-            <w:shd w:val="clear" w:color="auto" w:fill="FFFFFF"/>
-            <w:tcMar>
-              <w:top w:w="0" w:type="dxa"/>
-              <w:left w:w="0" w:type="dxa"/>
-              <w:bottom w:w="0" w:type="dxa"/>
-              <w:right w:w="0" w:type="dxa"/>
-            </w:tcMar>
-            <w:vAlign w:val="center"/>
-          </w:tcPr>
-          <w:p>
-            <w:pPr>
-              <w:pBdr>
-                <w:top w:val="none" w:sz="0" w:space="0" w:color="000000"/>
-                <w:left w:val="none" w:sz="0" w:space="0" w:color="000000"/>
-                <w:bottom w:val="none" w:sz="0" w:space="0" w:color="000000"/>
-                <w:right w:val="none" w:sz="0" w:space="0" w:color="000000"/>
-              </w:pBdr>
-              <w:ind w:left="100" w:right="100"/>
-              <w:jc w:val="center"/>
-              <w:rPr>
-                <w:rFonts w:ascii="Roboto" w:hAnsi="Roboto"/>
-                <w:sz w:val="21"/>
-                <w:szCs w:val="21"/>
-              </w:rPr>
-            </w:pPr>
-            <w:r>
-              <w:rPr>
-                <w:rFonts w:ascii="Roboto" w:hAnsi="Roboto" w:cs="Segoe UI"/>
-                <w:color w:val="333333"/>
-                <w:sz w:val="21"/>
-                <w:szCs w:val="21"/>
-              </w:rPr>
-              <w:t>80 (2.7%)</w:t>
-            </w:r>
-          </w:p>
-        </w:tc>
-        <w:tc>
-          <w:tcPr>
-            <w:tcW w:w="2551" w:type="dxa"/>
-            <w:tcBorders>
-              <w:top w:val="none" w:sz="0" w:space="0" w:color="000000"/>
-              <w:left w:val="none" w:sz="0" w:space="0" w:color="000000"/>
-              <w:bottom w:val="none" w:sz="0" w:space="0" w:color="000000"/>
-              <w:right w:val="none" w:sz="0" w:space="0" w:color="000000"/>
-            </w:tcBorders>
-            <w:shd w:val="clear" w:color="auto" w:fill="FFFFFF"/>
-            <w:tcMar>
-              <w:top w:w="0" w:type="dxa"/>
-              <w:left w:w="0" w:type="dxa"/>
-              <w:bottom w:w="0" w:type="dxa"/>
-              <w:right w:w="0" w:type="dxa"/>
-            </w:tcMar>
-            <w:vAlign w:val="center"/>
-          </w:tcPr>
-          <w:p>
-            <w:pPr>
-              <w:pBdr>
-                <w:top w:val="none" w:sz="0" w:space="0" w:color="000000"/>
-                <w:left w:val="none" w:sz="0" w:space="0" w:color="000000"/>
-                <w:bottom w:val="none" w:sz="0" w:space="0" w:color="000000"/>
-                <w:right w:val="none" w:sz="0" w:space="0" w:color="000000"/>
-              </w:pBdr>
-              <w:ind w:left="100" w:right="100"/>
-              <w:jc w:val="center"/>
-              <w:rPr>
-                <w:rFonts w:ascii="Roboto" w:hAnsi="Roboto"/>
-                <w:sz w:val="21"/>
-                <w:szCs w:val="21"/>
-              </w:rPr>
-            </w:pPr>
-            <w:r>
-              <w:rPr>
-                <w:rFonts w:ascii="Roboto" w:hAnsi="Roboto" w:cs="Segoe UI"/>
-                <w:color w:val="333333"/>
-                <w:sz w:val="21"/>
-                <w:szCs w:val="21"/>
-              </w:rPr>
-              <w:t>93 (3.2%)</w:t>
-            </w:r>
-          </w:p>
-        </w:tc>
-        <w:tc>
-          <w:tcPr>
-            <w:tcW w:w="993" w:type="dxa"/>
-            <w:tcBorders>
-              <w:top w:val="none" w:sz="0" w:space="0" w:color="000000"/>
-              <w:left w:val="none" w:sz="0" w:space="0" w:color="000000"/>
-              <w:bottom w:val="none" w:sz="0" w:space="0" w:color="000000"/>
-              <w:right w:val="none" w:sz="0" w:space="0" w:color="000000"/>
-            </w:tcBorders>
-            <w:shd w:val="clear" w:color="auto" w:fill="FFFFFF"/>
-            <w:tcMar>
-              <w:top w:w="0" w:type="dxa"/>
-              <w:left w:w="0" w:type="dxa"/>
-              <w:bottom w:w="0" w:type="dxa"/>
-              <w:right w:w="0" w:type="dxa"/>
-            </w:tcMar>
-            <w:vAlign w:val="center"/>
-          </w:tcPr>
-          <w:p>
-            <w:pPr>
-              <w:pBdr>
-                <w:top w:val="none" w:sz="0" w:space="0" w:color="000000"/>
-                <w:left w:val="none" w:sz="0" w:space="0" w:color="000000"/>
-                <w:bottom w:val="none" w:sz="0" w:space="0" w:color="000000"/>
-                <w:right w:val="none" w:sz="0" w:space="0" w:color="000000"/>
-              </w:pBdr>
-              <w:ind w:left="100" w:right="100"/>
-              <w:jc w:val="center"/>
-              <w:rPr>
-                <w:rFonts w:ascii="Roboto" w:hAnsi="Roboto"/>
-                <w:sz w:val="21"/>
-                <w:szCs w:val="21"/>
-              </w:rPr>
-            </w:pPr>
-            <w:r>
-              <w:rPr>
-                <w:rFonts w:ascii="Roboto" w:hAnsi="Roboto" w:cs="Segoe UI"/>
-                <w:color w:val="333333"/>
-                <w:sz w:val="21"/>
-                <w:szCs w:val="21"/>
-              </w:rPr>
-              <w:t>0.3</w:t>
-            </w:r>
-          </w:p>
-        </w:tc>
-      </w:tr>
-      <w:tr>
-        <w:trPr>
-          <w:jc w:val="center"/>
-        </w:trPr>
-        <w:tc>
-          <w:tcPr>
-            <w:tcW w:w="3828" w:type="dxa"/>
-            <w:tcBorders>
-              <w:top w:val="none" w:sz="0" w:space="0" w:color="000000"/>
-              <w:left w:val="none" w:sz="0" w:space="0" w:color="000000"/>
-              <w:bottom w:val="none" w:sz="0" w:space="0" w:color="000000"/>
-              <w:right w:val="none" w:sz="0" w:space="0" w:color="000000"/>
-            </w:tcBorders>
-            <w:shd w:val="clear" w:color="auto" w:fill="FFFFFF"/>
-            <w:tcMar>
-              <w:top w:w="0" w:type="dxa"/>
-              <w:left w:w="0" w:type="dxa"/>
-              <w:bottom w:w="0" w:type="dxa"/>
-              <w:right w:w="0" w:type="dxa"/>
-            </w:tcMar>
-          </w:tcPr>
-          <w:p>
-            <w:pPr>
-              <w:pBdr>
-                <w:top w:val="none" w:sz="0" w:space="0" w:color="000000"/>
-                <w:left w:val="none" w:sz="0" w:space="0" w:color="000000"/>
-                <w:bottom w:val="none" w:sz="0" w:space="0" w:color="000000"/>
-                <w:right w:val="none" w:sz="0" w:space="0" w:color="000000"/>
-              </w:pBdr>
-              <w:ind w:left="100" w:right="100"/>
-              <w:rPr>
-                <w:rFonts w:ascii="Roboto" w:hAnsi="Roboto"/>
-                <w:sz w:val="21"/>
-                <w:szCs w:val="21"/>
-                <w:lang w:val="en-US"/>
-              </w:rPr>
-            </w:pPr>
-            <w:commentRangeStart w:id="23"/>
-            <w:r>
-              <w:rPr>
-                <w:rFonts w:ascii="Roboto" w:eastAsia="Helvetica" w:hAnsi="Roboto"/>
-                <w:color w:val="000000"/>
-                <w:sz w:val="21"/>
-                <w:szCs w:val="21"/>
-                <w:lang w:val="en-US"/>
-              </w:rPr>
-              <w:t xml:space="preserve">    Family history of sudden cardiac death</w:t>
-            </w:r>
-          </w:p>
-        </w:tc>
-        <w:tc>
-          <w:tcPr>
-            <w:tcW w:w="2126" w:type="dxa"/>
-            <w:tcBorders>
-              <w:top w:val="none" w:sz="0" w:space="0" w:color="000000"/>
-              <w:left w:val="none" w:sz="0" w:space="0" w:color="000000"/>
-              <w:bottom w:val="none" w:sz="0" w:space="0" w:color="000000"/>
-              <w:right w:val="none" w:sz="0" w:space="0" w:color="000000"/>
-            </w:tcBorders>
-            <w:shd w:val="clear" w:color="auto" w:fill="FFFFFF"/>
-            <w:tcMar>
-              <w:top w:w="0" w:type="dxa"/>
-              <w:left w:w="0" w:type="dxa"/>
-              <w:bottom w:w="0" w:type="dxa"/>
-              <w:right w:w="0" w:type="dxa"/>
-            </w:tcMar>
-            <w:vAlign w:val="center"/>
-          </w:tcPr>
-          <w:p>
-            <w:pPr>
-              <w:pBdr>
-                <w:top w:val="none" w:sz="0" w:space="0" w:color="000000"/>
-                <w:left w:val="none" w:sz="0" w:space="0" w:color="000000"/>
-                <w:bottom w:val="none" w:sz="0" w:space="0" w:color="000000"/>
-                <w:right w:val="none" w:sz="0" w:space="0" w:color="000000"/>
-              </w:pBdr>
-              <w:ind w:left="100" w:right="100"/>
-              <w:jc w:val="center"/>
-              <w:rPr>
-                <w:rFonts w:ascii="Roboto" w:hAnsi="Roboto"/>
-                <w:sz w:val="21"/>
-                <w:szCs w:val="21"/>
-              </w:rPr>
-            </w:pPr>
-            <w:commentRangeStart w:id="24"/>
-            <w:r>
-              <w:rPr>
-                <w:rFonts w:ascii="Roboto" w:hAnsi="Roboto" w:cs="Segoe UI"/>
-                <w:color w:val="333333"/>
-                <w:sz w:val="21"/>
-                <w:szCs w:val="21"/>
-              </w:rPr>
-              <w:t>395 (13%)</w:t>
-            </w:r>
-          </w:p>
-        </w:tc>
-        <w:tc>
-          <w:tcPr>
-            <w:tcW w:w="2551" w:type="dxa"/>
-            <w:tcBorders>
-              <w:top w:val="none" w:sz="0" w:space="0" w:color="000000"/>
-              <w:left w:val="none" w:sz="0" w:space="0" w:color="000000"/>
-              <w:bottom w:val="none" w:sz="0" w:space="0" w:color="000000"/>
-              <w:right w:val="none" w:sz="0" w:space="0" w:color="000000"/>
-            </w:tcBorders>
-            <w:shd w:val="clear" w:color="auto" w:fill="FFFFFF"/>
-            <w:tcMar>
-              <w:top w:w="0" w:type="dxa"/>
-              <w:left w:w="0" w:type="dxa"/>
-              <w:bottom w:w="0" w:type="dxa"/>
-              <w:right w:w="0" w:type="dxa"/>
-            </w:tcMar>
-            <w:vAlign w:val="center"/>
-          </w:tcPr>
-          <w:p>
-            <w:pPr>
-              <w:pBdr>
-                <w:top w:val="none" w:sz="0" w:space="0" w:color="000000"/>
-                <w:left w:val="none" w:sz="0" w:space="0" w:color="000000"/>
-                <w:bottom w:val="none" w:sz="0" w:space="0" w:color="000000"/>
-                <w:right w:val="none" w:sz="0" w:space="0" w:color="000000"/>
-              </w:pBdr>
-              <w:ind w:left="100" w:right="100"/>
-              <w:jc w:val="center"/>
-              <w:rPr>
-                <w:rFonts w:ascii="Roboto" w:hAnsi="Roboto"/>
-                <w:sz w:val="21"/>
-                <w:szCs w:val="21"/>
-              </w:rPr>
-            </w:pPr>
-            <w:r>
-              <w:rPr>
-                <w:rFonts w:ascii="Roboto" w:hAnsi="Roboto" w:cs="Segoe UI"/>
-                <w:color w:val="333333"/>
-                <w:sz w:val="21"/>
-                <w:szCs w:val="21"/>
-              </w:rPr>
-              <w:t>142 (4.8%)</w:t>
-            </w:r>
-          </w:p>
-        </w:tc>
-        <w:tc>
-          <w:tcPr>
-            <w:tcW w:w="993" w:type="dxa"/>
-            <w:tcBorders>
-              <w:top w:val="none" w:sz="0" w:space="0" w:color="000000"/>
-              <w:left w:val="none" w:sz="0" w:space="0" w:color="000000"/>
-              <w:bottom w:val="none" w:sz="0" w:space="0" w:color="000000"/>
-              <w:right w:val="none" w:sz="0" w:space="0" w:color="000000"/>
-            </w:tcBorders>
-            <w:shd w:val="clear" w:color="auto" w:fill="FFFFFF"/>
-            <w:tcMar>
-              <w:top w:w="0" w:type="dxa"/>
-              <w:left w:w="0" w:type="dxa"/>
-              <w:bottom w:w="0" w:type="dxa"/>
-              <w:right w:w="0" w:type="dxa"/>
-            </w:tcMar>
-            <w:vAlign w:val="center"/>
-          </w:tcPr>
-          <w:p>
-            <w:pPr>
-              <w:pBdr>
-                <w:top w:val="none" w:sz="0" w:space="0" w:color="000000"/>
-                <w:left w:val="none" w:sz="0" w:space="0" w:color="000000"/>
-                <w:bottom w:val="none" w:sz="0" w:space="0" w:color="000000"/>
-                <w:right w:val="none" w:sz="0" w:space="0" w:color="000000"/>
-              </w:pBdr>
-              <w:ind w:left="100" w:right="100"/>
-              <w:jc w:val="center"/>
-              <w:rPr>
-                <w:rFonts w:ascii="Roboto" w:hAnsi="Roboto"/>
-                <w:sz w:val="21"/>
-                <w:szCs w:val="21"/>
-              </w:rPr>
-            </w:pPr>
-            <w:r>
-              <w:rPr>
-                <w:rFonts w:ascii="Roboto" w:hAnsi="Roboto" w:cs="Segoe UI"/>
-                <w:color w:val="333333"/>
-                <w:sz w:val="21"/>
-                <w:szCs w:val="21"/>
-              </w:rPr>
-              <w:t>&lt;0.001</w:t>
-            </w:r>
-            <w:commentRangeEnd w:id="24"/>
-            <w:r>
-              <w:rPr>
-                <w:rStyle w:val="Kommentarhenvisning"/>
-                <w:rFonts w:ascii="Roboto" w:hAnsi="Roboto"/>
-                <w:sz w:val="21"/>
-                <w:szCs w:val="21"/>
-                <w:lang w:val="en-US" w:eastAsia="en-US"/>
-              </w:rPr>
-              <w:commentReference w:id="24"/>
-            </w:r>
-            <w:r>
-              <w:rPr>
-                <w:rStyle w:val="Kommentarhenvisning"/>
-                <w:lang w:val="en-US" w:eastAsia="en-US"/>
-              </w:rPr>
-              <w:commentReference w:id="23"/>
-            </w:r>
-          </w:p>
-        </w:tc>
-      </w:tr>
-      <w:commentRangeEnd w:id="23"/>
-      <w:tr>
-        <w:trPr>
-          <w:jc w:val="center"/>
-        </w:trPr>
-        <w:tc>
-          <w:tcPr>
-            <w:tcW w:w="3828" w:type="dxa"/>
-            <w:tcBorders>
-              <w:top w:val="none" w:sz="0" w:space="0" w:color="000000"/>
-              <w:left w:val="none" w:sz="0" w:space="0" w:color="000000"/>
-              <w:bottom w:val="none" w:sz="0" w:space="0" w:color="000000"/>
-              <w:right w:val="none" w:sz="0" w:space="0" w:color="000000"/>
-            </w:tcBorders>
-            <w:shd w:val="clear" w:color="auto" w:fill="FFFFFF"/>
-            <w:tcMar>
-              <w:top w:w="0" w:type="dxa"/>
-              <w:left w:w="0" w:type="dxa"/>
-              <w:bottom w:w="0" w:type="dxa"/>
-              <w:right w:w="0" w:type="dxa"/>
-            </w:tcMar>
-          </w:tcPr>
-          <w:p>
-            <w:pPr>
-              <w:pBdr>
-                <w:top w:val="none" w:sz="0" w:space="0" w:color="000000"/>
-                <w:left w:val="none" w:sz="0" w:space="0" w:color="000000"/>
-                <w:bottom w:val="none" w:sz="0" w:space="0" w:color="000000"/>
-                <w:right w:val="none" w:sz="0" w:space="0" w:color="000000"/>
-              </w:pBdr>
-              <w:ind w:left="100" w:right="100"/>
-              <w:rPr>
-                <w:rFonts w:ascii="Roboto" w:hAnsi="Roboto"/>
-                <w:bCs/>
-                <w:sz w:val="21"/>
-                <w:szCs w:val="21"/>
-              </w:rPr>
-            </w:pPr>
-            <w:r>
-              <w:rPr>
-                <w:rFonts w:ascii="Roboto" w:eastAsia="Helvetica" w:hAnsi="Roboto"/>
-                <w:bCs/>
-                <w:color w:val="000000"/>
-                <w:sz w:val="21"/>
-                <w:szCs w:val="21"/>
-              </w:rPr>
-              <w:t xml:space="preserve">    </w:t>
-            </w:r>
-            <w:proofErr w:type="spellStart"/>
-            <w:r>
-              <w:rPr>
-                <w:rFonts w:ascii="Roboto" w:eastAsia="Helvetica" w:hAnsi="Roboto"/>
-                <w:bCs/>
-                <w:color w:val="000000"/>
-                <w:sz w:val="21"/>
-                <w:szCs w:val="21"/>
-              </w:rPr>
-              <w:t>History</w:t>
-            </w:r>
-            <w:proofErr w:type="spellEnd"/>
-            <w:r>
-              <w:rPr>
-                <w:rFonts w:ascii="Roboto" w:eastAsia="Helvetica" w:hAnsi="Roboto"/>
-                <w:bCs/>
-                <w:color w:val="000000"/>
-                <w:sz w:val="21"/>
-                <w:szCs w:val="21"/>
-              </w:rPr>
-              <w:t xml:space="preserve"> of </w:t>
-            </w:r>
-            <w:proofErr w:type="spellStart"/>
-            <w:r>
-              <w:rPr>
-                <w:rFonts w:ascii="Roboto" w:eastAsia="Helvetica" w:hAnsi="Roboto"/>
-                <w:bCs/>
-                <w:color w:val="000000"/>
-                <w:sz w:val="21"/>
-                <w:szCs w:val="21"/>
-              </w:rPr>
-              <w:t>cardiac</w:t>
-            </w:r>
-            <w:proofErr w:type="spellEnd"/>
-            <w:r>
-              <w:rPr>
-                <w:rFonts w:ascii="Roboto" w:eastAsia="Helvetica" w:hAnsi="Roboto"/>
-                <w:bCs/>
-                <w:color w:val="000000"/>
-                <w:sz w:val="21"/>
-                <w:szCs w:val="21"/>
-              </w:rPr>
-              <w:t xml:space="preserve"> arrest</w:t>
-            </w:r>
-          </w:p>
-        </w:tc>
-        <w:tc>
-          <w:tcPr>
-            <w:tcW w:w="2126" w:type="dxa"/>
-            <w:tcBorders>
-              <w:top w:val="none" w:sz="0" w:space="0" w:color="000000"/>
-              <w:left w:val="none" w:sz="0" w:space="0" w:color="000000"/>
-              <w:bottom w:val="none" w:sz="0" w:space="0" w:color="000000"/>
-              <w:right w:val="none" w:sz="0" w:space="0" w:color="000000"/>
-            </w:tcBorders>
-            <w:shd w:val="clear" w:color="auto" w:fill="FFFFFF"/>
-            <w:tcMar>
-              <w:top w:w="0" w:type="dxa"/>
-              <w:left w:w="0" w:type="dxa"/>
-              <w:bottom w:w="0" w:type="dxa"/>
-              <w:right w:w="0" w:type="dxa"/>
-            </w:tcMar>
-            <w:vAlign w:val="center"/>
-          </w:tcPr>
-          <w:p>
-            <w:pPr>
-              <w:pBdr>
-                <w:top w:val="none" w:sz="0" w:space="0" w:color="000000"/>
-                <w:left w:val="none" w:sz="0" w:space="0" w:color="000000"/>
-                <w:bottom w:val="none" w:sz="0" w:space="0" w:color="000000"/>
-                <w:right w:val="none" w:sz="0" w:space="0" w:color="000000"/>
-              </w:pBdr>
-              <w:ind w:left="100" w:right="100"/>
-              <w:jc w:val="center"/>
-              <w:rPr>
-                <w:rFonts w:ascii="Roboto" w:hAnsi="Roboto"/>
-                <w:sz w:val="21"/>
-                <w:szCs w:val="21"/>
-              </w:rPr>
-            </w:pPr>
-            <w:r>
-              <w:rPr>
-                <w:rFonts w:ascii="Roboto" w:hAnsi="Roboto" w:cs="Segoe UI"/>
-                <w:color w:val="333333"/>
-                <w:sz w:val="21"/>
-                <w:szCs w:val="21"/>
-              </w:rPr>
-              <w:t>75 (2.5%)</w:t>
-            </w:r>
-          </w:p>
-        </w:tc>
-        <w:tc>
-          <w:tcPr>
-            <w:tcW w:w="2551" w:type="dxa"/>
-            <w:tcBorders>
-              <w:top w:val="none" w:sz="0" w:space="0" w:color="000000"/>
-              <w:left w:val="none" w:sz="0" w:space="0" w:color="000000"/>
-              <w:bottom w:val="none" w:sz="0" w:space="0" w:color="000000"/>
-              <w:right w:val="none" w:sz="0" w:space="0" w:color="000000"/>
-            </w:tcBorders>
-            <w:shd w:val="clear" w:color="auto" w:fill="FFFFFF"/>
-            <w:tcMar>
-              <w:top w:w="0" w:type="dxa"/>
-              <w:left w:w="0" w:type="dxa"/>
-              <w:bottom w:w="0" w:type="dxa"/>
-              <w:right w:w="0" w:type="dxa"/>
-            </w:tcMar>
-            <w:vAlign w:val="center"/>
-          </w:tcPr>
-          <w:p>
-            <w:pPr>
-              <w:pBdr>
-                <w:top w:val="none" w:sz="0" w:space="0" w:color="000000"/>
-                <w:left w:val="none" w:sz="0" w:space="0" w:color="000000"/>
-                <w:bottom w:val="none" w:sz="0" w:space="0" w:color="000000"/>
-                <w:right w:val="none" w:sz="0" w:space="0" w:color="000000"/>
-              </w:pBdr>
-              <w:ind w:left="100" w:right="100"/>
-              <w:jc w:val="center"/>
-              <w:rPr>
-                <w:rFonts w:ascii="Roboto" w:hAnsi="Roboto"/>
-                <w:sz w:val="21"/>
-                <w:szCs w:val="21"/>
-              </w:rPr>
-            </w:pPr>
-            <w:r>
-              <w:rPr>
-                <w:rFonts w:ascii="Roboto" w:hAnsi="Roboto" w:cs="Segoe UI"/>
-                <w:color w:val="333333"/>
-                <w:sz w:val="21"/>
-                <w:szCs w:val="21"/>
-              </w:rPr>
-              <w:t>50 (1.7%)</w:t>
-            </w:r>
-          </w:p>
-        </w:tc>
-        <w:tc>
-          <w:tcPr>
-            <w:tcW w:w="993" w:type="dxa"/>
-            <w:tcBorders>
-              <w:top w:val="none" w:sz="0" w:space="0" w:color="000000"/>
-              <w:left w:val="none" w:sz="0" w:space="0" w:color="000000"/>
-              <w:bottom w:val="none" w:sz="0" w:space="0" w:color="000000"/>
-              <w:right w:val="none" w:sz="0" w:space="0" w:color="000000"/>
-            </w:tcBorders>
-            <w:shd w:val="clear" w:color="auto" w:fill="FFFFFF"/>
-            <w:tcMar>
-              <w:top w:w="0" w:type="dxa"/>
-              <w:left w:w="0" w:type="dxa"/>
-              <w:bottom w:w="0" w:type="dxa"/>
-              <w:right w:w="0" w:type="dxa"/>
-            </w:tcMar>
-          </w:tcPr>
-          <w:p>
-            <w:pPr>
-              <w:pBdr>
-                <w:top w:val="none" w:sz="0" w:space="0" w:color="000000"/>
-                <w:left w:val="none" w:sz="0" w:space="0" w:color="000000"/>
-                <w:bottom w:val="none" w:sz="0" w:space="0" w:color="000000"/>
-                <w:right w:val="none" w:sz="0" w:space="0" w:color="000000"/>
-              </w:pBdr>
-              <w:ind w:left="100" w:right="100"/>
-              <w:jc w:val="center"/>
-              <w:rPr>
-                <w:rFonts w:ascii="Roboto" w:hAnsi="Roboto"/>
-                <w:sz w:val="21"/>
-                <w:szCs w:val="21"/>
-              </w:rPr>
-            </w:pPr>
-            <w:r>
-              <w:rPr>
-                <w:rFonts w:ascii="Roboto" w:eastAsia="Helvetica" w:hAnsi="Roboto"/>
-                <w:color w:val="000000"/>
-                <w:sz w:val="21"/>
-                <w:szCs w:val="21"/>
-              </w:rPr>
-              <w:t>0.031</w:t>
-            </w:r>
-          </w:p>
-        </w:tc>
-      </w:tr>
-      <w:tr>
-        <w:trPr>
-          <w:jc w:val="center"/>
-        </w:trPr>
-        <w:tc>
-          <w:tcPr>
-            <w:tcW w:w="3828" w:type="dxa"/>
-            <w:tcBorders>
-              <w:top w:val="none" w:sz="0" w:space="0" w:color="000000"/>
-              <w:left w:val="none" w:sz="0" w:space="0" w:color="000000"/>
-              <w:bottom w:val="none" w:sz="0" w:space="0" w:color="000000"/>
-              <w:right w:val="none" w:sz="0" w:space="0" w:color="000000"/>
-            </w:tcBorders>
-            <w:shd w:val="clear" w:color="auto" w:fill="FFFFFF"/>
-            <w:tcMar>
-              <w:top w:w="0" w:type="dxa"/>
-              <w:left w:w="0" w:type="dxa"/>
-              <w:bottom w:w="0" w:type="dxa"/>
-              <w:right w:w="0" w:type="dxa"/>
-            </w:tcMar>
-          </w:tcPr>
-          <w:p>
-            <w:pPr>
-              <w:pBdr>
-                <w:top w:val="none" w:sz="0" w:space="0" w:color="000000"/>
-                <w:left w:val="none" w:sz="0" w:space="0" w:color="000000"/>
-                <w:bottom w:val="none" w:sz="0" w:space="0" w:color="000000"/>
-                <w:right w:val="none" w:sz="0" w:space="0" w:color="000000"/>
-              </w:pBdr>
-              <w:ind w:left="100" w:right="100"/>
-              <w:rPr>
-                <w:rFonts w:ascii="Roboto" w:hAnsi="Roboto"/>
-                <w:bCs/>
-                <w:sz w:val="21"/>
-                <w:szCs w:val="21"/>
-                <w:lang w:val="en-US"/>
-              </w:rPr>
-            </w:pPr>
-            <w:r>
-              <w:rPr>
-                <w:rFonts w:ascii="Roboto" w:eastAsia="Helvetica" w:hAnsi="Roboto"/>
-                <w:bCs/>
-                <w:color w:val="000000"/>
-                <w:sz w:val="21"/>
-                <w:szCs w:val="21"/>
-                <w:lang w:val="en-US"/>
-              </w:rPr>
-              <w:t xml:space="preserve">    New York Heart Association class III-IV</w:t>
-            </w:r>
-          </w:p>
-        </w:tc>
-        <w:tc>
-          <w:tcPr>
-            <w:tcW w:w="2126" w:type="dxa"/>
-            <w:tcBorders>
-              <w:top w:val="none" w:sz="0" w:space="0" w:color="000000"/>
-              <w:left w:val="none" w:sz="0" w:space="0" w:color="000000"/>
-              <w:bottom w:val="none" w:sz="0" w:space="0" w:color="000000"/>
-              <w:right w:val="none" w:sz="0" w:space="0" w:color="000000"/>
-            </w:tcBorders>
-            <w:shd w:val="clear" w:color="auto" w:fill="FFFFFF"/>
-            <w:tcMar>
-              <w:top w:w="0" w:type="dxa"/>
-              <w:left w:w="0" w:type="dxa"/>
-              <w:bottom w:w="0" w:type="dxa"/>
-              <w:right w:w="0" w:type="dxa"/>
-            </w:tcMar>
-            <w:vAlign w:val="center"/>
-          </w:tcPr>
-          <w:p>
-            <w:pPr>
-              <w:pBdr>
-                <w:top w:val="none" w:sz="0" w:space="0" w:color="000000"/>
-                <w:left w:val="none" w:sz="0" w:space="0" w:color="000000"/>
-                <w:bottom w:val="none" w:sz="0" w:space="0" w:color="000000"/>
-                <w:right w:val="none" w:sz="0" w:space="0" w:color="000000"/>
-              </w:pBdr>
-              <w:ind w:left="100" w:right="100"/>
-              <w:jc w:val="center"/>
-              <w:rPr>
-                <w:rFonts w:ascii="Roboto" w:hAnsi="Roboto"/>
-                <w:sz w:val="21"/>
-                <w:szCs w:val="21"/>
-              </w:rPr>
-            </w:pPr>
-            <w:r>
-              <w:rPr>
-                <w:rFonts w:ascii="Roboto" w:hAnsi="Roboto" w:cs="Segoe UI"/>
-                <w:color w:val="333333"/>
-                <w:sz w:val="21"/>
-                <w:szCs w:val="21"/>
-              </w:rPr>
-              <w:t>215 (7.2%)</w:t>
-            </w:r>
-          </w:p>
-        </w:tc>
-        <w:tc>
-          <w:tcPr>
-            <w:tcW w:w="2551" w:type="dxa"/>
-            <w:tcBorders>
-              <w:top w:val="none" w:sz="0" w:space="0" w:color="000000"/>
-              <w:left w:val="none" w:sz="0" w:space="0" w:color="000000"/>
-              <w:bottom w:val="none" w:sz="0" w:space="0" w:color="000000"/>
-              <w:right w:val="none" w:sz="0" w:space="0" w:color="000000"/>
-            </w:tcBorders>
-            <w:shd w:val="clear" w:color="auto" w:fill="FFFFFF"/>
-            <w:tcMar>
-              <w:top w:w="0" w:type="dxa"/>
-              <w:left w:w="0" w:type="dxa"/>
-              <w:bottom w:w="0" w:type="dxa"/>
-              <w:right w:w="0" w:type="dxa"/>
-            </w:tcMar>
-            <w:vAlign w:val="center"/>
-          </w:tcPr>
-          <w:p>
-            <w:pPr>
-              <w:pBdr>
-                <w:top w:val="none" w:sz="0" w:space="0" w:color="000000"/>
-                <w:left w:val="none" w:sz="0" w:space="0" w:color="000000"/>
-                <w:bottom w:val="none" w:sz="0" w:space="0" w:color="000000"/>
-                <w:right w:val="none" w:sz="0" w:space="0" w:color="000000"/>
-              </w:pBdr>
-              <w:ind w:left="100" w:right="100"/>
-              <w:jc w:val="center"/>
-              <w:rPr>
-                <w:rFonts w:ascii="Roboto" w:hAnsi="Roboto"/>
-                <w:sz w:val="21"/>
-                <w:szCs w:val="21"/>
-              </w:rPr>
-            </w:pPr>
-            <w:r>
-              <w:rPr>
-                <w:rFonts w:ascii="Roboto" w:hAnsi="Roboto" w:cs="Segoe UI"/>
-                <w:color w:val="333333"/>
-                <w:sz w:val="21"/>
-                <w:szCs w:val="21"/>
-              </w:rPr>
-              <w:t>258 (8.8%)</w:t>
-            </w:r>
-          </w:p>
-        </w:tc>
-        <w:tc>
-          <w:tcPr>
-            <w:tcW w:w="993" w:type="dxa"/>
-            <w:tcBorders>
-              <w:top w:val="none" w:sz="0" w:space="0" w:color="000000"/>
-              <w:left w:val="none" w:sz="0" w:space="0" w:color="000000"/>
-              <w:bottom w:val="none" w:sz="0" w:space="0" w:color="000000"/>
-              <w:right w:val="none" w:sz="0" w:space="0" w:color="000000"/>
-            </w:tcBorders>
-            <w:shd w:val="clear" w:color="auto" w:fill="FFFFFF"/>
-            <w:tcMar>
-              <w:top w:w="0" w:type="dxa"/>
-              <w:left w:w="0" w:type="dxa"/>
-              <w:bottom w:w="0" w:type="dxa"/>
-              <w:right w:w="0" w:type="dxa"/>
-            </w:tcMar>
-            <w:vAlign w:val="center"/>
-          </w:tcPr>
-          <w:p>
-            <w:pPr>
-              <w:pBdr>
-                <w:top w:val="none" w:sz="0" w:space="0" w:color="000000"/>
-                <w:left w:val="none" w:sz="0" w:space="0" w:color="000000"/>
-                <w:bottom w:val="none" w:sz="0" w:space="0" w:color="000000"/>
-                <w:right w:val="none" w:sz="0" w:space="0" w:color="000000"/>
-              </w:pBdr>
-              <w:ind w:left="100" w:right="100"/>
-              <w:jc w:val="center"/>
-              <w:rPr>
-                <w:rFonts w:ascii="Roboto" w:hAnsi="Roboto"/>
-                <w:sz w:val="21"/>
-                <w:szCs w:val="21"/>
-              </w:rPr>
-            </w:pPr>
-            <w:r>
-              <w:rPr>
-                <w:rFonts w:ascii="Roboto" w:hAnsi="Roboto" w:cs="Segoe UI"/>
-                <w:color w:val="333333"/>
-                <w:sz w:val="21"/>
-                <w:szCs w:val="21"/>
-              </w:rPr>
-              <w:t>0.023</w:t>
-            </w:r>
-          </w:p>
-        </w:tc>
-      </w:tr>
-      <w:tr>
-        <w:trPr>
-          <w:jc w:val="center"/>
-        </w:trPr>
-        <w:tc>
-          <w:tcPr>
-            <w:tcW w:w="3828" w:type="dxa"/>
-            <w:tcBorders>
-              <w:top w:val="none" w:sz="0" w:space="0" w:color="000000"/>
-              <w:left w:val="none" w:sz="0" w:space="0" w:color="000000"/>
-              <w:bottom w:val="none" w:sz="0" w:space="0" w:color="000000"/>
-              <w:right w:val="none" w:sz="0" w:space="0" w:color="000000"/>
-            </w:tcBorders>
-            <w:shd w:val="clear" w:color="auto" w:fill="FFFFFF"/>
-            <w:tcMar>
-              <w:top w:w="0" w:type="dxa"/>
-              <w:left w:w="0" w:type="dxa"/>
-              <w:bottom w:w="0" w:type="dxa"/>
-              <w:right w:w="0" w:type="dxa"/>
-            </w:tcMar>
-          </w:tcPr>
-          <w:p>
-            <w:pPr>
-              <w:pBdr>
-                <w:top w:val="none" w:sz="0" w:space="0" w:color="000000"/>
-                <w:left w:val="none" w:sz="0" w:space="0" w:color="000000"/>
-                <w:bottom w:val="none" w:sz="0" w:space="0" w:color="000000"/>
-                <w:right w:val="none" w:sz="0" w:space="0" w:color="000000"/>
-              </w:pBdr>
-              <w:ind w:left="100" w:right="100"/>
-              <w:rPr>
-                <w:rFonts w:ascii="Roboto" w:hAnsi="Roboto"/>
-                <w:bCs/>
-                <w:sz w:val="21"/>
-                <w:szCs w:val="21"/>
-              </w:rPr>
-            </w:pPr>
-            <w:r>
-              <w:rPr>
-                <w:rFonts w:ascii="Roboto" w:eastAsia="Helvetica" w:hAnsi="Roboto"/>
-                <w:bCs/>
-                <w:color w:val="000000"/>
-                <w:sz w:val="21"/>
-                <w:szCs w:val="21"/>
-              </w:rPr>
-              <w:t xml:space="preserve">    LV </w:t>
-            </w:r>
-            <w:proofErr w:type="spellStart"/>
-            <w:r>
-              <w:rPr>
-                <w:rFonts w:ascii="Roboto" w:eastAsia="Helvetica" w:hAnsi="Roboto"/>
-                <w:bCs/>
-                <w:color w:val="000000"/>
-                <w:sz w:val="21"/>
-                <w:szCs w:val="21"/>
-              </w:rPr>
-              <w:t>systolic</w:t>
-            </w:r>
-            <w:proofErr w:type="spellEnd"/>
-            <w:r>
-              <w:rPr>
-                <w:rFonts w:ascii="Roboto" w:eastAsia="Helvetica" w:hAnsi="Roboto"/>
-                <w:bCs/>
-                <w:color w:val="000000"/>
-                <w:sz w:val="21"/>
-                <w:szCs w:val="21"/>
-              </w:rPr>
-              <w:t xml:space="preserve"> </w:t>
-            </w:r>
-            <w:proofErr w:type="spellStart"/>
-            <w:r>
-              <w:rPr>
-                <w:rFonts w:ascii="Roboto" w:eastAsia="Helvetica" w:hAnsi="Roboto"/>
-                <w:bCs/>
-                <w:color w:val="000000"/>
-                <w:sz w:val="21"/>
-                <w:szCs w:val="21"/>
-              </w:rPr>
-              <w:t>dysfunction</w:t>
-            </w:r>
-            <w:proofErr w:type="spellEnd"/>
-            <w:r>
-              <w:rPr>
-                <w:rFonts w:ascii="Roboto" w:eastAsia="Helvetica" w:hAnsi="Roboto"/>
-                <w:bCs/>
-                <w:color w:val="000000"/>
-                <w:sz w:val="21"/>
-                <w:szCs w:val="21"/>
-              </w:rPr>
-              <w:t xml:space="preserve"> (LVEF&lt;50%)</w:t>
-            </w:r>
-          </w:p>
-        </w:tc>
-        <w:tc>
-          <w:tcPr>
-            <w:tcW w:w="2126" w:type="dxa"/>
-            <w:tcBorders>
-              <w:top w:val="none" w:sz="0" w:space="0" w:color="000000"/>
-              <w:left w:val="none" w:sz="0" w:space="0" w:color="000000"/>
-              <w:bottom w:val="none" w:sz="0" w:space="0" w:color="000000"/>
-              <w:right w:val="none" w:sz="0" w:space="0" w:color="000000"/>
-            </w:tcBorders>
-            <w:shd w:val="clear" w:color="auto" w:fill="FFFFFF"/>
-            <w:tcMar>
-              <w:top w:w="0" w:type="dxa"/>
-              <w:left w:w="0" w:type="dxa"/>
-              <w:bottom w:w="0" w:type="dxa"/>
-              <w:right w:w="0" w:type="dxa"/>
-            </w:tcMar>
-            <w:vAlign w:val="center"/>
-          </w:tcPr>
-          <w:p>
-            <w:pPr>
-              <w:pBdr>
-                <w:top w:val="none" w:sz="0" w:space="0" w:color="000000"/>
-                <w:left w:val="none" w:sz="0" w:space="0" w:color="000000"/>
-                <w:bottom w:val="none" w:sz="0" w:space="0" w:color="000000"/>
-                <w:right w:val="none" w:sz="0" w:space="0" w:color="000000"/>
-              </w:pBdr>
-              <w:ind w:left="100" w:right="100"/>
-              <w:jc w:val="center"/>
-              <w:rPr>
-                <w:rFonts w:ascii="Roboto" w:hAnsi="Roboto"/>
-                <w:sz w:val="21"/>
-                <w:szCs w:val="21"/>
-              </w:rPr>
-            </w:pPr>
-            <w:r>
-              <w:rPr>
-                <w:rFonts w:ascii="Roboto" w:hAnsi="Roboto" w:cs="Segoe UI"/>
-                <w:color w:val="333333"/>
-                <w:sz w:val="21"/>
-                <w:szCs w:val="21"/>
-              </w:rPr>
-              <w:t>111 (3.7%)</w:t>
-            </w:r>
-          </w:p>
-        </w:tc>
-        <w:tc>
-          <w:tcPr>
-            <w:tcW w:w="2551" w:type="dxa"/>
-            <w:tcBorders>
-              <w:top w:val="none" w:sz="0" w:space="0" w:color="000000"/>
-              <w:left w:val="none" w:sz="0" w:space="0" w:color="000000"/>
-              <w:bottom w:val="none" w:sz="0" w:space="0" w:color="000000"/>
-              <w:right w:val="none" w:sz="0" w:space="0" w:color="000000"/>
-            </w:tcBorders>
-            <w:shd w:val="clear" w:color="auto" w:fill="FFFFFF"/>
-            <w:tcMar>
-              <w:top w:w="0" w:type="dxa"/>
-              <w:left w:w="0" w:type="dxa"/>
-              <w:bottom w:w="0" w:type="dxa"/>
-              <w:right w:w="0" w:type="dxa"/>
-            </w:tcMar>
-            <w:vAlign w:val="center"/>
-          </w:tcPr>
-          <w:p>
-            <w:pPr>
-              <w:pBdr>
-                <w:top w:val="none" w:sz="0" w:space="0" w:color="000000"/>
-                <w:left w:val="none" w:sz="0" w:space="0" w:color="000000"/>
-                <w:bottom w:val="none" w:sz="0" w:space="0" w:color="000000"/>
-                <w:right w:val="none" w:sz="0" w:space="0" w:color="000000"/>
-              </w:pBdr>
-              <w:ind w:left="100" w:right="100"/>
-              <w:jc w:val="center"/>
-              <w:rPr>
-                <w:rFonts w:ascii="Roboto" w:hAnsi="Roboto"/>
-                <w:sz w:val="21"/>
-                <w:szCs w:val="21"/>
-              </w:rPr>
-            </w:pPr>
-            <w:r>
-              <w:rPr>
-                <w:rFonts w:ascii="Roboto" w:hAnsi="Roboto" w:cs="Segoe UI"/>
-                <w:color w:val="333333"/>
-                <w:sz w:val="21"/>
-                <w:szCs w:val="21"/>
-              </w:rPr>
-              <w:t>51 (1.7%)</w:t>
-            </w:r>
-          </w:p>
-        </w:tc>
-        <w:tc>
-          <w:tcPr>
-            <w:tcW w:w="993" w:type="dxa"/>
-            <w:tcBorders>
-              <w:top w:val="none" w:sz="0" w:space="0" w:color="000000"/>
-              <w:left w:val="none" w:sz="0" w:space="0" w:color="000000"/>
-              <w:bottom w:val="none" w:sz="0" w:space="0" w:color="000000"/>
-              <w:right w:val="none" w:sz="0" w:space="0" w:color="000000"/>
-            </w:tcBorders>
-            <w:shd w:val="clear" w:color="auto" w:fill="FFFFFF"/>
-            <w:tcMar>
-              <w:top w:w="0" w:type="dxa"/>
-              <w:left w:w="0" w:type="dxa"/>
-              <w:bottom w:w="0" w:type="dxa"/>
-              <w:right w:w="0" w:type="dxa"/>
-            </w:tcMar>
-          </w:tcPr>
-          <w:p>
-            <w:pPr>
-              <w:pBdr>
-                <w:top w:val="none" w:sz="0" w:space="0" w:color="000000"/>
-                <w:left w:val="none" w:sz="0" w:space="0" w:color="000000"/>
-                <w:bottom w:val="none" w:sz="0" w:space="0" w:color="000000"/>
-                <w:right w:val="none" w:sz="0" w:space="0" w:color="000000"/>
-              </w:pBdr>
-              <w:ind w:left="100" w:right="100"/>
-              <w:jc w:val="center"/>
-              <w:rPr>
-                <w:rFonts w:ascii="Roboto" w:hAnsi="Roboto"/>
-                <w:sz w:val="21"/>
-                <w:szCs w:val="21"/>
-              </w:rPr>
-            </w:pPr>
-            <w:r>
-              <w:rPr>
-                <w:rFonts w:ascii="Roboto" w:eastAsia="Helvetica" w:hAnsi="Roboto"/>
-                <w:color w:val="000000"/>
-                <w:sz w:val="21"/>
-                <w:szCs w:val="21"/>
-              </w:rPr>
-              <w:t>&lt;0.001</w:t>
-            </w:r>
-          </w:p>
-        </w:tc>
-      </w:tr>
-      <w:tr>
-        <w:trPr>
-          <w:jc w:val="center"/>
-        </w:trPr>
-        <w:tc>
-          <w:tcPr>
-            <w:tcW w:w="3828" w:type="dxa"/>
-            <w:tcBorders>
-              <w:top w:val="none" w:sz="0" w:space="0" w:color="000000"/>
-              <w:left w:val="none" w:sz="0" w:space="0" w:color="000000"/>
-              <w:bottom w:val="none" w:sz="0" w:space="0" w:color="000000"/>
-              <w:right w:val="none" w:sz="0" w:space="0" w:color="000000"/>
-            </w:tcBorders>
-            <w:shd w:val="clear" w:color="auto" w:fill="FFFFFF"/>
-            <w:tcMar>
-              <w:top w:w="0" w:type="dxa"/>
-              <w:left w:w="0" w:type="dxa"/>
-              <w:bottom w:w="0" w:type="dxa"/>
-              <w:right w:w="0" w:type="dxa"/>
-            </w:tcMar>
-          </w:tcPr>
-          <w:p>
-            <w:pPr>
-              <w:pBdr>
-                <w:top w:val="none" w:sz="0" w:space="0" w:color="000000"/>
-                <w:left w:val="none" w:sz="0" w:space="0" w:color="000000"/>
-                <w:bottom w:val="none" w:sz="0" w:space="0" w:color="000000"/>
-                <w:right w:val="none" w:sz="0" w:space="0" w:color="000000"/>
-              </w:pBdr>
-              <w:ind w:left="100" w:right="100"/>
-              <w:rPr>
-                <w:rFonts w:ascii="Roboto" w:hAnsi="Roboto"/>
-                <w:bCs/>
-                <w:sz w:val="21"/>
-                <w:szCs w:val="21"/>
                 <w:lang w:val="en-US"/>
               </w:rPr>
             </w:pPr>
@@ -29674,8 +30127,8 @@
                 <w:szCs w:val="21"/>
               </w:rPr>
             </w:pPr>
-            <w:commentRangeStart w:id="25"/>
-            <w:commentRangeStart w:id="26"/>
+            <w:commentRangeStart w:id="78"/>
+            <w:commentRangeStart w:id="79"/>
             <w:r>
               <w:rPr>
                 <w:rFonts w:ascii="Roboto" w:eastAsia="Helvetica" w:hAnsi="Roboto"/>
@@ -29708,7 +30161,7 @@
               </w:rPr>
               <w:t xml:space="preserve"> score</w:t>
             </w:r>
-            <w:commentRangeEnd w:id="25"/>
+            <w:commentRangeEnd w:id="78"/>
             <w:r>
               <w:rPr>
                 <w:rStyle w:val="Kommentarhenvisning"/>
@@ -29717,15 +30170,15 @@
                 <w:szCs w:val="21"/>
                 <w:lang w:val="en-US" w:eastAsia="en-US"/>
               </w:rPr>
-              <w:commentReference w:id="25"/>
+              <w:commentReference w:id="78"/>
             </w:r>
-            <w:commentRangeEnd w:id="26"/>
+            <w:commentRangeEnd w:id="79"/>
             <w:r>
               <w:rPr>
                 <w:rStyle w:val="Kommentarhenvisning"/>
                 <w:lang w:val="en-US" w:eastAsia="en-US"/>
               </w:rPr>
-              <w:commentReference w:id="26"/>
+              <w:commentReference w:id="79"/>
             </w:r>
           </w:p>
         </w:tc>
@@ -33014,59 +33467,134 @@
           <w:lang w:val="en-US"/>
         </w:rPr>
       </w:pPr>
+      <w:ins w:id="80" w:author="Christoffer Vissing" w:date="2024-01-16T11:49:00Z">
+        <w:r>
+          <w:rPr>
+            <w:rFonts w:ascii="Roboto" w:hAnsi="Roboto"/>
+            <w:b/>
+            <w:bCs/>
+            <w:noProof/>
+            <w:sz w:val="22"/>
+            <w:szCs w:val="22"/>
+            <w14:ligatures w14:val="standardContextual"/>
+          </w:rPr>
+          <w:drawing>
+            <wp:inline distT="0" distB="0" distL="0" distR="0" wp14:anchorId="6DE7D9C5" wp14:editId="066FBEC3">
+              <wp:extent cx="6058535" cy="4848860"/>
+              <wp:effectExtent l="0" t="0" r="0" b="2540"/>
+              <wp:docPr id="1954490447" name="Billede 1"/>
+              <wp:cNvGraphicFramePr>
+                <a:graphicFrameLocks xmlns:a="http://schemas.openxmlformats.org/drawingml/2006/main" noChangeAspect="1"/>
+              </wp:cNvGraphicFramePr>
+              <a:graphic xmlns:a="http://schemas.openxmlformats.org/drawingml/2006/main">
+                <a:graphicData uri="http://schemas.openxmlformats.org/drawingml/2006/picture">
+                  <pic:pic xmlns:pic="http://schemas.openxmlformats.org/drawingml/2006/picture">
+                    <pic:nvPicPr>
+                      <pic:cNvPr id="1954490447" name="Billede 1954490447"/>
+                      <pic:cNvPicPr/>
+                    </pic:nvPicPr>
+                    <pic:blipFill>
+                      <a:blip r:embed="rId15">
+                        <a:extLst>
+                          <a:ext uri="{28A0092B-C50C-407E-A947-70E740481C1C}">
+                            <a14:useLocalDpi xmlns:a14="http://schemas.microsoft.com/office/drawing/2010/main" val="0"/>
+                          </a:ext>
+                        </a:extLst>
+                      </a:blip>
+                      <a:stretch>
+                        <a:fillRect/>
+                      </a:stretch>
+                    </pic:blipFill>
+                    <pic:spPr>
+                      <a:xfrm>
+                        <a:off x="0" y="0"/>
+                        <a:ext cx="6058535" cy="4848860"/>
+                      </a:xfrm>
+                      <a:prstGeom prst="rect">
+                        <a:avLst/>
+                      </a:prstGeom>
+                    </pic:spPr>
+                  </pic:pic>
+                </a:graphicData>
+              </a:graphic>
+            </wp:inline>
+          </w:drawing>
+        </w:r>
+      </w:ins>
+      <w:del w:id="81" w:author="Christoffer Vissing" w:date="2024-01-16T11:49:00Z">
+        <w:r>
+          <w:rPr>
+            <w:rFonts w:ascii="Roboto" w:hAnsi="Roboto"/>
+            <w:b/>
+            <w:bCs/>
+            <w:noProof/>
+            <w:sz w:val="22"/>
+            <w:szCs w:val="22"/>
+            <w14:ligatures w14:val="standardContextual"/>
+          </w:rPr>
+          <w:drawing>
+            <wp:inline distT="0" distB="0" distL="0" distR="0" wp14:anchorId="59FEEDBD" wp14:editId="1657C902">
+              <wp:extent cx="6058535" cy="4848860"/>
+              <wp:effectExtent l="0" t="0" r="0" b="2540"/>
+              <wp:docPr id="1847168051" name="Billede 2"/>
+              <wp:cNvGraphicFramePr>
+                <a:graphicFrameLocks xmlns:a="http://schemas.openxmlformats.org/drawingml/2006/main" noChangeAspect="1"/>
+              </wp:cNvGraphicFramePr>
+              <a:graphic xmlns:a="http://schemas.openxmlformats.org/drawingml/2006/main">
+                <a:graphicData uri="http://schemas.openxmlformats.org/drawingml/2006/picture">
+                  <pic:pic xmlns:pic="http://schemas.openxmlformats.org/drawingml/2006/picture">
+                    <pic:nvPicPr>
+                      <pic:cNvPr id="1847168051" name="Billede 1847168051"/>
+                      <pic:cNvPicPr/>
+                    </pic:nvPicPr>
+                    <pic:blipFill>
+                      <a:blip r:embed="rId16">
+                        <a:extLst>
+                          <a:ext uri="{28A0092B-C50C-407E-A947-70E740481C1C}">
+                            <a14:useLocalDpi xmlns:a14="http://schemas.microsoft.com/office/drawing/2010/main" val="0"/>
+                          </a:ext>
+                        </a:extLst>
+                      </a:blip>
+                      <a:stretch>
+                        <a:fillRect/>
+                      </a:stretch>
+                    </pic:blipFill>
+                    <pic:spPr>
+                      <a:xfrm>
+                        <a:off x="0" y="0"/>
+                        <a:ext cx="6058535" cy="4848860"/>
+                      </a:xfrm>
+                      <a:prstGeom prst="rect">
+                        <a:avLst/>
+                      </a:prstGeom>
+                    </pic:spPr>
+                  </pic:pic>
+                </a:graphicData>
+              </a:graphic>
+            </wp:inline>
+          </w:drawing>
+        </w:r>
+      </w:del>
+      <w:commentRangeStart w:id="82"/>
       <w:r>
         <w:rPr>
           <w:rFonts w:ascii="Roboto" w:hAnsi="Roboto"/>
           <w:b/>
           <w:bCs/>
-          <w:noProof/>
-          <w:sz w:val="22"/>
-          <w:szCs w:val="22"/>
-          <w14:ligatures w14:val="standardContextual"/>
-        </w:rPr>
-        <w:drawing>
-          <wp:inline distT="0" distB="0" distL="0" distR="0" wp14:anchorId="59FEEDBD" wp14:editId="16509CA7">
-            <wp:extent cx="6058535" cy="4848860"/>
-            <wp:effectExtent l="0" t="0" r="0" b="2540"/>
-            <wp:docPr id="1847168051" name="Billede 2"/>
-            <wp:cNvGraphicFramePr>
-              <a:graphicFrameLocks xmlns:a="http://schemas.openxmlformats.org/drawingml/2006/main" noChangeAspect="1"/>
-            </wp:cNvGraphicFramePr>
-            <a:graphic xmlns:a="http://schemas.openxmlformats.org/drawingml/2006/main">
-              <a:graphicData uri="http://schemas.openxmlformats.org/drawingml/2006/picture">
-                <pic:pic xmlns:pic="http://schemas.openxmlformats.org/drawingml/2006/picture">
-                  <pic:nvPicPr>
-                    <pic:cNvPr id="1847168051" name="Billede 1847168051"/>
-                    <pic:cNvPicPr/>
-                  </pic:nvPicPr>
-                  <pic:blipFill>
-                    <a:blip r:embed="rId16">
-                      <a:extLst>
-                        <a:ext uri="{28A0092B-C50C-407E-A947-70E740481C1C}">
-                          <a14:useLocalDpi xmlns:a14="http://schemas.microsoft.com/office/drawing/2010/main" val="0"/>
-                        </a:ext>
-                      </a:extLst>
-                    </a:blip>
-                    <a:stretch>
-                      <a:fillRect/>
-                    </a:stretch>
-                  </pic:blipFill>
-                  <pic:spPr>
-                    <a:xfrm>
-                      <a:off x="0" y="0"/>
-                      <a:ext cx="6058535" cy="4848860"/>
-                    </a:xfrm>
-                    <a:prstGeom prst="rect">
-                      <a:avLst/>
-                    </a:prstGeom>
-                  </pic:spPr>
-                </pic:pic>
-              </a:graphicData>
-            </a:graphic>
-          </wp:inline>
-        </w:drawing>
-      </w:r>
-      <w:commentRangeStart w:id="27"/>
+          <w:sz w:val="22"/>
+          <w:szCs w:val="22"/>
+          <w:lang w:val="en-US"/>
+        </w:rPr>
+        <w:t>Legend</w:t>
+      </w:r>
+      <w:commentRangeEnd w:id="82"/>
+      <w:r>
+        <w:rPr>
+          <w:rStyle w:val="Kommentarhenvisning"/>
+          <w:lang w:val="en-US" w:eastAsia="en-US"/>
+        </w:rPr>
+        <w:commentReference w:id="82"/>
+      </w:r>
       <w:r>
         <w:rPr>
           <w:rFonts w:ascii="Roboto" w:hAnsi="Roboto"/>
@@ -33076,25 +33604,6 @@
           <w:szCs w:val="22"/>
           <w:lang w:val="en-US"/>
         </w:rPr>
-        <w:t>Legend</w:t>
-      </w:r>
-      <w:commentRangeEnd w:id="27"/>
-      <w:r>
-        <w:rPr>
-          <w:rStyle w:val="Kommentarhenvisning"/>
-          <w:lang w:val="en-US" w:eastAsia="en-US"/>
-        </w:rPr>
-        <w:commentReference w:id="27"/>
-      </w:r>
-      <w:r>
-        <w:rPr>
-          <w:rFonts w:ascii="Roboto" w:hAnsi="Roboto"/>
-          <w:b/>
-          <w:bCs/>
-          <w:sz w:val="22"/>
-          <w:szCs w:val="22"/>
-          <w:lang w:val="en-US"/>
-        </w:rPr>
         <w:t xml:space="preserve">: </w:t>
       </w:r>
       <w:r>
@@ -33133,6 +33642,306 @@
         </w:rPr>
         <w:t xml:space="preserve"> non-sarcomeric hypertrophic cardiomyopathy (HCM). The relative risk ratio is given on the x-axis and the filled dots denote the point-estimate of the relative risk while the error-bars give the confidence intervals. On the right the overall prevalence of each feature is given separately for each group. </w:t>
       </w:r>
+      <w:ins w:id="83" w:author="Christoffer Vissing" w:date="2024-01-16T11:49:00Z">
+        <w:r>
+          <w:rPr>
+            <w:rFonts w:ascii="Roboto" w:hAnsi="Roboto"/>
+            <w:b/>
+            <w:bCs/>
+            <w:sz w:val="22"/>
+            <w:szCs w:val="22"/>
+            <w:lang w:val="en-US"/>
+            <w:rPrChange w:id="84" w:author="Christoffer Vissing" w:date="2024-01-16T11:57:00Z">
+              <w:rPr>
+                <w:rFonts w:ascii="Roboto" w:hAnsi="Roboto"/>
+                <w:i/>
+                <w:iCs/>
+                <w:sz w:val="22"/>
+                <w:szCs w:val="22"/>
+                <w:lang w:val="en-US"/>
+              </w:rPr>
+            </w:rPrChange>
+          </w:rPr>
+          <w:t>Abbreviations</w:t>
+        </w:r>
+        <w:r>
+          <w:rPr>
+            <w:rFonts w:ascii="Roboto" w:hAnsi="Roboto"/>
+            <w:i/>
+            <w:iCs/>
+            <w:sz w:val="22"/>
+            <w:szCs w:val="22"/>
+            <w:lang w:val="en-US"/>
+          </w:rPr>
+          <w:t>:</w:t>
+        </w:r>
+      </w:ins>
+      <w:ins w:id="85" w:author="Christoffer Vissing" w:date="2024-01-16T11:56:00Z">
+        <w:r>
+          <w:rPr>
+            <w:rFonts w:ascii="Roboto" w:hAnsi="Roboto"/>
+            <w:sz w:val="22"/>
+            <w:szCs w:val="22"/>
+            <w:lang w:val="en-US"/>
+          </w:rPr>
+          <w:t xml:space="preserve"> </w:t>
+        </w:r>
+        <w:r>
+          <w:rPr>
+            <w:rFonts w:ascii="Roboto" w:hAnsi="Roboto"/>
+            <w:i/>
+            <w:iCs/>
+            <w:sz w:val="22"/>
+            <w:szCs w:val="22"/>
+            <w:lang w:val="en-US"/>
+            <w:rPrChange w:id="86" w:author="Christoffer Vissing" w:date="2024-01-16T11:57:00Z">
+              <w:rPr>
+                <w:rFonts w:ascii="Roboto" w:hAnsi="Roboto"/>
+                <w:sz w:val="22"/>
+                <w:szCs w:val="22"/>
+                <w:lang w:val="en-US"/>
+              </w:rPr>
+            </w:rPrChange>
+          </w:rPr>
+          <w:t>HCM</w:t>
+        </w:r>
+        <w:r>
+          <w:rPr>
+            <w:rFonts w:ascii="Roboto" w:hAnsi="Roboto"/>
+            <w:sz w:val="22"/>
+            <w:szCs w:val="22"/>
+            <w:lang w:val="en-US"/>
+          </w:rPr>
+          <w:t xml:space="preserve"> = hypertrophic cardiomyopathy, </w:t>
+        </w:r>
+        <w:r>
+          <w:rPr>
+            <w:rFonts w:ascii="Roboto" w:hAnsi="Roboto"/>
+            <w:i/>
+            <w:iCs/>
+            <w:sz w:val="22"/>
+            <w:szCs w:val="22"/>
+            <w:lang w:val="en-US"/>
+            <w:rPrChange w:id="87" w:author="Christoffer Vissing" w:date="2024-01-16T11:57:00Z">
+              <w:rPr>
+                <w:rFonts w:ascii="Roboto" w:hAnsi="Roboto"/>
+                <w:sz w:val="22"/>
+                <w:szCs w:val="22"/>
+                <w:lang w:val="en-US"/>
+              </w:rPr>
+            </w:rPrChange>
+          </w:rPr>
+          <w:t>ICD</w:t>
+        </w:r>
+        <w:r>
+          <w:rPr>
+            <w:rFonts w:ascii="Roboto" w:hAnsi="Roboto"/>
+            <w:sz w:val="22"/>
+            <w:szCs w:val="22"/>
+            <w:lang w:val="en-US"/>
+          </w:rPr>
+          <w:t xml:space="preserve"> = implantable cardioverter defibrillator</w:t>
+        </w:r>
+      </w:ins>
+      <w:ins w:id="88" w:author="Christoffer Vissing" w:date="2024-01-16T11:49:00Z">
+        <w:r>
+          <w:rPr>
+            <w:rFonts w:ascii="Roboto" w:hAnsi="Roboto"/>
+            <w:sz w:val="22"/>
+            <w:szCs w:val="22"/>
+            <w:lang w:val="en-US"/>
+          </w:rPr>
+          <w:t xml:space="preserve">, </w:t>
+        </w:r>
+      </w:ins>
+      <w:ins w:id="89" w:author="Christoffer Vissing" w:date="2024-01-16T11:57:00Z">
+        <w:r>
+          <w:rPr>
+            <w:rFonts w:ascii="Roboto" w:hAnsi="Roboto"/>
+            <w:i/>
+            <w:iCs/>
+            <w:sz w:val="22"/>
+            <w:szCs w:val="22"/>
+            <w:lang w:val="en-US"/>
+            <w:rPrChange w:id="90" w:author="Christoffer Vissing" w:date="2024-01-16T11:57:00Z">
+              <w:rPr>
+                <w:rFonts w:ascii="Roboto" w:hAnsi="Roboto"/>
+                <w:sz w:val="22"/>
+                <w:szCs w:val="22"/>
+                <w:lang w:val="en-US"/>
+              </w:rPr>
+            </w:rPrChange>
+          </w:rPr>
+          <w:t>LVSD</w:t>
+        </w:r>
+        <w:r>
+          <w:rPr>
+            <w:rFonts w:ascii="Roboto" w:hAnsi="Roboto"/>
+            <w:sz w:val="22"/>
+            <w:szCs w:val="22"/>
+            <w:lang w:val="en-US"/>
+          </w:rPr>
+          <w:t xml:space="preserve"> = left ventricular systolic dysfunction, </w:t>
+        </w:r>
+      </w:ins>
+      <w:ins w:id="91" w:author="Christoffer Vissing" w:date="2024-01-16T11:50:00Z">
+        <w:r>
+          <w:rPr>
+            <w:rFonts w:ascii="Roboto" w:hAnsi="Roboto"/>
+            <w:i/>
+            <w:iCs/>
+            <w:sz w:val="22"/>
+            <w:szCs w:val="22"/>
+            <w:lang w:val="en-US"/>
+            <w:rPrChange w:id="92" w:author="Christoffer Vissing" w:date="2024-01-16T11:57:00Z">
+              <w:rPr>
+                <w:rFonts w:ascii="Roboto" w:hAnsi="Roboto"/>
+                <w:sz w:val="22"/>
+                <w:szCs w:val="22"/>
+                <w:lang w:val="en-US"/>
+              </w:rPr>
+            </w:rPrChange>
+          </w:rPr>
+          <w:t>NSVT</w:t>
+        </w:r>
+        <w:r>
+          <w:rPr>
+            <w:rFonts w:ascii="Roboto" w:hAnsi="Roboto"/>
+            <w:sz w:val="22"/>
+            <w:szCs w:val="22"/>
+            <w:lang w:val="en-US"/>
+          </w:rPr>
+          <w:t xml:space="preserve"> = non-sustained ventricular tachycardia, </w:t>
+        </w:r>
+      </w:ins>
+      <w:ins w:id="93" w:author="Christoffer Vissing" w:date="2024-01-16T11:57:00Z">
+        <w:r>
+          <w:rPr>
+            <w:rFonts w:ascii="Roboto" w:hAnsi="Roboto"/>
+            <w:i/>
+            <w:iCs/>
+            <w:sz w:val="22"/>
+            <w:szCs w:val="22"/>
+            <w:lang w:val="en-US"/>
+            <w:rPrChange w:id="94" w:author="Christoffer Vissing" w:date="2024-01-16T11:57:00Z">
+              <w:rPr>
+                <w:rFonts w:ascii="Roboto" w:hAnsi="Roboto"/>
+                <w:sz w:val="22"/>
+                <w:szCs w:val="22"/>
+                <w:lang w:val="en-US"/>
+              </w:rPr>
+            </w:rPrChange>
+          </w:rPr>
+          <w:t>NYHA</w:t>
+        </w:r>
+        <w:r>
+          <w:rPr>
+            <w:rFonts w:ascii="Roboto" w:hAnsi="Roboto"/>
+            <w:sz w:val="22"/>
+            <w:szCs w:val="22"/>
+            <w:lang w:val="en-US"/>
+          </w:rPr>
+          <w:t xml:space="preserve"> = New York Heart Association functional class, </w:t>
+        </w:r>
+      </w:ins>
+      <w:ins w:id="95" w:author="Christoffer Vissing" w:date="2024-01-16T11:56:00Z">
+        <w:r>
+          <w:rPr>
+            <w:rFonts w:ascii="Roboto" w:hAnsi="Roboto"/>
+            <w:i/>
+            <w:iCs/>
+            <w:sz w:val="22"/>
+            <w:szCs w:val="22"/>
+            <w:lang w:val="en-US"/>
+            <w:rPrChange w:id="96" w:author="Christoffer Vissing" w:date="2024-01-16T11:58:00Z">
+              <w:rPr>
+                <w:rFonts w:ascii="Roboto" w:hAnsi="Roboto"/>
+                <w:sz w:val="22"/>
+                <w:szCs w:val="22"/>
+                <w:lang w:val="en-US"/>
+              </w:rPr>
+            </w:rPrChange>
+          </w:rPr>
+          <w:t>SRT</w:t>
+        </w:r>
+        <w:r>
+          <w:rPr>
+            <w:rFonts w:ascii="Roboto" w:hAnsi="Roboto"/>
+            <w:sz w:val="22"/>
+            <w:szCs w:val="22"/>
+            <w:lang w:val="en-US"/>
+          </w:rPr>
+          <w:t xml:space="preserve"> = septal reduction therapy</w:t>
+        </w:r>
+      </w:ins>
+      <w:ins w:id="97" w:author="Christoffer Vissing" w:date="2024-01-16T11:57:00Z">
+        <w:r>
+          <w:rPr>
+            <w:rFonts w:ascii="Roboto" w:hAnsi="Roboto"/>
+            <w:sz w:val="22"/>
+            <w:szCs w:val="22"/>
+            <w:lang w:val="en-US"/>
+          </w:rPr>
+          <w:t>,</w:t>
+        </w:r>
+        <w:r>
+          <w:rPr>
+            <w:rFonts w:ascii="Roboto" w:hAnsi="Roboto"/>
+            <w:sz w:val="22"/>
+            <w:szCs w:val="22"/>
+            <w:lang w:val="en-US"/>
+          </w:rPr>
+          <w:t xml:space="preserve"> </w:t>
+        </w:r>
+        <w:r>
+          <w:rPr>
+            <w:rFonts w:ascii="Roboto" w:hAnsi="Roboto"/>
+            <w:i/>
+            <w:iCs/>
+            <w:sz w:val="22"/>
+            <w:szCs w:val="22"/>
+            <w:lang w:val="en-US"/>
+            <w:rPrChange w:id="98" w:author="Christoffer Vissing" w:date="2024-01-16T11:58:00Z">
+              <w:rPr>
+                <w:rFonts w:ascii="Roboto" w:hAnsi="Roboto"/>
+                <w:sz w:val="22"/>
+                <w:szCs w:val="22"/>
+                <w:lang w:val="en-US"/>
+              </w:rPr>
+            </w:rPrChange>
+          </w:rPr>
+          <w:t>VA</w:t>
+        </w:r>
+        <w:r>
+          <w:rPr>
+            <w:rFonts w:ascii="Roboto" w:hAnsi="Roboto"/>
+            <w:sz w:val="22"/>
+            <w:szCs w:val="22"/>
+            <w:lang w:val="en-US"/>
+          </w:rPr>
+          <w:t xml:space="preserve"> = ventricular arrhythmia</w:t>
+        </w:r>
+        <w:r>
+          <w:rPr>
+            <w:rFonts w:ascii="Roboto" w:hAnsi="Roboto"/>
+            <w:sz w:val="22"/>
+            <w:szCs w:val="22"/>
+            <w:lang w:val="en-US"/>
+          </w:rPr>
+          <w:t>.</w:t>
+        </w:r>
+      </w:ins>
+      <w:ins w:id="99" w:author="Christoffer Vissing" w:date="2024-01-16T11:56:00Z">
+        <w:r>
+          <w:rPr>
+            <w:rFonts w:ascii="Roboto" w:hAnsi="Roboto"/>
+            <w:b/>
+            <w:bCs/>
+            <w:lang w:val="en-US"/>
+          </w:rPr>
+          <w:t xml:space="preserve"> </w:t>
+        </w:r>
+      </w:ins>
       <w:r>
         <w:rPr>
           <w:rFonts w:ascii="Roboto" w:hAnsi="Roboto"/>
@@ -33261,7 +34070,7 @@
           <w:lang w:val="en-US"/>
         </w:rPr>
       </w:pPr>
-      <w:commentRangeStart w:id="28"/>
+      <w:commentRangeStart w:id="100"/>
       <w:r>
         <w:rPr>
           <w:rFonts w:ascii="Roboto" w:hAnsi="Roboto"/>
@@ -33273,13 +34082,13 @@
         </w:rPr>
         <w:t>Legend</w:t>
       </w:r>
-      <w:commentRangeEnd w:id="28"/>
+      <w:commentRangeEnd w:id="100"/>
       <w:r>
         <w:rPr>
           <w:rStyle w:val="Kommentarhenvisning"/>
           <w:lang w:val="en-US" w:eastAsia="en-US"/>
         </w:rPr>
-        <w:commentReference w:id="28"/>
+        <w:commentReference w:id="100"/>
       </w:r>
       <w:r>
         <w:rPr>
@@ -33599,7 +34408,7 @@
           <w:lang w:val="en-US"/>
         </w:rPr>
       </w:pPr>
-      <w:commentRangeStart w:id="29"/>
+      <w:commentRangeStart w:id="101"/>
       <w:r>
         <w:rPr>
           <w:rFonts w:ascii="Roboto" w:hAnsi="Roboto"/>
@@ -33611,13 +34420,13 @@
         </w:rPr>
         <w:t>Legend</w:t>
       </w:r>
-      <w:commentRangeEnd w:id="29"/>
+      <w:commentRangeEnd w:id="101"/>
       <w:r>
         <w:rPr>
           <w:rStyle w:val="Kommentarhenvisning"/>
           <w:lang w:val="en-US" w:eastAsia="en-US"/>
         </w:rPr>
-        <w:commentReference w:id="29"/>
+        <w:commentReference w:id="101"/>
       </w:r>
       <w:r>
         <w:rPr>
@@ -34065,7 +34874,7 @@
         </w:rPr>
         <w:t xml:space="preserve">. All hazard ratios are adjusted for sex and computed using age as the </w:t>
       </w:r>
-      <w:del w:id="30" w:author="Christoffer Vissing" w:date="2024-01-02T13:43:00Z">
+      <w:del w:id="102" w:author="Christoffer Vissing" w:date="2024-01-02T13:43:00Z">
         <w:r>
           <w:rPr>
             <w:rFonts w:ascii="Roboto" w:hAnsi="Roboto"/>
@@ -34076,7 +34885,7 @@
           <w:delText>time-scale</w:delText>
         </w:r>
       </w:del>
-      <w:ins w:id="31" w:author="Christoffer Vissing" w:date="2024-01-02T13:43:00Z">
+      <w:ins w:id="103" w:author="Christoffer Vissing" w:date="2024-01-02T13:43:00Z">
         <w:r>
           <w:rPr>
             <w:rFonts w:ascii="Roboto" w:hAnsi="Roboto"/>
@@ -34521,7 +35330,7 @@
 
 <file path=word/comments.xml><?xml version="1.0" encoding="utf-8"?>
 <w:comments xmlns:wpc="http://schemas.microsoft.com/office/word/2010/wordprocessingCanvas" xmlns:cx="http://schemas.microsoft.com/office/drawing/2014/chartex" xmlns:cx1="http://schemas.microsoft.com/office/drawing/2015/9/8/chartex" xmlns:cx2="http://schemas.microsoft.com/office/drawing/2015/10/21/chartex" xmlns:cx3="http://schemas.microsoft.com/office/drawing/2016/5/9/chartex" xmlns:cx4="http://schemas.microsoft.com/office/drawing/2016/5/10/chartex" xmlns:cx5="http://schemas.microsoft.com/office/drawing/2016/5/11/chartex" xmlns:cx6="http://schemas.microsoft.com/office/drawing/2016/5/12/chartex" xmlns:cx7="http://schemas.microsoft.com/office/drawing/2016/5/13/chartex" xmlns:cx8="http://schemas.microsoft.com/office/drawing/2016/5/14/chartex" xmlns:mc="http://schemas.openxmlformats.org/markup-compatibility/2006" xmlns:aink="http://schemas.microsoft.com/office/drawing/2016/ink" xmlns:am3d="http://schemas.microsoft.com/office/drawing/2017/model3d" xmlns:o="urn:schemas-microsoft-com:office:office" xmlns:oel="http://schemas.microsoft.com/office/2019/extlst" xmlns:r="http://schemas.openxmlformats.org/officeDocument/2006/relationships" xmlns:m="http://schemas.openxmlformats.org/officeDocument/2006/math" xmlns:v="urn:schemas-microsoft-com:vml" xmlns:wp14="http://schemas.microsoft.com/office/word/2010/wordprocessingDrawing" xmlns:wp="http://schemas.openxmlformats.org/drawingml/2006/wordprocessingDrawing" xmlns:w10="urn:schemas-microsoft-com:office:word" xmlns:w="http://schemas.openxmlformats.org/wordprocessingml/2006/main" xmlns:w14="http://schemas.microsoft.com/office/word/2010/wordml" xmlns:w15="http://schemas.microsoft.com/office/word/2012/wordml" xmlns:w16cex="http://schemas.microsoft.com/office/word/2018/wordml/cex" xmlns:w16cid="http://schemas.microsoft.com/office/word/2016/wordml/cid" xmlns:w16="http://schemas.microsoft.com/office/word/2018/wordml" xmlns:w16sdtdh="http://schemas.microsoft.com/office/word/2020/wordml/sdtdatahash" xmlns:w16se="http://schemas.microsoft.com/office/word/2015/wordml/symex" xmlns:wpg="http://schemas.microsoft.com/office/word/2010/wordprocessingGroup" xmlns:wpi="http://schemas.microsoft.com/office/word/2010/wordprocessingInk" xmlns:wne="http://schemas.microsoft.com/office/word/2006/wordml" xmlns:wps="http://schemas.microsoft.com/office/word/2010/wordprocessingShape" mc:Ignorable="w14 w15 w16se w16cid w16 w16cex w16sdtdh wp14">
-  <w:comment w:id="2" w:author="Ho, Carolyn Y.,MD" w:date="2023-12-25T14:38:00Z" w:initials="HCY">
+  <w:comment w:id="8" w:author="Ho, Carolyn Y.,MD" w:date="2023-12-25T14:38:00Z" w:initials="HCY">
     <w:p>
       <w:r>
         <w:rPr>
@@ -34547,7 +35356,7 @@
       </w:r>
     </w:p>
   </w:comment>
-  <w:comment w:id="3" w:author="Ho, Carolyn Y.,MD" w:date="2023-12-25T16:51:00Z" w:initials="HCY">
+  <w:comment w:id="9" w:author="Ho, Carolyn Y.,MD" w:date="2023-12-25T16:51:00Z" w:initials="HCY">
     <w:p>
       <w:pPr>
         <w:pStyle w:val="Kommentartekst"/>
@@ -34563,7 +35372,7 @@
       </w:r>
     </w:p>
   </w:comment>
-  <w:comment w:id="5" w:author="Ho, Carolyn Y.,MD" w:date="2023-12-25T17:01:00Z" w:initials="HCY">
+  <w:comment w:id="11" w:author="Ho, Carolyn Y.,MD" w:date="2023-12-25T17:01:00Z" w:initials="HCY">
     <w:p>
       <w:pPr>
         <w:pStyle w:val="Kommentartekst"/>
@@ -34579,7 +35388,7 @@
       </w:r>
     </w:p>
   </w:comment>
-  <w:comment w:id="11" w:author="Ho, Carolyn Y.,MD" w:date="2023-12-25T15:15:00Z" w:initials="HCY">
+  <w:comment w:id="17" w:author="Ho, Carolyn Y.,MD" w:date="2023-12-25T15:31:00Z" w:initials="HCY">
     <w:p>
       <w:pPr>
         <w:pStyle w:val="Kommentartekst"/>
@@ -34591,27 +35400,11 @@
         <w:annotationRef/>
       </w:r>
       <w:r>
-        <w:t>Can we add HCM-related mortality as a row directly under All-Cause mortality?</w:t>
+        <w:t>Need to add LVEF and gradient back to T1</w:t>
       </w:r>
     </w:p>
   </w:comment>
-  <w:comment w:id="12" w:author="Ho, Carolyn Y.,MD" w:date="2023-12-25T15:31:00Z" w:initials="HCY">
-    <w:p>
-      <w:pPr>
-        <w:pStyle w:val="Kommentartekst"/>
-      </w:pPr>
-      <w:r>
-        <w:rPr>
-          <w:rStyle w:val="Kommentarhenvisning"/>
-        </w:rPr>
-        <w:annotationRef/>
-      </w:r>
-      <w:r>
-        <w:t>Need to add LVEF and gradient back to T1</w:t>
-      </w:r>
-    </w:p>
-  </w:comment>
-  <w:comment w:id="14" w:author="Ho, Carolyn Y.,MD" w:date="2023-12-25T16:06:00Z" w:initials="HCY">
+  <w:comment w:id="23" w:author="Ho, Carolyn Y.,MD" w:date="2023-12-25T16:04:00Z" w:initials="HCY">
     <w:p>
       <w:r>
         <w:rPr>
@@ -34625,43 +35418,259 @@
           <w:szCs w:val="20"/>
           <w:lang w:val="en-US" w:eastAsia="en-US"/>
         </w:rPr>
-        <w:t>Where does 21 come from?</w:t>
+        <w:t>Does the temporal sequence extend more than 1 step?</w:t>
       </w:r>
     </w:p>
     <w:p>
-      <w:pPr>
-        <w:pStyle w:val="Kommentartekst"/>
-      </w:pPr>
-      <w:r>
-        <w:t>It might be less confusing to leave the number of modifier-outcome pairs out since it is not obviously intuitive to me.</w:t>
-      </w:r>
-    </w:p>
-  </w:comment>
-  <w:comment w:id="15" w:author="Ho, Carolyn Y.,MD" w:date="2023-12-25T16:04:00Z" w:initials="HCY">
-    <w:p>
-      <w:r>
-        <w:rPr>
-          <w:rStyle w:val="Kommentarhenvisning"/>
-        </w:rPr>
-        <w:annotationRef/>
-      </w:r>
       <w:r>
         <w:rPr>
           <w:sz w:val="20"/>
           <w:szCs w:val="20"/>
           <w:lang w:val="en-US" w:eastAsia="en-US"/>
         </w:rPr>
-        <w:t>Does the temporal sequence extend more than 1 step?</w:t>
+        <w:t>For example does the figure just say that AF happens before NYHA III//IV or LVSD or composite VA,  but is not able to say if the sequence is NYHA III/IV followed by LVSD followed by composite VA, etc?</w:t>
       </w:r>
     </w:p>
+    <w:p/>
     <w:p>
+      <w:pPr>
+        <w:pStyle w:val="Kommentartekst"/>
+      </w:pPr>
+      <w:r>
+        <w:t>We should be clear if the x axis also has temporal data or just the HR of each outcome individually happening, predicated on the y-axis row</w:t>
+      </w:r>
+    </w:p>
+  </w:comment>
+  <w:comment w:id="26" w:author="Christoffer Vissing" w:date="2023-12-11T14:35:00Z" w:initials="CRV">
+    <w:p>
+      <w:r>
+        <w:rPr>
+          <w:rStyle w:val="Kommentarhenvisning"/>
+        </w:rPr>
+        <w:annotationRef/>
+      </w:r>
       <w:r>
         <w:rPr>
           <w:sz w:val="20"/>
           <w:szCs w:val="20"/>
           <w:lang w:val="en-US" w:eastAsia="en-US"/>
         </w:rPr>
-        <w:t>For example does the figure just say that AF happens before NYHA III//IV or LVSD or composite VA,  but is not able to say if the sequence is NYHA III/IV followed by LVSD followed by composite VA, etc?</w:t>
+        <w:t>I think this is relevant for both the prior SHaRe study but also the new one by O’reagan et al, but do you think I should rather leave this out?</w:t>
+      </w:r>
+    </w:p>
+    <w:p>
+      <w:r>
+        <w:rPr>
+          <w:sz w:val="20"/>
+          <w:szCs w:val="20"/>
+          <w:lang w:val="en-US" w:eastAsia="en-US"/>
+        </w:rPr>
+        <w:t>My instinct is to leave it in.</w:t>
+      </w:r>
+    </w:p>
+  </w:comment>
+  <w:comment w:id="27" w:author="Ho, Carolyn Y.,MD" w:date="2023-12-25T16:40:00Z" w:initials="HCY">
+    <w:p>
+      <w:pPr>
+        <w:pStyle w:val="Kommentartekst"/>
+      </w:pPr>
+      <w:r>
+        <w:rPr>
+          <w:rStyle w:val="Kommentarhenvisning"/>
+        </w:rPr>
+        <w:annotationRef/>
+      </w:r>
+      <w:r>
+        <w:t>I think I might be inclined to leave it out but we can see what others say.</w:t>
+      </w:r>
+    </w:p>
+  </w:comment>
+  <w:comment w:id="28" w:author="Ho, Carolyn Y.,MD" w:date="2023-12-25T17:11:00Z" w:initials="HCY">
+    <w:p>
+      <w:r>
+        <w:rPr>
+          <w:rStyle w:val="Kommentarhenvisning"/>
+        </w:rPr>
+        <w:annotationRef/>
+      </w:r>
+      <w:r>
+        <w:rPr>
+          <w:sz w:val="20"/>
+          <w:szCs w:val="20"/>
+          <w:lang w:val="en-US" w:eastAsia="en-US"/>
+        </w:rPr>
+        <w:t>We might want to be more nuanced about LVEF. The Americans want you to consider LVEF&lt;50% as a risk modifier but I think there is a difference between &lt;35 and 45-50%.</w:t>
+      </w:r>
+    </w:p>
+    <w:p>
+      <w:r>
+        <w:rPr>
+          <w:sz w:val="20"/>
+          <w:szCs w:val="20"/>
+          <w:lang w:val="en-US" w:eastAsia="en-US"/>
+        </w:rPr>
+        <w:t>A bigger topic that we may want to steer away from here and take up in the Vissing SCD Risk Score paper.</w:t>
+      </w:r>
+    </w:p>
+    <w:p>
+      <w:pPr>
+        <w:pStyle w:val="Kommentartekst"/>
+      </w:pPr>
+      <w:r>
+        <w:t>Ato look at LVEF &lt;50%.</w:t>
+      </w:r>
+    </w:p>
+  </w:comment>
+  <w:comment w:id="61" w:author="Christoffer Vissing" w:date="2023-11-22T13:53:00Z" w:initials="CRV">
+    <w:p>
+      <w:r>
+        <w:rPr>
+          <w:rStyle w:val="Kommentarhenvisning"/>
+        </w:rPr>
+        <w:annotationRef/>
+      </w:r>
+      <w:r>
+        <w:rPr>
+          <w:sz w:val="20"/>
+          <w:szCs w:val="20"/>
+          <w:lang w:val="en-US" w:eastAsia="en-US"/>
+        </w:rPr>
+        <w:t>New values way different from before</w:t>
+      </w:r>
+    </w:p>
+  </w:comment>
+  <w:comment w:id="62" w:author="Ho, Carolyn Y.,MD" w:date="2023-12-25T15:08:00Z" w:initials="HCY">
+    <w:p>
+      <w:pPr>
+        <w:pStyle w:val="Kommentartekst"/>
+      </w:pPr>
+      <w:r>
+        <w:rPr>
+          <w:rStyle w:val="Kommentarhenvisning"/>
+        </w:rPr>
+        <w:annotationRef/>
+      </w:r>
+      <w:r>
+        <w:t>We should make sure Corine, Brian, and Richard are aware that this is very different so we can make sure Richard has not made a mistake.</w:t>
+      </w:r>
+      <w:r>
+        <w:cr/>
+      </w:r>
+      <w:r>
+        <w:cr/>
+        <w:t>In general, I’m not very confident in the internal diameters. This is not a “required” field. Is there a lot of missingness?</w:t>
+      </w:r>
+      <w:r>
+        <w:cr/>
+      </w:r>
+      <w:r>
+        <w:cr/>
+        <w:t>I probably would not report these, but let’s add LVEF, Peak gradient, and LA diameter</w:t>
+      </w:r>
+      <w:r>
+        <w:cr/>
+        <w:t>(Echo findings would be max LVWT, LVEF, Peak Gradient, LA diameter)</w:t>
+      </w:r>
+    </w:p>
+  </w:comment>
+  <w:comment w:id="77" w:author="Christoffer Vissing" w:date="2023-11-22T13:56:00Z" w:initials="CRV">
+    <w:p>
+      <w:pPr>
+        <w:pStyle w:val="Kommentartekst"/>
+      </w:pPr>
+      <w:r>
+        <w:rPr>
+          <w:rStyle w:val="Kommentarhenvisning"/>
+        </w:rPr>
+        <w:annotationRef/>
+      </w:r>
+      <w:r>
+        <w:t>This is also a weird change…. Go through this</w:t>
+      </w:r>
+    </w:p>
+  </w:comment>
+  <w:comment w:id="76" w:author="Ho, Carolyn Y.,MD" w:date="2023-12-25T15:11:00Z" w:initials="HCY">
+    <w:p>
+      <w:pPr>
+        <w:pStyle w:val="Kommentartekst"/>
+      </w:pPr>
+      <w:r>
+        <w:rPr>
+          <w:rStyle w:val="Kommentarhenvisning"/>
+        </w:rPr>
+        <w:annotationRef/>
+      </w:r>
+      <w:r>
+        <w:t>Did we lose ~100 and ~50 FH SCDs??</w:t>
+      </w:r>
+    </w:p>
+  </w:comment>
+  <w:comment w:id="78" w:author="Christoffer Vissing" w:date="2023-11-22T13:58:00Z" w:initials="CRV">
+    <w:p>
+      <w:r>
+        <w:rPr>
+          <w:rStyle w:val="Kommentarhenvisning"/>
+        </w:rPr>
+        <w:annotationRef/>
+      </w:r>
+      <w:r>
+        <w:rPr>
+          <w:sz w:val="20"/>
+          <w:szCs w:val="20"/>
+          <w:lang w:val="en-US" w:eastAsia="en-US"/>
+        </w:rPr>
+        <w:t>New values seem to be at odds with those previously registered in prior database version</w:t>
+      </w:r>
+    </w:p>
+  </w:comment>
+  <w:comment w:id="79" w:author="Ho, Carolyn Y.,MD" w:date="2023-12-25T15:12:00Z" w:initials="HCY">
+    <w:p>
+      <w:pPr>
+        <w:pStyle w:val="Kommentartekst"/>
+      </w:pPr>
+      <w:r>
+        <w:rPr>
+          <w:rStyle w:val="Kommentarhenvisning"/>
+        </w:rPr>
+        <w:annotationRef/>
+      </w:r>
+      <w:r>
+        <w:t>Let’s make sure Richard didn’t make a mistake</w:t>
+      </w:r>
+    </w:p>
+  </w:comment>
+  <w:comment w:id="82" w:author="Ho, Carolyn Y.,MD" w:date="2023-12-25T15:15:00Z" w:initials="HCY">
+    <w:p>
+      <w:r>
+        <w:rPr>
+          <w:rStyle w:val="Kommentarhenvisning"/>
+        </w:rPr>
+        <w:annotationRef/>
+      </w:r>
+      <w:r>
+        <w:rPr>
+          <w:sz w:val="20"/>
+          <w:szCs w:val="20"/>
+          <w:lang w:val="en-US" w:eastAsia="en-US"/>
+        </w:rPr>
+        <w:t>Can we add HCM-related mortality as a row directly under All-cause mortality?</w:t>
+      </w:r>
+      <w:r>
+        <w:rPr>
+          <w:sz w:val="20"/>
+          <w:szCs w:val="20"/>
+          <w:lang w:val="en-US" w:eastAsia="en-US"/>
+        </w:rPr>
+        <w:cr/>
+      </w:r>
+      <w:r>
+        <w:rPr>
+          <w:sz w:val="20"/>
+          <w:szCs w:val="20"/>
+          <w:lang w:val="en-US" w:eastAsia="en-US"/>
+        </w:rPr>
+        <w:cr/>
+        <w:t>Also, let’s get rid of Ablation (i’m assuming that’s AF ablation??)</w:t>
       </w:r>
     </w:p>
     <w:p/>
@@ -34670,12 +35679,15 @@
         <w:pStyle w:val="Kommentartekst"/>
       </w:pPr>
       <w:r>
-        <w:t>We should be clear if the x axis also has temporal data or just the HR of each outcome individually happening, predicated on the y-axis row</w:t>
+        <w:t>Need to define abbreviations</w:t>
       </w:r>
     </w:p>
   </w:comment>
-  <w:comment w:id="18" w:author="Christoffer Vissing" w:date="2023-12-11T14:35:00Z" w:initials="CRV">
+  <w:comment w:id="100" w:author="Ho, Carolyn Y.,MD" w:date="2023-12-25T15:53:00Z" w:initials="HCY">
     <w:p>
+      <w:pPr>
+        <w:pStyle w:val="Kommentartekst"/>
+      </w:pPr>
       <w:r>
         <w:rPr>
           <w:rStyle w:val="Kommentarhenvisning"/>
@@ -34683,256 +35695,11 @@
         <w:annotationRef/>
       </w:r>
       <w:r>
-        <w:rPr>
-          <w:sz w:val="20"/>
-          <w:szCs w:val="20"/>
-          <w:lang w:val="en-US" w:eastAsia="en-US"/>
-        </w:rPr>
-        <w:t>I think this is relevant for both the prior SHaRe study but also the new one by O’reagan et al, but do you think I should rather leave this out?</w:t>
-      </w:r>
-    </w:p>
-    <w:p>
-      <w:r>
-        <w:rPr>
-          <w:sz w:val="20"/>
-          <w:szCs w:val="20"/>
-          <w:lang w:val="en-US" w:eastAsia="en-US"/>
-        </w:rPr>
-        <w:t>My instinct is to leave it in.</w:t>
+        <w:t>Change VT label to “Composite ventricular arrhythmia outcome”</w:t>
       </w:r>
     </w:p>
   </w:comment>
-  <w:comment w:id="19" w:author="Ho, Carolyn Y.,MD" w:date="2023-12-25T16:40:00Z" w:initials="HCY">
-    <w:p>
-      <w:pPr>
-        <w:pStyle w:val="Kommentartekst"/>
-      </w:pPr>
-      <w:r>
-        <w:rPr>
-          <w:rStyle w:val="Kommentarhenvisning"/>
-        </w:rPr>
-        <w:annotationRef/>
-      </w:r>
-      <w:r>
-        <w:t>I think I might be inclined to leave it out but we can see what others say.</w:t>
-      </w:r>
-    </w:p>
-  </w:comment>
-  <w:comment w:id="20" w:author="Ho, Carolyn Y.,MD" w:date="2023-12-25T17:11:00Z" w:initials="HCY">
-    <w:p>
-      <w:r>
-        <w:rPr>
-          <w:rStyle w:val="Kommentarhenvisning"/>
-        </w:rPr>
-        <w:annotationRef/>
-      </w:r>
-      <w:r>
-        <w:rPr>
-          <w:sz w:val="20"/>
-          <w:szCs w:val="20"/>
-          <w:lang w:val="en-US" w:eastAsia="en-US"/>
-        </w:rPr>
-        <w:t>We might want to be more nuanced about LVEF. The Americans want you to consider LVEF&lt;50% as a risk modifier but I think there is a difference between &lt;35 and 45-50%.</w:t>
-      </w:r>
-    </w:p>
-    <w:p>
-      <w:r>
-        <w:rPr>
-          <w:sz w:val="20"/>
-          <w:szCs w:val="20"/>
-          <w:lang w:val="en-US" w:eastAsia="en-US"/>
-        </w:rPr>
-        <w:t>A bigger topic that we may want to steer away from here and take up in the Vissing SCD Risk Score paper.</w:t>
-      </w:r>
-    </w:p>
-    <w:p>
-      <w:pPr>
-        <w:pStyle w:val="Kommentartekst"/>
-      </w:pPr>
-      <w:r>
-        <w:t>Ato look at LVEF &lt;50%.</w:t>
-      </w:r>
-    </w:p>
-  </w:comment>
-  <w:comment w:id="21" w:author="Christoffer Vissing" w:date="2023-11-22T13:53:00Z" w:initials="CRV">
-    <w:p>
-      <w:r>
-        <w:rPr>
-          <w:rStyle w:val="Kommentarhenvisning"/>
-        </w:rPr>
-        <w:annotationRef/>
-      </w:r>
-      <w:r>
-        <w:rPr>
-          <w:sz w:val="20"/>
-          <w:szCs w:val="20"/>
-          <w:lang w:val="en-US" w:eastAsia="en-US"/>
-        </w:rPr>
-        <w:t>New values way different from before</w:t>
-      </w:r>
-    </w:p>
-  </w:comment>
-  <w:comment w:id="22" w:author="Ho, Carolyn Y.,MD" w:date="2023-12-25T15:08:00Z" w:initials="HCY">
-    <w:p>
-      <w:pPr>
-        <w:pStyle w:val="Kommentartekst"/>
-      </w:pPr>
-      <w:r>
-        <w:rPr>
-          <w:rStyle w:val="Kommentarhenvisning"/>
-        </w:rPr>
-        <w:annotationRef/>
-      </w:r>
-      <w:r>
-        <w:t>We should make sure Corine, Brian, and Richard are aware that this is very different so we can make sure Richard has not made a mistake.</w:t>
-      </w:r>
-      <w:r>
-        <w:cr/>
-      </w:r>
-      <w:r>
-        <w:cr/>
-        <w:t>In general, I’m not very confident in the internal diameters. This is not a “required” field. Is there a lot of missingness?</w:t>
-      </w:r>
-      <w:r>
-        <w:cr/>
-      </w:r>
-      <w:r>
-        <w:cr/>
-        <w:t>I probably would not report these, but let’s add LVEF, Peak gradient, and LA diameter</w:t>
-      </w:r>
-      <w:r>
-        <w:cr/>
-        <w:t>(Echo findings would be max LVWT, LVEF, Peak Gradient, LA diameter)</w:t>
-      </w:r>
-    </w:p>
-  </w:comment>
-  <w:comment w:id="24" w:author="Christoffer Vissing" w:date="2023-11-22T13:56:00Z" w:initials="CRV">
-    <w:p>
-      <w:pPr>
-        <w:pStyle w:val="Kommentartekst"/>
-      </w:pPr>
-      <w:r>
-        <w:rPr>
-          <w:rStyle w:val="Kommentarhenvisning"/>
-        </w:rPr>
-        <w:annotationRef/>
-      </w:r>
-      <w:r>
-        <w:t>This is also a weird change…. Go through this</w:t>
-      </w:r>
-    </w:p>
-  </w:comment>
-  <w:comment w:id="23" w:author="Ho, Carolyn Y.,MD" w:date="2023-12-25T15:11:00Z" w:initials="HCY">
-    <w:p>
-      <w:pPr>
-        <w:pStyle w:val="Kommentartekst"/>
-      </w:pPr>
-      <w:r>
-        <w:rPr>
-          <w:rStyle w:val="Kommentarhenvisning"/>
-        </w:rPr>
-        <w:annotationRef/>
-      </w:r>
-      <w:r>
-        <w:t>Did we lose ~100 and ~50 FH SCDs??</w:t>
-      </w:r>
-    </w:p>
-  </w:comment>
-  <w:comment w:id="25" w:author="Christoffer Vissing" w:date="2023-11-22T13:58:00Z" w:initials="CRV">
-    <w:p>
-      <w:r>
-        <w:rPr>
-          <w:rStyle w:val="Kommentarhenvisning"/>
-        </w:rPr>
-        <w:annotationRef/>
-      </w:r>
-      <w:r>
-        <w:rPr>
-          <w:sz w:val="20"/>
-          <w:szCs w:val="20"/>
-          <w:lang w:val="en-US" w:eastAsia="en-US"/>
-        </w:rPr>
-        <w:t>New values seem to be at odds with those previously registered in prior database version</w:t>
-      </w:r>
-    </w:p>
-  </w:comment>
-  <w:comment w:id="26" w:author="Ho, Carolyn Y.,MD" w:date="2023-12-25T15:12:00Z" w:initials="HCY">
-    <w:p>
-      <w:pPr>
-        <w:pStyle w:val="Kommentartekst"/>
-      </w:pPr>
-      <w:r>
-        <w:rPr>
-          <w:rStyle w:val="Kommentarhenvisning"/>
-        </w:rPr>
-        <w:annotationRef/>
-      </w:r>
-      <w:r>
-        <w:t>Let’s make sure Richard didn’t make a mistake</w:t>
-      </w:r>
-    </w:p>
-  </w:comment>
-  <w:comment w:id="27" w:author="Ho, Carolyn Y.,MD" w:date="2023-12-25T15:15:00Z" w:initials="HCY">
-    <w:p>
-      <w:r>
-        <w:rPr>
-          <w:rStyle w:val="Kommentarhenvisning"/>
-        </w:rPr>
-        <w:annotationRef/>
-      </w:r>
-      <w:r>
-        <w:rPr>
-          <w:sz w:val="20"/>
-          <w:szCs w:val="20"/>
-          <w:lang w:val="en-US" w:eastAsia="en-US"/>
-        </w:rPr>
-        <w:t>Can we add HCM-related mortality as a row directly under All-cause mortality?</w:t>
-      </w:r>
-      <w:r>
-        <w:rPr>
-          <w:sz w:val="20"/>
-          <w:szCs w:val="20"/>
-          <w:lang w:val="en-US" w:eastAsia="en-US"/>
-        </w:rPr>
-        <w:cr/>
-      </w:r>
-      <w:r>
-        <w:rPr>
-          <w:sz w:val="20"/>
-          <w:szCs w:val="20"/>
-          <w:lang w:val="en-US" w:eastAsia="en-US"/>
-        </w:rPr>
-        <w:cr/>
-        <w:t>Also, let’s get rid of Ablation (i’m assuming that’s AF ablation??)</w:t>
-      </w:r>
-    </w:p>
-    <w:p/>
-    <w:p>
-      <w:pPr>
-        <w:pStyle w:val="Kommentartekst"/>
-      </w:pPr>
-      <w:r>
-        <w:t>Need to define abbreviations</w:t>
-      </w:r>
-    </w:p>
-  </w:comment>
-  <w:comment w:id="28" w:author="Ho, Carolyn Y.,MD" w:date="2023-12-25T15:53:00Z" w:initials="HCY">
-    <w:p>
-      <w:pPr>
-        <w:pStyle w:val="Kommentartekst"/>
-      </w:pPr>
-      <w:r>
-        <w:rPr>
-          <w:rStyle w:val="Kommentarhenvisning"/>
-        </w:rPr>
-        <w:annotationRef/>
-      </w:r>
-      <w:r>
-        <w:t>Change VT label to “Composite ventricular arrhythmia outcome”</w:t>
-      </w:r>
-    </w:p>
-  </w:comment>
-  <w:comment w:id="29" w:author="Ho, Carolyn Y.,MD" w:date="2023-12-25T16:09:00Z" w:initials="HCY">
+  <w:comment w:id="101" w:author="Ho, Carolyn Y.,MD" w:date="2023-12-25T16:09:00Z" w:initials="HCY">
     <w:p>
       <w:r>
         <w:rPr>
@@ -34964,15 +35731,13 @@
   <w15:commentEx w15:paraId="7124BAD0" w15:done="0"/>
   <w15:commentEx w15:paraId="3932AD80" w15:done="0"/>
   <w15:commentEx w15:paraId="22F83DBF" w15:done="0"/>
-  <w15:commentEx w15:paraId="09647475" w15:done="0"/>
   <w15:commentEx w15:paraId="1121C478" w15:done="0"/>
-  <w15:commentEx w15:paraId="4C52FA85" w15:done="0"/>
   <w15:commentEx w15:paraId="75B70472" w15:done="0"/>
   <w15:commentEx w15:paraId="17C45263" w15:done="0"/>
   <w15:commentEx w15:paraId="6B425698" w15:paraIdParent="17C45263" w15:done="0"/>
   <w15:commentEx w15:paraId="2FD27CC8" w15:done="0"/>
-  <w15:commentEx w15:paraId="48AA6ED6" w15:done="0"/>
-  <w15:commentEx w15:paraId="2A38ECBE" w15:paraIdParent="48AA6ED6" w15:done="0"/>
+  <w15:commentEx w15:paraId="48AA6ED6" w15:done="1"/>
+  <w15:commentEx w15:paraId="2A38ECBE" w15:paraIdParent="48AA6ED6" w15:done="1"/>
   <w15:commentEx w15:paraId="60466ABD" w15:done="0"/>
   <w15:commentEx w15:paraId="7736F1FF" w15:paraIdParent="60466ABD" w15:done="0"/>
   <w15:commentEx w15:paraId="30F78FFD" w15:done="0"/>
@@ -34988,9 +35753,7 @@
   <w16cex:commentExtensible w16cex:durableId="29341260" w16cex:dateUtc="2023-12-25T19:38:00Z"/>
   <w16cex:commentExtensible w16cex:durableId="2934319D" w16cex:dateUtc="2023-12-25T21:51:00Z"/>
   <w16cex:commentExtensible w16cex:durableId="293433FE" w16cex:dateUtc="2023-12-25T22:01:00Z"/>
-  <w16cex:commentExtensible w16cex:durableId="29341B29" w16cex:dateUtc="2023-12-25T20:15:00Z"/>
   <w16cex:commentExtensible w16cex:durableId="29341EB8" w16cex:dateUtc="2023-12-25T20:31:00Z"/>
-  <w16cex:commentExtensible w16cex:durableId="29342700" w16cex:dateUtc="2023-12-25T21:06:00Z"/>
   <w16cex:commentExtensible w16cex:durableId="29342695" w16cex:dateUtc="2023-12-25T21:04:00Z"/>
   <w16cex:commentExtensible w16cex:durableId="000D3C3C" w16cex:dateUtc="2023-12-11T13:35:00Z"/>
   <w16cex:commentExtensible w16cex:durableId="29342EF0" w16cex:dateUtc="2023-12-25T21:40:00Z"/>
@@ -35012,9 +35775,7 @@
   <w16cid:commentId w16cid:paraId="7124BAD0" w16cid:durableId="29341260"/>
   <w16cid:commentId w16cid:paraId="3932AD80" w16cid:durableId="2934319D"/>
   <w16cid:commentId w16cid:paraId="22F83DBF" w16cid:durableId="293433FE"/>
-  <w16cid:commentId w16cid:paraId="09647475" w16cid:durableId="29341B29"/>
   <w16cid:commentId w16cid:paraId="1121C478" w16cid:durableId="29341EB8"/>
-  <w16cid:commentId w16cid:paraId="4C52FA85" w16cid:durableId="29342700"/>
   <w16cid:commentId w16cid:paraId="75B70472" w16cid:durableId="29342695"/>
   <w16cid:commentId w16cid:paraId="17C45263" w16cid:durableId="000D3C3C"/>
   <w16cid:commentId w16cid:paraId="6B425698" w16cid:durableId="29342EF0"/>
@@ -35063,11 +35824,6 @@
         <w:docPartUnique/>
       </w:docPartObj>
     </w:sdtPr>
-    <w:sdtEndPr>
-      <w:rPr>
-        <w:rStyle w:val="Sidetal"/>
-      </w:rPr>
-    </w:sdtEndPr>
     <w:sdtContent>
       <w:p>
         <w:pPr>
@@ -35120,11 +35876,6 @@
         <w:docPartUnique/>
       </w:docPartObj>
     </w:sdtPr>
-    <w:sdtEndPr>
-      <w:rPr>
-        <w:rStyle w:val="Sidetal"/>
-      </w:rPr>
-    </w:sdtEndPr>
     <w:sdtContent>
       <w:p>
         <w:pPr>
@@ -35190,11 +35941,6 @@
         <w:docPartUnique/>
       </w:docPartObj>
     </w:sdtPr>
-    <w:sdtEndPr>
-      <w:rPr>
-        <w:rStyle w:val="Sidetal"/>
-      </w:rPr>
-    </w:sdtEndPr>
     <w:sdtContent>
       <w:p>
         <w:pPr>
@@ -35247,11 +35993,6 @@
         <w:docPartUnique/>
       </w:docPartObj>
     </w:sdtPr>
-    <w:sdtEndPr>
-      <w:rPr>
-        <w:rStyle w:val="Sidetal"/>
-      </w:rPr>
-    </w:sdtEndPr>
     <w:sdtContent>
       <w:p>
         <w:pPr>
@@ -37933,11 +38674,11 @@
 
 <file path=word/people.xml><?xml version="1.0" encoding="utf-8"?>
 <w15:people xmlns:wpc="http://schemas.microsoft.com/office/word/2010/wordprocessingCanvas" xmlns:cx="http://schemas.microsoft.com/office/drawing/2014/chartex" xmlns:cx1="http://schemas.microsoft.com/office/drawing/2015/9/8/chartex" xmlns:cx2="http://schemas.microsoft.com/office/drawing/2015/10/21/chartex" xmlns:cx3="http://schemas.microsoft.com/office/drawing/2016/5/9/chartex" xmlns:cx4="http://schemas.microsoft.com/office/drawing/2016/5/10/chartex" xmlns:cx5="http://schemas.microsoft.com/office/drawing/2016/5/11/chartex" xmlns:cx6="http://schemas.microsoft.com/office/drawing/2016/5/12/chartex" xmlns:cx7="http://schemas.microsoft.com/office/drawing/2016/5/13/chartex" xmlns:cx8="http://schemas.microsoft.com/office/drawing/2016/5/14/chartex" xmlns:mc="http://schemas.openxmlformats.org/markup-compatibility/2006" xmlns:aink="http://schemas.microsoft.com/office/drawing/2016/ink" xmlns:am3d="http://schemas.microsoft.com/office/drawing/2017/model3d" xmlns:o="urn:schemas-microsoft-com:office:office" xmlns:oel="http://schemas.microsoft.com/office/2019/extlst" xmlns:r="http://schemas.openxmlformats.org/officeDocument/2006/relationships" xmlns:m="http://schemas.openxmlformats.org/officeDocument/2006/math" xmlns:v="urn:schemas-microsoft-com:vml" xmlns:wp14="http://schemas.microsoft.com/office/word/2010/wordprocessingDrawing" xmlns:wp="http://schemas.openxmlformats.org/drawingml/2006/wordprocessingDrawing" xmlns:w10="urn:schemas-microsoft-com:office:word" xmlns:w="http://schemas.openxmlformats.org/wordprocessingml/2006/main" xmlns:w14="http://schemas.microsoft.com/office/word/2010/wordml" xmlns:w15="http://schemas.microsoft.com/office/word/2012/wordml" xmlns:w16cex="http://schemas.microsoft.com/office/word/2018/wordml/cex" xmlns:w16cid="http://schemas.microsoft.com/office/word/2016/wordml/cid" xmlns:w16="http://schemas.microsoft.com/office/word/2018/wordml" xmlns:w16sdtdh="http://schemas.microsoft.com/office/word/2020/wordml/sdtdatahash" xmlns:w16se="http://schemas.microsoft.com/office/word/2015/wordml/symex" xmlns:wpg="http://schemas.microsoft.com/office/word/2010/wordprocessingGroup" xmlns:wpi="http://schemas.microsoft.com/office/word/2010/wordprocessingInk" xmlns:wne="http://schemas.microsoft.com/office/word/2006/wordml" xmlns:wps="http://schemas.microsoft.com/office/word/2010/wordprocessingShape" mc:Ignorable="w14 w15 w16se w16cid w16 w16cex w16sdtdh wp14">
+  <w15:person w15:author="Christoffer Vissing">
+    <w15:presenceInfo w15:providerId="None" w15:userId="Christoffer Vissing"/>
+  </w15:person>
   <w15:person w15:author="Ho, Carolyn Y.,MD">
     <w15:presenceInfo w15:providerId="AD" w15:userId="S::cho@bwh.harvard.edu::fb697271-ea8d-4cac-b506-842628907a6b"/>
-  </w15:person>
-  <w15:person w15:author="Christoffer Vissing">
-    <w15:presenceInfo w15:providerId="None" w15:userId="Christoffer Vissing"/>
   </w15:person>
 </w15:people>
 </file>

--- a/Word/Vissing - nongenetic -2024_01_02.docx
+++ b/Word/Vissing - nongenetic -2024_01_02.docx
@@ -11057,17 +11057,7 @@
           <w:szCs w:val="22"/>
           <w:lang w:val="en-US"/>
         </w:rPr>
-        <w:t xml:space="preserve"> higher </w:t>
-      </w:r>
-      <w:commentRangeStart w:id="17"/>
-      <w:r>
-        <w:rPr>
-          <w:rFonts w:ascii="Roboto" w:hAnsi="Roboto"/>
-          <w:sz w:val="22"/>
-          <w:szCs w:val="22"/>
-          <w:lang w:val="en-US"/>
-        </w:rPr>
-        <w:t>LV ejection fraction (+</w:t>
+        <w:t xml:space="preserve"> higher LV ejection fraction (+</w:t>
       </w:r>
       <w:r>
         <w:rPr>
@@ -11213,24 +11203,7 @@
           <w:szCs w:val="22"/>
           <w:lang w:val="en-US"/>
         </w:rPr>
-        <w:t xml:space="preserve"> </w:t>
-      </w:r>
-      <w:commentRangeEnd w:id="17"/>
-      <w:r>
-        <w:rPr>
-          <w:rStyle w:val="Kommentarhenvisning"/>
-          <w:lang w:val="en-US" w:eastAsia="en-US"/>
-        </w:rPr>
-        <w:commentReference w:id="17"/>
-      </w:r>
-      <w:r>
-        <w:rPr>
-          <w:rFonts w:ascii="Roboto" w:hAnsi="Roboto"/>
-          <w:sz w:val="22"/>
-          <w:szCs w:val="22"/>
-          <w:lang w:val="en-US"/>
-        </w:rPr>
-        <w:t>(+1</w:t>
+        <w:t xml:space="preserve"> (+1</w:t>
       </w:r>
       <w:r>
         <w:rPr>
@@ -11642,7 +11615,7 @@
         </w:rPr>
         <w:t>We evaluated the incidence of LV obstruction, atrial fibrillation, the composite ventricular arrhythmia outcome</w:t>
       </w:r>
-      <w:ins w:id="18" w:author="Christoffer Vissing" w:date="2024-01-02T13:39:00Z">
+      <w:ins w:id="17" w:author="Christoffer Vissing" w:date="2024-01-02T13:39:00Z">
         <w:r>
           <w:rPr>
             <w:rFonts w:ascii="Roboto" w:hAnsi="Roboto"/>
@@ -13497,7 +13470,7 @@
         </w:rPr>
         <w:t xml:space="preserve"> between </w:t>
       </w:r>
-      <w:del w:id="19" w:author="Christoffer Vissing" w:date="2024-01-16T13:13:00Z">
+      <w:del w:id="18" w:author="Christoffer Vissing" w:date="2024-01-16T13:13:00Z">
         <w:r>
           <w:rPr>
             <w:rFonts w:ascii="Roboto" w:hAnsi="Roboto"/>
@@ -13526,7 +13499,7 @@
           <w:delText xml:space="preserve"> </w:delText>
         </w:r>
       </w:del>
-      <w:ins w:id="20" w:author="Christoffer Vissing" w:date="2024-01-16T13:13:00Z">
+      <w:ins w:id="19" w:author="Christoffer Vissing" w:date="2024-01-16T13:13:00Z">
         <w:r>
           <w:rPr>
             <w:rFonts w:ascii="Roboto" w:hAnsi="Roboto"/>
@@ -13564,7 +13537,7 @@
         </w:rPr>
         <w:t>-outcome pairs</w:t>
       </w:r>
-      <w:ins w:id="21" w:author="Christoffer Vissing" w:date="2024-01-16T13:13:00Z">
+      <w:ins w:id="20" w:author="Christoffer Vissing" w:date="2024-01-16T13:13:00Z">
         <w:r>
           <w:rPr>
             <w:rFonts w:ascii="Roboto" w:hAnsi="Roboto"/>
@@ -13593,7 +13566,7 @@
         </w:rPr>
         <w:t>occur</w:t>
       </w:r>
-      <w:del w:id="22" w:author="Christoffer Vissing" w:date="2024-01-16T13:13:00Z">
+      <w:del w:id="21" w:author="Christoffer Vissing" w:date="2024-01-16T13:13:00Z">
         <w:r>
           <w:rPr>
             <w:rFonts w:ascii="Roboto" w:hAnsi="Roboto"/>
@@ -13613,7 +13586,7 @@
         </w:rPr>
         <w:t xml:space="preserve"> in a </w:t>
       </w:r>
-      <w:commentRangeStart w:id="23"/>
+      <w:commentRangeStart w:id="22"/>
       <w:r>
         <w:rPr>
           <w:rFonts w:ascii="Roboto" w:hAnsi="Roboto"/>
@@ -13668,13 +13641,13 @@
         </w:rPr>
         <w:t xml:space="preserve"> </w:t>
       </w:r>
-      <w:commentRangeEnd w:id="23"/>
+      <w:commentRangeEnd w:id="22"/>
       <w:r>
         <w:rPr>
           <w:rStyle w:val="Kommentarhenvisning"/>
           <w:lang w:val="en-US" w:eastAsia="en-US"/>
         </w:rPr>
-        <w:commentReference w:id="23"/>
+        <w:commentReference w:id="22"/>
       </w:r>
       <w:r>
         <w:rPr>
@@ -13718,6 +13691,69 @@
         </w:rPr>
         <w:t>)</w:t>
       </w:r>
+      <w:ins w:id="23" w:author="Christoffer Vissing" w:date="2024-01-16T15:08:00Z">
+        <w:r>
+          <w:rPr>
+            <w:rFonts w:ascii="Roboto" w:hAnsi="Roboto"/>
+            <w:sz w:val="22"/>
+            <w:szCs w:val="22"/>
+            <w:lang w:val="en-US"/>
+            <w:rPrChange w:id="24" w:author="Christoffer Vissing" w:date="2024-01-16T15:08:00Z">
+              <w:rPr>
+                <w:rFonts w:ascii="Roboto" w:hAnsi="Roboto"/>
+                <w:b/>
+                <w:bCs/>
+                <w:sz w:val="22"/>
+                <w:szCs w:val="22"/>
+                <w:lang w:val="en-US"/>
+              </w:rPr>
+            </w:rPrChange>
+          </w:rPr>
+          <w:t>, i.e.</w:t>
+        </w:r>
+        <w:r>
+          <w:rPr>
+            <w:rFonts w:ascii="Roboto" w:hAnsi="Roboto"/>
+            <w:sz w:val="22"/>
+            <w:szCs w:val="22"/>
+            <w:lang w:val="en-US"/>
+          </w:rPr>
+          <w:t xml:space="preserve"> </w:t>
+        </w:r>
+      </w:ins>
+      <w:ins w:id="25" w:author="Christoffer Vissing" w:date="2024-01-16T15:09:00Z">
+        <w:r>
+          <w:rPr>
+            <w:rFonts w:ascii="Roboto" w:hAnsi="Roboto"/>
+            <w:sz w:val="22"/>
+            <w:szCs w:val="22"/>
+            <w:lang w:val="en-US"/>
+          </w:rPr>
+          <w:t xml:space="preserve">the occurrence of an exposure </w:t>
+        </w:r>
+      </w:ins>
+      <w:ins w:id="26" w:author="Christoffer Vissing" w:date="2024-01-16T15:13:00Z">
+        <w:r>
+          <w:rPr>
+            <w:rFonts w:ascii="Roboto" w:hAnsi="Roboto"/>
+            <w:sz w:val="22"/>
+            <w:szCs w:val="22"/>
+            <w:lang w:val="en-US"/>
+          </w:rPr>
+          <w:t>increased the</w:t>
+        </w:r>
+      </w:ins>
+      <w:ins w:id="27" w:author="Christoffer Vissing" w:date="2024-01-16T15:12:00Z">
+        <w:r>
+          <w:rPr>
+            <w:rFonts w:ascii="Roboto" w:hAnsi="Roboto"/>
+            <w:sz w:val="22"/>
+            <w:szCs w:val="22"/>
+            <w:lang w:val="en-US"/>
+          </w:rPr>
+          <w:t xml:space="preserve"> rate of occurrence of another specific outcome</w:t>
+        </w:r>
+      </w:ins>
       <w:r>
         <w:rPr>
           <w:rFonts w:ascii="Roboto" w:hAnsi="Roboto"/>
@@ -14366,7 +14402,17 @@
           <w:szCs w:val="22"/>
           <w:lang w:val="en-US"/>
         </w:rPr>
-        <w:t xml:space="preserve"> for NYHA III-IV symptoms, HR 2.</w:t>
+        <w:t xml:space="preserve"> for NYHA </w:t>
+      </w:r>
+      <w:r>
+        <w:rPr>
+          <w:rFonts w:ascii="Roboto" w:hAnsi="Roboto"/>
+          <w:sz w:val="22"/>
+          <w:szCs w:val="22"/>
+          <w:lang w:val="en-US"/>
+        </w:rPr>
+        <w:lastRenderedPageBreak/>
+        <w:t>III-IV symptoms, HR 2.</w:t>
       </w:r>
       <w:r>
         <w:rPr>
@@ -14438,17 +14484,7 @@
           <w:szCs w:val="22"/>
           <w:lang w:val="en-US"/>
         </w:rPr>
-        <w:t xml:space="preserve">, ventricular arrhythmias </w:t>
-      </w:r>
-      <w:r>
-        <w:rPr>
-          <w:rFonts w:ascii="Roboto" w:hAnsi="Roboto"/>
-          <w:sz w:val="22"/>
-          <w:szCs w:val="22"/>
-          <w:lang w:val="en-US"/>
-        </w:rPr>
-        <w:lastRenderedPageBreak/>
-        <w:t>(HR 3.</w:t>
+        <w:t>, ventricular arrhythmias (HR 3.</w:t>
       </w:r>
       <w:r>
         <w:rPr>
@@ -16504,7 +16540,17 @@
           <w:szCs w:val="22"/>
           <w:lang w:val="en-US"/>
         </w:rPr>
-        <w:t xml:space="preserve"> HCM</w:t>
+        <w:t xml:space="preserve"> </w:t>
+      </w:r>
+      <w:r>
+        <w:rPr>
+          <w:rFonts w:ascii="Roboto" w:hAnsi="Roboto"/>
+          <w:sz w:val="22"/>
+          <w:szCs w:val="22"/>
+          <w:lang w:val="en-US"/>
+        </w:rPr>
+        <w:lastRenderedPageBreak/>
+        <w:t>HCM</w:t>
       </w:r>
       <w:r>
         <w:rPr>
@@ -16621,7 +16667,6 @@
           <w:szCs w:val="22"/>
           <w:lang w:val="en-US"/>
         </w:rPr>
-        <w:lastRenderedPageBreak/>
         <w:t>(</w:t>
       </w:r>
       <w:r>
@@ -18378,7 +18423,7 @@
         </w:rPr>
         <w:t xml:space="preserve">age-standardized incidence rate </w:t>
       </w:r>
-      <w:ins w:id="24" w:author="Christoffer Vissing" w:date="2024-01-02T13:52:00Z">
+      <w:ins w:id="28" w:author="Christoffer Vissing" w:date="2024-01-02T13:52:00Z">
         <w:r>
           <w:rPr>
             <w:rFonts w:ascii="Roboto" w:hAnsi="Roboto"/>
@@ -18389,7 +18434,7 @@
           <w:t>of an obstructive phys</w:t>
         </w:r>
       </w:ins>
-      <w:ins w:id="25" w:author="Christoffer Vissing" w:date="2024-01-02T13:53:00Z">
+      <w:ins w:id="29" w:author="Christoffer Vissing" w:date="2024-01-02T13:53:00Z">
         <w:r>
           <w:rPr>
             <w:rFonts w:ascii="Roboto" w:hAnsi="Roboto"/>
@@ -20033,18 +20078,7 @@
           <w:szCs w:val="22"/>
           <w:lang w:val="en-US"/>
         </w:rPr>
-        <w:t xml:space="preserve">may </w:t>
-      </w:r>
-      <w:commentRangeStart w:id="26"/>
-      <w:commentRangeStart w:id="27"/>
-      <w:r>
-        <w:rPr>
-          <w:rFonts w:ascii="Roboto" w:hAnsi="Roboto"/>
-          <w:sz w:val="22"/>
-          <w:szCs w:val="22"/>
-          <w:lang w:val="en-US"/>
-        </w:rPr>
-        <w:t>have been influenced by</w:t>
+        <w:t>may have been influenced by</w:t>
       </w:r>
       <w:r>
         <w:rPr>
@@ -20055,712 +20089,687 @@
         </w:rPr>
         <w:t xml:space="preserve"> immortal time bias</w:t>
       </w:r>
-      <w:commentRangeEnd w:id="26"/>
-      <w:commentRangeEnd w:id="27"/>
-      <w:r>
-        <w:rPr>
-          <w:rFonts w:ascii="Roboto" w:hAnsi="Roboto"/>
-          <w:sz w:val="22"/>
-          <w:szCs w:val="22"/>
-          <w:lang w:val="en-US"/>
-        </w:rPr>
-        <w:t>, leading to inflated effect estimates</w:t>
-      </w:r>
+      <w:r>
+        <w:rPr>
+          <w:rFonts w:ascii="Roboto" w:hAnsi="Roboto"/>
+          <w:sz w:val="22"/>
+          <w:szCs w:val="22"/>
+          <w:lang w:val="en-US"/>
+        </w:rPr>
+        <w:t>, leading to inflated effect estimates.</w:t>
+      </w:r>
+      <w:r>
+        <w:rPr>
+          <w:rFonts w:ascii="Roboto" w:hAnsi="Roboto"/>
+          <w:sz w:val="22"/>
+          <w:szCs w:val="22"/>
+          <w:lang w:val="en-US"/>
+        </w:rPr>
+        <w:t xml:space="preserve"> </w:t>
+      </w:r>
+    </w:p>
+    <w:p>
+      <w:pPr>
+        <w:spacing w:line="480" w:lineRule="auto"/>
+        <w:rPr>
+          <w:rFonts w:ascii="Roboto" w:hAnsi="Roboto"/>
+          <w:sz w:val="22"/>
+          <w:szCs w:val="22"/>
+          <w:lang w:val="en-US"/>
+        </w:rPr>
+      </w:pPr>
+    </w:p>
+    <w:p>
+      <w:pPr>
+        <w:spacing w:line="480" w:lineRule="auto"/>
+        <w:rPr>
+          <w:rFonts w:ascii="Roboto" w:hAnsi="Roboto"/>
+          <w:b/>
+          <w:bCs/>
+          <w:sz w:val="22"/>
+          <w:szCs w:val="22"/>
+          <w:lang w:val="en-US"/>
+        </w:rPr>
+      </w:pPr>
+      <w:r>
+        <w:rPr>
+          <w:rFonts w:ascii="Roboto" w:hAnsi="Roboto"/>
+          <w:b/>
+          <w:bCs/>
+          <w:sz w:val="22"/>
+          <w:szCs w:val="22"/>
+          <w:lang w:val="en-US"/>
+        </w:rPr>
+        <w:lastRenderedPageBreak/>
+        <w:t>Clinical I</w:t>
+      </w:r>
+      <w:r>
+        <w:rPr>
+          <w:rFonts w:ascii="Roboto" w:hAnsi="Roboto"/>
+          <w:b/>
+          <w:bCs/>
+          <w:sz w:val="22"/>
+          <w:szCs w:val="22"/>
+          <w:lang w:val="en-US"/>
+        </w:rPr>
+        <w:t>mplications</w:t>
+      </w:r>
+    </w:p>
+    <w:p>
+      <w:pPr>
+        <w:spacing w:line="480" w:lineRule="auto"/>
+        <w:rPr>
+          <w:rFonts w:ascii="Roboto" w:hAnsi="Roboto"/>
+          <w:sz w:val="22"/>
+          <w:szCs w:val="22"/>
+          <w:lang w:val="en-US"/>
+        </w:rPr>
+      </w:pPr>
+      <w:r>
+        <w:rPr>
+          <w:rFonts w:ascii="Roboto" w:hAnsi="Roboto"/>
+          <w:sz w:val="22"/>
+          <w:szCs w:val="22"/>
+          <w:lang w:val="en-US"/>
+        </w:rPr>
+        <w:t xml:space="preserve">The findings from this study have implications for clinical practice and future research in HCM. Non-sarcomeric HCM was characterized by a higher burden of </w:t>
+      </w:r>
+      <w:r>
+        <w:rPr>
+          <w:rFonts w:ascii="Roboto" w:hAnsi="Roboto"/>
+          <w:sz w:val="22"/>
+          <w:szCs w:val="22"/>
+          <w:lang w:val="en-US"/>
+        </w:rPr>
+        <w:t>obesity, hypertension,</w:t>
+      </w:r>
+      <w:r>
+        <w:rPr>
+          <w:rFonts w:ascii="Roboto" w:hAnsi="Roboto"/>
+          <w:sz w:val="22"/>
+          <w:szCs w:val="22"/>
+          <w:lang w:val="en-US"/>
+        </w:rPr>
+        <w:t xml:space="preserve"> and LV obstruction</w:t>
+      </w:r>
+      <w:r>
+        <w:rPr>
+          <w:rFonts w:ascii="Roboto" w:hAnsi="Roboto"/>
+          <w:sz w:val="22"/>
+          <w:szCs w:val="22"/>
+          <w:lang w:val="en-US"/>
+        </w:rPr>
+        <w:t xml:space="preserve"> but had less severe consequences of disease than patients with sarcomeric HCM</w:t>
+      </w:r>
+      <w:r>
+        <w:rPr>
+          <w:rFonts w:ascii="Roboto" w:hAnsi="Roboto"/>
+          <w:sz w:val="22"/>
+          <w:szCs w:val="22"/>
+          <w:lang w:val="en-US"/>
+        </w:rPr>
+        <w:t>. We hypothesize that hypertension and obesity may be in the causal pathway for developing non-sarcomeric HCM</w:t>
+      </w:r>
+      <w:r>
+        <w:rPr>
+          <w:rFonts w:ascii="Roboto" w:hAnsi="Roboto"/>
+          <w:sz w:val="22"/>
+          <w:szCs w:val="22"/>
+          <w:lang w:val="en-US"/>
+        </w:rPr>
+        <w:t>, reinforcing the importance of</w:t>
+      </w:r>
+      <w:r>
+        <w:rPr>
+          <w:rFonts w:ascii="Roboto" w:hAnsi="Roboto"/>
+          <w:sz w:val="22"/>
+          <w:szCs w:val="22"/>
+          <w:lang w:val="en-US"/>
+        </w:rPr>
+        <w:t xml:space="preserve"> </w:t>
+      </w:r>
+      <w:r>
+        <w:rPr>
+          <w:rFonts w:ascii="Roboto" w:hAnsi="Roboto"/>
+          <w:sz w:val="22"/>
+          <w:szCs w:val="22"/>
+          <w:lang w:val="en-US"/>
+        </w:rPr>
+        <w:t xml:space="preserve">aggressive </w:t>
+      </w:r>
+      <w:r>
+        <w:rPr>
+          <w:rFonts w:ascii="Roboto" w:hAnsi="Roboto"/>
+          <w:sz w:val="22"/>
+          <w:szCs w:val="22"/>
+          <w:lang w:val="en-US"/>
+        </w:rPr>
+        <w:t>management</w:t>
+      </w:r>
+      <w:r>
+        <w:rPr>
+          <w:rFonts w:ascii="Roboto" w:hAnsi="Roboto"/>
+          <w:sz w:val="22"/>
+          <w:szCs w:val="22"/>
+          <w:lang w:val="en-US"/>
+        </w:rPr>
+        <w:t xml:space="preserve"> and risk factor modification</w:t>
+      </w:r>
+      <w:r>
+        <w:rPr>
+          <w:rFonts w:ascii="Roboto" w:hAnsi="Roboto"/>
+          <w:sz w:val="22"/>
+          <w:szCs w:val="22"/>
+          <w:lang w:val="en-US"/>
+        </w:rPr>
+        <w:t xml:space="preserve">. On the other hand, </w:t>
+      </w:r>
+      <w:r>
+        <w:rPr>
+          <w:rFonts w:ascii="Roboto" w:hAnsi="Roboto"/>
+          <w:sz w:val="22"/>
+          <w:szCs w:val="22"/>
+          <w:lang w:val="en-US"/>
+        </w:rPr>
+        <w:t xml:space="preserve">patients with sarcomeric HCM </w:t>
+      </w:r>
+      <w:r>
+        <w:rPr>
+          <w:rFonts w:ascii="Roboto" w:hAnsi="Roboto"/>
+          <w:sz w:val="22"/>
+          <w:szCs w:val="22"/>
+          <w:lang w:val="en-US"/>
+        </w:rPr>
+        <w:t xml:space="preserve">appeared to be more susceptible to adverse outcomes of HCM-- </w:t>
+      </w:r>
+      <w:r>
+        <w:rPr>
+          <w:rFonts w:ascii="Roboto" w:hAnsi="Roboto"/>
+          <w:sz w:val="22"/>
+          <w:szCs w:val="22"/>
+          <w:lang w:val="en-US"/>
+        </w:rPr>
+        <w:t xml:space="preserve">more likely to </w:t>
+      </w:r>
+      <w:r>
+        <w:rPr>
+          <w:rFonts w:ascii="Roboto" w:hAnsi="Roboto"/>
+          <w:sz w:val="22"/>
+          <w:szCs w:val="22"/>
+          <w:lang w:val="en-US"/>
+        </w:rPr>
+        <w:t xml:space="preserve">progress to </w:t>
+      </w:r>
+      <w:r>
+        <w:rPr>
+          <w:rFonts w:ascii="Roboto" w:hAnsi="Roboto"/>
+          <w:sz w:val="22"/>
+          <w:szCs w:val="22"/>
+          <w:lang w:val="en-US"/>
+        </w:rPr>
+        <w:t>advanced heart failure,</w:t>
+      </w:r>
+      <w:r>
+        <w:rPr>
+          <w:rFonts w:ascii="Roboto" w:hAnsi="Roboto"/>
+          <w:sz w:val="22"/>
+          <w:szCs w:val="22"/>
+          <w:lang w:val="en-US"/>
+        </w:rPr>
+        <w:t xml:space="preserve"> experience arrhythmias</w:t>
+      </w:r>
+      <w:r>
+        <w:rPr>
+          <w:rFonts w:ascii="Roboto" w:hAnsi="Roboto"/>
+          <w:sz w:val="22"/>
+          <w:szCs w:val="22"/>
+          <w:lang w:val="en-US"/>
+        </w:rPr>
+        <w:t xml:space="preserve">, and </w:t>
+      </w:r>
+      <w:r>
+        <w:rPr>
+          <w:rFonts w:ascii="Roboto" w:hAnsi="Roboto"/>
+          <w:sz w:val="22"/>
+          <w:szCs w:val="22"/>
+          <w:lang w:val="en-US"/>
+        </w:rPr>
+        <w:t>die of HCM-related causes</w:t>
+      </w:r>
+      <w:r>
+        <w:rPr>
+          <w:rFonts w:ascii="Roboto" w:hAnsi="Roboto"/>
+          <w:sz w:val="22"/>
+          <w:szCs w:val="22"/>
+          <w:lang w:val="en-US"/>
+        </w:rPr>
+        <w:t xml:space="preserve">. </w:t>
+      </w:r>
+      <w:r>
+        <w:rPr>
+          <w:rFonts w:ascii="Roboto" w:hAnsi="Roboto"/>
+          <w:sz w:val="22"/>
+          <w:szCs w:val="22"/>
+          <w:lang w:val="en-US"/>
+        </w:rPr>
+        <w:t>Atrial fibrillation was both more prevalent and more consequential.</w:t>
+      </w:r>
+      <w:r>
+        <w:rPr>
+          <w:rFonts w:ascii="Roboto" w:hAnsi="Roboto"/>
+          <w:sz w:val="22"/>
+          <w:szCs w:val="22"/>
+          <w:lang w:val="en-US"/>
+        </w:rPr>
+        <w:t xml:space="preserve"> Sudden cardiac death risk was higher and persisted to advanced age.</w:t>
+      </w:r>
+      <w:r>
+        <w:rPr>
+          <w:rFonts w:ascii="Roboto" w:hAnsi="Roboto"/>
+          <w:sz w:val="22"/>
+          <w:szCs w:val="22"/>
+          <w:lang w:val="en-US"/>
+        </w:rPr>
+        <w:t xml:space="preserve"> As such, p</w:t>
+      </w:r>
+      <w:r>
+        <w:rPr>
+          <w:rFonts w:ascii="Roboto" w:hAnsi="Roboto"/>
+          <w:sz w:val="22"/>
+          <w:szCs w:val="22"/>
+          <w:lang w:val="en-US"/>
+        </w:rPr>
+        <w:t xml:space="preserve">atients with sarcomeric HCM, may </w:t>
+      </w:r>
+      <w:r>
+        <w:rPr>
+          <w:rFonts w:ascii="Roboto" w:hAnsi="Roboto"/>
+          <w:sz w:val="22"/>
+          <w:szCs w:val="22"/>
+          <w:lang w:val="en-US"/>
+        </w:rPr>
+        <w:t xml:space="preserve">benefit from </w:t>
+      </w:r>
+      <w:r>
+        <w:rPr>
+          <w:rFonts w:ascii="Roboto" w:hAnsi="Roboto"/>
+          <w:sz w:val="22"/>
+          <w:szCs w:val="22"/>
+          <w:lang w:val="en-US"/>
+        </w:rPr>
+        <w:t xml:space="preserve">more intensive surveillance </w:t>
+      </w:r>
+      <w:r>
+        <w:rPr>
+          <w:rFonts w:ascii="Roboto" w:hAnsi="Roboto"/>
+          <w:sz w:val="22"/>
+          <w:szCs w:val="22"/>
+          <w:lang w:val="en-US"/>
+        </w:rPr>
+        <w:t xml:space="preserve">and management </w:t>
+      </w:r>
+      <w:r>
+        <w:rPr>
+          <w:rFonts w:ascii="Roboto" w:hAnsi="Roboto"/>
+          <w:sz w:val="22"/>
+          <w:szCs w:val="22"/>
+          <w:lang w:val="en-US"/>
+        </w:rPr>
+        <w:t xml:space="preserve">of </w:t>
+      </w:r>
+      <w:r>
+        <w:rPr>
+          <w:rFonts w:ascii="Roboto" w:hAnsi="Roboto"/>
+          <w:sz w:val="22"/>
+          <w:szCs w:val="22"/>
+          <w:lang w:val="en-US"/>
+        </w:rPr>
+        <w:t xml:space="preserve">ventricular and atrial </w:t>
+      </w:r>
+      <w:r>
+        <w:rPr>
+          <w:rFonts w:ascii="Roboto" w:hAnsi="Roboto"/>
+          <w:sz w:val="22"/>
+          <w:szCs w:val="22"/>
+          <w:lang w:val="en-US"/>
+        </w:rPr>
+        <w:t xml:space="preserve">arrhythmias and LV </w:t>
+      </w:r>
+      <w:r>
+        <w:rPr>
+          <w:rFonts w:ascii="Roboto" w:hAnsi="Roboto"/>
+          <w:sz w:val="22"/>
+          <w:szCs w:val="22"/>
+          <w:lang w:val="en-US"/>
+        </w:rPr>
+        <w:t xml:space="preserve">systolic </w:t>
+      </w:r>
+      <w:r>
+        <w:rPr>
+          <w:rFonts w:ascii="Roboto" w:hAnsi="Roboto"/>
+          <w:sz w:val="22"/>
+          <w:szCs w:val="22"/>
+          <w:lang w:val="en-US"/>
+        </w:rPr>
+        <w:t>dysfunction.</w:t>
+      </w:r>
+      <w:r>
+        <w:rPr>
+          <w:rFonts w:ascii="Roboto" w:hAnsi="Roboto"/>
+          <w:sz w:val="22"/>
+          <w:szCs w:val="22"/>
+        </w:rPr>
+        <w:fldChar w:fldCharType="begin"/>
+      </w:r>
+      <w:r>
+        <w:rPr>
+          <w:rFonts w:ascii="Roboto" w:hAnsi="Roboto"/>
+          <w:sz w:val="22"/>
+          <w:szCs w:val="22"/>
+          <w:lang w:val="en-US"/>
+        </w:rPr>
+        <w:instrText xml:space="preserve"> ADDIN ZOTERO_ITEM CSL_CITATION {"citationID":"RCiglCdP","properties":{"formattedCitation":"\\super 16\\uc0\\u8211{}18\\nosupersub{}","plainCitation":"16–18","noteIndex":0},"citationItems":[{"id":151,"uris":["http://zotero.org/users/2403727/items/LJ6M6HMN"],"itemData":{"id":151,"type":"article-journal","abstract":"BACKGROUND: The term \"end stage\" has been used to describe hypertrophic cardiomyopathy (HCM) with left ventricular systolic dysfunction (LVSD), defined as occurring when left ventricular ejection fraction is &lt;50%. The prognosis of HCM-LVSD has reportedly been poor, but because of its relative rarity, the natural history remains incompletely characterized.\nMETHODS: Data from 11 high-volume HCM specialty centers making up the international SHaRe Registry (Sarcomeric Human Cardiomyopathy Registry) were used to describe the natural history of patients with HCM-LVSD. Cox proportional hazards models were used to identify predictors of prognosis and incident development.\nRESULTS: From a cohort of 6793 patients with HCM, 553 (8%) met the criteria for HCM-LVSD. Overall, 75% of patients with HCM-LVSD experienced clinically relevant events, and 35% met the composite outcome (all-cause death [n=128], cardiac transplantation [n=55], or left ventricular assist device implantation [n=9]). After recognition of HCM-LVSD, the median time to composite outcome was 8.4 years. However, there was substantial individual variation in natural history. Significant predictors of the composite outcome included the presence of multiple pathogenic/likely pathogenic sarcomeric variants (hazard ratio [HR], 5.6 [95% CI, 2.3-13.5]), atrial fibrillation (HR, 2.6 [95% CI, 1.7-3.5]), and left ventricular ejection fraction &lt;35% (HR, 2.0 [95% CI, 1.3-2.8]). The incidence of new HCM-LVSD was ≈7.5% over 15 years. Significant predictors of developing incident HCM-LVSD included greater left ventricular cavity size (HR, 1.1 [95% CI, 1.0-1.3] and wall thickness (HR, 1.3 [95% CI, 1.1-1.4]), left ventricular ejection fraction of 50% to 60% (HR, 1.8 [95% CI, 1.2, 2.8]-2.8 [95% CI, 1.8-4.2]) at baseline evaluation, the presence of late gadolinium enhancement on cardiac magnetic resonance imaging (HR, 2.3 [95% CI, 1.0-4.9]), and the presence of a pathogenic/likely pathogenic sarcomeric variant, particularly in thin filament genes (HR, 1.5 [95% CI, 1.0-2.1] and 2.5 [95% CI, 1.2-5.1], respectively).\nCONCLUSIONS: HCM-LVSD affects ≈8% of patients with HCM. Although the natural history of HCM-LVSD was variable, 75% of patients experienced adverse events, including 35% experiencing a death equivalent an estimated median time of 8.4 years after developing systolic dysfunction. In addition to clinical features, genetic substrate appears to play a role in both prognosis (multiple sarcomeric variants) and the risk for incident development of HCM-LVSD (thin filament variants).","container-title":"Circulation","DOI":"10.1161/CIRCULATIONAHA.119.044366","ISSN":"1524-4539","issue":"17","journalAbbreviation":"Circulation","language":"eng","note":"PMID: 32228044\nPMCID: PMC7182243","page":"1371-1383","source":"PubMed","title":"Hypertrophic Cardiomyopathy With Left Ventricular Systolic Dysfunction: Insights From the SHaRe Registry","title-short":"Hypertrophic Cardiomyopathy With Left Ventricular Systolic Dysfunction","volume":"141","author":[{"family":"Marstrand","given":"Peter"},{"family":"Han","given":"Larry"},{"family":"Day","given":"Sharlene M."},{"family":"Olivotto","given":"Iacopo"},{"family":"Ashley","given":"Euan A."},{"family":"Michels","given":"Michelle"},{"family":"Pereira","given":"Alexandre C."},{"family":"Wittekind","given":"Samuel G."},{"family":"Helms","given":"Adam"},{"family":"Saberi","given":"Sara"},{"family":"Jacoby","given":"Daniel"},{"family":"Ware","given":"James S."},{"family":"Colan","given":"Steven D."},{"family":"Semsarian","given":"Christopher"},{"family":"Ingles","given":"Jodie"},{"family":"Lakdawala","given":"Neal K."},{"family":"Ho","given":"Carolyn Y."},{"literal":"SHaRe Investigators"}],"issued":{"date-parts":[["2020",4,28]]}}},{"id":4257,"uris":["http://zotero.org/users/2403727/items/F6URGLUB"],"itemData":{"id":4257,"type":"article-journal","abstract":"BACKGROUND: The development of left ventricular systolic dysfunction (LVSD) in hypertrophic cardiomyopathy (HCM) is rare but serious and associated with poor outcomes in adults. Little is known about the prevalence, predictors, and prognosis of LVSD in patients diagnosed with HCM as children.\nMETHODS: Data from patients with HCM in the international, multicenter SHaRe Registry (Sarcomeric Human Cardiomyopathy) were analyzed. LVSD was defined as left ventricular ejection fraction &lt;50% on echocardiographic reports. Prognosis was assessed by a composite of death, cardiac transplantation, and left ventricular assist device implantation. Predictors of developing incident LVSD and subsequent prognosis with LVSD were assessed using Cox proportional hazards models.\nRESULTS: We studied 1010 patients diagnosed with HCM during childhood (&lt;18 years of age) and compared them with 6741 patients with HCM diagnosed as adults. In the pediatric HCM cohort, median age at HCM diagnosis was 12.7 years (interquartile range, 8.0-15.3), and 393 (36%) patients were female. At initial SHaRe Registry site evaluation, 56 (5.5%) patients with childhood-diagnosed HCM had prevalent LVSD, and 92 (9.1%) developed incident LVSD during a median follow-up of 5.5 years. Overall LVSD prevalence was 14.7% compared with 8.7% in patients with adult-diagnosed HCM. Median age at incident LVSD was 32.6 years (interquartile range, 21.3-41.6) for the pediatric cohort and 57.2 years (interquartile range, 47.3-66.5) for the adult cohort. Predictors of developing incident LVSD in childhood-diagnosed HCM included age &lt;12 years at HCM diagnosis (hazard ratio [HR], 1.72 [CI, 1.13-2.62), male sex (HR, 3.1 [CI, 1.88-5.2), carrying a pathogenic sarcomere variant (HR, 2.19 [CI, 1.08-4.4]), previous septal reduction therapy (HR, 2.34 [CI, 1.42-3.9]), and lower initial left ventricular ejection fraction (HR, 1.53 [CI, 1.38-1.69] per 5% decrease). Forty percent of patients with LVSD and HCM diagnosed during childhood met the composite outcome, with higher rates in female participants (HR, 2.60 [CI, 1.41-4.78]) and patients with a left ventricular ejection fraction &lt;35% (HR, 3.76 [2.16-6.52]).\nCONCLUSIONS: Patients with childhood-diagnosed HCM have a significantly higher lifetime risk of developing LVSD, and LVSD emerges earlier than for patients with adult-diagnosed HCM. Regardless of age at diagnosis with HCM or LVSD, the prognosis with LVSD is poor, warranting careful surveillance for LVSD, especially as children with HCM transition to adult care.","container-title":"Circulation","DOI":"10.1161/CIRCULATIONAHA.122.062517","ISSN":"1524-4539","journalAbbreviation":"Circulation","language":"eng","note":"PMID: 37226762","source":"PubMed","title":"Left Ventricular Systolic Dysfunction in Patients Diagnosed With Hypertrophic Cardiomyopathy During Childhood: Insights From the SHaRe Registry (Sarcomeric Human Cardiomyopathy)","title-short":"Left Ventricular Systolic Dysfunction in Patients Diagnosed With Hypertrophic Cardiomyopathy During Childhood","author":[{"family":"Alaiwi","given":"Sarah Abou"},{"family":"Roston","given":"Thomas M."},{"family":"Marstrand","given":"Peter"},{"family":"Claggett","given":"Brian Lee"},{"family":"Parikh","given":"Victoria N."},{"family":"Helms","given":"Adam S."},{"family":"Ingles","given":"Jodie"},{"family":"Lampert","given":"Rachel"},{"family":"Lakdawala","given":"Neal K."},{"family":"Michels","given":"Michelle"},{"family":"Owens","given":"Anjali T."},{"family":"Rossano","given":"Joseph W."},{"family":"Saberi","given":"Sara"},{"family":"Abrams","given":"Dominic J."},{"family":"Ashley","given":"Euan A."},{"family":"Semsarian","given":"Christopher"},{"family":"Stendahl","given":"John C."},{"family":"Ware","given":"James S."},{"family":"Miller","given":"Erin"},{"family":"Ryan","given":"Thomas D."},{"family":"Russell","given":"Mark W."},{"family":"Day","given":"Sharlene M."},{"family":"Olivotto","given":"Iacopo"},{"family":"Vissing","given":"Christoffer R."},{"family":"Ho","given":"Carolyn Y."}],"issued":{"date-parts":[["2023",5,25]]}}},{"id":3586,"uris":["http://zotero.org/users/2403727/items/ZEISMN6H"],"itemData":{"id":3586,"type":"article-journal","abstract":"BACKGROUND: Atrial fibrillation (AF) is a common sequela of hypertrophic cardiomyopathy (HCM), but evidence on its prevalence, risk factors, and effect on mortality is sparse. We sought to evaluate the prevalence of AF, identify clinical and echocardiographic correlates, and assess its effect on mortality in a large high-risk HCM population.\nMETHODS AND RESULTS: We identified HCM patients who underwent evaluation at our institution from 1975 to 2012. AF was defined by known history (either chronic or paroxysmal), electrocardiogram, or Holter monitoring at index visit. We examined clinical and echocardiographic variables in association with AF. The effect of AF on overall and cause-specific mortality was evaluated with multivariate Cox proportional hazards models. Of 3673 patients with HCM, 650 (18%) had AF. Patients with AF were older and more symptomatic (P&lt;0.001). AF was less common among patients with obstructive HCM phenotype and was associated with larger left atria, higher E/e' ratios, and worse cardiopulmonary exercise tolerance (all P values&lt;0.001). During median (interquartile range) follow-up of 4.1 (0.2 to 10) years, 1069 (29%) patients died. Patients with AF had worse survival compared to those without AF (P&lt;0.001). In multivariate analysis adjusted for established risk factors of mortality in HCM, the hazard ratio (95% confidence interval) for the effect of AF on overall mortality was 1.48 (1.27 to 1.71). AF did not have an effect on sudden or nonsudden cardiac death.\nCONCLUSIONS: In this large referral HCM population, approximately 1 in 5 patients had AF. AF was a strong predictor of mortality, even after adjustment for established risk factors.","container-title":"Journal of the American Heart Association","DOI":"10.1161/JAHA.114.001002","ISSN":"2047-9980","issue":"3","journalAbbreviation":"J Am Heart Assoc","language":"eng","note":"PMID: 24965028\nPMCID: PMC4309084","page":"e001002","source":"PubMed","title":"Atrial fibrillation in hypertrophic cardiomyopathy: prevalence, clinical correlations, and mortality in a large high-risk population","title-short":"Atrial fibrillation in hypertrophic cardiomyopathy","volume":"3","author":[{"family":"Siontis","given":"Konstantinos C."},{"family":"Geske","given":"Jeffrey B."},{"family":"Ong","given":"Kevin"},{"family":"Nishimura","given":"Rick A."},{"family":"Ommen","given":"Steve R."},{"family":"Gersh","given":"Bernard J."}],"issued":{"date-parts":[["2014",6,25]]}}}],"schema":"https://github.com/citation-style-language/schema/raw/master/csl-citation.json"} </w:instrText>
+      </w:r>
+      <w:r>
+        <w:rPr>
+          <w:rFonts w:ascii="Roboto" w:hAnsi="Roboto"/>
+          <w:sz w:val="22"/>
+          <w:szCs w:val="22"/>
+        </w:rPr>
+        <w:fldChar w:fldCharType="separate"/>
+      </w:r>
+      <w:r>
+        <w:rPr>
+          <w:rFonts w:ascii="Roboto" w:hAnsi="Roboto"/>
+          <w:sz w:val="22"/>
+          <w:vertAlign w:val="superscript"/>
+          <w:lang w:val="en-US"/>
+        </w:rPr>
+        <w:t>16–18</w:t>
+      </w:r>
+      <w:r>
+        <w:rPr>
+          <w:rFonts w:ascii="Roboto" w:hAnsi="Roboto"/>
+          <w:sz w:val="22"/>
+          <w:szCs w:val="22"/>
+        </w:rPr>
+        <w:fldChar w:fldCharType="end"/>
+      </w:r>
+      <w:r>
+        <w:rPr>
+          <w:rFonts w:ascii="Roboto" w:hAnsi="Roboto"/>
+          <w:sz w:val="22"/>
+          <w:szCs w:val="22"/>
+          <w:lang w:val="en-US"/>
+        </w:rPr>
+        <w:t xml:space="preserve"> </w:t>
+      </w:r>
+      <w:r>
+        <w:rPr>
+          <w:rFonts w:ascii="Roboto" w:hAnsi="Roboto"/>
+          <w:sz w:val="22"/>
+          <w:szCs w:val="22"/>
+          <w:lang w:val="en-US"/>
+        </w:rPr>
+        <w:t xml:space="preserve">Current risk stratification algorithms </w:t>
+      </w:r>
+      <w:r>
+        <w:rPr>
+          <w:rFonts w:ascii="Roboto" w:hAnsi="Roboto"/>
+          <w:sz w:val="22"/>
+          <w:szCs w:val="22"/>
+          <w:lang w:val="en-US"/>
+        </w:rPr>
+        <w:t>for</w:t>
+      </w:r>
+      <w:r>
+        <w:rPr>
+          <w:rFonts w:ascii="Roboto" w:hAnsi="Roboto"/>
+          <w:sz w:val="22"/>
+          <w:szCs w:val="22"/>
+          <w:lang w:val="en-US"/>
+        </w:rPr>
+        <w:t xml:space="preserve"> sudden cardiac death in HCM</w:t>
+      </w:r>
+      <w:r>
+        <w:rPr>
+          <w:rFonts w:ascii="Roboto" w:hAnsi="Roboto"/>
+          <w:sz w:val="22"/>
+          <w:szCs w:val="22"/>
+          <w:lang w:val="en-US"/>
+        </w:rPr>
+        <w:t xml:space="preserve"> do</w:t>
+      </w:r>
+      <w:r>
+        <w:rPr>
+          <w:rFonts w:ascii="Roboto" w:hAnsi="Roboto"/>
+          <w:sz w:val="22"/>
+          <w:szCs w:val="22"/>
+          <w:lang w:val="en-US"/>
+        </w:rPr>
+        <w:t xml:space="preserve"> not </w:t>
+      </w:r>
+      <w:r>
+        <w:rPr>
+          <w:rFonts w:ascii="Roboto" w:hAnsi="Roboto"/>
+          <w:sz w:val="22"/>
+          <w:szCs w:val="22"/>
+          <w:lang w:val="en-US"/>
+        </w:rPr>
+        <w:t>account for</w:t>
+      </w:r>
+      <w:r>
+        <w:rPr>
+          <w:rFonts w:ascii="Roboto" w:hAnsi="Roboto"/>
+          <w:sz w:val="22"/>
+          <w:szCs w:val="22"/>
+          <w:lang w:val="en-US"/>
+        </w:rPr>
+        <w:t xml:space="preserve"> </w:t>
+      </w:r>
+      <w:r>
+        <w:rPr>
+          <w:rFonts w:ascii="Roboto" w:hAnsi="Roboto"/>
+          <w:sz w:val="22"/>
+          <w:szCs w:val="22"/>
+          <w:lang w:val="en-US"/>
+        </w:rPr>
+        <w:t xml:space="preserve">genetic </w:t>
+      </w:r>
+      <w:r>
+        <w:rPr>
+          <w:rFonts w:ascii="Roboto" w:hAnsi="Roboto"/>
+          <w:sz w:val="22"/>
+          <w:szCs w:val="22"/>
+          <w:lang w:val="en-US"/>
+        </w:rPr>
+        <w:t>substrate.</w:t>
+      </w:r>
+      <w:r>
+        <w:rPr>
+          <w:rFonts w:ascii="Roboto" w:hAnsi="Roboto"/>
+          <w:sz w:val="22"/>
+          <w:szCs w:val="22"/>
+        </w:rPr>
+        <w:fldChar w:fldCharType="begin"/>
+      </w:r>
+      <w:r>
+        <w:rPr>
+          <w:rFonts w:ascii="Roboto" w:hAnsi="Roboto"/>
+          <w:sz w:val="22"/>
+          <w:szCs w:val="22"/>
+          <w:lang w:val="en-US"/>
+        </w:rPr>
+        <w:instrText xml:space="preserve"> ADDIN ZOTERO_ITEM CSL_CITATION {"citationID":"2fyD8ApZ","properties":{"formattedCitation":"\\super 19\\uc0\\u8211{}21\\nosupersub{}","plainCitation":"19–21","noteIndex":0},"citationItems":[{"id":391,"uris":["http://zotero.org/users/2403727/items/RLK6BVEN"],"itemData":{"id":391,"type":"article-journal","abstract":"AimsHypertrophic cardiomyopathy (HCM) is a leading cause of sudden cardiac death (SCD) in young adults. Current risk algorithms provide only a crude estimate of risk and fail to account for the different effect size of individual risk factors. The aim of this study was to develop and validate a new SCD risk prediction model that provides individualized risk estimates.Methods and resultsThe prognostic model was derived from a retrospective, multi-centre longitudinal cohort study. The model was developed from the entire data set using the Cox proportional hazards model and internally validated using bootstrapping. The cohort consisted of 3675 consecutive patients from six centres. During a follow-up period of 24 313 patient-years (median 5.7 years), 198 patients (5%) died suddenly or had an appropriate implantable cardioverter defibrillator (ICD) shock. Of eight pre-specified predictors, age, maximal left ventricular wall thickness, left atrial diameter, left ventricular outflow tract gradient, family history of SCD, non-sustained ventricular tachycardia, and unexplained syncope were associated with SCD/appropriate ICD shock at the 15% significance level. These predictors were included in the final model to estimate individual probabilities of SCD at 5 years. The calibration slope was 0.91 (95% CI: 0.74, 1.08), C-index was 0.70 (95% CI: 0.68, 0.72), and D-statistic was 1.07 (95% CI: 0.81, 1.32). For every 16 ICDs implanted in patients with ≥4% 5-year SCD risk, potentially 1 patient will be saved from SCD at 5 years. A second model with the data set split into independent development and validation cohorts had very similar estimates of coefficients and performance when externally validated.ConclusionThis is the first validated SCD risk prediction model for patients with HCM and provides accurate individualized estimates for the probability of SCD using readily collected clinical parameters.","container-title":"European Heart Journal","DOI":"10.1093/eurheartj/eht439","ISSN":"0195-668X","issue":"30","journalAbbreviation":"Eur Heart J","language":"en","page":"2010-2020","source":"academic-oup-com.ep.fjernadgang.kb.dk","title":"A novel clinical risk prediction model for sudden cardiac death in hypertrophic cardiomyopathy (HCM Risk-SCD)","volume":"35","author":[{"family":"O'Mahony","given":"Constantinos"},{"family":"Jichi","given":"Fatima"},{"family":"Pavlou","given":"Menelaos"},{"family":"Monserrat","given":"Lorenzo"},{"family":"Anastasakis","given":"Aristides"},{"family":"Rapezzi","given":"Claudio"},{"family":"Biagini","given":"Elena"},{"family":"Gimeno","given":"Juan Ramon"},{"family":"Limongelli","given":"Giuseppe"},{"family":"McKenna","given":"William J."},{"family":"Omar","given":"Rumana Z."},{"family":"Elliott","given":"Perry M."}],"issued":{"date-parts":[["2014",8,7]]}}},{"id":4218,"uris":["http://zotero.org/users/2403727/items/ATHBPSQC"],"itemData":{"id":4218,"type":"article-journal","abstract":"OBJECTIVE: In 2014, the European Society of Cardiology (ESC) recommended the use of a novel risk prediction model (HCM Risk-SCD) to guide use of implantable cardioverter defibrillators (ICD) for the primary prevention of sudden cardiac death (SCD) in patients with hypertrophic cardiomyopathy (HCM). We sought to determine the performance of HCM Risk-SCD by conducting a systematic review and meta-analysis of articles reporting on the prevalence of SCD within 5 years of evaluation in low, intermediate and high-risk patients as defined by the 2014 guidelines (predicted risk &lt;4%, 4%-&lt;6% and ≥6%, respectively).\nMETHODS: The protocol was registered with PROSPERO (registration number: CRD42017064203). MEDLINE and manual searches for papers published from October 2014 to December 2017 were performed. Longitudinal, observational cohorts of unselected adult patients, without history of cardiac arrest were considered. The original HCM Risk-SCD development study was included a priori. Data were pooled using a random effects model.\nRESULTS: Six (0.9%) out of 653 independent publications identified by the initial search were included. The calculated 5-year risk of SCD was reported in 7291 individuals (70% low, 15% intermediate; 15% high risk) with 184 (2.5%) SCD endpoints within 5 years of baseline evaluation. Most SCD endpoints (68%) occurred in patients with an estimated 5-year risk of ≥4% who formed 30% of the total study cohort. Using the random effects method, the pooled prevalence of SCD endpoints was 1.01% (95% CI 0.52 to 1.61) in low-risk patients, 2.43% (95% CI 1.23 to 3.92) in intermediate and 8.4% (95% CI 6.68 to 10.25) in high-risk patients.\nCONCLUSIONS: This meta-analysis demonstrates that HCM Risk-SCD provides accurate risk estimations that can be used to guide ICD therapy in accordance with the 2014 ESC guidelines.\nREGISTRATION NUMBER: PROSPERO CRD42017064203;Pre-results.","container-title":"Heart (British Cardiac Society)","DOI":"10.1136/heartjnl-2018-313700","ISSN":"1468-201X","issue":"8","journalAbbreviation":"Heart","language":"eng","note":"PMID: 30366935","page":"623-631","source":"PubMed","title":"Effectiveness of the 2014 European Society of Cardiology guideline on sudden cardiac death in hypertrophic cardiomyopathy: a systematic review and meta-analysis","title-short":"Effectiveness of the 2014 European Society of Cardiology guideline on sudden cardiac death in hypertrophic cardiomyopathy","volume":"105","author":[{"family":"O'Mahony","given":"Constantinos"},{"family":"Akhtar","given":"Mohammed Majid"},{"family":"Anastasiou","given":"Zacharias"},{"family":"Guttmann","given":"Oliver P."},{"family":"Vriesendorp","given":"Pieter A."},{"family":"Michels","given":"Michelle"},{"family":"Magrì","given":"Damiano"},{"family":"Autore","given":"Camillo"},{"family":"Fernández","given":"Adrián"},{"family":"Ochoa","given":"Juan Pablo"},{"family":"Leong","given":"Kevin M. W."},{"family":"Varnava","given":"Amanda M."},{"family":"Monserrat","given":"Lorenzo"},{"family":"Anastasakis","given":"Aristides"},{"family":"Garcia-Pavia","given":"Pablo"},{"family":"Rapezzi","given":"Claudio"},{"family":"Biagini","given":"Elena"},{"family":"Gimeno","given":"Juan Ramon"},{"family":"Limongelli","given":"Giuseppe"},{"family":"Omar","given":"Rumana Z."},{"family":"Elliott","given":"Perry M."}],"issued":{"date-parts":[["2019",4]]}}},{"id":392,"uris":["http://zotero.org/users/2403727/items/LWE76RNH"],"itemData":{"id":392,"type":"article-journal","abstract":"Background—Identification of people with hypertrophic cardiomyopathy (HCM) who are at risk of sudden cardiac death (SCD) and require prophylactic implantable cardioverter defibrillator (ICD) is challenging. In 2014, the European Society of Cardiology (ESC) proposed a new risk stratification method based on a risk prediction model (HCM Risk-SCD) which estimates the 5-year risk of SCD. The aim was to externally validate the 2014 ESC recommendations in a geographically diverse cohort of patients recruited from North America, Europe, The Middle East and Asia.\nMethods—This was an observational, retrospective, longitudinal cohort study.\nResults—The cohort consisted of 3703 patients. Seventy three (2%) patients reached the SCD end-point within 5 years of follow-up [5-year incidence 2.4% (95% CI 1.9, 3.0)]. The validation study revealed a calibration slope of 1.02 (95% CI 0.93 to 1.12); C-index 0.70 (95% CI 0.68 to 0.72) and D-statistic 1.17 (95% CI 1.05 to 1.29). In a complete case analysis (n= 2147; 44 SCD end-points at 5 years) patients with a predicted 5-year risk of &lt;4% (n=1524; 71%) had an observed 5-year SCD incidence of 1.4% (95% CI 0.8, 2.2); patients with a predicted risk of ≥6% (n=297; 14%) had an observed SCD incidence of 8.9% (95% CI 5.96, 13.1) at 5 years. For every 13 (297/23) ICD implantations in patients with an estimated 5 year SCD risk ≥6%, 1 patient can potentially be saved from SCD.\nConclusions—This study confirms that the HCM Risk-SCD model provides accurate prognostic information which can be used to target ICD therapy in patients at the highest risk of SCD.","container-title":"Circulation","DOI":"10.1161/CIRCULATIONAHA.117.030437","ISSN":"0009-7322, 1524-4539","language":"en","license":"© 2017","note":"PMID: 29191938","page":"CIRCULATIONAHA.117.030437","source":"circ.ahajournals.org","title":"An International External Validation Study of the 2014 European Society of Cardiology Guideline on Sudden Cardiac Death Prevention in Hypertrophic Cardiomyopathy (Evidence from HCM)","author":[{"family":"O'Mahony","given":"Constantinos"},{"family":"Jichi","given":"Fatima"},{"family":"Ommen","given":"Steve R."},{"family":"Christiaans","given":"Imke"},{"family":"Arbustini","given":"Eloisa"},{"family":"Garcia-Pavia","given":"Pablo"},{"family":"Cecchi","given":"Franco"},{"family":"Olivotto","given":"Iacopo"},{"family":"Kitaoka","given":"Hiroaki"},{"family":"Gotsman","given":"Israel"},{"family":"Carr-White","given":"Gerald"},{"family":"Mogensen","given":"Jens"},{"family":"Antoniades","given":"Loizos"},{"family":"Mohiddin","given":"Saidi"},{"family":"Maurer","given":"Mathew S."},{"family":"Tang","given":"Hak Chiaw"},{"family":"Geske","given":"Jeffrey B."},{"family":"Siontis","given":"Konstantinos C."},{"family":"Mahmoud","given":"Karim"},{"family":"Vermeer","given":"Alexa"},{"family":"Wilde","given":"Arthur"},{"family":"Favalli","given":"Valentina"},{"family":"Guttmann","given":"Oliver"},{"family":"Gallego-Delgado","given":"Maria"},{"family":"Dominguez","given":"Fernando"},{"family":"Tanini","given":"Ilaria"},{"family":"Kubo","given":"Toru"},{"family":"Keren","given":"Andre"},{"family":"Bueser","given":"Teofila"},{"family":"Waters","given":"Sarah"},{"family":"Issa","given":"Issa F."},{"family":"Malcolmson","given":"James"},{"family":"Burns","given":"Thomas"},{"family":"Sekhri","given":"Neha"},{"family":"Hoeger","given":"Christopher W."},{"family":"Omar","given":"Rumana Z."},{"family":"Elliott","given":"Perry M."}],"issued":{"date-parts":[["2017",11,30]]}}}],"schema":"https://github.com/citation-style-language/schema/raw/master/csl-citation.json"} </w:instrText>
+      </w:r>
+      <w:r>
+        <w:rPr>
+          <w:rFonts w:ascii="Roboto" w:hAnsi="Roboto"/>
+          <w:sz w:val="22"/>
+          <w:szCs w:val="22"/>
+        </w:rPr>
+        <w:fldChar w:fldCharType="separate"/>
+      </w:r>
+      <w:r>
+        <w:rPr>
+          <w:rFonts w:ascii="Roboto" w:hAnsi="Roboto"/>
+          <w:sz w:val="22"/>
+          <w:vertAlign w:val="superscript"/>
+          <w:lang w:val="en-US"/>
+        </w:rPr>
+        <w:t>19–21</w:t>
+      </w:r>
+      <w:r>
+        <w:rPr>
+          <w:rFonts w:ascii="Roboto" w:hAnsi="Roboto"/>
+          <w:sz w:val="22"/>
+          <w:szCs w:val="22"/>
+        </w:rPr>
+        <w:fldChar w:fldCharType="end"/>
+      </w:r>
+      <w:r>
+        <w:rPr>
+          <w:rFonts w:ascii="Roboto" w:hAnsi="Roboto"/>
+          <w:sz w:val="22"/>
+          <w:szCs w:val="22"/>
+          <w:lang w:val="en-US"/>
+        </w:rPr>
+        <w:t xml:space="preserve"> However, in this study carrying a</w:t>
+      </w:r>
+      <w:r>
+        <w:rPr>
+          <w:rFonts w:ascii="Roboto" w:hAnsi="Roboto"/>
+          <w:sz w:val="22"/>
+          <w:szCs w:val="22"/>
+          <w:lang w:val="en-US"/>
+        </w:rPr>
+        <w:t xml:space="preserve"> sarcomere </w:t>
+      </w:r>
+      <w:r>
+        <w:rPr>
+          <w:rFonts w:ascii="Roboto" w:hAnsi="Roboto"/>
+          <w:sz w:val="22"/>
+          <w:szCs w:val="22"/>
+          <w:lang w:val="en-US"/>
+        </w:rPr>
+        <w:t>variant</w:t>
+      </w:r>
+      <w:r>
+        <w:rPr>
+          <w:rFonts w:ascii="Roboto" w:hAnsi="Roboto"/>
+          <w:sz w:val="22"/>
+          <w:szCs w:val="22"/>
+          <w:lang w:val="en-US"/>
+        </w:rPr>
+        <w:t xml:space="preserve"> </w:t>
+      </w:r>
+      <w:r>
+        <w:rPr>
+          <w:rFonts w:ascii="Roboto" w:hAnsi="Roboto"/>
+          <w:sz w:val="22"/>
+          <w:szCs w:val="22"/>
+          <w:lang w:val="en-US"/>
+        </w:rPr>
+        <w:t xml:space="preserve">was </w:t>
+      </w:r>
+      <w:r>
+        <w:rPr>
+          <w:rFonts w:ascii="Roboto" w:hAnsi="Roboto"/>
+          <w:sz w:val="22"/>
+          <w:szCs w:val="22"/>
+          <w:lang w:val="en-US"/>
+        </w:rPr>
+        <w:t xml:space="preserve">associated with a standardized incidence ratio of 1.3 for a composite ventricular arrhythmia outcome, and notably with the highest relative and absolute difference in </w:t>
+      </w:r>
+      <w:r>
+        <w:rPr>
+          <w:rFonts w:ascii="Roboto" w:hAnsi="Roboto"/>
+          <w:sz w:val="22"/>
+          <w:szCs w:val="22"/>
+          <w:lang w:val="en-US"/>
+        </w:rPr>
+        <w:t>older</w:t>
+      </w:r>
+      <w:r>
+        <w:rPr>
+          <w:rFonts w:ascii="Roboto" w:hAnsi="Roboto"/>
+          <w:sz w:val="22"/>
+          <w:szCs w:val="22"/>
+          <w:lang w:val="en-US"/>
+        </w:rPr>
+        <w:t xml:space="preserve"> </w:t>
+      </w:r>
+      <w:r>
+        <w:rPr>
+          <w:rFonts w:ascii="Roboto" w:hAnsi="Roboto"/>
+          <w:sz w:val="22"/>
+          <w:szCs w:val="22"/>
+          <w:lang w:val="en-US"/>
+        </w:rPr>
+        <w:t>patients (&gt;65 years)</w:t>
+      </w:r>
+      <w:r>
+        <w:rPr>
+          <w:rFonts w:ascii="Roboto" w:hAnsi="Roboto"/>
+          <w:sz w:val="22"/>
+          <w:szCs w:val="22"/>
+          <w:lang w:val="en-US"/>
+        </w:rPr>
+        <w:t>; an age when risk is traditionally thought to be lower</w:t>
+      </w:r>
+      <w:r>
+        <w:rPr>
+          <w:rFonts w:ascii="Roboto" w:hAnsi="Roboto"/>
+          <w:sz w:val="22"/>
+          <w:szCs w:val="22"/>
+          <w:lang w:val="en-US"/>
+        </w:rPr>
+        <w:t>.</w:t>
+      </w:r>
+      <w:r>
+        <w:rPr>
+          <w:rFonts w:ascii="Roboto" w:hAnsi="Roboto"/>
+          <w:sz w:val="22"/>
+          <w:szCs w:val="22"/>
+          <w:lang w:val="en-US"/>
+        </w:rPr>
+        <w:t xml:space="preserve">  </w:t>
+      </w:r>
+      <w:commentRangeStart w:id="30"/>
+      <w:r>
+        <w:rPr>
+          <w:rFonts w:ascii="Roboto" w:hAnsi="Roboto"/>
+          <w:sz w:val="22"/>
+          <w:szCs w:val="22"/>
+          <w:lang w:val="en-US"/>
+        </w:rPr>
+        <w:t xml:space="preserve">These findings suggest that implementing information regarding genetic substrate into future </w:t>
+      </w:r>
+      <w:r>
+        <w:rPr>
+          <w:rFonts w:ascii="Roboto" w:hAnsi="Roboto"/>
+          <w:sz w:val="22"/>
+          <w:szCs w:val="22"/>
+          <w:lang w:val="en-US"/>
+        </w:rPr>
+        <w:t xml:space="preserve">SCD risk prediction </w:t>
+      </w:r>
+      <w:r>
+        <w:rPr>
+          <w:rFonts w:ascii="Roboto" w:hAnsi="Roboto"/>
+          <w:sz w:val="22"/>
+          <w:szCs w:val="22"/>
+          <w:lang w:val="en-US"/>
+        </w:rPr>
+        <w:t>models could improve model performance and better guide management decisions regarding primary prevention ICD.</w:t>
+      </w:r>
+      <w:commentRangeEnd w:id="30"/>
       <w:r>
         <w:rPr>
           <w:rStyle w:val="Kommentarhenvisning"/>
           <w:lang w:val="en-US" w:eastAsia="en-US"/>
         </w:rPr>
-        <w:commentReference w:id="26"/>
-      </w:r>
-      <w:r>
-        <w:rPr>
-          <w:rStyle w:val="Kommentarhenvisning"/>
-          <w:lang w:val="en-US" w:eastAsia="en-US"/>
-        </w:rPr>
-        <w:commentReference w:id="27"/>
-      </w:r>
-      <w:r>
-        <w:rPr>
-          <w:rFonts w:ascii="Roboto" w:hAnsi="Roboto"/>
-          <w:sz w:val="22"/>
-          <w:szCs w:val="22"/>
-          <w:lang w:val="en-US"/>
-        </w:rPr>
-        <w:t>.</w:t>
-      </w:r>
-      <w:r>
-        <w:rPr>
-          <w:rFonts w:ascii="Roboto" w:hAnsi="Roboto"/>
-          <w:sz w:val="22"/>
-          <w:szCs w:val="22"/>
-          <w:lang w:val="en-US"/>
-        </w:rPr>
-        <w:t xml:space="preserve"> </w:t>
-      </w:r>
-    </w:p>
-    <w:p>
-      <w:pPr>
-        <w:spacing w:line="480" w:lineRule="auto"/>
-        <w:rPr>
-          <w:rFonts w:ascii="Roboto" w:hAnsi="Roboto"/>
-          <w:sz w:val="22"/>
-          <w:szCs w:val="22"/>
-          <w:lang w:val="en-US"/>
-        </w:rPr>
-      </w:pPr>
-    </w:p>
-    <w:p>
-      <w:pPr>
-        <w:spacing w:line="480" w:lineRule="auto"/>
-        <w:rPr>
-          <w:rFonts w:ascii="Roboto" w:hAnsi="Roboto"/>
-          <w:b/>
-          <w:bCs/>
-          <w:sz w:val="22"/>
-          <w:szCs w:val="22"/>
-          <w:lang w:val="en-US"/>
-        </w:rPr>
-      </w:pPr>
-      <w:r>
-        <w:rPr>
-          <w:rFonts w:ascii="Roboto" w:hAnsi="Roboto"/>
-          <w:b/>
-          <w:bCs/>
-          <w:sz w:val="22"/>
-          <w:szCs w:val="22"/>
-          <w:lang w:val="en-US"/>
-        </w:rPr>
-        <w:lastRenderedPageBreak/>
-        <w:t>Clinical I</w:t>
-      </w:r>
-      <w:r>
-        <w:rPr>
-          <w:rFonts w:ascii="Roboto" w:hAnsi="Roboto"/>
-          <w:b/>
-          <w:bCs/>
-          <w:sz w:val="22"/>
-          <w:szCs w:val="22"/>
-          <w:lang w:val="en-US"/>
-        </w:rPr>
-        <w:t>mplications</w:t>
-      </w:r>
-    </w:p>
-    <w:p>
-      <w:pPr>
-        <w:spacing w:line="480" w:lineRule="auto"/>
-        <w:rPr>
-          <w:rFonts w:ascii="Roboto" w:hAnsi="Roboto"/>
-          <w:sz w:val="22"/>
-          <w:szCs w:val="22"/>
-          <w:lang w:val="en-US"/>
-        </w:rPr>
-      </w:pPr>
-      <w:r>
-        <w:rPr>
-          <w:rFonts w:ascii="Roboto" w:hAnsi="Roboto"/>
-          <w:sz w:val="22"/>
-          <w:szCs w:val="22"/>
-          <w:lang w:val="en-US"/>
-        </w:rPr>
-        <w:t xml:space="preserve">The findings from this study have implications for clinical practice and future research in HCM. Non-sarcomeric HCM was characterized by a higher burden of </w:t>
-      </w:r>
-      <w:r>
-        <w:rPr>
-          <w:rFonts w:ascii="Roboto" w:hAnsi="Roboto"/>
-          <w:sz w:val="22"/>
-          <w:szCs w:val="22"/>
-          <w:lang w:val="en-US"/>
-        </w:rPr>
-        <w:t>obesity, hypertension,</w:t>
-      </w:r>
-      <w:r>
-        <w:rPr>
-          <w:rFonts w:ascii="Roboto" w:hAnsi="Roboto"/>
-          <w:sz w:val="22"/>
-          <w:szCs w:val="22"/>
-          <w:lang w:val="en-US"/>
-        </w:rPr>
-        <w:t xml:space="preserve"> and LV obstruction</w:t>
-      </w:r>
-      <w:r>
-        <w:rPr>
-          <w:rFonts w:ascii="Roboto" w:hAnsi="Roboto"/>
-          <w:sz w:val="22"/>
-          <w:szCs w:val="22"/>
-          <w:lang w:val="en-US"/>
-        </w:rPr>
-        <w:t xml:space="preserve"> but had less severe consequences of disease than patients with sarcomeric HCM</w:t>
-      </w:r>
-      <w:r>
-        <w:rPr>
-          <w:rFonts w:ascii="Roboto" w:hAnsi="Roboto"/>
-          <w:sz w:val="22"/>
-          <w:szCs w:val="22"/>
-          <w:lang w:val="en-US"/>
-        </w:rPr>
-        <w:t>. We hypothesize that hypertension and obesity may be in the causal pathway for developing non-sarcomeric HCM</w:t>
-      </w:r>
-      <w:r>
-        <w:rPr>
-          <w:rFonts w:ascii="Roboto" w:hAnsi="Roboto"/>
-          <w:sz w:val="22"/>
-          <w:szCs w:val="22"/>
-          <w:lang w:val="en-US"/>
-        </w:rPr>
-        <w:t>, reinforcing the importance of</w:t>
-      </w:r>
-      <w:r>
-        <w:rPr>
-          <w:rFonts w:ascii="Roboto" w:hAnsi="Roboto"/>
-          <w:sz w:val="22"/>
-          <w:szCs w:val="22"/>
-          <w:lang w:val="en-US"/>
-        </w:rPr>
-        <w:t xml:space="preserve"> </w:t>
-      </w:r>
-      <w:r>
-        <w:rPr>
-          <w:rFonts w:ascii="Roboto" w:hAnsi="Roboto"/>
-          <w:sz w:val="22"/>
-          <w:szCs w:val="22"/>
-          <w:lang w:val="en-US"/>
-        </w:rPr>
-        <w:t xml:space="preserve">aggressive </w:t>
-      </w:r>
-      <w:r>
-        <w:rPr>
-          <w:rFonts w:ascii="Roboto" w:hAnsi="Roboto"/>
-          <w:sz w:val="22"/>
-          <w:szCs w:val="22"/>
-          <w:lang w:val="en-US"/>
-        </w:rPr>
-        <w:t>management</w:t>
-      </w:r>
-      <w:r>
-        <w:rPr>
-          <w:rFonts w:ascii="Roboto" w:hAnsi="Roboto"/>
-          <w:sz w:val="22"/>
-          <w:szCs w:val="22"/>
-          <w:lang w:val="en-US"/>
-        </w:rPr>
-        <w:t xml:space="preserve"> and risk factor modification</w:t>
-      </w:r>
-      <w:r>
-        <w:rPr>
-          <w:rFonts w:ascii="Roboto" w:hAnsi="Roboto"/>
-          <w:sz w:val="22"/>
-          <w:szCs w:val="22"/>
-          <w:lang w:val="en-US"/>
-        </w:rPr>
-        <w:t xml:space="preserve">. On the other hand, </w:t>
-      </w:r>
-      <w:r>
-        <w:rPr>
-          <w:rFonts w:ascii="Roboto" w:hAnsi="Roboto"/>
-          <w:sz w:val="22"/>
-          <w:szCs w:val="22"/>
-          <w:lang w:val="en-US"/>
-        </w:rPr>
-        <w:t xml:space="preserve">patients with sarcomeric HCM </w:t>
-      </w:r>
-      <w:r>
-        <w:rPr>
-          <w:rFonts w:ascii="Roboto" w:hAnsi="Roboto"/>
-          <w:sz w:val="22"/>
-          <w:szCs w:val="22"/>
-          <w:lang w:val="en-US"/>
-        </w:rPr>
-        <w:t xml:space="preserve">appeared to be more susceptible to adverse outcomes of HCM-- </w:t>
-      </w:r>
-      <w:r>
-        <w:rPr>
-          <w:rFonts w:ascii="Roboto" w:hAnsi="Roboto"/>
-          <w:sz w:val="22"/>
-          <w:szCs w:val="22"/>
-          <w:lang w:val="en-US"/>
-        </w:rPr>
-        <w:t xml:space="preserve">more likely to </w:t>
-      </w:r>
-      <w:r>
-        <w:rPr>
-          <w:rFonts w:ascii="Roboto" w:hAnsi="Roboto"/>
-          <w:sz w:val="22"/>
-          <w:szCs w:val="22"/>
-          <w:lang w:val="en-US"/>
-        </w:rPr>
-        <w:t xml:space="preserve">progress to </w:t>
-      </w:r>
-      <w:r>
-        <w:rPr>
-          <w:rFonts w:ascii="Roboto" w:hAnsi="Roboto"/>
-          <w:sz w:val="22"/>
-          <w:szCs w:val="22"/>
-          <w:lang w:val="en-US"/>
-        </w:rPr>
-        <w:t>advanced heart failure,</w:t>
-      </w:r>
-      <w:r>
-        <w:rPr>
-          <w:rFonts w:ascii="Roboto" w:hAnsi="Roboto"/>
-          <w:sz w:val="22"/>
-          <w:szCs w:val="22"/>
-          <w:lang w:val="en-US"/>
-        </w:rPr>
-        <w:t xml:space="preserve"> experience arrhythmias</w:t>
-      </w:r>
-      <w:r>
-        <w:rPr>
-          <w:rFonts w:ascii="Roboto" w:hAnsi="Roboto"/>
-          <w:sz w:val="22"/>
-          <w:szCs w:val="22"/>
-          <w:lang w:val="en-US"/>
-        </w:rPr>
-        <w:t xml:space="preserve">, and </w:t>
-      </w:r>
-      <w:r>
-        <w:rPr>
-          <w:rFonts w:ascii="Roboto" w:hAnsi="Roboto"/>
-          <w:sz w:val="22"/>
-          <w:szCs w:val="22"/>
-          <w:lang w:val="en-US"/>
-        </w:rPr>
-        <w:t>die of HCM-related causes</w:t>
-      </w:r>
-      <w:r>
-        <w:rPr>
-          <w:rFonts w:ascii="Roboto" w:hAnsi="Roboto"/>
-          <w:sz w:val="22"/>
-          <w:szCs w:val="22"/>
-          <w:lang w:val="en-US"/>
-        </w:rPr>
-        <w:t xml:space="preserve">. </w:t>
-      </w:r>
-      <w:r>
-        <w:rPr>
-          <w:rFonts w:ascii="Roboto" w:hAnsi="Roboto"/>
-          <w:sz w:val="22"/>
-          <w:szCs w:val="22"/>
-          <w:lang w:val="en-US"/>
-        </w:rPr>
-        <w:t>Atrial fibrillation was both more prevalent and more consequential.</w:t>
-      </w:r>
-      <w:r>
-        <w:rPr>
-          <w:rFonts w:ascii="Roboto" w:hAnsi="Roboto"/>
-          <w:sz w:val="22"/>
-          <w:szCs w:val="22"/>
-          <w:lang w:val="en-US"/>
-        </w:rPr>
-        <w:t xml:space="preserve"> Sudden cardiac death risk was higher and persisted to advanced age.</w:t>
-      </w:r>
-      <w:r>
-        <w:rPr>
-          <w:rFonts w:ascii="Roboto" w:hAnsi="Roboto"/>
-          <w:sz w:val="22"/>
-          <w:szCs w:val="22"/>
-          <w:lang w:val="en-US"/>
-        </w:rPr>
-        <w:t xml:space="preserve"> As such, p</w:t>
-      </w:r>
-      <w:r>
-        <w:rPr>
-          <w:rFonts w:ascii="Roboto" w:hAnsi="Roboto"/>
-          <w:sz w:val="22"/>
-          <w:szCs w:val="22"/>
-          <w:lang w:val="en-US"/>
-        </w:rPr>
-        <w:t xml:space="preserve">atients with sarcomeric HCM, may </w:t>
-      </w:r>
-      <w:r>
-        <w:rPr>
-          <w:rFonts w:ascii="Roboto" w:hAnsi="Roboto"/>
-          <w:sz w:val="22"/>
-          <w:szCs w:val="22"/>
-          <w:lang w:val="en-US"/>
-        </w:rPr>
-        <w:t xml:space="preserve">benefit from </w:t>
-      </w:r>
-      <w:r>
-        <w:rPr>
-          <w:rFonts w:ascii="Roboto" w:hAnsi="Roboto"/>
-          <w:sz w:val="22"/>
-          <w:szCs w:val="22"/>
-          <w:lang w:val="en-US"/>
-        </w:rPr>
-        <w:t xml:space="preserve">more intensive surveillance </w:t>
-      </w:r>
-      <w:r>
-        <w:rPr>
-          <w:rFonts w:ascii="Roboto" w:hAnsi="Roboto"/>
-          <w:sz w:val="22"/>
-          <w:szCs w:val="22"/>
-          <w:lang w:val="en-US"/>
-        </w:rPr>
-        <w:t xml:space="preserve">and management </w:t>
-      </w:r>
-      <w:r>
-        <w:rPr>
-          <w:rFonts w:ascii="Roboto" w:hAnsi="Roboto"/>
-          <w:sz w:val="22"/>
-          <w:szCs w:val="22"/>
-          <w:lang w:val="en-US"/>
-        </w:rPr>
-        <w:t xml:space="preserve">of </w:t>
-      </w:r>
-      <w:r>
-        <w:rPr>
-          <w:rFonts w:ascii="Roboto" w:hAnsi="Roboto"/>
-          <w:sz w:val="22"/>
-          <w:szCs w:val="22"/>
-          <w:lang w:val="en-US"/>
-        </w:rPr>
-        <w:t xml:space="preserve">ventricular and atrial </w:t>
-      </w:r>
-      <w:r>
-        <w:rPr>
-          <w:rFonts w:ascii="Roboto" w:hAnsi="Roboto"/>
-          <w:sz w:val="22"/>
-          <w:szCs w:val="22"/>
-          <w:lang w:val="en-US"/>
-        </w:rPr>
-        <w:t xml:space="preserve">arrhythmias and LV </w:t>
-      </w:r>
-      <w:r>
-        <w:rPr>
-          <w:rFonts w:ascii="Roboto" w:hAnsi="Roboto"/>
-          <w:sz w:val="22"/>
-          <w:szCs w:val="22"/>
-          <w:lang w:val="en-US"/>
-        </w:rPr>
-        <w:t xml:space="preserve">systolic </w:t>
-      </w:r>
-      <w:r>
-        <w:rPr>
-          <w:rFonts w:ascii="Roboto" w:hAnsi="Roboto"/>
-          <w:sz w:val="22"/>
-          <w:szCs w:val="22"/>
-          <w:lang w:val="en-US"/>
-        </w:rPr>
-        <w:t>dysfunction.</w:t>
-      </w:r>
-      <w:r>
-        <w:rPr>
-          <w:rFonts w:ascii="Roboto" w:hAnsi="Roboto"/>
-          <w:sz w:val="22"/>
-          <w:szCs w:val="22"/>
-        </w:rPr>
-        <w:fldChar w:fldCharType="begin"/>
-      </w:r>
-      <w:r>
-        <w:rPr>
-          <w:rFonts w:ascii="Roboto" w:hAnsi="Roboto"/>
-          <w:sz w:val="22"/>
-          <w:szCs w:val="22"/>
-          <w:lang w:val="en-US"/>
-        </w:rPr>
-        <w:instrText xml:space="preserve"> ADDIN ZOTERO_ITEM CSL_CITATION {"citationID":"RCiglCdP","properties":{"formattedCitation":"\\super 16\\uc0\\u8211{}18\\nosupersub{}","plainCitation":"16–18","noteIndex":0},"citationItems":[{"id":151,"uris":["http://zotero.org/users/2403727/items/LJ6M6HMN"],"itemData":{"id":151,"type":"article-journal","abstract":"BACKGROUND: The term \"end stage\" has been used to describe hypertrophic cardiomyopathy (HCM) with left ventricular systolic dysfunction (LVSD), defined as occurring when left ventricular ejection fraction is &lt;50%. The prognosis of HCM-LVSD has reportedly been poor, but because of its relative rarity, the natural history remains incompletely characterized.\nMETHODS: Data from 11 high-volume HCM specialty centers making up the international SHaRe Registry (Sarcomeric Human Cardiomyopathy Registry) were used to describe the natural history of patients with HCM-LVSD. Cox proportional hazards models were used to identify predictors of prognosis and incident development.\nRESULTS: From a cohort of 6793 patients with HCM, 553 (8%) met the criteria for HCM-LVSD. Overall, 75% of patients with HCM-LVSD experienced clinically relevant events, and 35% met the composite outcome (all-cause death [n=128], cardiac transplantation [n=55], or left ventricular assist device implantation [n=9]). After recognition of HCM-LVSD, the median time to composite outcome was 8.4 years. However, there was substantial individual variation in natural history. Significant predictors of the composite outcome included the presence of multiple pathogenic/likely pathogenic sarcomeric variants (hazard ratio [HR], 5.6 [95% CI, 2.3-13.5]), atrial fibrillation (HR, 2.6 [95% CI, 1.7-3.5]), and left ventricular ejection fraction &lt;35% (HR, 2.0 [95% CI, 1.3-2.8]). The incidence of new HCM-LVSD was ≈7.5% over 15 years. Significant predictors of developing incident HCM-LVSD included greater left ventricular cavity size (HR, 1.1 [95% CI, 1.0-1.3] and wall thickness (HR, 1.3 [95% CI, 1.1-1.4]), left ventricular ejection fraction of 50% to 60% (HR, 1.8 [95% CI, 1.2, 2.8]-2.8 [95% CI, 1.8-4.2]) at baseline evaluation, the presence of late gadolinium enhancement on cardiac magnetic resonance imaging (HR, 2.3 [95% CI, 1.0-4.9]), and the presence of a pathogenic/likely pathogenic sarcomeric variant, particularly in thin filament genes (HR, 1.5 [95% CI, 1.0-2.1] and 2.5 [95% CI, 1.2-5.1], respectively).\nCONCLUSIONS: HCM-LVSD affects ≈8% of patients with HCM. Although the natural history of HCM-LVSD was variable, 75% of patients experienced adverse events, including 35% experiencing a death equivalent an estimated median time of 8.4 years after developing systolic dysfunction. In addition to clinical features, genetic substrate appears to play a role in both prognosis (multiple sarcomeric variants) and the risk for incident development of HCM-LVSD (thin filament variants).","container-title":"Circulation","DOI":"10.1161/CIRCULATIONAHA.119.044366","ISSN":"1524-4539","issue":"17","journalAbbreviation":"Circulation","language":"eng","note":"PMID: 32228044\nPMCID: PMC7182243","page":"1371-1383","source":"PubMed","title":"Hypertrophic Cardiomyopathy With Left Ventricular Systolic Dysfunction: Insights From the SHaRe Registry","title-short":"Hypertrophic Cardiomyopathy With Left Ventricular Systolic Dysfunction","volume":"141","author":[{"family":"Marstrand","given":"Peter"},{"family":"Han","given":"Larry"},{"family":"Day","given":"Sharlene M."},{"family":"Olivotto","given":"Iacopo"},{"family":"Ashley","given":"Euan A."},{"family":"Michels","given":"Michelle"},{"family":"Pereira","given":"Alexandre C."},{"family":"Wittekind","given":"Samuel G."},{"family":"Helms","given":"Adam"},{"family":"Saberi","given":"Sara"},{"family":"Jacoby","given":"Daniel"},{"family":"Ware","given":"James S."},{"family":"Colan","given":"Steven D."},{"family":"Semsarian","given":"Christopher"},{"family":"Ingles","given":"Jodie"},{"family":"Lakdawala","given":"Neal K."},{"family":"Ho","given":"Carolyn Y."},{"literal":"SHaRe Investigators"}],"issued":{"date-parts":[["2020",4,28]]}}},{"id":4257,"uris":["http://zotero.org/users/2403727/items/F6URGLUB"],"itemData":{"id":4257,"type":"article-journal","abstract":"BACKGROUND: The development of left ventricular systolic dysfunction (LVSD) in hypertrophic cardiomyopathy (HCM) is rare but serious and associated with poor outcomes in adults. Little is known about the prevalence, predictors, and prognosis of LVSD in patients diagnosed with HCM as children.\nMETHODS: Data from patients with HCM in the international, multicenter SHaRe Registry (Sarcomeric Human Cardiomyopathy) were analyzed. LVSD was defined as left ventricular ejection fraction &lt;50% on echocardiographic reports. Prognosis was assessed by a composite of death, cardiac transplantation, and left ventricular assist device implantation. Predictors of developing incident LVSD and subsequent prognosis with LVSD were assessed using Cox proportional hazards models.\nRESULTS: We studied 1010 patients diagnosed with HCM during childhood (&lt;18 years of age) and compared them with 6741 patients with HCM diagnosed as adults. In the pediatric HCM cohort, median age at HCM diagnosis was 12.7 years (interquartile range, 8.0-15.3), and 393 (36%) patients were female. At initial SHaRe Registry site evaluation, 56 (5.5%) patients with childhood-diagnosed HCM had prevalent LVSD, and 92 (9.1%) developed incident LVSD during a median follow-up of 5.5 years. Overall LVSD prevalence was 14.7% compared with 8.7% in patients with adult-diagnosed HCM. Median age at incident LVSD was 32.6 years (interquartile range, 21.3-41.6) for the pediatric cohort and 57.2 years (interquartile range, 47.3-66.5) for the adult cohort. Predictors of developing incident LVSD in childhood-diagnosed HCM included age &lt;12 years at HCM diagnosis (hazard ratio [HR], 1.72 [CI, 1.13-2.62), male sex (HR, 3.1 [CI, 1.88-5.2), carrying a pathogenic sarcomere variant (HR, 2.19 [CI, 1.08-4.4]), previous septal reduction therapy (HR, 2.34 [CI, 1.42-3.9]), and lower initial left ventricular ejection fraction (HR, 1.53 [CI, 1.38-1.69] per 5% decrease). Forty percent of patients with LVSD and HCM diagnosed during childhood met the composite outcome, with higher rates in female participants (HR, 2.60 [CI, 1.41-4.78]) and patients with a left ventricular ejection fraction &lt;35% (HR, 3.76 [2.16-6.52]).\nCONCLUSIONS: Patients with childhood-diagnosed HCM have a significantly higher lifetime risk of developing LVSD, and LVSD emerges earlier than for patients with adult-diagnosed HCM. Regardless of age at diagnosis with HCM or LVSD, the prognosis with LVSD is poor, warranting careful surveillance for LVSD, especially as children with HCM transition to adult care.","container-title":"Circulation","DOI":"10.1161/CIRCULATIONAHA.122.062517","ISSN":"1524-4539","journalAbbreviation":"Circulation","language":"eng","note":"PMID: 37226762","source":"PubMed","title":"Left Ventricular Systolic Dysfunction in Patients Diagnosed With Hypertrophic Cardiomyopathy During Childhood: Insights From the SHaRe Registry (Sarcomeric Human Cardiomyopathy)","title-short":"Left Ventricular Systolic Dysfunction in Patients Diagnosed With Hypertrophic Cardiomyopathy During Childhood","author":[{"family":"Alaiwi","given":"Sarah Abou"},{"family":"Roston","given":"Thomas M."},{"family":"Marstrand","given":"Peter"},{"family":"Claggett","given":"Brian Lee"},{"family":"Parikh","given":"Victoria N."},{"family":"Helms","given":"Adam S."},{"family":"Ingles","given":"Jodie"},{"family":"Lampert","given":"Rachel"},{"family":"Lakdawala","given":"Neal K."},{"family":"Michels","given":"Michelle"},{"family":"Owens","given":"Anjali T."},{"family":"Rossano","given":"Joseph W."},{"family":"Saberi","given":"Sara"},{"family":"Abrams","given":"Dominic J."},{"family":"Ashley","given":"Euan A."},{"family":"Semsarian","given":"Christopher"},{"family":"Stendahl","given":"John C."},{"family":"Ware","given":"James S."},{"family":"Miller","given":"Erin"},{"family":"Ryan","given":"Thomas D."},{"family":"Russell","given":"Mark W."},{"family":"Day","given":"Sharlene M."},{"family":"Olivotto","given":"Iacopo"},{"family":"Vissing","given":"Christoffer R."},{"family":"Ho","given":"Carolyn Y."}],"issued":{"date-parts":[["2023",5,25]]}}},{"id":3586,"uris":["http://zotero.org/users/2403727/items/ZEISMN6H"],"itemData":{"id":3586,"type":"article-journal","abstract":"BACKGROUND: Atrial fibrillation (AF) is a common sequela of hypertrophic cardiomyopathy (HCM), but evidence on its prevalence, risk factors, and effect on mortality is sparse. We sought to evaluate the prevalence of AF, identify clinical and echocardiographic correlates, and assess its effect on mortality in a large high-risk HCM population.\nMETHODS AND RESULTS: We identified HCM patients who underwent evaluation at our institution from 1975 to 2012. AF was defined by known history (either chronic or paroxysmal), electrocardiogram, or Holter monitoring at index visit. We examined clinical and echocardiographic variables in association with AF. The effect of AF on overall and cause-specific mortality was evaluated with multivariate Cox proportional hazards models. Of 3673 patients with HCM, 650 (18%) had AF. Patients with AF were older and more symptomatic (P&lt;0.001). AF was less common among patients with obstructive HCM phenotype and was associated with larger left atria, higher E/e' ratios, and worse cardiopulmonary exercise tolerance (all P values&lt;0.001). During median (interquartile range) follow-up of 4.1 (0.2 to 10) years, 1069 (29%) patients died. Patients with AF had worse survival compared to those without AF (P&lt;0.001). In multivariate analysis adjusted for established risk factors of mortality in HCM, the hazard ratio (95% confidence interval) for the effect of AF on overall mortality was 1.48 (1.27 to 1.71). AF did not have an effect on sudden or nonsudden cardiac death.\nCONCLUSIONS: In this large referral HCM population, approximately 1 in 5 patients had AF. AF was a strong predictor of mortality, even after adjustment for established risk factors.","container-title":"Journal of the American Heart Association","DOI":"10.1161/JAHA.114.001002","ISSN":"2047-9980","issue":"3","journalAbbreviation":"J Am Heart Assoc","language":"eng","note":"PMID: 24965028\nPMCID: PMC4309084","page":"e001002","source":"PubMed","title":"Atrial fibrillation in hypertrophic cardiomyopathy: prevalence, clinical correlations, and mortality in a large high-risk population","title-short":"Atrial fibrillation in hypertrophic cardiomyopathy","volume":"3","author":[{"family":"Siontis","given":"Konstantinos C."},{"family":"Geske","given":"Jeffrey B."},{"family":"Ong","given":"Kevin"},{"family":"Nishimura","given":"Rick A."},{"family":"Ommen","given":"Steve R."},{"family":"Gersh","given":"Bernard J."}],"issued":{"date-parts":[["2014",6,25]]}}}],"schema":"https://github.com/citation-style-language/schema/raw/master/csl-citation.json"} </w:instrText>
-      </w:r>
-      <w:r>
-        <w:rPr>
-          <w:rFonts w:ascii="Roboto" w:hAnsi="Roboto"/>
-          <w:sz w:val="22"/>
-          <w:szCs w:val="22"/>
-        </w:rPr>
-        <w:fldChar w:fldCharType="separate"/>
-      </w:r>
-      <w:r>
-        <w:rPr>
-          <w:rFonts w:ascii="Roboto" w:hAnsi="Roboto"/>
-          <w:sz w:val="22"/>
-          <w:vertAlign w:val="superscript"/>
-          <w:lang w:val="en-US"/>
-        </w:rPr>
-        <w:t>16–18</w:t>
-      </w:r>
-      <w:r>
-        <w:rPr>
-          <w:rFonts w:ascii="Roboto" w:hAnsi="Roboto"/>
-          <w:sz w:val="22"/>
-          <w:szCs w:val="22"/>
-        </w:rPr>
-        <w:fldChar w:fldCharType="end"/>
-      </w:r>
-      <w:r>
-        <w:rPr>
-          <w:rFonts w:ascii="Roboto" w:hAnsi="Roboto"/>
-          <w:sz w:val="22"/>
-          <w:szCs w:val="22"/>
-          <w:lang w:val="en-US"/>
-        </w:rPr>
-        <w:t xml:space="preserve"> </w:t>
-      </w:r>
-      <w:r>
-        <w:rPr>
-          <w:rFonts w:ascii="Roboto" w:hAnsi="Roboto"/>
-          <w:sz w:val="22"/>
-          <w:szCs w:val="22"/>
-          <w:lang w:val="en-US"/>
-        </w:rPr>
-        <w:t xml:space="preserve">Current risk stratification algorithms </w:t>
-      </w:r>
-      <w:r>
-        <w:rPr>
-          <w:rFonts w:ascii="Roboto" w:hAnsi="Roboto"/>
-          <w:sz w:val="22"/>
-          <w:szCs w:val="22"/>
-          <w:lang w:val="en-US"/>
-        </w:rPr>
-        <w:t>for</w:t>
-      </w:r>
-      <w:r>
-        <w:rPr>
-          <w:rFonts w:ascii="Roboto" w:hAnsi="Roboto"/>
-          <w:sz w:val="22"/>
-          <w:szCs w:val="22"/>
-          <w:lang w:val="en-US"/>
-        </w:rPr>
-        <w:t xml:space="preserve"> sudden cardiac death in HCM</w:t>
-      </w:r>
-      <w:r>
-        <w:rPr>
-          <w:rFonts w:ascii="Roboto" w:hAnsi="Roboto"/>
-          <w:sz w:val="22"/>
-          <w:szCs w:val="22"/>
-          <w:lang w:val="en-US"/>
-        </w:rPr>
-        <w:t xml:space="preserve"> do</w:t>
-      </w:r>
-      <w:r>
-        <w:rPr>
-          <w:rFonts w:ascii="Roboto" w:hAnsi="Roboto"/>
-          <w:sz w:val="22"/>
-          <w:szCs w:val="22"/>
-          <w:lang w:val="en-US"/>
-        </w:rPr>
-        <w:t xml:space="preserve"> not </w:t>
-      </w:r>
-      <w:r>
-        <w:rPr>
-          <w:rFonts w:ascii="Roboto" w:hAnsi="Roboto"/>
-          <w:sz w:val="22"/>
-          <w:szCs w:val="22"/>
-          <w:lang w:val="en-US"/>
-        </w:rPr>
-        <w:t>account for</w:t>
-      </w:r>
-      <w:r>
-        <w:rPr>
-          <w:rFonts w:ascii="Roboto" w:hAnsi="Roboto"/>
-          <w:sz w:val="22"/>
-          <w:szCs w:val="22"/>
-          <w:lang w:val="en-US"/>
-        </w:rPr>
-        <w:t xml:space="preserve"> </w:t>
-      </w:r>
-      <w:r>
-        <w:rPr>
-          <w:rFonts w:ascii="Roboto" w:hAnsi="Roboto"/>
-          <w:sz w:val="22"/>
-          <w:szCs w:val="22"/>
-          <w:lang w:val="en-US"/>
-        </w:rPr>
-        <w:t xml:space="preserve">genetic </w:t>
-      </w:r>
-      <w:r>
-        <w:rPr>
-          <w:rFonts w:ascii="Roboto" w:hAnsi="Roboto"/>
-          <w:sz w:val="22"/>
-          <w:szCs w:val="22"/>
-          <w:lang w:val="en-US"/>
-        </w:rPr>
-        <w:t>substrate.</w:t>
-      </w:r>
-      <w:r>
-        <w:rPr>
-          <w:rFonts w:ascii="Roboto" w:hAnsi="Roboto"/>
-          <w:sz w:val="22"/>
-          <w:szCs w:val="22"/>
-        </w:rPr>
-        <w:fldChar w:fldCharType="begin"/>
-      </w:r>
-      <w:r>
-        <w:rPr>
-          <w:rFonts w:ascii="Roboto" w:hAnsi="Roboto"/>
-          <w:sz w:val="22"/>
-          <w:szCs w:val="22"/>
-          <w:lang w:val="en-US"/>
-        </w:rPr>
-        <w:instrText xml:space="preserve"> ADDIN ZOTERO_ITEM CSL_CITATION {"citationID":"2fyD8ApZ","properties":{"formattedCitation":"\\super 19\\uc0\\u8211{}21\\nosupersub{}","plainCitation":"19–21","noteIndex":0},"citationItems":[{"id":391,"uris":["http://zotero.org/users/2403727/items/RLK6BVEN"],"itemData":{"id":391,"type":"article-journal","abstract":"AimsHypertrophic cardiomyopathy (HCM) is a leading cause of sudden cardiac death (SCD) in young adults. Current risk algorithms provide only a crude estimate of risk and fail to account for the different effect size of individual risk factors. The aim of this study was to develop and validate a new SCD risk prediction model that provides individualized risk estimates.Methods and resultsThe prognostic model was derived from a retrospective, multi-centre longitudinal cohort study. The model was developed from the entire data set using the Cox proportional hazards model and internally validated using bootstrapping. The cohort consisted of 3675 consecutive patients from six centres. During a follow-up period of 24 313 patient-years (median 5.7 years), 198 patients (5%) died suddenly or had an appropriate implantable cardioverter defibrillator (ICD) shock. Of eight pre-specified predictors, age, maximal left ventricular wall thickness, left atrial diameter, left ventricular outflow tract gradient, family history of SCD, non-sustained ventricular tachycardia, and unexplained syncope were associated with SCD/appropriate ICD shock at the 15% significance level. These predictors were included in the final model to estimate individual probabilities of SCD at 5 years. The calibration slope was 0.91 (95% CI: 0.74, 1.08), C-index was 0.70 (95% CI: 0.68, 0.72), and D-statistic was 1.07 (95% CI: 0.81, 1.32). For every 16 ICDs implanted in patients with ≥4% 5-year SCD risk, potentially 1 patient will be saved from SCD at 5 years. A second model with the data set split into independent development and validation cohorts had very similar estimates of coefficients and performance when externally validated.ConclusionThis is the first validated SCD risk prediction model for patients with HCM and provides accurate individualized estimates for the probability of SCD using readily collected clinical parameters.","container-title":"European Heart Journal","DOI":"10.1093/eurheartj/eht439","ISSN":"0195-668X","issue":"30","journalAbbreviation":"Eur Heart J","language":"en","page":"2010-2020","source":"academic-oup-com.ep.fjernadgang.kb.dk","title":"A novel clinical risk prediction model for sudden cardiac death in hypertrophic cardiomyopathy (HCM Risk-SCD)","volume":"35","author":[{"family":"O'Mahony","given":"Constantinos"},{"family":"Jichi","given":"Fatima"},{"family":"Pavlou","given":"Menelaos"},{"family":"Monserrat","given":"Lorenzo"},{"family":"Anastasakis","given":"Aristides"},{"family":"Rapezzi","given":"Claudio"},{"family":"Biagini","given":"Elena"},{"family":"Gimeno","given":"Juan Ramon"},{"family":"Limongelli","given":"Giuseppe"},{"family":"McKenna","given":"William J."},{"family":"Omar","given":"Rumana Z."},{"family":"Elliott","given":"Perry M."}],"issued":{"date-parts":[["2014",8,7]]}}},{"id":4218,"uris":["http://zotero.org/users/2403727/items/ATHBPSQC"],"itemData":{"id":4218,"type":"article-journal","abstract":"OBJECTIVE: In 2014, the European Society of Cardiology (ESC) recommended the use of a novel risk prediction model (HCM Risk-SCD) to guide use of implantable cardioverter defibrillators (ICD) for the primary prevention of sudden cardiac death (SCD) in patients with hypertrophic cardiomyopathy (HCM). We sought to determine the performance of HCM Risk-SCD by conducting a systematic review and meta-analysis of articles reporting on the prevalence of SCD within 5 years of evaluation in low, intermediate and high-risk patients as defined by the 2014 guidelines (predicted risk &lt;4%, 4%-&lt;6% and ≥6%, respectively).\nMETHODS: The protocol was registered with PROSPERO (registration number: CRD42017064203). MEDLINE and manual searches for papers published from October 2014 to December 2017 were performed. Longitudinal, observational cohorts of unselected adult patients, without history of cardiac arrest were considered. The original HCM Risk-SCD development study was included a priori. Data were pooled using a random effects model.\nRESULTS: Six (0.9%) out of 653 independent publications identified by the initial search were included. The calculated 5-year risk of SCD was reported in 7291 individuals (70% low, 15% intermediate; 15% high risk) with 184 (2.5%) SCD endpoints within 5 years of baseline evaluation. Most SCD endpoints (68%) occurred in patients with an estimated 5-year risk of ≥4% who formed 30% of the total study cohort. Using the random effects method, the pooled prevalence of SCD endpoints was 1.01% (95% CI 0.52 to 1.61) in low-risk patients, 2.43% (95% CI 1.23 to 3.92) in intermediate and 8.4% (95% CI 6.68 to 10.25) in high-risk patients.\nCONCLUSIONS: This meta-analysis demonstrates that HCM Risk-SCD provides accurate risk estimations that can be used to guide ICD therapy in accordance with the 2014 ESC guidelines.\nREGISTRATION NUMBER: PROSPERO CRD42017064203;Pre-results.","container-title":"Heart (British Cardiac Society)","DOI":"10.1136/heartjnl-2018-313700","ISSN":"1468-201X","issue":"8","journalAbbreviation":"Heart","language":"eng","note":"PMID: 30366935","page":"623-631","source":"PubMed","title":"Effectiveness of the 2014 European Society of Cardiology guideline on sudden cardiac death in hypertrophic cardiomyopathy: a systematic review and meta-analysis","title-short":"Effectiveness of the 2014 European Society of Cardiology guideline on sudden cardiac death in hypertrophic cardiomyopathy","volume":"105","author":[{"family":"O'Mahony","given":"Constantinos"},{"family":"Akhtar","given":"Mohammed Majid"},{"family":"Anastasiou","given":"Zacharias"},{"family":"Guttmann","given":"Oliver P."},{"family":"Vriesendorp","given":"Pieter A."},{"family":"Michels","given":"Michelle"},{"family":"Magrì","given":"Damiano"},{"family":"Autore","given":"Camillo"},{"family":"Fernández","given":"Adrián"},{"family":"Ochoa","given":"Juan Pablo"},{"family":"Leong","given":"Kevin M. W."},{"family":"Varnava","given":"Amanda M."},{"family":"Monserrat","given":"Lorenzo"},{"family":"Anastasakis","given":"Aristides"},{"family":"Garcia-Pavia","given":"Pablo"},{"family":"Rapezzi","given":"Claudio"},{"family":"Biagini","given":"Elena"},{"family":"Gimeno","given":"Juan Ramon"},{"family":"Limongelli","given":"Giuseppe"},{"family":"Omar","given":"Rumana Z."},{"family":"Elliott","given":"Perry M."}],"issued":{"date-parts":[["2019",4]]}}},{"id":392,"uris":["http://zotero.org/users/2403727/items/LWE76RNH"],"itemData":{"id":392,"type":"article-journal","abstract":"Background—Identification of people with hypertrophic cardiomyopathy (HCM) who are at risk of sudden cardiac death (SCD) and require prophylactic implantable cardioverter defibrillator (ICD) is challenging. In 2014, the European Society of Cardiology (ESC) proposed a new risk stratification method based on a risk prediction model (HCM Risk-SCD) which estimates the 5-year risk of SCD. The aim was to externally validate the 2014 ESC recommendations in a geographically diverse cohort of patients recruited from North America, Europe, The Middle East and Asia.\nMethods—This was an observational, retrospective, longitudinal cohort study.\nResults—The cohort consisted of 3703 patients. Seventy three (2%) patients reached the SCD end-point within 5 years of follow-up [5-year incidence 2.4% (95% CI 1.9, 3.0)]. The validation study revealed a calibration slope of 1.02 (95% CI 0.93 to 1.12); C-index 0.70 (95% CI 0.68 to 0.72) and D-statistic 1.17 (95% CI 1.05 to 1.29). In a complete case analysis (n= 2147; 44 SCD end-points at 5 years) patients with a predicted 5-year risk of &lt;4% (n=1524; 71%) had an observed 5-year SCD incidence of 1.4% (95% CI 0.8, 2.2); patients with a predicted risk of ≥6% (n=297; 14%) had an observed SCD incidence of 8.9% (95% CI 5.96, 13.1) at 5 years. For every 13 (297/23) ICD implantations in patients with an estimated 5 year SCD risk ≥6%, 1 patient can potentially be saved from SCD.\nConclusions—This study confirms that the HCM Risk-SCD model provides accurate prognostic information which can be used to target ICD therapy in patients at the highest risk of SCD.","container-title":"Circulation","DOI":"10.1161/CIRCULATIONAHA.117.030437","ISSN":"0009-7322, 1524-4539","language":"en","license":"© 2017","note":"PMID: 29191938","page":"CIRCULATIONAHA.117.030437","source":"circ.ahajournals.org","title":"An International External Validation Study of the 2014 European Society of Cardiology Guideline on Sudden Cardiac Death Prevention in Hypertrophic Cardiomyopathy (Evidence from HCM)","author":[{"family":"O'Mahony","given":"Constantinos"},{"family":"Jichi","given":"Fatima"},{"family":"Ommen","given":"Steve R."},{"family":"Christiaans","given":"Imke"},{"family":"Arbustini","given":"Eloisa"},{"family":"Garcia-Pavia","given":"Pablo"},{"family":"Cecchi","given":"Franco"},{"family":"Olivotto","given":"Iacopo"},{"family":"Kitaoka","given":"Hiroaki"},{"family":"Gotsman","given":"Israel"},{"family":"Carr-White","given":"Gerald"},{"family":"Mogensen","given":"Jens"},{"family":"Antoniades","given":"Loizos"},{"family":"Mohiddin","given":"Saidi"},{"family":"Maurer","given":"Mathew S."},{"family":"Tang","given":"Hak Chiaw"},{"family":"Geske","given":"Jeffrey B."},{"family":"Siontis","given":"Konstantinos C."},{"family":"Mahmoud","given":"Karim"},{"family":"Vermeer","given":"Alexa"},{"family":"Wilde","given":"Arthur"},{"family":"Favalli","given":"Valentina"},{"family":"Guttmann","given":"Oliver"},{"family":"Gallego-Delgado","given":"Maria"},{"family":"Dominguez","given":"Fernando"},{"family":"Tanini","given":"Ilaria"},{"family":"Kubo","given":"Toru"},{"family":"Keren","given":"Andre"},{"family":"Bueser","given":"Teofila"},{"family":"Waters","given":"Sarah"},{"family":"Issa","given":"Issa F."},{"family":"Malcolmson","given":"James"},{"family":"Burns","given":"Thomas"},{"family":"Sekhri","given":"Neha"},{"family":"Hoeger","given":"Christopher W."},{"family":"Omar","given":"Rumana Z."},{"family":"Elliott","given":"Perry M."}],"issued":{"date-parts":[["2017",11,30]]}}}],"schema":"https://github.com/citation-style-language/schema/raw/master/csl-citation.json"} </w:instrText>
-      </w:r>
-      <w:r>
-        <w:rPr>
-          <w:rFonts w:ascii="Roboto" w:hAnsi="Roboto"/>
-          <w:sz w:val="22"/>
-          <w:szCs w:val="22"/>
-        </w:rPr>
-        <w:fldChar w:fldCharType="separate"/>
-      </w:r>
-      <w:r>
-        <w:rPr>
-          <w:rFonts w:ascii="Roboto" w:hAnsi="Roboto"/>
-          <w:sz w:val="22"/>
-          <w:vertAlign w:val="superscript"/>
-          <w:lang w:val="en-US"/>
-        </w:rPr>
-        <w:t>19–21</w:t>
-      </w:r>
-      <w:r>
-        <w:rPr>
-          <w:rFonts w:ascii="Roboto" w:hAnsi="Roboto"/>
-          <w:sz w:val="22"/>
-          <w:szCs w:val="22"/>
-        </w:rPr>
-        <w:fldChar w:fldCharType="end"/>
-      </w:r>
-      <w:r>
-        <w:rPr>
-          <w:rFonts w:ascii="Roboto" w:hAnsi="Roboto"/>
-          <w:sz w:val="22"/>
-          <w:szCs w:val="22"/>
-          <w:lang w:val="en-US"/>
-        </w:rPr>
-        <w:t xml:space="preserve"> However, in this study carrying a</w:t>
-      </w:r>
-      <w:r>
-        <w:rPr>
-          <w:rFonts w:ascii="Roboto" w:hAnsi="Roboto"/>
-          <w:sz w:val="22"/>
-          <w:szCs w:val="22"/>
-          <w:lang w:val="en-US"/>
-        </w:rPr>
-        <w:t xml:space="preserve"> sarcomere </w:t>
-      </w:r>
-      <w:r>
-        <w:rPr>
-          <w:rFonts w:ascii="Roboto" w:hAnsi="Roboto"/>
-          <w:sz w:val="22"/>
-          <w:szCs w:val="22"/>
-          <w:lang w:val="en-US"/>
-        </w:rPr>
-        <w:t>variant</w:t>
-      </w:r>
-      <w:r>
-        <w:rPr>
-          <w:rFonts w:ascii="Roboto" w:hAnsi="Roboto"/>
-          <w:sz w:val="22"/>
-          <w:szCs w:val="22"/>
-          <w:lang w:val="en-US"/>
-        </w:rPr>
-        <w:t xml:space="preserve"> </w:t>
-      </w:r>
-      <w:r>
-        <w:rPr>
-          <w:rFonts w:ascii="Roboto" w:hAnsi="Roboto"/>
-          <w:sz w:val="22"/>
-          <w:szCs w:val="22"/>
-          <w:lang w:val="en-US"/>
-        </w:rPr>
-        <w:t xml:space="preserve">was </w:t>
-      </w:r>
-      <w:r>
-        <w:rPr>
-          <w:rFonts w:ascii="Roboto" w:hAnsi="Roboto"/>
-          <w:sz w:val="22"/>
-          <w:szCs w:val="22"/>
-          <w:lang w:val="en-US"/>
-        </w:rPr>
-        <w:t xml:space="preserve">associated with a standardized incidence ratio of 1.3 for a composite ventricular arrhythmia outcome, and notably with the highest relative and absolute difference in </w:t>
-      </w:r>
-      <w:r>
-        <w:rPr>
-          <w:rFonts w:ascii="Roboto" w:hAnsi="Roboto"/>
-          <w:sz w:val="22"/>
-          <w:szCs w:val="22"/>
-          <w:lang w:val="en-US"/>
-        </w:rPr>
-        <w:t>older</w:t>
-      </w:r>
-      <w:r>
-        <w:rPr>
-          <w:rFonts w:ascii="Roboto" w:hAnsi="Roboto"/>
-          <w:sz w:val="22"/>
-          <w:szCs w:val="22"/>
-          <w:lang w:val="en-US"/>
-        </w:rPr>
-        <w:t xml:space="preserve"> </w:t>
-      </w:r>
-      <w:r>
-        <w:rPr>
-          <w:rFonts w:ascii="Roboto" w:hAnsi="Roboto"/>
-          <w:sz w:val="22"/>
-          <w:szCs w:val="22"/>
-          <w:lang w:val="en-US"/>
-        </w:rPr>
-        <w:t>patients (&gt;65 years)</w:t>
-      </w:r>
-      <w:r>
-        <w:rPr>
-          <w:rFonts w:ascii="Roboto" w:hAnsi="Roboto"/>
-          <w:sz w:val="22"/>
-          <w:szCs w:val="22"/>
-          <w:lang w:val="en-US"/>
-        </w:rPr>
-        <w:t>; an age when risk is traditionally thought to be lower</w:t>
-      </w:r>
-      <w:r>
-        <w:rPr>
-          <w:rFonts w:ascii="Roboto" w:hAnsi="Roboto"/>
-          <w:sz w:val="22"/>
-          <w:szCs w:val="22"/>
-          <w:lang w:val="en-US"/>
-        </w:rPr>
-        <w:t>.</w:t>
-      </w:r>
-      <w:r>
-        <w:rPr>
-          <w:rFonts w:ascii="Roboto" w:hAnsi="Roboto"/>
-          <w:sz w:val="22"/>
-          <w:szCs w:val="22"/>
-          <w:lang w:val="en-US"/>
-        </w:rPr>
-        <w:t xml:space="preserve">  </w:t>
-      </w:r>
-      <w:commentRangeStart w:id="28"/>
-      <w:r>
-        <w:rPr>
-          <w:rFonts w:ascii="Roboto" w:hAnsi="Roboto"/>
-          <w:sz w:val="22"/>
-          <w:szCs w:val="22"/>
-          <w:lang w:val="en-US"/>
-        </w:rPr>
-        <w:t xml:space="preserve">These findings suggest that implementing information regarding genetic substrate into future </w:t>
-      </w:r>
-      <w:r>
-        <w:rPr>
-          <w:rFonts w:ascii="Roboto" w:hAnsi="Roboto"/>
-          <w:sz w:val="22"/>
-          <w:szCs w:val="22"/>
-          <w:lang w:val="en-US"/>
-        </w:rPr>
-        <w:t xml:space="preserve">SCD risk prediction </w:t>
-      </w:r>
-      <w:r>
-        <w:rPr>
-          <w:rFonts w:ascii="Roboto" w:hAnsi="Roboto"/>
-          <w:sz w:val="22"/>
-          <w:szCs w:val="22"/>
-          <w:lang w:val="en-US"/>
-        </w:rPr>
-        <w:t>models could improve model performance and better guide management decisions regarding primary prevention ICD.</w:t>
-      </w:r>
-      <w:commentRangeEnd w:id="28"/>
-      <w:r>
-        <w:rPr>
-          <w:rStyle w:val="Kommentarhenvisning"/>
-          <w:lang w:val="en-US" w:eastAsia="en-US"/>
-        </w:rPr>
-        <w:commentReference w:id="28"/>
+        <w:commentReference w:id="30"/>
       </w:r>
       <w:r>
         <w:rPr>
@@ -26726,7 +26735,7 @@
                 <w:sz w:val="21"/>
                 <w:szCs w:val="21"/>
                 <w:lang w:val="en-US"/>
-                <w:rPrChange w:id="29" w:author="Christoffer Vissing" w:date="2024-01-16T13:18:00Z">
+                <w:rPrChange w:id="31" w:author="Christoffer Vissing" w:date="2024-01-16T13:18:00Z">
                   <w:rPr>
                     <w:rFonts w:ascii="Roboto" w:hAnsi="Roboto"/>
                     <w:bCs/>
@@ -26744,7 +26753,7 @@
                 <w:sz w:val="21"/>
                 <w:szCs w:val="21"/>
                 <w:lang w:val="en-US"/>
-                <w:rPrChange w:id="30" w:author="Christoffer Vissing" w:date="2024-01-16T13:18:00Z">
+                <w:rPrChange w:id="32" w:author="Christoffer Vissing" w:date="2024-01-16T13:18:00Z">
                   <w:rPr>
                     <w:rFonts w:ascii="Roboto" w:eastAsia="Helvetica" w:hAnsi="Roboto"/>
                     <w:bCs/>
@@ -26756,29 +26765,7 @@
               </w:rPr>
               <w:t xml:space="preserve">    LV </w:t>
             </w:r>
-            <w:del w:id="31" w:author="Christoffer Vissing" w:date="2024-01-16T13:18:00Z">
-              <w:r>
-                <w:rPr>
-                  <w:rFonts w:ascii="Roboto" w:eastAsia="Helvetica" w:hAnsi="Roboto"/>
-                  <w:bCs/>
-                  <w:color w:val="000000"/>
-                  <w:sz w:val="21"/>
-                  <w:szCs w:val="21"/>
-                  <w:lang w:val="en-US"/>
-                  <w:rPrChange w:id="32" w:author="Christoffer Vissing" w:date="2024-01-16T13:18:00Z">
-                    <w:rPr>
-                      <w:rFonts w:ascii="Roboto" w:eastAsia="Helvetica" w:hAnsi="Roboto"/>
-                      <w:bCs/>
-                      <w:color w:val="000000"/>
-                      <w:sz w:val="21"/>
-                      <w:szCs w:val="21"/>
-                    </w:rPr>
-                  </w:rPrChange>
-                </w:rPr>
-                <w:delText xml:space="preserve">internal </w:delText>
-              </w:r>
-            </w:del>
-            <w:ins w:id="33" w:author="Christoffer Vissing" w:date="2024-01-16T13:18:00Z">
+            <w:del w:id="33" w:author="Christoffer Vissing" w:date="2024-01-16T13:18:00Z">
               <w:r>
                 <w:rPr>
                   <w:rFonts w:ascii="Roboto" w:eastAsia="Helvetica" w:hAnsi="Roboto"/>
@@ -26797,10 +26784,10 @@
                     </w:rPr>
                   </w:rPrChange>
                 </w:rPr>
-                <w:t>ejection fraction</w:t>
+                <w:delText xml:space="preserve">internal </w:delText>
               </w:r>
-            </w:ins>
-            <w:del w:id="35" w:author="Christoffer Vissing" w:date="2024-01-16T13:18:00Z">
+            </w:del>
+            <w:ins w:id="35" w:author="Christoffer Vissing" w:date="2024-01-16T13:18:00Z">
               <w:r>
                 <w:rPr>
                   <w:rFonts w:ascii="Roboto" w:eastAsia="Helvetica" w:hAnsi="Roboto"/>
@@ -26810,6 +26797,28 @@
                   <w:szCs w:val="21"/>
                   <w:lang w:val="en-US"/>
                   <w:rPrChange w:id="36" w:author="Christoffer Vissing" w:date="2024-01-16T13:18:00Z">
+                    <w:rPr>
+                      <w:rFonts w:ascii="Roboto" w:eastAsia="Helvetica" w:hAnsi="Roboto"/>
+                      <w:bCs/>
+                      <w:color w:val="000000"/>
+                      <w:sz w:val="21"/>
+                      <w:szCs w:val="21"/>
+                    </w:rPr>
+                  </w:rPrChange>
+                </w:rPr>
+                <w:t>ejection fraction</w:t>
+              </w:r>
+            </w:ins>
+            <w:del w:id="37" w:author="Christoffer Vissing" w:date="2024-01-16T13:18:00Z">
+              <w:r>
+                <w:rPr>
+                  <w:rFonts w:ascii="Roboto" w:eastAsia="Helvetica" w:hAnsi="Roboto"/>
+                  <w:bCs/>
+                  <w:color w:val="000000"/>
+                  <w:sz w:val="21"/>
+                  <w:szCs w:val="21"/>
+                  <w:lang w:val="en-US"/>
+                  <w:rPrChange w:id="38" w:author="Christoffer Vissing" w:date="2024-01-16T13:18:00Z">
                     <w:rPr>
                       <w:rFonts w:ascii="Roboto" w:eastAsia="Helvetica" w:hAnsi="Roboto"/>
                       <w:bCs/>
@@ -26858,7 +26867,7 @@
                 <w:szCs w:val="21"/>
               </w:rPr>
             </w:pPr>
-            <w:ins w:id="37" w:author="Christoffer Vissing" w:date="2024-01-16T13:18:00Z">
+            <w:ins w:id="39" w:author="Christoffer Vissing" w:date="2024-01-16T13:18:00Z">
               <w:r>
                 <w:rPr>
                   <w:rFonts w:ascii="Roboto" w:hAnsi="Roboto" w:cs="Segoe UI"/>
@@ -26869,7 +26878,7 @@
                 <w:t>6</w:t>
               </w:r>
             </w:ins>
-            <w:del w:id="38" w:author="Christoffer Vissing" w:date="2024-01-16T13:18:00Z">
+            <w:del w:id="40" w:author="Christoffer Vissing" w:date="2024-01-16T13:18:00Z">
               <w:r>
                 <w:rPr>
                   <w:rFonts w:ascii="Roboto" w:hAnsi="Roboto" w:cs="Segoe UI"/>
@@ -26889,7 +26898,7 @@
               </w:rPr>
               <w:t>3</w:t>
             </w:r>
-            <w:ins w:id="39" w:author="Christoffer Vissing" w:date="2024-01-16T13:18:00Z">
+            <w:ins w:id="41" w:author="Christoffer Vissing" w:date="2024-01-16T13:18:00Z">
               <w:r>
                 <w:rPr>
                   <w:rFonts w:ascii="Roboto" w:hAnsi="Roboto" w:cs="Segoe UI"/>
@@ -26900,7 +26909,7 @@
                 <w:t>.7</w:t>
               </w:r>
             </w:ins>
-            <w:ins w:id="40" w:author="Christoffer Vissing" w:date="2024-01-16T13:19:00Z">
+            <w:ins w:id="42" w:author="Christoffer Vissing" w:date="2024-01-16T13:19:00Z">
               <w:r>
                 <w:rPr>
                   <w:rFonts w:ascii="Roboto" w:hAnsi="Roboto" w:cs="Segoe UI"/>
@@ -26920,7 +26929,7 @@
                 <w:t>10.4</w:t>
               </w:r>
             </w:ins>
-            <w:del w:id="41" w:author="Christoffer Vissing" w:date="2024-01-16T13:19:00Z">
+            <w:del w:id="43" w:author="Christoffer Vissing" w:date="2024-01-16T13:19:00Z">
               <w:r>
                 <w:rPr>
                   <w:rFonts w:ascii="Roboto" w:hAnsi="Roboto" w:cs="Segoe UI"/>
@@ -26967,7 +26976,7 @@
                 <w:szCs w:val="21"/>
               </w:rPr>
             </w:pPr>
-            <w:ins w:id="42" w:author="Christoffer Vissing" w:date="2024-01-16T13:19:00Z">
+            <w:ins w:id="44" w:author="Christoffer Vissing" w:date="2024-01-16T13:19:00Z">
               <w:r>
                 <w:rPr>
                   <w:rFonts w:ascii="Roboto" w:hAnsi="Roboto" w:cs="Segoe UI"/>
@@ -26996,7 +27005,7 @@
                 <w:t>9.3</w:t>
               </w:r>
             </w:ins>
-            <w:del w:id="43" w:author="Christoffer Vissing" w:date="2024-01-16T13:19:00Z">
+            <w:del w:id="45" w:author="Christoffer Vissing" w:date="2024-01-16T13:19:00Z">
               <w:r>
                 <w:rPr>
                   <w:rFonts w:ascii="Roboto" w:hAnsi="Roboto" w:cs="Segoe UI"/>
@@ -27058,7 +27067,7 @@
       <w:tr>
         <w:trPr>
           <w:jc w:val="center"/>
-          <w:del w:id="44" w:author="Christoffer Vissing" w:date="2024-01-16T13:20:00Z"/>
+          <w:del w:id="46" w:author="Christoffer Vissing" w:date="2024-01-16T13:20:00Z"/>
         </w:trPr>
         <w:tc>
           <w:tcPr>
@@ -27087,7 +27096,7 @@
               </w:pBdr>
               <w:ind w:left="100" w:right="100"/>
               <w:rPr>
-                <w:del w:id="45" w:author="Christoffer Vissing" w:date="2024-01-16T13:20:00Z"/>
+                <w:del w:id="47" w:author="Christoffer Vissing" w:date="2024-01-16T13:20:00Z"/>
                 <w:rFonts w:ascii="Roboto" w:hAnsi="Roboto"/>
                 <w:bCs/>
                 <w:sz w:val="21"/>
@@ -27095,7 +27104,7 @@
                 <w:lang w:val="en-US"/>
               </w:rPr>
             </w:pPr>
-            <w:del w:id="46" w:author="Christoffer Vissing" w:date="2024-01-16T13:20:00Z">
+            <w:del w:id="48" w:author="Christoffer Vissing" w:date="2024-01-16T13:20:00Z">
               <w:r>
                 <w:rPr>
                   <w:rFonts w:ascii="Roboto" w:eastAsia="Helvetica" w:hAnsi="Roboto"/>
@@ -27139,13 +27148,13 @@
               <w:ind w:left="100" w:right="100"/>
               <w:jc w:val="center"/>
               <w:rPr>
-                <w:del w:id="47" w:author="Christoffer Vissing" w:date="2024-01-16T13:20:00Z"/>
+                <w:del w:id="49" w:author="Christoffer Vissing" w:date="2024-01-16T13:20:00Z"/>
                 <w:rFonts w:ascii="Roboto" w:hAnsi="Roboto"/>
                 <w:sz w:val="21"/>
                 <w:szCs w:val="21"/>
               </w:rPr>
             </w:pPr>
-            <w:del w:id="48" w:author="Christoffer Vissing" w:date="2024-01-16T13:20:00Z">
+            <w:del w:id="50" w:author="Christoffer Vissing" w:date="2024-01-16T13:20:00Z">
               <w:r>
                 <w:rPr>
                   <w:rFonts w:ascii="Roboto" w:hAnsi="Roboto" w:cs="Segoe UI"/>
@@ -27187,13 +27196,13 @@
               <w:ind w:left="100" w:right="100"/>
               <w:jc w:val="center"/>
               <w:rPr>
-                <w:del w:id="49" w:author="Christoffer Vissing" w:date="2024-01-16T13:20:00Z"/>
+                <w:del w:id="51" w:author="Christoffer Vissing" w:date="2024-01-16T13:20:00Z"/>
                 <w:rFonts w:ascii="Roboto" w:hAnsi="Roboto"/>
                 <w:sz w:val="21"/>
                 <w:szCs w:val="21"/>
               </w:rPr>
             </w:pPr>
-            <w:del w:id="50" w:author="Christoffer Vissing" w:date="2024-01-16T13:20:00Z">
+            <w:del w:id="52" w:author="Christoffer Vissing" w:date="2024-01-16T13:20:00Z">
               <w:r>
                 <w:rPr>
                   <w:rFonts w:ascii="Roboto" w:hAnsi="Roboto" w:cs="Segoe UI"/>
@@ -27235,13 +27244,13 @@
               <w:ind w:left="100" w:right="100"/>
               <w:jc w:val="center"/>
               <w:rPr>
-                <w:del w:id="51" w:author="Christoffer Vissing" w:date="2024-01-16T13:20:00Z"/>
+                <w:del w:id="53" w:author="Christoffer Vissing" w:date="2024-01-16T13:20:00Z"/>
                 <w:rFonts w:ascii="Roboto" w:hAnsi="Roboto"/>
                 <w:sz w:val="21"/>
                 <w:szCs w:val="21"/>
               </w:rPr>
             </w:pPr>
-            <w:del w:id="52" w:author="Christoffer Vissing" w:date="2024-01-16T13:20:00Z">
+            <w:del w:id="54" w:author="Christoffer Vissing" w:date="2024-01-16T13:20:00Z">
               <w:r>
                 <w:rPr>
                   <w:rFonts w:ascii="Roboto" w:hAnsi="Roboto" w:cs="Segoe UI"/>
@@ -27302,7 +27311,7 @@
               </w:rPr>
               <w:t xml:space="preserve">    </w:t>
             </w:r>
-            <w:del w:id="53" w:author="Christoffer Vissing" w:date="2024-01-16T13:20:00Z">
+            <w:del w:id="55" w:author="Christoffer Vissing" w:date="2024-01-16T13:20:00Z">
               <w:r>
                 <w:rPr>
                   <w:rFonts w:ascii="Roboto" w:eastAsia="Helvetica" w:hAnsi="Roboto"/>
@@ -27314,7 +27323,7 @@
                 <w:delText>LV internal diameter in systole</w:delText>
               </w:r>
             </w:del>
-            <w:ins w:id="54" w:author="Christoffer Vissing" w:date="2024-01-16T13:20:00Z">
+            <w:ins w:id="56" w:author="Christoffer Vissing" w:date="2024-01-16T13:20:00Z">
               <w:r>
                 <w:rPr>
                   <w:rFonts w:ascii="Roboto" w:eastAsia="Helvetica" w:hAnsi="Roboto"/>
@@ -27436,7 +27445,7 @@
               </w:rPr>
               <w:t>2</w:t>
             </w:r>
-            <w:del w:id="55" w:author="Christoffer Vissing" w:date="2024-01-16T13:20:00Z">
+            <w:del w:id="57" w:author="Christoffer Vissing" w:date="2024-01-16T13:20:00Z">
               <w:r>
                 <w:rPr>
                   <w:rFonts w:ascii="Roboto" w:eastAsia="Helvetica" w:hAnsi="Roboto"/>
@@ -27447,7 +27456,7 @@
                 <w:delText>7</w:delText>
               </w:r>
             </w:del>
-            <w:ins w:id="56" w:author="Christoffer Vissing" w:date="2024-01-16T13:20:00Z">
+            <w:ins w:id="58" w:author="Christoffer Vissing" w:date="2024-01-16T13:20:00Z">
               <w:r>
                 <w:rPr>
                   <w:rFonts w:ascii="Roboto" w:eastAsia="Helvetica" w:hAnsi="Roboto"/>
@@ -27502,7 +27511,7 @@
                 <w:szCs w:val="21"/>
               </w:rPr>
             </w:pPr>
-            <w:del w:id="57" w:author="Christoffer Vissing" w:date="2024-01-16T13:21:00Z">
+            <w:del w:id="59" w:author="Christoffer Vissing" w:date="2024-01-16T13:21:00Z">
               <w:r>
                 <w:rPr>
                   <w:rFonts w:ascii="Roboto" w:eastAsia="Helvetica" w:hAnsi="Roboto"/>
@@ -27513,7 +27522,7 @@
                 <w:delText>14</w:delText>
               </w:r>
             </w:del>
-            <w:ins w:id="58" w:author="Christoffer Vissing" w:date="2024-01-16T13:21:00Z">
+            <w:ins w:id="60" w:author="Christoffer Vissing" w:date="2024-01-16T13:21:00Z">
               <w:r>
                 <w:rPr>
                   <w:rFonts w:ascii="Roboto" w:eastAsia="Helvetica" w:hAnsi="Roboto"/>
@@ -27569,7 +27578,7 @@
               </w:rPr>
               <w:t xml:space="preserve">to </w:t>
             </w:r>
-            <w:del w:id="59" w:author="Christoffer Vissing" w:date="2024-01-16T13:21:00Z">
+            <w:del w:id="61" w:author="Christoffer Vissing" w:date="2024-01-16T13:21:00Z">
               <w:r>
                 <w:rPr>
                   <w:rFonts w:ascii="Roboto" w:eastAsia="Helvetica" w:hAnsi="Roboto"/>
@@ -27580,7 +27589,7 @@
                 <w:delText>40</w:delText>
               </w:r>
             </w:del>
-            <w:ins w:id="60" w:author="Christoffer Vissing" w:date="2024-01-16T13:21:00Z">
+            <w:ins w:id="62" w:author="Christoffer Vissing" w:date="2024-01-16T13:21:00Z">
               <w:r>
                 <w:rPr>
                   <w:rFonts w:ascii="Roboto" w:eastAsia="Helvetica" w:hAnsi="Roboto"/>
@@ -27693,8 +27702,8 @@
                 <w:szCs w:val="21"/>
               </w:rPr>
             </w:pPr>
-            <w:commentRangeStart w:id="61"/>
-            <w:commentRangeStart w:id="62"/>
+            <w:commentRangeStart w:id="63"/>
+            <w:commentRangeStart w:id="64"/>
             <w:r>
               <w:rPr>
                 <w:rFonts w:ascii="Roboto" w:eastAsia="Helvetica" w:hAnsi="Roboto"/>
@@ -27705,7 +27714,7 @@
               </w:rPr>
               <w:t xml:space="preserve">    </w:t>
             </w:r>
-            <w:del w:id="63" w:author="Christoffer Vissing" w:date="2024-01-16T13:21:00Z">
+            <w:del w:id="65" w:author="Christoffer Vissing" w:date="2024-01-16T13:21:00Z">
               <w:r>
                 <w:rPr>
                   <w:rFonts w:ascii="Roboto" w:eastAsia="Helvetica" w:hAnsi="Roboto"/>
@@ -27718,7 +27727,7 @@
               </w:r>
             </w:del>
             <w:proofErr w:type="spellStart"/>
-            <w:ins w:id="64" w:author="Christoffer Vissing" w:date="2024-01-16T13:21:00Z">
+            <w:ins w:id="66" w:author="Christoffer Vissing" w:date="2024-01-16T13:21:00Z">
               <w:r>
                 <w:rPr>
                   <w:rFonts w:ascii="Roboto" w:eastAsia="Helvetica" w:hAnsi="Roboto"/>
@@ -27763,7 +27772,7 @@
                 <w:t xml:space="preserve"> diameter, mm</w:t>
               </w:r>
             </w:ins>
-            <w:del w:id="65" w:author="Christoffer Vissing" w:date="2024-01-16T13:21:00Z">
+            <w:del w:id="67" w:author="Christoffer Vissing" w:date="2024-01-16T13:21:00Z">
               <w:r>
                 <w:rPr>
                   <w:rFonts w:ascii="Roboto" w:eastAsia="Helvetica" w:hAnsi="Roboto"/>
@@ -27775,7 +27784,7 @@
                 <w:delText>LV internal diameter in systole</w:delText>
               </w:r>
             </w:del>
-            <w:commentRangeEnd w:id="61"/>
+            <w:commentRangeEnd w:id="63"/>
             <w:r>
               <w:rPr>
                 <w:rStyle w:val="Kommentarhenvisning"/>
@@ -27784,9 +27793,9 @@
                 <w:szCs w:val="21"/>
                 <w:lang w:val="en-US" w:eastAsia="en-US"/>
               </w:rPr>
-              <w:commentReference w:id="61"/>
+              <w:commentReference w:id="63"/>
             </w:r>
-            <w:commentRangeEnd w:id="62"/>
+            <w:commentRangeEnd w:id="64"/>
             <w:r>
               <w:rPr>
                 <w:rStyle w:val="Kommentarhenvisning"/>
@@ -27794,14 +27803,14 @@
                 <w:sz w:val="21"/>
                 <w:szCs w:val="21"/>
                 <w:lang w:val="en-US" w:eastAsia="en-US"/>
-                <w:rPrChange w:id="66" w:author="Christoffer Vissing" w:date="2024-01-16T13:22:00Z">
+                <w:rPrChange w:id="68" w:author="Christoffer Vissing" w:date="2024-01-16T13:22:00Z">
                   <w:rPr>
                     <w:rStyle w:val="Kommentarhenvisning"/>
                     <w:lang w:val="en-US" w:eastAsia="en-US"/>
                   </w:rPr>
                 </w:rPrChange>
               </w:rPr>
-              <w:commentReference w:id="62"/>
+              <w:commentReference w:id="64"/>
             </w:r>
           </w:p>
         </w:tc>
@@ -27838,7 +27847,7 @@
                 <w:szCs w:val="21"/>
               </w:rPr>
             </w:pPr>
-            <w:ins w:id="67" w:author="Christoffer Vissing" w:date="2024-01-16T13:21:00Z">
+            <w:ins w:id="69" w:author="Christoffer Vissing" w:date="2024-01-16T13:21:00Z">
               <w:r>
                 <w:rPr>
                   <w:rFonts w:ascii="Roboto" w:hAnsi="Roboto" w:cs="Segoe UI"/>
@@ -27846,7 +27855,7 @@
                   <w:sz w:val="21"/>
                   <w:szCs w:val="21"/>
                   <w:shd w:val="clear" w:color="auto" w:fill="FFFFFF"/>
-                  <w:rPrChange w:id="68" w:author="Christoffer Vissing" w:date="2024-01-16T13:22:00Z">
+                  <w:rPrChange w:id="70" w:author="Christoffer Vissing" w:date="2024-01-16T13:22:00Z">
                     <w:rPr>
                       <w:rFonts w:ascii="Segoe UI" w:hAnsi="Segoe UI" w:cs="Segoe UI"/>
                       <w:color w:val="333333"/>
@@ -27857,7 +27866,7 @@
                 <w:t>40.2 ± 10.8</w:t>
               </w:r>
             </w:ins>
-            <w:del w:id="69" w:author="Christoffer Vissing" w:date="2024-01-16T13:21:00Z">
+            <w:del w:id="71" w:author="Christoffer Vissing" w:date="2024-01-16T13:21:00Z">
               <w:r>
                 <w:rPr>
                   <w:rFonts w:ascii="Roboto" w:eastAsia="Helvetica" w:hAnsi="Roboto"/>
@@ -27948,7 +27957,7 @@
                 <w:szCs w:val="21"/>
               </w:rPr>
             </w:pPr>
-            <w:ins w:id="70" w:author="Christoffer Vissing" w:date="2024-01-16T13:21:00Z">
+            <w:ins w:id="72" w:author="Christoffer Vissing" w:date="2024-01-16T13:21:00Z">
               <w:r>
                 <w:rPr>
                   <w:rFonts w:ascii="Roboto" w:hAnsi="Roboto" w:cs="Segoe UI"/>
@@ -27956,7 +27965,7 @@
                   <w:sz w:val="21"/>
                   <w:szCs w:val="21"/>
                   <w:shd w:val="clear" w:color="auto" w:fill="FFFFFF"/>
-                  <w:rPrChange w:id="71" w:author="Christoffer Vissing" w:date="2024-01-16T13:22:00Z">
+                  <w:rPrChange w:id="73" w:author="Christoffer Vissing" w:date="2024-01-16T13:22:00Z">
                     <w:rPr>
                       <w:rFonts w:ascii="Segoe UI" w:hAnsi="Segoe UI" w:cs="Segoe UI"/>
                       <w:color w:val="333333"/>
@@ -27967,7 +27976,7 @@
                 <w:t>40.0 ± 10.3</w:t>
               </w:r>
             </w:ins>
-            <w:del w:id="72" w:author="Christoffer Vissing" w:date="2024-01-16T13:21:00Z">
+            <w:del w:id="74" w:author="Christoffer Vissing" w:date="2024-01-16T13:21:00Z">
               <w:r>
                 <w:rPr>
                   <w:rFonts w:ascii="Roboto" w:eastAsia="Helvetica" w:hAnsi="Roboto"/>
@@ -28058,7 +28067,7 @@
                 <w:szCs w:val="21"/>
               </w:rPr>
             </w:pPr>
-            <w:del w:id="73" w:author="Christoffer Vissing" w:date="2024-01-16T13:22:00Z">
+            <w:del w:id="75" w:author="Christoffer Vissing" w:date="2024-01-16T13:22:00Z">
               <w:r>
                 <w:rPr>
                   <w:rFonts w:ascii="Roboto" w:eastAsia="Helvetica" w:hAnsi="Roboto"/>
@@ -28078,7 +28087,7 @@
               </w:rPr>
               <w:t>0.</w:t>
             </w:r>
-            <w:ins w:id="74" w:author="Christoffer Vissing" w:date="2024-01-16T13:22:00Z">
+            <w:ins w:id="76" w:author="Christoffer Vissing" w:date="2024-01-16T13:22:00Z">
               <w:r>
                 <w:rPr>
                   <w:rFonts w:ascii="Roboto" w:eastAsia="Helvetica" w:hAnsi="Roboto"/>
@@ -28089,7 +28098,7 @@
                 <w:t>5</w:t>
               </w:r>
             </w:ins>
-            <w:del w:id="75" w:author="Christoffer Vissing" w:date="2024-01-16T13:22:00Z">
+            <w:del w:id="77" w:author="Christoffer Vissing" w:date="2024-01-16T13:22:00Z">
               <w:r>
                 <w:rPr>
                   <w:rFonts w:ascii="Roboto" w:eastAsia="Helvetica" w:hAnsi="Roboto"/>
@@ -29093,7 +29102,7 @@
                 <w:lang w:val="en-US"/>
               </w:rPr>
             </w:pPr>
-            <w:commentRangeStart w:id="76"/>
+            <w:commentRangeStart w:id="78"/>
             <w:r>
               <w:rPr>
                 <w:rFonts w:ascii="Roboto" w:eastAsia="Helvetica" w:hAnsi="Roboto"/>
@@ -29140,7 +29149,7 @@
                 <w:szCs w:val="21"/>
               </w:rPr>
             </w:pPr>
-            <w:commentRangeStart w:id="77"/>
+            <w:commentRangeStart w:id="79"/>
             <w:r>
               <w:rPr>
                 <w:rFonts w:ascii="Roboto" w:hAnsi="Roboto" w:cs="Segoe UI"/>
@@ -29240,7 +29249,7 @@
               </w:rPr>
               <w:t>&lt;0.001</w:t>
             </w:r>
-            <w:commentRangeEnd w:id="77"/>
+            <w:commentRangeEnd w:id="79"/>
             <w:r>
               <w:rPr>
                 <w:rStyle w:val="Kommentarhenvisning"/>
@@ -29249,19 +29258,19 @@
                 <w:szCs w:val="21"/>
                 <w:lang w:val="en-US" w:eastAsia="en-US"/>
               </w:rPr>
-              <w:commentReference w:id="77"/>
+              <w:commentReference w:id="79"/>
             </w:r>
             <w:r>
               <w:rPr>
                 <w:rStyle w:val="Kommentarhenvisning"/>
                 <w:lang w:val="en-US" w:eastAsia="en-US"/>
               </w:rPr>
-              <w:commentReference w:id="76"/>
+              <w:commentReference w:id="78"/>
             </w:r>
           </w:p>
         </w:tc>
       </w:tr>
-      <w:commentRangeEnd w:id="76"/>
+      <w:commentRangeEnd w:id="78"/>
       <w:tr>
         <w:trPr>
           <w:jc w:val="center"/>
@@ -30127,8 +30136,8 @@
                 <w:szCs w:val="21"/>
               </w:rPr>
             </w:pPr>
-            <w:commentRangeStart w:id="78"/>
-            <w:commentRangeStart w:id="79"/>
+            <w:commentRangeStart w:id="80"/>
+            <w:commentRangeStart w:id="81"/>
             <w:r>
               <w:rPr>
                 <w:rFonts w:ascii="Roboto" w:eastAsia="Helvetica" w:hAnsi="Roboto"/>
@@ -30161,7 +30170,7 @@
               </w:rPr>
               <w:t xml:space="preserve"> score</w:t>
             </w:r>
-            <w:commentRangeEnd w:id="78"/>
+            <w:commentRangeEnd w:id="80"/>
             <w:r>
               <w:rPr>
                 <w:rStyle w:val="Kommentarhenvisning"/>
@@ -30170,15 +30179,15 @@
                 <w:szCs w:val="21"/>
                 <w:lang w:val="en-US" w:eastAsia="en-US"/>
               </w:rPr>
-              <w:commentReference w:id="78"/>
+              <w:commentReference w:id="80"/>
             </w:r>
-            <w:commentRangeEnd w:id="79"/>
+            <w:commentRangeEnd w:id="81"/>
             <w:r>
               <w:rPr>
                 <w:rStyle w:val="Kommentarhenvisning"/>
                 <w:lang w:val="en-US" w:eastAsia="en-US"/>
               </w:rPr>
-              <w:commentReference w:id="79"/>
+              <w:commentReference w:id="81"/>
             </w:r>
           </w:p>
         </w:tc>
@@ -33467,7 +33476,7 @@
           <w:lang w:val="en-US"/>
         </w:rPr>
       </w:pPr>
-      <w:ins w:id="80" w:author="Christoffer Vissing" w:date="2024-01-16T11:49:00Z">
+      <w:ins w:id="82" w:author="Christoffer Vissing" w:date="2024-01-16T11:49:00Z">
         <w:r>
           <w:rPr>
             <w:rFonts w:ascii="Roboto" w:hAnsi="Roboto"/>
@@ -33521,7 +33530,7 @@
           </w:drawing>
         </w:r>
       </w:ins>
-      <w:del w:id="81" w:author="Christoffer Vissing" w:date="2024-01-16T11:49:00Z">
+      <w:del w:id="83" w:author="Christoffer Vissing" w:date="2024-01-16T11:49:00Z">
         <w:r>
           <w:rPr>
             <w:rFonts w:ascii="Roboto" w:hAnsi="Roboto"/>
@@ -33575,7 +33584,7 @@
           </w:drawing>
         </w:r>
       </w:del>
-      <w:commentRangeStart w:id="82"/>
+      <w:commentRangeStart w:id="84"/>
       <w:r>
         <w:rPr>
           <w:rFonts w:ascii="Roboto" w:hAnsi="Roboto"/>
@@ -33587,13 +33596,13 @@
         </w:rPr>
         <w:t>Legend</w:t>
       </w:r>
-      <w:commentRangeEnd w:id="82"/>
+      <w:commentRangeEnd w:id="84"/>
       <w:r>
         <w:rPr>
           <w:rStyle w:val="Kommentarhenvisning"/>
           <w:lang w:val="en-US" w:eastAsia="en-US"/>
         </w:rPr>
-        <w:commentReference w:id="82"/>
+        <w:commentReference w:id="84"/>
       </w:r>
       <w:r>
         <w:rPr>
@@ -33642,7 +33651,7 @@
         </w:rPr>
         <w:t xml:space="preserve"> non-sarcomeric hypertrophic cardiomyopathy (HCM). The relative risk ratio is given on the x-axis and the filled dots denote the point-estimate of the relative risk while the error-bars give the confidence intervals. On the right the overall prevalence of each feature is given separately for each group. </w:t>
       </w:r>
-      <w:ins w:id="83" w:author="Christoffer Vissing" w:date="2024-01-16T11:49:00Z">
+      <w:ins w:id="85" w:author="Christoffer Vissing" w:date="2024-01-16T11:49:00Z">
         <w:r>
           <w:rPr>
             <w:rFonts w:ascii="Roboto" w:hAnsi="Roboto"/>
@@ -33651,7 +33660,7 @@
             <w:sz w:val="22"/>
             <w:szCs w:val="22"/>
             <w:lang w:val="en-US"/>
-            <w:rPrChange w:id="84" w:author="Christoffer Vissing" w:date="2024-01-16T11:57:00Z">
+            <w:rPrChange w:id="86" w:author="Christoffer Vissing" w:date="2024-01-16T11:57:00Z">
               <w:rPr>
                 <w:rFonts w:ascii="Roboto" w:hAnsi="Roboto"/>
                 <w:i/>
@@ -33676,7 +33685,7 @@
           <w:t>:</w:t>
         </w:r>
       </w:ins>
-      <w:ins w:id="85" w:author="Christoffer Vissing" w:date="2024-01-16T11:56:00Z">
+      <w:ins w:id="87" w:author="Christoffer Vissing" w:date="2024-01-16T11:56:00Z">
         <w:r>
           <w:rPr>
             <w:rFonts w:ascii="Roboto" w:hAnsi="Roboto"/>
@@ -33694,7 +33703,7 @@
             <w:sz w:val="22"/>
             <w:szCs w:val="22"/>
             <w:lang w:val="en-US"/>
-            <w:rPrChange w:id="86" w:author="Christoffer Vissing" w:date="2024-01-16T11:57:00Z">
+            <w:rPrChange w:id="88" w:author="Christoffer Vissing" w:date="2024-01-16T11:57:00Z">
               <w:rPr>
                 <w:rFonts w:ascii="Roboto" w:hAnsi="Roboto"/>
                 <w:sz w:val="22"/>
@@ -33722,7 +33731,7 @@
             <w:sz w:val="22"/>
             <w:szCs w:val="22"/>
             <w:lang w:val="en-US"/>
-            <w:rPrChange w:id="87" w:author="Christoffer Vissing" w:date="2024-01-16T11:57:00Z">
+            <w:rPrChange w:id="89" w:author="Christoffer Vissing" w:date="2024-01-16T11:57:00Z">
               <w:rPr>
                 <w:rFonts w:ascii="Roboto" w:hAnsi="Roboto"/>
                 <w:sz w:val="22"/>
@@ -33743,7 +33752,7 @@
           <w:t xml:space="preserve"> = implantable cardioverter defibrillator</w:t>
         </w:r>
       </w:ins>
-      <w:ins w:id="88" w:author="Christoffer Vissing" w:date="2024-01-16T11:49:00Z">
+      <w:ins w:id="90" w:author="Christoffer Vissing" w:date="2024-01-16T11:49:00Z">
         <w:r>
           <w:rPr>
             <w:rFonts w:ascii="Roboto" w:hAnsi="Roboto"/>
@@ -33754,7 +33763,7 @@
           <w:t xml:space="preserve">, </w:t>
         </w:r>
       </w:ins>
-      <w:ins w:id="89" w:author="Christoffer Vissing" w:date="2024-01-16T11:57:00Z">
+      <w:ins w:id="91" w:author="Christoffer Vissing" w:date="2024-01-16T11:57:00Z">
         <w:r>
           <w:rPr>
             <w:rFonts w:ascii="Roboto" w:hAnsi="Roboto"/>
@@ -33763,7 +33772,7 @@
             <w:sz w:val="22"/>
             <w:szCs w:val="22"/>
             <w:lang w:val="en-US"/>
-            <w:rPrChange w:id="90" w:author="Christoffer Vissing" w:date="2024-01-16T11:57:00Z">
+            <w:rPrChange w:id="92" w:author="Christoffer Vissing" w:date="2024-01-16T11:57:00Z">
               <w:rPr>
                 <w:rFonts w:ascii="Roboto" w:hAnsi="Roboto"/>
                 <w:sz w:val="22"/>
@@ -33784,7 +33793,7 @@
           <w:t xml:space="preserve"> = left ventricular systolic dysfunction, </w:t>
         </w:r>
       </w:ins>
-      <w:ins w:id="91" w:author="Christoffer Vissing" w:date="2024-01-16T11:50:00Z">
+      <w:ins w:id="93" w:author="Christoffer Vissing" w:date="2024-01-16T11:50:00Z">
         <w:r>
           <w:rPr>
             <w:rFonts w:ascii="Roboto" w:hAnsi="Roboto"/>
@@ -33793,7 +33802,7 @@
             <w:sz w:val="22"/>
             <w:szCs w:val="22"/>
             <w:lang w:val="en-US"/>
-            <w:rPrChange w:id="92" w:author="Christoffer Vissing" w:date="2024-01-16T11:57:00Z">
+            <w:rPrChange w:id="94" w:author="Christoffer Vissing" w:date="2024-01-16T11:57:00Z">
               <w:rPr>
                 <w:rFonts w:ascii="Roboto" w:hAnsi="Roboto"/>
                 <w:sz w:val="22"/>
@@ -33814,7 +33823,7 @@
           <w:t xml:space="preserve"> = non-sustained ventricular tachycardia, </w:t>
         </w:r>
       </w:ins>
-      <w:ins w:id="93" w:author="Christoffer Vissing" w:date="2024-01-16T11:57:00Z">
+      <w:ins w:id="95" w:author="Christoffer Vissing" w:date="2024-01-16T11:57:00Z">
         <w:r>
           <w:rPr>
             <w:rFonts w:ascii="Roboto" w:hAnsi="Roboto"/>
@@ -33823,7 +33832,7 @@
             <w:sz w:val="22"/>
             <w:szCs w:val="22"/>
             <w:lang w:val="en-US"/>
-            <w:rPrChange w:id="94" w:author="Christoffer Vissing" w:date="2024-01-16T11:57:00Z">
+            <w:rPrChange w:id="96" w:author="Christoffer Vissing" w:date="2024-01-16T11:57:00Z">
               <w:rPr>
                 <w:rFonts w:ascii="Roboto" w:hAnsi="Roboto"/>
                 <w:sz w:val="22"/>
@@ -33844,7 +33853,7 @@
           <w:t xml:space="preserve"> = New York Heart Association functional class, </w:t>
         </w:r>
       </w:ins>
-      <w:ins w:id="95" w:author="Christoffer Vissing" w:date="2024-01-16T11:56:00Z">
+      <w:ins w:id="97" w:author="Christoffer Vissing" w:date="2024-01-16T11:56:00Z">
         <w:r>
           <w:rPr>
             <w:rFonts w:ascii="Roboto" w:hAnsi="Roboto"/>
@@ -33853,7 +33862,7 @@
             <w:sz w:val="22"/>
             <w:szCs w:val="22"/>
             <w:lang w:val="en-US"/>
-            <w:rPrChange w:id="96" w:author="Christoffer Vissing" w:date="2024-01-16T11:58:00Z">
+            <w:rPrChange w:id="98" w:author="Christoffer Vissing" w:date="2024-01-16T11:58:00Z">
               <w:rPr>
                 <w:rFonts w:ascii="Roboto" w:hAnsi="Roboto"/>
                 <w:sz w:val="22"/>
@@ -33874,7 +33883,7 @@
           <w:t xml:space="preserve"> = septal reduction therapy</w:t>
         </w:r>
       </w:ins>
-      <w:ins w:id="97" w:author="Christoffer Vissing" w:date="2024-01-16T11:57:00Z">
+      <w:ins w:id="99" w:author="Christoffer Vissing" w:date="2024-01-16T11:57:00Z">
         <w:r>
           <w:rPr>
             <w:rFonts w:ascii="Roboto" w:hAnsi="Roboto"/>
@@ -33901,7 +33910,7 @@
             <w:sz w:val="22"/>
             <w:szCs w:val="22"/>
             <w:lang w:val="en-US"/>
-            <w:rPrChange w:id="98" w:author="Christoffer Vissing" w:date="2024-01-16T11:58:00Z">
+            <w:rPrChange w:id="100" w:author="Christoffer Vissing" w:date="2024-01-16T11:58:00Z">
               <w:rPr>
                 <w:rFonts w:ascii="Roboto" w:hAnsi="Roboto"/>
                 <w:sz w:val="22"/>
@@ -33931,7 +33940,7 @@
           <w:t>.</w:t>
         </w:r>
       </w:ins>
-      <w:ins w:id="99" w:author="Christoffer Vissing" w:date="2024-01-16T11:56:00Z">
+      <w:ins w:id="101" w:author="Christoffer Vissing" w:date="2024-01-16T11:56:00Z">
         <w:r>
           <w:rPr>
             <w:rFonts w:ascii="Roboto" w:hAnsi="Roboto"/>
@@ -34070,7 +34079,7 @@
           <w:lang w:val="en-US"/>
         </w:rPr>
       </w:pPr>
-      <w:commentRangeStart w:id="100"/>
+      <w:commentRangeStart w:id="102"/>
       <w:r>
         <w:rPr>
           <w:rFonts w:ascii="Roboto" w:hAnsi="Roboto"/>
@@ -34082,13 +34091,13 @@
         </w:rPr>
         <w:t>Legend</w:t>
       </w:r>
-      <w:commentRangeEnd w:id="100"/>
+      <w:commentRangeEnd w:id="102"/>
       <w:r>
         <w:rPr>
           <w:rStyle w:val="Kommentarhenvisning"/>
           <w:lang w:val="en-US" w:eastAsia="en-US"/>
         </w:rPr>
-        <w:commentReference w:id="100"/>
+        <w:commentReference w:id="102"/>
       </w:r>
       <w:r>
         <w:rPr>
@@ -34408,7 +34417,7 @@
           <w:lang w:val="en-US"/>
         </w:rPr>
       </w:pPr>
-      <w:commentRangeStart w:id="101"/>
+      <w:commentRangeStart w:id="103"/>
       <w:r>
         <w:rPr>
           <w:rFonts w:ascii="Roboto" w:hAnsi="Roboto"/>
@@ -34420,13 +34429,13 @@
         </w:rPr>
         <w:t>Legend</w:t>
       </w:r>
-      <w:commentRangeEnd w:id="101"/>
+      <w:commentRangeEnd w:id="103"/>
       <w:r>
         <w:rPr>
           <w:rStyle w:val="Kommentarhenvisning"/>
           <w:lang w:val="en-US" w:eastAsia="en-US"/>
         </w:rPr>
-        <w:commentReference w:id="101"/>
+        <w:commentReference w:id="103"/>
       </w:r>
       <w:r>
         <w:rPr>
@@ -34874,7 +34883,7 @@
         </w:rPr>
         <w:t xml:space="preserve">. All hazard ratios are adjusted for sex and computed using age as the </w:t>
       </w:r>
-      <w:del w:id="102" w:author="Christoffer Vissing" w:date="2024-01-02T13:43:00Z">
+      <w:del w:id="104" w:author="Christoffer Vissing" w:date="2024-01-02T13:43:00Z">
         <w:r>
           <w:rPr>
             <w:rFonts w:ascii="Roboto" w:hAnsi="Roboto"/>
@@ -34885,7 +34894,7 @@
           <w:delText>time-scale</w:delText>
         </w:r>
       </w:del>
-      <w:ins w:id="103" w:author="Christoffer Vissing" w:date="2024-01-02T13:43:00Z">
+      <w:ins w:id="105" w:author="Christoffer Vissing" w:date="2024-01-02T13:43:00Z">
         <w:r>
           <w:rPr>
             <w:rFonts w:ascii="Roboto" w:hAnsi="Roboto"/>
@@ -35388,23 +35397,7 @@
       </w:r>
     </w:p>
   </w:comment>
-  <w:comment w:id="17" w:author="Ho, Carolyn Y.,MD" w:date="2023-12-25T15:31:00Z" w:initials="HCY">
-    <w:p>
-      <w:pPr>
-        <w:pStyle w:val="Kommentartekst"/>
-      </w:pPr>
-      <w:r>
-        <w:rPr>
-          <w:rStyle w:val="Kommentarhenvisning"/>
-        </w:rPr>
-        <w:annotationRef/>
-      </w:r>
-      <w:r>
-        <w:t>Need to add LVEF and gradient back to T1</w:t>
-      </w:r>
-    </w:p>
-  </w:comment>
-  <w:comment w:id="23" w:author="Ho, Carolyn Y.,MD" w:date="2023-12-25T16:04:00Z" w:initials="HCY">
+  <w:comment w:id="22" w:author="Ho, Carolyn Y.,MD" w:date="2023-12-25T16:04:00Z" w:initials="HCY">
     <w:p>
       <w:r>
         <w:rPr>
@@ -35441,7 +35434,7 @@
       </w:r>
     </w:p>
   </w:comment>
-  <w:comment w:id="26" w:author="Christoffer Vissing" w:date="2023-12-11T14:35:00Z" w:initials="CRV">
+  <w:comment w:id="30" w:author="Ho, Carolyn Y.,MD" w:date="2023-12-25T17:11:00Z" w:initials="HCY">
     <w:p>
       <w:r>
         <w:rPr>
@@ -35455,7 +35448,7 @@
           <w:szCs w:val="20"/>
           <w:lang w:val="en-US" w:eastAsia="en-US"/>
         </w:rPr>
-        <w:t>I think this is relevant for both the prior SHaRe study but also the new one by O’reagan et al, but do you think I should rather leave this out?</w:t>
+        <w:t>We might want to be more nuanced about LVEF. The Americans want you to consider LVEF&lt;50% as a risk modifier but I think there is a difference between &lt;35 and 45-50%.</w:t>
       </w:r>
     </w:p>
     <w:p>
@@ -35465,27 +35458,19 @@
           <w:szCs w:val="20"/>
           <w:lang w:val="en-US" w:eastAsia="en-US"/>
         </w:rPr>
-        <w:t>My instinct is to leave it in.</w:t>
+        <w:t>A bigger topic that we may want to steer away from here and take up in the Vissing SCD Risk Score paper.</w:t>
+      </w:r>
+    </w:p>
+    <w:p>
+      <w:pPr>
+        <w:pStyle w:val="Kommentartekst"/>
+      </w:pPr>
+      <w:r>
+        <w:t>Ato look at LVEF &lt;50%.</w:t>
       </w:r>
     </w:p>
   </w:comment>
-  <w:comment w:id="27" w:author="Ho, Carolyn Y.,MD" w:date="2023-12-25T16:40:00Z" w:initials="HCY">
-    <w:p>
-      <w:pPr>
-        <w:pStyle w:val="Kommentartekst"/>
-      </w:pPr>
-      <w:r>
-        <w:rPr>
-          <w:rStyle w:val="Kommentarhenvisning"/>
-        </w:rPr>
-        <w:annotationRef/>
-      </w:r>
-      <w:r>
-        <w:t>I think I might be inclined to leave it out but we can see what others say.</w:t>
-      </w:r>
-    </w:p>
-  </w:comment>
-  <w:comment w:id="28" w:author="Ho, Carolyn Y.,MD" w:date="2023-12-25T17:11:00Z" w:initials="HCY">
+  <w:comment w:id="63" w:author="Christoffer Vissing" w:date="2023-11-22T13:53:00Z" w:initials="CRV">
     <w:p>
       <w:r>
         <w:rPr>
@@ -35499,29 +35484,111 @@
           <w:szCs w:val="20"/>
           <w:lang w:val="en-US" w:eastAsia="en-US"/>
         </w:rPr>
-        <w:t>We might want to be more nuanced about LVEF. The Americans want you to consider LVEF&lt;50% as a risk modifier but I think there is a difference between &lt;35 and 45-50%.</w:t>
+        <w:t>New values way different from before</w:t>
       </w:r>
     </w:p>
+  </w:comment>
+  <w:comment w:id="64" w:author="Ho, Carolyn Y.,MD" w:date="2023-12-25T15:08:00Z" w:initials="HCY">
     <w:p>
+      <w:pPr>
+        <w:pStyle w:val="Kommentartekst"/>
+      </w:pPr>
+      <w:r>
+        <w:rPr>
+          <w:rStyle w:val="Kommentarhenvisning"/>
+        </w:rPr>
+        <w:annotationRef/>
+      </w:r>
+      <w:r>
+        <w:t>We should make sure Corine, Brian, and Richard are aware that this is very different so we can make sure Richard has not made a mistake.</w:t>
+      </w:r>
+      <w:r>
+        <w:cr/>
+      </w:r>
+      <w:r>
+        <w:cr/>
+        <w:t>In general, I’m not very confident in the internal diameters. This is not a “required” field. Is there a lot of missingness?</w:t>
+      </w:r>
+      <w:r>
+        <w:cr/>
+      </w:r>
+      <w:r>
+        <w:cr/>
+        <w:t>I probably would not report these, but let’s add LVEF, Peak gradient, and LA diameter</w:t>
+      </w:r>
+      <w:r>
+        <w:cr/>
+        <w:t>(Echo findings would be max LVWT, LVEF, Peak Gradient, LA diameter)</w:t>
+      </w:r>
+    </w:p>
+  </w:comment>
+  <w:comment w:id="79" w:author="Christoffer Vissing" w:date="2023-11-22T13:56:00Z" w:initials="CRV">
+    <w:p>
+      <w:pPr>
+        <w:pStyle w:val="Kommentartekst"/>
+      </w:pPr>
+      <w:r>
+        <w:rPr>
+          <w:rStyle w:val="Kommentarhenvisning"/>
+        </w:rPr>
+        <w:annotationRef/>
+      </w:r>
+      <w:r>
+        <w:t>This is also a weird change…. Go through this</w:t>
+      </w:r>
+    </w:p>
+  </w:comment>
+  <w:comment w:id="78" w:author="Ho, Carolyn Y.,MD" w:date="2023-12-25T15:11:00Z" w:initials="HCY">
+    <w:p>
+      <w:pPr>
+        <w:pStyle w:val="Kommentartekst"/>
+      </w:pPr>
+      <w:r>
+        <w:rPr>
+          <w:rStyle w:val="Kommentarhenvisning"/>
+        </w:rPr>
+        <w:annotationRef/>
+      </w:r>
+      <w:r>
+        <w:t>Did we lose ~100 and ~50 FH SCDs??</w:t>
+      </w:r>
+    </w:p>
+  </w:comment>
+  <w:comment w:id="80" w:author="Christoffer Vissing" w:date="2023-11-22T13:58:00Z" w:initials="CRV">
+    <w:p>
+      <w:r>
+        <w:rPr>
+          <w:rStyle w:val="Kommentarhenvisning"/>
+        </w:rPr>
+        <w:annotationRef/>
+      </w:r>
       <w:r>
         <w:rPr>
           <w:sz w:val="20"/>
           <w:szCs w:val="20"/>
           <w:lang w:val="en-US" w:eastAsia="en-US"/>
         </w:rPr>
-        <w:t>A bigger topic that we may want to steer away from here and take up in the Vissing SCD Risk Score paper.</w:t>
-      </w:r>
-    </w:p>
-    <w:p>
-      <w:pPr>
-        <w:pStyle w:val="Kommentartekst"/>
-      </w:pPr>
-      <w:r>
-        <w:t>Ato look at LVEF &lt;50%.</w:t>
+        <w:t>New values seem to be at odds with those previously registered in prior database version</w:t>
       </w:r>
     </w:p>
   </w:comment>
-  <w:comment w:id="61" w:author="Christoffer Vissing" w:date="2023-11-22T13:53:00Z" w:initials="CRV">
+  <w:comment w:id="81" w:author="Ho, Carolyn Y.,MD" w:date="2023-12-25T15:12:00Z" w:initials="HCY">
+    <w:p>
+      <w:pPr>
+        <w:pStyle w:val="Kommentartekst"/>
+      </w:pPr>
+      <w:r>
+        <w:rPr>
+          <w:rStyle w:val="Kommentarhenvisning"/>
+        </w:rPr>
+        <w:annotationRef/>
+      </w:r>
+      <w:r>
+        <w:t>Let’s make sure Richard didn’t make a mistake</w:t>
+      </w:r>
+    </w:p>
+  </w:comment>
+  <w:comment w:id="84" w:author="Ho, Carolyn Y.,MD" w:date="2023-12-25T15:15:00Z" w:initials="HCY">
     <w:p>
       <w:r>
         <w:rPr>
@@ -35535,83 +35602,7 @@
           <w:szCs w:val="20"/>
           <w:lang w:val="en-US" w:eastAsia="en-US"/>
         </w:rPr>
-        <w:t>New values way different from before</w:t>
-      </w:r>
-    </w:p>
-  </w:comment>
-  <w:comment w:id="62" w:author="Ho, Carolyn Y.,MD" w:date="2023-12-25T15:08:00Z" w:initials="HCY">
-    <w:p>
-      <w:pPr>
-        <w:pStyle w:val="Kommentartekst"/>
-      </w:pPr>
-      <w:r>
-        <w:rPr>
-          <w:rStyle w:val="Kommentarhenvisning"/>
-        </w:rPr>
-        <w:annotationRef/>
-      </w:r>
-      <w:r>
-        <w:t>We should make sure Corine, Brian, and Richard are aware that this is very different so we can make sure Richard has not made a mistake.</w:t>
-      </w:r>
-      <w:r>
-        <w:cr/>
-      </w:r>
-      <w:r>
-        <w:cr/>
-        <w:t>In general, I’m not very confident in the internal diameters. This is not a “required” field. Is there a lot of missingness?</w:t>
-      </w:r>
-      <w:r>
-        <w:cr/>
-      </w:r>
-      <w:r>
-        <w:cr/>
-        <w:t>I probably would not report these, but let’s add LVEF, Peak gradient, and LA diameter</w:t>
-      </w:r>
-      <w:r>
-        <w:cr/>
-        <w:t>(Echo findings would be max LVWT, LVEF, Peak Gradient, LA diameter)</w:t>
-      </w:r>
-    </w:p>
-  </w:comment>
-  <w:comment w:id="77" w:author="Christoffer Vissing" w:date="2023-11-22T13:56:00Z" w:initials="CRV">
-    <w:p>
-      <w:pPr>
-        <w:pStyle w:val="Kommentartekst"/>
-      </w:pPr>
-      <w:r>
-        <w:rPr>
-          <w:rStyle w:val="Kommentarhenvisning"/>
-        </w:rPr>
-        <w:annotationRef/>
-      </w:r>
-      <w:r>
-        <w:t>This is also a weird change…. Go through this</w:t>
-      </w:r>
-    </w:p>
-  </w:comment>
-  <w:comment w:id="76" w:author="Ho, Carolyn Y.,MD" w:date="2023-12-25T15:11:00Z" w:initials="HCY">
-    <w:p>
-      <w:pPr>
-        <w:pStyle w:val="Kommentartekst"/>
-      </w:pPr>
-      <w:r>
-        <w:rPr>
-          <w:rStyle w:val="Kommentarhenvisning"/>
-        </w:rPr>
-        <w:annotationRef/>
-      </w:r>
-      <w:r>
-        <w:t>Did we lose ~100 and ~50 FH SCDs??</w:t>
-      </w:r>
-    </w:p>
-  </w:comment>
-  <w:comment w:id="78" w:author="Christoffer Vissing" w:date="2023-11-22T13:58:00Z" w:initials="CRV">
-    <w:p>
-      <w:r>
-        <w:rPr>
-          <w:rStyle w:val="Kommentarhenvisning"/>
-        </w:rPr>
-        <w:annotationRef/>
+        <w:t>Can we add HCM-related mortality as a row directly under All-cause mortality?</w:t>
       </w:r>
       <w:r>
         <w:rPr>
@@ -35619,33 +35610,7 @@
           <w:szCs w:val="20"/>
           <w:lang w:val="en-US" w:eastAsia="en-US"/>
         </w:rPr>
-        <w:t>New values seem to be at odds with those previously registered in prior database version</w:t>
-      </w:r>
-    </w:p>
-  </w:comment>
-  <w:comment w:id="79" w:author="Ho, Carolyn Y.,MD" w:date="2023-12-25T15:12:00Z" w:initials="HCY">
-    <w:p>
-      <w:pPr>
-        <w:pStyle w:val="Kommentartekst"/>
-      </w:pPr>
-      <w:r>
-        <w:rPr>
-          <w:rStyle w:val="Kommentarhenvisning"/>
-        </w:rPr>
-        <w:annotationRef/>
-      </w:r>
-      <w:r>
-        <w:t>Let’s make sure Richard didn’t make a mistake</w:t>
-      </w:r>
-    </w:p>
-  </w:comment>
-  <w:comment w:id="82" w:author="Ho, Carolyn Y.,MD" w:date="2023-12-25T15:15:00Z" w:initials="HCY">
-    <w:p>
-      <w:r>
-        <w:rPr>
-          <w:rStyle w:val="Kommentarhenvisning"/>
-        </w:rPr>
-        <w:annotationRef/>
+        <w:cr/>
       </w:r>
       <w:r>
         <w:rPr>
@@ -35653,22 +35618,6 @@
           <w:szCs w:val="20"/>
           <w:lang w:val="en-US" w:eastAsia="en-US"/>
         </w:rPr>
-        <w:t>Can we add HCM-related mortality as a row directly under All-cause mortality?</w:t>
-      </w:r>
-      <w:r>
-        <w:rPr>
-          <w:sz w:val="20"/>
-          <w:szCs w:val="20"/>
-          <w:lang w:val="en-US" w:eastAsia="en-US"/>
-        </w:rPr>
-        <w:cr/>
-      </w:r>
-      <w:r>
-        <w:rPr>
-          <w:sz w:val="20"/>
-          <w:szCs w:val="20"/>
-          <w:lang w:val="en-US" w:eastAsia="en-US"/>
-        </w:rPr>
         <w:cr/>
         <w:t>Also, let’s get rid of Ablation (i’m assuming that’s AF ablation??)</w:t>
       </w:r>
@@ -35683,7 +35632,7 @@
       </w:r>
     </w:p>
   </w:comment>
-  <w:comment w:id="100" w:author="Ho, Carolyn Y.,MD" w:date="2023-12-25T15:53:00Z" w:initials="HCY">
+  <w:comment w:id="102" w:author="Ho, Carolyn Y.,MD" w:date="2023-12-25T15:53:00Z" w:initials="HCY">
     <w:p>
       <w:pPr>
         <w:pStyle w:val="Kommentartekst"/>
@@ -35699,7 +35648,7 @@
       </w:r>
     </w:p>
   </w:comment>
-  <w:comment w:id="101" w:author="Ho, Carolyn Y.,MD" w:date="2023-12-25T16:09:00Z" w:initials="HCY">
+  <w:comment w:id="103" w:author="Ho, Carolyn Y.,MD" w:date="2023-12-25T16:09:00Z" w:initials="HCY">
     <w:p>
       <w:r>
         <w:rPr>
@@ -35731,10 +35680,7 @@
   <w15:commentEx w15:paraId="7124BAD0" w15:done="0"/>
   <w15:commentEx w15:paraId="3932AD80" w15:done="0"/>
   <w15:commentEx w15:paraId="22F83DBF" w15:done="0"/>
-  <w15:commentEx w15:paraId="1121C478" w15:done="0"/>
   <w15:commentEx w15:paraId="75B70472" w15:done="0"/>
-  <w15:commentEx w15:paraId="17C45263" w15:done="0"/>
-  <w15:commentEx w15:paraId="6B425698" w15:paraIdParent="17C45263" w15:done="0"/>
   <w15:commentEx w15:paraId="2FD27CC8" w15:done="0"/>
   <w15:commentEx w15:paraId="48AA6ED6" w15:done="1"/>
   <w15:commentEx w15:paraId="2A38ECBE" w15:paraIdParent="48AA6ED6" w15:done="1"/>
@@ -35753,10 +35699,7 @@
   <w16cex:commentExtensible w16cex:durableId="29341260" w16cex:dateUtc="2023-12-25T19:38:00Z"/>
   <w16cex:commentExtensible w16cex:durableId="2934319D" w16cex:dateUtc="2023-12-25T21:51:00Z"/>
   <w16cex:commentExtensible w16cex:durableId="293433FE" w16cex:dateUtc="2023-12-25T22:01:00Z"/>
-  <w16cex:commentExtensible w16cex:durableId="29341EB8" w16cex:dateUtc="2023-12-25T20:31:00Z"/>
   <w16cex:commentExtensible w16cex:durableId="29342695" w16cex:dateUtc="2023-12-25T21:04:00Z"/>
-  <w16cex:commentExtensible w16cex:durableId="000D3C3C" w16cex:dateUtc="2023-12-11T13:35:00Z"/>
-  <w16cex:commentExtensible w16cex:durableId="29342EF0" w16cex:dateUtc="2023-12-25T21:40:00Z"/>
   <w16cex:commentExtensible w16cex:durableId="29343641" w16cex:dateUtc="2023-12-25T22:11:00Z"/>
   <w16cex:commentExtensible w16cex:durableId="25790ACB" w16cex:dateUtc="2023-11-22T12:53:00Z"/>
   <w16cex:commentExtensible w16cex:durableId="29341979" w16cex:dateUtc="2023-12-25T20:08:00Z"/>
@@ -35775,10 +35718,7 @@
   <w16cid:commentId w16cid:paraId="7124BAD0" w16cid:durableId="29341260"/>
   <w16cid:commentId w16cid:paraId="3932AD80" w16cid:durableId="2934319D"/>
   <w16cid:commentId w16cid:paraId="22F83DBF" w16cid:durableId="293433FE"/>
-  <w16cid:commentId w16cid:paraId="1121C478" w16cid:durableId="29341EB8"/>
   <w16cid:commentId w16cid:paraId="75B70472" w16cid:durableId="29342695"/>
-  <w16cid:commentId w16cid:paraId="17C45263" w16cid:durableId="000D3C3C"/>
-  <w16cid:commentId w16cid:paraId="6B425698" w16cid:durableId="29342EF0"/>
   <w16cid:commentId w16cid:paraId="2FD27CC8" w16cid:durableId="29343641"/>
   <w16cid:commentId w16cid:paraId="48AA6ED6" w16cid:durableId="25790ACB"/>
   <w16cid:commentId w16cid:paraId="2A38ECBE" w16cid:durableId="29341979"/>
@@ -35824,6 +35764,11 @@
         <w:docPartUnique/>
       </w:docPartObj>
     </w:sdtPr>
+    <w:sdtEndPr>
+      <w:rPr>
+        <w:rStyle w:val="Sidetal"/>
+      </w:rPr>
+    </w:sdtEndPr>
     <w:sdtContent>
       <w:p>
         <w:pPr>
@@ -35876,6 +35821,11 @@
         <w:docPartUnique/>
       </w:docPartObj>
     </w:sdtPr>
+    <w:sdtEndPr>
+      <w:rPr>
+        <w:rStyle w:val="Sidetal"/>
+      </w:rPr>
+    </w:sdtEndPr>
     <w:sdtContent>
       <w:p>
         <w:pPr>
@@ -35941,6 +35891,11 @@
         <w:docPartUnique/>
       </w:docPartObj>
     </w:sdtPr>
+    <w:sdtEndPr>
+      <w:rPr>
+        <w:rStyle w:val="Sidetal"/>
+      </w:rPr>
+    </w:sdtEndPr>
     <w:sdtContent>
       <w:p>
         <w:pPr>
@@ -35993,6 +35948,11 @@
         <w:docPartUnique/>
       </w:docPartObj>
     </w:sdtPr>
+    <w:sdtEndPr>
+      <w:rPr>
+        <w:rStyle w:val="Sidetal"/>
+      </w:rPr>
+    </w:sdtEndPr>
     <w:sdtContent>
       <w:p>
         <w:pPr>
